--- a/fuentes/contenidos/grado10/guion01/MA_10_01_CO_REC90.docx
+++ b/fuentes/contenidos/grado10/guion01/MA_10_01_CO_REC90.docx
@@ -235,99 +235,6 @@
     <w:p>
       <w:pPr>
         <w:rPr>
-          <w:rFonts w:ascii="Times New Roman" w:hAnsi="Times New Roman" w:cs="Times New Roman"/>
-          <w:color w:val="000000"/>
-        </w:rPr>
-      </w:pPr>
-      <w:proofErr w:type="spellStart"/>
-      <w:r>
-        <w:rPr>
-          <w:rFonts w:ascii="Times New Roman" w:hAnsi="Times New Roman" w:cs="Times New Roman"/>
-          <w:color w:val="000000"/>
-        </w:rPr>
-        <w:t>Funciones</w:t>
-      </w:r>
-      <w:proofErr w:type="spellEnd"/>
-      <w:r>
-        <w:rPr>
-          <w:rFonts w:ascii="Times New Roman" w:hAnsi="Times New Roman" w:cs="Times New Roman"/>
-          <w:color w:val="000000"/>
-        </w:rPr>
-        <w:t xml:space="preserve"> </w:t>
-      </w:r>
-      <w:proofErr w:type="spellStart"/>
-      <w:r>
-        <w:rPr>
-          <w:rFonts w:ascii="Times New Roman" w:hAnsi="Times New Roman" w:cs="Times New Roman"/>
-          <w:color w:val="000000"/>
-        </w:rPr>
-        <w:t>biyectivas</w:t>
-      </w:r>
-      <w:proofErr w:type="spellEnd"/>
-    </w:p>
-    <w:p>
-      <w:pPr>
-        <w:rPr>
-          <w:rFonts w:ascii="Arial" w:hAnsi="Arial" w:cs="Arial"/>
-          <w:sz w:val="18"/>
-          <w:szCs w:val="18"/>
-          <w:lang w:val="es-ES_tradnl"/>
-        </w:rPr>
-      </w:pPr>
-    </w:p>
-    <w:p>
-      <w:pPr>
-        <w:rPr>
-          <w:rFonts w:ascii="Arial" w:hAnsi="Arial"/>
-          <w:sz w:val="18"/>
-          <w:szCs w:val="18"/>
-          <w:lang w:val="es-ES_tradnl"/>
-        </w:rPr>
-      </w:pPr>
-      <w:r>
-        <w:rPr>
-          <w:rFonts w:ascii="Arial" w:hAnsi="Arial"/>
-          <w:b/>
-          <w:color w:val="FF0000"/>
-          <w:sz w:val="18"/>
-          <w:szCs w:val="18"/>
-          <w:lang w:val="es-ES_tradnl"/>
-        </w:rPr>
-        <w:t>*</w:t>
-      </w:r>
-      <w:r>
-        <w:rPr>
-          <w:rFonts w:ascii="Arial" w:hAnsi="Arial"/>
-          <w:sz w:val="18"/>
-          <w:szCs w:val="18"/>
-          <w:lang w:val="es-ES_tradnl"/>
-        </w:rPr>
-        <w:t xml:space="preserve"> </w:t>
-      </w:r>
-      <w:r>
-        <w:rPr>
-          <w:rFonts w:ascii="Arial" w:hAnsi="Arial"/>
-          <w:sz w:val="18"/>
-          <w:szCs w:val="18"/>
-          <w:highlight w:val="green"/>
-          <w:lang w:val="es-ES_tradnl"/>
-        </w:rPr>
-        <w:t xml:space="preserve">Descripción del </w:t>
-      </w:r>
-      <w:r>
-        <w:rPr>
-          <w:rFonts w:ascii="Arial" w:hAnsi="Arial"/>
-          <w:sz w:val="18"/>
-          <w:szCs w:val="18"/>
-          <w:highlight w:val="green"/>
-          <w:lang w:val="es-ES_tradnl"/>
-        </w:rPr>
-        <w:t>recurso</w:t>
-      </w:r>
-    </w:p>
-    <w:p>
-      <w:pPr>
-        <w:rPr>
           <w:rFonts w:ascii="Arial" w:hAnsi="Arial" w:cs="Arial"/>
           <w:sz w:val="18"/>
           <w:szCs w:val="18"/>
@@ -340,7 +247,7 @@
           <w:color w:val="000000"/>
           <w:lang w:val="es-CO"/>
         </w:rPr>
-        <w:t xml:space="preserve">Determinar si una función es </w:t>
+        <w:t xml:space="preserve">Determina si una función es </w:t>
       </w:r>
       <w:proofErr w:type="spellStart"/>
       <w:r>
@@ -349,7 +256,7 @@
           <w:color w:val="000000"/>
           <w:lang w:val="es-CO"/>
         </w:rPr>
-        <w:t>bi</w:t>
+        <w:t>sobre</w:t>
       </w:r>
       <w:r>
         <w:rPr>
@@ -360,22 +267,127 @@
         <w:t>yectiva</w:t>
       </w:r>
       <w:proofErr w:type="spellEnd"/>
-      <w:r>
+    </w:p>
+    <w:p>
+      <w:pPr>
+        <w:rPr>
+          <w:rFonts w:ascii="Arial" w:hAnsi="Arial" w:cs="Arial"/>
+          <w:sz w:val="18"/>
+          <w:szCs w:val="18"/>
+          <w:lang w:val="es-ES_tradnl"/>
+        </w:rPr>
+      </w:pPr>
+    </w:p>
+    <w:p>
+      <w:pPr>
+        <w:rPr>
+          <w:rFonts w:ascii="Arial" w:hAnsi="Arial"/>
+          <w:sz w:val="18"/>
+          <w:szCs w:val="18"/>
+          <w:lang w:val="es-ES_tradnl"/>
+        </w:rPr>
+      </w:pPr>
+      <w:r>
+        <w:rPr>
+          <w:rFonts w:ascii="Arial" w:hAnsi="Arial"/>
+          <w:b/>
+          <w:color w:val="FF0000"/>
+          <w:sz w:val="18"/>
+          <w:szCs w:val="18"/>
+          <w:lang w:val="es-ES_tradnl"/>
+        </w:rPr>
+        <w:t>*</w:t>
+      </w:r>
+      <w:r>
+        <w:rPr>
+          <w:rFonts w:ascii="Arial" w:hAnsi="Arial"/>
+          <w:sz w:val="18"/>
+          <w:szCs w:val="18"/>
+          <w:lang w:val="es-ES_tradnl"/>
+        </w:rPr>
+        <w:t xml:space="preserve"> </w:t>
+      </w:r>
+      <w:r>
+        <w:rPr>
+          <w:rFonts w:ascii="Arial" w:hAnsi="Arial"/>
+          <w:sz w:val="18"/>
+          <w:szCs w:val="18"/>
+          <w:highlight w:val="green"/>
+          <w:lang w:val="es-ES_tradnl"/>
+        </w:rPr>
+        <w:t xml:space="preserve">Descripción del </w:t>
+      </w:r>
+      <w:r>
+        <w:rPr>
+          <w:rFonts w:ascii="Arial" w:hAnsi="Arial"/>
+          <w:sz w:val="18"/>
+          <w:szCs w:val="18"/>
+          <w:highlight w:val="green"/>
+          <w:lang w:val="es-ES_tradnl"/>
+        </w:rPr>
+        <w:t>recurso</w:t>
+      </w:r>
+    </w:p>
+    <w:p>
+      <w:pPr>
         <w:rPr>
           <w:rFonts w:ascii="Times New Roman" w:hAnsi="Times New Roman" w:cs="Times New Roman"/>
           <w:color w:val="000000"/>
           <w:lang w:val="es-CO"/>
         </w:rPr>
-        <w:t>, desde las diferentes representaciones</w:t>
-      </w:r>
+      </w:pPr>
       <w:r>
         <w:rPr>
           <w:rFonts w:ascii="Times New Roman" w:hAnsi="Times New Roman" w:cs="Times New Roman"/>
           <w:color w:val="000000"/>
           <w:lang w:val="es-CO"/>
         </w:rPr>
+        <w:t xml:space="preserve">Determinar si una función es </w:t>
+      </w:r>
+      <w:proofErr w:type="spellStart"/>
+      <w:r>
+        <w:rPr>
+          <w:rFonts w:ascii="Times New Roman" w:hAnsi="Times New Roman" w:cs="Times New Roman"/>
+          <w:color w:val="000000"/>
+          <w:lang w:val="es-CO"/>
+        </w:rPr>
+        <w:t>sobre</w:t>
+      </w:r>
+      <w:r>
+        <w:rPr>
+          <w:rFonts w:ascii="Times New Roman" w:hAnsi="Times New Roman" w:cs="Times New Roman"/>
+          <w:color w:val="000000"/>
+          <w:lang w:val="es-CO"/>
+        </w:rPr>
+        <w:t>yectiva</w:t>
+      </w:r>
+      <w:proofErr w:type="spellEnd"/>
+      <w:r>
+        <w:rPr>
+          <w:rFonts w:ascii="Times New Roman" w:hAnsi="Times New Roman" w:cs="Times New Roman"/>
+          <w:color w:val="000000"/>
+          <w:lang w:val="es-CO"/>
+        </w:rPr>
+        <w:t>, desde las diferentes representaciones</w:t>
+      </w:r>
+      <w:r>
+        <w:rPr>
+          <w:rFonts w:ascii="Times New Roman" w:hAnsi="Times New Roman" w:cs="Times New Roman"/>
+          <w:color w:val="000000"/>
+          <w:lang w:val="es-CO"/>
+        </w:rPr>
         <w:t>.</w:t>
       </w:r>
+    </w:p>
+    <w:p>
+      <w:pPr>
+        <w:rPr>
+          <w:rFonts w:ascii="Arial" w:hAnsi="Arial" w:cs="Arial"/>
+          <w:sz w:val="18"/>
+          <w:szCs w:val="18"/>
+          <w:lang w:val="es-CO"/>
+        </w:rPr>
+      </w:pPr>
     </w:p>
     <w:p>
       <w:pPr>
@@ -471,7 +483,7 @@
           <w:rFonts w:ascii="Times New Roman" w:hAnsi="Times New Roman" w:cs="Times New Roman"/>
           <w:lang w:val="es-ES_tradnl"/>
         </w:rPr>
-        <w:t>bi</w:t>
+        <w:t>sobre</w:t>
       </w:r>
       <w:r>
         <w:rPr>
@@ -2358,47 +2370,128 @@
     <w:p>
       <w:pPr>
         <w:rPr>
+          <w:rFonts w:ascii="Arial" w:hAnsi="Arial" w:cs="Arial"/>
+          <w:sz w:val="18"/>
+          <w:szCs w:val="18"/>
+          <w:lang w:val="es-ES_tradnl"/>
+        </w:rPr>
+      </w:pPr>
+      <w:r>
+        <w:rPr>
           <w:rFonts w:ascii="Times New Roman" w:hAnsi="Times New Roman" w:cs="Times New Roman"/>
           <w:color w:val="000000"/>
-        </w:rPr>
-      </w:pPr>
+          <w:lang w:val="es-CO"/>
+        </w:rPr>
+        <w:t xml:space="preserve">Determina si una función es </w:t>
+      </w:r>
       <w:proofErr w:type="spellStart"/>
       <w:r>
         <w:rPr>
           <w:rFonts w:ascii="Times New Roman" w:hAnsi="Times New Roman" w:cs="Times New Roman"/>
           <w:color w:val="000000"/>
-        </w:rPr>
-        <w:t>Funciones</w:t>
+          <w:lang w:val="es-CO"/>
+        </w:rPr>
+        <w:t>sobre</w:t>
+      </w:r>
+      <w:r>
+        <w:rPr>
+          <w:rFonts w:ascii="Times New Roman" w:hAnsi="Times New Roman" w:cs="Times New Roman"/>
+          <w:color w:val="000000"/>
+          <w:lang w:val="es-CO"/>
+        </w:rPr>
+        <w:t>yectiva</w:t>
       </w:r>
       <w:proofErr w:type="spellEnd"/>
-      <w:r>
-        <w:rPr>
-          <w:rFonts w:ascii="Times New Roman" w:hAnsi="Times New Roman" w:cs="Times New Roman"/>
-          <w:color w:val="000000"/>
+    </w:p>
+    <w:p>
+      <w:pPr>
+        <w:rPr>
+          <w:rFonts w:ascii="Arial" w:hAnsi="Arial" w:cs="Arial"/>
+          <w:sz w:val="18"/>
+          <w:szCs w:val="18"/>
+          <w:lang w:val="es-ES_tradnl"/>
+        </w:rPr>
+      </w:pPr>
+    </w:p>
+    <w:p>
+      <w:pPr>
+        <w:rPr>
+          <w:rFonts w:ascii="Arial" w:hAnsi="Arial"/>
+          <w:sz w:val="18"/>
+          <w:szCs w:val="18"/>
+          <w:lang w:val="es-ES_tradnl"/>
+        </w:rPr>
+      </w:pPr>
+      <w:r>
+        <w:rPr>
+          <w:rFonts w:ascii="Arial" w:hAnsi="Arial"/>
+          <w:b/>
+          <w:color w:val="FF0000"/>
+          <w:sz w:val="18"/>
+          <w:szCs w:val="18"/>
+          <w:lang w:val="es-ES_tradnl"/>
+        </w:rPr>
+        <w:t>*</w:t>
+      </w:r>
+      <w:r>
+        <w:rPr>
+          <w:rFonts w:ascii="Arial" w:hAnsi="Arial"/>
+          <w:color w:val="FF0000"/>
+          <w:sz w:val="18"/>
+          <w:szCs w:val="18"/>
+          <w:lang w:val="es-ES_tradnl"/>
         </w:rPr>
         <w:t xml:space="preserve"> </w:t>
       </w:r>
-      <w:proofErr w:type="spellStart"/>
-      <w:r>
-        <w:rPr>
-          <w:rFonts w:ascii="Times New Roman" w:hAnsi="Times New Roman" w:cs="Times New Roman"/>
-          <w:color w:val="000000"/>
-        </w:rPr>
-        <w:t>biyectivas</w:t>
-      </w:r>
-      <w:proofErr w:type="spellEnd"/>
-    </w:p>
-    <w:p>
-      <w:pPr>
-        <w:rPr>
-          <w:rFonts w:ascii="Arial" w:hAnsi="Arial" w:cs="Arial"/>
-          <w:sz w:val="18"/>
-          <w:szCs w:val="18"/>
-          <w:lang w:val="es-ES_tradnl"/>
-        </w:rPr>
-      </w:pPr>
-      <w:bookmarkStart w:id="0" w:name="_GoBack"/>
-      <w:bookmarkEnd w:id="0"/>
+      <w:r>
+        <w:rPr>
+          <w:rFonts w:ascii="Arial" w:hAnsi="Arial"/>
+          <w:sz w:val="18"/>
+          <w:szCs w:val="18"/>
+          <w:highlight w:val="green"/>
+          <w:lang w:val="es-ES_tradnl"/>
+        </w:rPr>
+        <w:t>Grado del ejercicio (Primaria o Secundaria)</w:t>
+      </w:r>
+      <w:r>
+        <w:rPr>
+          <w:rFonts w:ascii="Arial" w:hAnsi="Arial"/>
+          <w:sz w:val="18"/>
+          <w:szCs w:val="18"/>
+          <w:highlight w:val="green"/>
+          <w:lang w:val="es-ES_tradnl"/>
+        </w:rPr>
+        <w:t>; “P” o “S”</w:t>
+      </w:r>
+    </w:p>
+    <w:p>
+      <w:pPr>
+        <w:rPr>
+          <w:rFonts w:ascii="Arial" w:hAnsi="Arial" w:cs="Arial"/>
+          <w:sz w:val="18"/>
+          <w:szCs w:val="18"/>
+          <w:lang w:val="es-ES_tradnl"/>
+        </w:rPr>
+      </w:pPr>
+      <w:r>
+        <w:rPr>
+          <w:rFonts w:ascii="Arial" w:hAnsi="Arial" w:cs="Arial"/>
+          <w:sz w:val="18"/>
+          <w:szCs w:val="18"/>
+          <w:lang w:val="es-ES_tradnl"/>
+        </w:rPr>
+        <w:t>S</w:t>
+      </w:r>
+    </w:p>
+    <w:p>
+      <w:pPr>
+        <w:rPr>
+          <w:rFonts w:ascii="Arial" w:hAnsi="Arial" w:cs="Arial"/>
+          <w:sz w:val="18"/>
+          <w:szCs w:val="18"/>
+          <w:lang w:val="es-ES_tradnl"/>
+        </w:rPr>
+      </w:pPr>
     </w:p>
     <w:p>
       <w:pPr>
@@ -2423,7 +2516,6 @@
       <w:r>
         <w:rPr>
           <w:rFonts w:ascii="Arial" w:hAnsi="Arial"/>
-          <w:color w:val="FF0000"/>
           <w:sz w:val="18"/>
           <w:szCs w:val="18"/>
           <w:lang w:val="es-ES_tradnl"/>
@@ -2438,7 +2530,7 @@
           <w:highlight w:val="green"/>
           <w:lang w:val="es-ES_tradnl"/>
         </w:rPr>
-        <w:t>Grado del ejercicio (Primaria o Secundaria)</w:t>
+        <w:t>Enunciado (</w:t>
       </w:r>
       <w:r>
         <w:rPr>
@@ -2448,76 +2540,18 @@
           <w:highlight w:val="green"/>
           <w:lang w:val="es-ES_tradnl"/>
         </w:rPr>
-        <w:t>; “P” o “S”</w:t>
-      </w:r>
-    </w:p>
-    <w:p>
-      <w:pPr>
-        <w:rPr>
-          <w:rFonts w:ascii="Arial" w:hAnsi="Arial" w:cs="Arial"/>
-          <w:sz w:val="18"/>
-          <w:szCs w:val="18"/>
-          <w:lang w:val="es-ES_tradnl"/>
-        </w:rPr>
-      </w:pPr>
-      <w:r>
-        <w:rPr>
-          <w:rFonts w:ascii="Arial" w:hAnsi="Arial" w:cs="Arial"/>
-          <w:sz w:val="18"/>
-          <w:szCs w:val="18"/>
-          <w:lang w:val="es-ES_tradnl"/>
-        </w:rPr>
-        <w:t>S</w:t>
-      </w:r>
-    </w:p>
-    <w:p>
-      <w:pPr>
-        <w:rPr>
-          <w:rFonts w:ascii="Arial" w:hAnsi="Arial" w:cs="Arial"/>
-          <w:sz w:val="18"/>
-          <w:szCs w:val="18"/>
-          <w:lang w:val="es-ES_tradnl"/>
-        </w:rPr>
-      </w:pPr>
-    </w:p>
-    <w:p>
-      <w:pPr>
-        <w:rPr>
-          <w:rFonts w:ascii="Arial" w:hAnsi="Arial"/>
-          <w:sz w:val="18"/>
-          <w:szCs w:val="18"/>
-          <w:lang w:val="es-ES_tradnl"/>
-        </w:rPr>
-      </w:pPr>
-      <w:r>
-        <w:rPr>
-          <w:rFonts w:ascii="Arial" w:hAnsi="Arial"/>
-          <w:b/>
-          <w:color w:val="FF0000"/>
-          <w:sz w:val="18"/>
-          <w:szCs w:val="18"/>
-          <w:lang w:val="es-ES_tradnl"/>
-        </w:rPr>
-        <w:t>*</w:t>
-      </w:r>
-      <w:r>
-        <w:rPr>
-          <w:rFonts w:ascii="Arial" w:hAnsi="Arial"/>
-          <w:sz w:val="18"/>
-          <w:szCs w:val="18"/>
-          <w:lang w:val="es-ES_tradnl"/>
-        </w:rPr>
-        <w:t xml:space="preserve"> </w:t>
-      </w:r>
-      <w:r>
-        <w:rPr>
-          <w:rFonts w:ascii="Arial" w:hAnsi="Arial"/>
+        <w:t xml:space="preserve">Instrucción </w:t>
+      </w:r>
+      <w:r>
+        <w:rPr>
+          <w:rFonts w:ascii="Arial" w:hAnsi="Arial"/>
+          <w:b/>
           <w:sz w:val="18"/>
           <w:szCs w:val="18"/>
           <w:highlight w:val="green"/>
           <w:lang w:val="es-ES_tradnl"/>
         </w:rPr>
-        <w:t>Enunciado (</w:t>
+        <w:t>193</w:t>
       </w:r>
       <w:r>
         <w:rPr>
@@ -2527,27 +2561,6 @@
           <w:highlight w:val="green"/>
           <w:lang w:val="es-ES_tradnl"/>
         </w:rPr>
-        <w:t xml:space="preserve">Instrucción </w:t>
-      </w:r>
-      <w:r>
-        <w:rPr>
-          <w:rFonts w:ascii="Arial" w:hAnsi="Arial"/>
-          <w:b/>
-          <w:sz w:val="18"/>
-          <w:szCs w:val="18"/>
-          <w:highlight w:val="green"/>
-          <w:lang w:val="es-ES_tradnl"/>
-        </w:rPr>
-        <w:t>193</w:t>
-      </w:r>
-      <w:r>
-        <w:rPr>
-          <w:rFonts w:ascii="Arial" w:hAnsi="Arial"/>
-          <w:sz w:val="18"/>
-          <w:szCs w:val="18"/>
-          <w:highlight w:val="green"/>
-          <w:lang w:val="es-ES_tradnl"/>
-        </w:rPr>
         <w:t xml:space="preserve"> caracteres máximo)</w:t>
       </w:r>
     </w:p>
@@ -2565,16 +2578,6 @@
         </w:rPr>
         <w:t>Para la representación de función que aparece en la imagen, elige entre las opciones la que consideres correcta.</w:t>
       </w:r>
-    </w:p>
-    <w:p>
-      <w:pPr>
-        <w:rPr>
-          <w:rFonts w:ascii="Arial" w:hAnsi="Arial" w:cs="Arial"/>
-          <w:sz w:val="18"/>
-          <w:szCs w:val="18"/>
-          <w:lang w:val="es-ES_tradnl"/>
-        </w:rPr>
-      </w:pPr>
     </w:p>
     <w:p>
       <w:pPr>
@@ -2620,10 +2623,8 @@
     <w:p>
       <w:pPr>
         <w:rPr>
-          <w:rFonts w:ascii="Arial" w:hAnsi="Arial" w:cs="Arial"/>
-          <w:sz w:val="18"/>
-          <w:szCs w:val="18"/>
-          <w:lang w:val="es-ES_tradnl"/>
+          <w:rFonts w:ascii="Times New Roman" w:hAnsi="Times New Roman" w:cs="Times New Roman"/>
+          <w:lang w:val="es-CO"/>
         </w:rPr>
       </w:pPr>
       <w:r>
@@ -2640,17 +2641,24 @@
           <w:i/>
           <w:lang w:val="es-CO"/>
         </w:rPr>
-        <w:t>bi</w:t>
-      </w:r>
+        <w:t>sobreyectiva</w:t>
+      </w:r>
+      <w:proofErr w:type="spellEnd"/>
       <w:r>
         <w:rPr>
           <w:rFonts w:ascii="Times New Roman" w:hAnsi="Times New Roman" w:cs="Times New Roman"/>
           <w:i/>
           <w:lang w:val="es-CO"/>
         </w:rPr>
-        <w:t>yectiva</w:t>
-      </w:r>
-      <w:proofErr w:type="spellEnd"/>
+        <w:t xml:space="preserve"> </w:t>
+      </w:r>
+      <w:r>
+        <w:rPr>
+          <w:rFonts w:ascii="Times New Roman" w:hAnsi="Times New Roman" w:cs="Times New Roman"/>
+          <w:lang w:val="es-CO"/>
+        </w:rPr>
+        <w:t>es aquella</w:t>
+      </w:r>
       <w:r>
         <w:rPr>
           <w:rFonts w:ascii="Times New Roman" w:hAnsi="Times New Roman" w:cs="Times New Roman"/>
@@ -2664,53 +2672,49 @@
           <w:rFonts w:ascii="Times New Roman" w:hAnsi="Times New Roman" w:cs="Times New Roman"/>
           <w:lang w:val="es-CO"/>
         </w:rPr>
-        <w:t>es aquella</w:t>
-      </w:r>
-      <w:r>
-        <w:rPr>
-          <w:rFonts w:ascii="Times New Roman" w:hAnsi="Times New Roman" w:cs="Times New Roman"/>
-          <w:i/>
+        <w:t xml:space="preserve">que satura </w:t>
+      </w:r>
+      <w:r>
+        <w:rPr>
+          <w:rFonts w:ascii="Times New Roman" w:hAnsi="Times New Roman" w:cs="Times New Roman"/>
+          <w:b/>
           <w:lang w:val="es-CO"/>
         </w:rPr>
-        <w:t xml:space="preserve"> </w:t>
+        <w:t>todos</w:t>
       </w:r>
       <w:r>
         <w:rPr>
           <w:rFonts w:ascii="Times New Roman" w:hAnsi="Times New Roman" w:cs="Times New Roman"/>
           <w:lang w:val="es-CO"/>
         </w:rPr>
-        <w:t>tal</w:t>
-      </w:r>
+        <w:t xml:space="preserve"> los elementos del </w:t>
+      </w:r>
+      <w:proofErr w:type="spellStart"/>
       <w:r>
         <w:rPr>
           <w:rFonts w:ascii="Times New Roman" w:hAnsi="Times New Roman" w:cs="Times New Roman"/>
           <w:lang w:val="es-CO"/>
         </w:rPr>
-        <w:t xml:space="preserve"> que entre los elementos del dominio y del </w:t>
-      </w:r>
-      <w:proofErr w:type="spellStart"/>
+        <w:t>codominio</w:t>
+      </w:r>
+      <w:proofErr w:type="spellEnd"/>
       <w:r>
         <w:rPr>
           <w:rFonts w:ascii="Times New Roman" w:hAnsi="Times New Roman" w:cs="Times New Roman"/>
           <w:lang w:val="es-CO"/>
         </w:rPr>
-        <w:t>codominio</w:t>
-      </w:r>
-      <w:proofErr w:type="spellEnd"/>
-      <w:r>
-        <w:rPr>
-          <w:rFonts w:ascii="Times New Roman" w:hAnsi="Times New Roman" w:cs="Times New Roman"/>
+        <w:t>.</w:t>
+      </w:r>
+    </w:p>
+    <w:p>
+      <w:pPr>
+        <w:rPr>
+          <w:rFonts w:ascii="Arial" w:hAnsi="Arial" w:cs="Arial"/>
+          <w:sz w:val="18"/>
+          <w:szCs w:val="18"/>
           <w:lang w:val="es-CO"/>
         </w:rPr>
-        <w:t xml:space="preserve"> hay una única flecha, sin que falten o sobren elementos en cada conjunto</w:t>
-      </w:r>
-      <w:r>
-        <w:rPr>
-          <w:rFonts w:ascii="Times New Roman" w:hAnsi="Times New Roman" w:cs="Times New Roman"/>
-          <w:lang w:val="es-CO"/>
-        </w:rPr>
-        <w:t>.</w:t>
-      </w:r>
+      </w:pPr>
     </w:p>
     <w:p>
       <w:pPr>
@@ -3442,7 +3446,7 @@
       <w:pPr>
         <w:rPr>
           <w:rFonts w:ascii="Times New Roman" w:hAnsi="Times New Roman" w:cs="Times New Roman"/>
-          <w:lang w:val="es-ES_tradnl"/>
+          <w:lang w:val="es-CO"/>
         </w:rPr>
       </w:pPr>
       <w:r>
@@ -3458,7 +3462,7 @@
           <w:rFonts w:ascii="Times New Roman" w:hAnsi="Times New Roman" w:cs="Times New Roman"/>
           <w:lang w:val="es-ES_tradnl"/>
         </w:rPr>
-        <w:t>bi</w:t>
+        <w:t>sobre</w:t>
       </w:r>
       <w:r>
         <w:rPr>
@@ -3480,194 +3484,217 @@
           <w:rFonts w:ascii="Times New Roman" w:hAnsi="Times New Roman" w:cs="Times New Roman"/>
           <w:lang w:val="es-CO"/>
         </w:rPr>
-        <w:t>“</w:t>
+        <w:t>“no sobr</w:t>
       </w:r>
       <w:r>
         <w:rPr>
           <w:rFonts w:ascii="Times New Roman" w:hAnsi="Times New Roman" w:cs="Times New Roman"/>
           <w:lang w:val="es-CO"/>
         </w:rPr>
-        <w:t>hay tantos</w:t>
+        <w:t>a</w:t>
       </w:r>
       <w:r>
         <w:rPr>
           <w:rFonts w:ascii="Times New Roman" w:hAnsi="Times New Roman" w:cs="Times New Roman"/>
           <w:lang w:val="es-CO"/>
         </w:rPr>
-        <w:t xml:space="preserve">” elementos </w:t>
-      </w:r>
+        <w:t xml:space="preserve">n” elementos del </w:t>
+      </w:r>
+      <w:proofErr w:type="spellStart"/>
       <w:r>
         <w:rPr>
           <w:rFonts w:ascii="Times New Roman" w:hAnsi="Times New Roman" w:cs="Times New Roman"/>
           <w:lang w:val="es-CO"/>
         </w:rPr>
-        <w:t xml:space="preserve">en el dominio como en </w:t>
+        <w:t>codomini</w:t>
       </w:r>
       <w:r>
         <w:rPr>
           <w:rFonts w:ascii="Times New Roman" w:hAnsi="Times New Roman" w:cs="Times New Roman"/>
           <w:lang w:val="es-CO"/>
         </w:rPr>
-        <w:t xml:space="preserve">el </w:t>
+        <w:t>o</w:t>
+      </w:r>
+      <w:proofErr w:type="spellEnd"/>
+      <w:r>
+        <w:rPr>
+          <w:rFonts w:ascii="Times New Roman" w:hAnsi="Times New Roman" w:cs="Times New Roman"/>
+          <w:lang w:val="es-CO"/>
+        </w:rPr>
+        <w:t>, que a cada uno de ellos llega</w:t>
+      </w:r>
+      <w:r>
+        <w:rPr>
+          <w:rFonts w:ascii="Times New Roman" w:hAnsi="Times New Roman" w:cs="Times New Roman"/>
+          <w:lang w:val="es-CO"/>
+        </w:rPr>
+        <w:t xml:space="preserve"> al menos una flecha.</w:t>
+      </w:r>
+    </w:p>
+    <w:p>
+      <w:pPr>
+        <w:rPr>
+          <w:rFonts w:ascii="Arial" w:hAnsi="Arial" w:cs="Arial"/>
+          <w:sz w:val="18"/>
+          <w:szCs w:val="18"/>
+          <w:lang w:val="es-ES_tradnl"/>
+        </w:rPr>
+      </w:pPr>
+    </w:p>
+    <w:p>
+      <w:pPr>
+        <w:rPr>
+          <w:rFonts w:ascii="Arial" w:hAnsi="Arial" w:cs="Arial"/>
+          <w:sz w:val="18"/>
+          <w:szCs w:val="18"/>
+          <w:lang w:val="es-ES_tradnl"/>
+        </w:rPr>
+      </w:pPr>
+      <w:r>
+        <w:rPr>
+          <w:rFonts w:ascii="Arial" w:hAnsi="Arial"/>
+          <w:b/>
+          <w:color w:val="FF0000"/>
+          <w:sz w:val="18"/>
+          <w:szCs w:val="18"/>
+          <w:lang w:val="es-ES_tradnl"/>
+        </w:rPr>
+        <w:t>*</w:t>
+      </w:r>
+      <w:r>
+        <w:rPr>
+          <w:rFonts w:ascii="Arial" w:hAnsi="Arial"/>
+          <w:sz w:val="18"/>
+          <w:szCs w:val="18"/>
+          <w:lang w:val="es-ES_tradnl"/>
+        </w:rPr>
+        <w:t xml:space="preserve"> </w:t>
+      </w:r>
+      <w:r>
+        <w:rPr>
+          <w:rFonts w:ascii="Arial" w:hAnsi="Arial" w:cs="Arial"/>
+          <w:sz w:val="18"/>
+          <w:szCs w:val="18"/>
+          <w:highlight w:val="yellow"/>
+          <w:lang w:val="es-ES_tradnl"/>
+        </w:rPr>
+        <w:t>IMAGEN:</w:t>
+      </w:r>
+    </w:p>
+    <w:p>
+      <w:pPr>
+        <w:ind w:left="426"/>
+        <w:rPr>
+          <w:rFonts w:ascii="Arial" w:hAnsi="Arial" w:cs="Arial"/>
+          <w:sz w:val="18"/>
+          <w:szCs w:val="18"/>
+          <w:lang w:val="es-ES_tradnl"/>
+        </w:rPr>
+      </w:pPr>
+      <w:r>
+        <w:rPr>
+          <w:rFonts w:ascii="Arial" w:hAnsi="Arial"/>
+          <w:b/>
+          <w:color w:val="FF0000"/>
+          <w:sz w:val="18"/>
+          <w:szCs w:val="18"/>
+          <w:lang w:val="es-ES_tradnl"/>
+        </w:rPr>
+        <w:t>*</w:t>
+      </w:r>
+      <w:r>
+        <w:rPr>
+          <w:rFonts w:ascii="Arial" w:hAnsi="Arial"/>
+          <w:sz w:val="18"/>
+          <w:szCs w:val="18"/>
+          <w:lang w:val="es-ES_tradnl"/>
+        </w:rPr>
+        <w:t xml:space="preserve"> </w:t>
+      </w:r>
+      <w:r>
+        <w:rPr>
+          <w:rFonts w:ascii="Arial" w:hAnsi="Arial" w:cs="Arial"/>
+          <w:sz w:val="18"/>
+          <w:szCs w:val="18"/>
+          <w:highlight w:val="yellow"/>
+          <w:lang w:val="es-ES_tradnl"/>
+        </w:rPr>
+        <w:t xml:space="preserve">Nombre de archivo </w:t>
       </w:r>
       <w:proofErr w:type="spellStart"/>
       <w:r>
         <w:rPr>
-          <w:rFonts w:ascii="Times New Roman" w:hAnsi="Times New Roman" w:cs="Times New Roman"/>
+          <w:rFonts w:ascii="Arial" w:hAnsi="Arial" w:cs="Arial"/>
+          <w:sz w:val="18"/>
+          <w:szCs w:val="18"/>
+          <w:highlight w:val="yellow"/>
+          <w:lang w:val="es-ES_tradnl"/>
+        </w:rPr>
+        <w:t>Shutterstock</w:t>
+      </w:r>
+      <w:proofErr w:type="spellEnd"/>
+      <w:r>
+        <w:rPr>
+          <w:rFonts w:ascii="Arial" w:hAnsi="Arial" w:cs="Arial"/>
+          <w:sz w:val="18"/>
+          <w:szCs w:val="18"/>
+          <w:highlight w:val="yellow"/>
+          <w:lang w:val="es-ES_tradnl"/>
+        </w:rPr>
+        <w:t xml:space="preserve"> o descripción de ilustración a crear</w:t>
+      </w:r>
+    </w:p>
+    <w:p>
+      <w:pPr>
+        <w:ind w:left="567"/>
+        <w:rPr>
           <w:lang w:val="es-CO"/>
         </w:rPr>
-        <w:t>codomini</w:t>
-      </w:r>
-      <w:r>
+      </w:pPr>
+      <w:r>
+        <w:rPr>
+          <w:rFonts w:ascii="Times New Roman" w:hAnsi="Times New Roman" w:cs="Times New Roman"/>
+          <w:lang w:val="es-ES_tradnl"/>
+        </w:rPr>
+        <w:t xml:space="preserve">Crear una imagen como la que aparece en </w:t>
+      </w:r>
+    </w:p>
+    <w:p>
+      <w:pPr>
+        <w:ind w:left="567"/>
         <w:rPr>
           <w:rFonts w:ascii="Times New Roman" w:hAnsi="Times New Roman" w:cs="Times New Roman"/>
           <w:lang w:val="es-CO"/>
         </w:rPr>
-        <w:t>o</w:t>
-      </w:r>
-      <w:proofErr w:type="spellEnd"/>
-      <w:r>
-        <w:rPr>
-          <w:rFonts w:ascii="Times New Roman" w:hAnsi="Times New Roman" w:cs="Times New Roman"/>
-          <w:lang w:val="es-CO"/>
-        </w:rPr>
-        <w:t>, y una única flecha que los conecta entre sí.</w:t>
-      </w:r>
-    </w:p>
-    <w:p>
-      <w:pPr>
-        <w:rPr>
-          <w:rFonts w:ascii="Arial" w:hAnsi="Arial" w:cs="Arial"/>
-          <w:sz w:val="18"/>
-          <w:szCs w:val="18"/>
-          <w:lang w:val="es-ES_tradnl"/>
-        </w:rPr>
-      </w:pPr>
-    </w:p>
-    <w:p>
-      <w:pPr>
-        <w:rPr>
-          <w:rFonts w:ascii="Arial" w:hAnsi="Arial" w:cs="Arial"/>
-          <w:sz w:val="18"/>
-          <w:szCs w:val="18"/>
-          <w:lang w:val="es-ES_tradnl"/>
-        </w:rPr>
-      </w:pPr>
-      <w:r>
-        <w:rPr>
-          <w:rFonts w:ascii="Arial" w:hAnsi="Arial"/>
-          <w:b/>
-          <w:color w:val="FF0000"/>
-          <w:sz w:val="18"/>
-          <w:szCs w:val="18"/>
-          <w:lang w:val="es-ES_tradnl"/>
-        </w:rPr>
-        <w:t>*</w:t>
-      </w:r>
-      <w:r>
-        <w:rPr>
-          <w:rFonts w:ascii="Arial" w:hAnsi="Arial"/>
-          <w:sz w:val="18"/>
-          <w:szCs w:val="18"/>
-          <w:lang w:val="es-ES_tradnl"/>
-        </w:rPr>
-        <w:t xml:space="preserve"> </w:t>
-      </w:r>
-      <w:r>
-        <w:rPr>
-          <w:rFonts w:ascii="Arial" w:hAnsi="Arial" w:cs="Arial"/>
-          <w:sz w:val="18"/>
-          <w:szCs w:val="18"/>
-          <w:highlight w:val="yellow"/>
-          <w:lang w:val="es-ES_tradnl"/>
-        </w:rPr>
-        <w:t>IMAGEN:</w:t>
-      </w:r>
-    </w:p>
-    <w:p>
-      <w:pPr>
-        <w:ind w:left="426"/>
-        <w:rPr>
-          <w:rFonts w:ascii="Arial" w:hAnsi="Arial" w:cs="Arial"/>
-          <w:sz w:val="18"/>
-          <w:szCs w:val="18"/>
-          <w:lang w:val="es-ES_tradnl"/>
-        </w:rPr>
-      </w:pPr>
-      <w:r>
-        <w:rPr>
-          <w:rFonts w:ascii="Arial" w:hAnsi="Arial"/>
-          <w:b/>
-          <w:color w:val="FF0000"/>
-          <w:sz w:val="18"/>
-          <w:szCs w:val="18"/>
-          <w:lang w:val="es-ES_tradnl"/>
-        </w:rPr>
-        <w:t>*</w:t>
-      </w:r>
-      <w:r>
-        <w:rPr>
-          <w:rFonts w:ascii="Arial" w:hAnsi="Arial"/>
-          <w:sz w:val="18"/>
-          <w:szCs w:val="18"/>
-          <w:lang w:val="es-ES_tradnl"/>
-        </w:rPr>
-        <w:t xml:space="preserve"> </w:t>
-      </w:r>
-      <w:r>
-        <w:rPr>
-          <w:rFonts w:ascii="Arial" w:hAnsi="Arial" w:cs="Arial"/>
-          <w:sz w:val="18"/>
-          <w:szCs w:val="18"/>
-          <w:highlight w:val="yellow"/>
-          <w:lang w:val="es-ES_tradnl"/>
-        </w:rPr>
-        <w:t xml:space="preserve">Nombre de archivo </w:t>
-      </w:r>
-      <w:proofErr w:type="spellStart"/>
-      <w:r>
-        <w:rPr>
-          <w:rFonts w:ascii="Arial" w:hAnsi="Arial" w:cs="Arial"/>
-          <w:sz w:val="18"/>
-          <w:szCs w:val="18"/>
-          <w:highlight w:val="yellow"/>
-          <w:lang w:val="es-ES_tradnl"/>
-        </w:rPr>
-        <w:t>Shutterstock</w:t>
-      </w:r>
-      <w:proofErr w:type="spellEnd"/>
-      <w:r>
-        <w:rPr>
-          <w:rFonts w:ascii="Arial" w:hAnsi="Arial" w:cs="Arial"/>
-          <w:sz w:val="18"/>
-          <w:szCs w:val="18"/>
-          <w:highlight w:val="yellow"/>
-          <w:lang w:val="es-ES_tradnl"/>
-        </w:rPr>
-        <w:t xml:space="preserve"> o descripción de ilustración a crear</w:t>
-      </w:r>
+      </w:pPr>
+      <w:hyperlink r:id="rId4" w:history="1">
+        <w:r>
+          <w:rPr>
+            <w:rStyle w:val="Hipervnculo"/>
+            <w:rFonts w:ascii="Times New Roman" w:hAnsi="Times New Roman" w:cs="Times New Roman"/>
+            <w:lang w:val="es-CO"/>
+          </w:rPr>
+          <w:t>http://upload.wikimedia.org/wikipedia/commons/thumb/c/c8/PolygonsFunction.svg/275px-PolygonsFunction.svg.png</w:t>
+        </w:r>
+      </w:hyperlink>
     </w:p>
     <w:p>
       <w:pPr>
         <w:ind w:left="567"/>
         <w:rPr>
-          <w:rFonts w:ascii="Arial" w:hAnsi="Arial" w:cs="Arial"/>
-          <w:sz w:val="18"/>
-          <w:szCs w:val="18"/>
-          <w:lang w:val="es-ES_tradnl"/>
-        </w:rPr>
-      </w:pPr>
-      <w:r>
-        <w:rPr>
-          <w:rFonts w:ascii="Times New Roman" w:hAnsi="Times New Roman" w:cs="Times New Roman"/>
+          <w:rFonts w:ascii="Times New Roman" w:hAnsi="Times New Roman" w:cs="Times New Roman"/>
+        </w:rPr>
+      </w:pPr>
+      <w:r>
+        <w:rPr>
           <w:noProof/>
           <w:lang w:val="es-CO" w:eastAsia="ko-KR"/>
         </w:rPr>
         <w:drawing>
-          <wp:inline distT="0" distB="0" distL="0" distR="0" wp14:anchorId="53CC607A" wp14:editId="629E0B26">
-            <wp:extent cx="3571875" cy="1514475"/>
-            <wp:effectExtent l="0" t="0" r="9525" b="9525"/>
-            <wp:docPr id="4" name="Imagen 4"/>
+          <wp:inline distT="0" distB="0" distL="0" distR="0" wp14:anchorId="69943A58" wp14:editId="768F265F">
+            <wp:extent cx="2622550" cy="2191385"/>
+            <wp:effectExtent l="0" t="0" r="6350" b="0"/>
+            <wp:docPr id="3" name="Imagen 3" descr="http://upload.wikimedia.org/wikipedia/commons/thumb/c/c8/PolygonsFunction.svg/275px-PolygonsFunction.svg.png"/>
             <wp:cNvGraphicFramePr>
               <a:graphicFrameLocks xmlns:a="http://schemas.openxmlformats.org/drawingml/2006/main" noChangeAspect="1"/>
             </wp:cNvGraphicFramePr>
@@ -3675,898 +3702,10 @@
               <a:graphicData uri="http://schemas.openxmlformats.org/drawingml/2006/picture">
                 <pic:pic xmlns:pic="http://schemas.openxmlformats.org/drawingml/2006/picture">
                   <pic:nvPicPr>
-                    <pic:cNvPr id="4" name="MA_G10_01_REC100_F1n.jpg"/>
-                    <pic:cNvPicPr/>
-                  </pic:nvPicPr>
-                  <pic:blipFill>
-                    <a:blip r:embed="rId4">
-                      <a:extLst>
-                        <a:ext uri="{28A0092B-C50C-407E-A947-70E740481C1C}">
-                          <a14:useLocalDpi xmlns:a14="http://schemas.microsoft.com/office/drawing/2010/main" val="0"/>
-                        </a:ext>
-                      </a:extLst>
-                    </a:blip>
-                    <a:stretch>
-                      <a:fillRect/>
-                    </a:stretch>
-                  </pic:blipFill>
-                  <pic:spPr>
-                    <a:xfrm>
-                      <a:off x="0" y="0"/>
-                      <a:ext cx="3571875" cy="1514475"/>
-                    </a:xfrm>
-                    <a:prstGeom prst="rect">
-                      <a:avLst/>
-                    </a:prstGeom>
-                  </pic:spPr>
-                </pic:pic>
-              </a:graphicData>
-            </a:graphic>
-          </wp:inline>
-        </w:drawing>
-      </w:r>
-    </w:p>
-    <w:p>
-      <w:pPr>
-        <w:ind w:left="567"/>
-        <w:rPr>
-          <w:rFonts w:ascii="Arial" w:hAnsi="Arial" w:cs="Arial"/>
-          <w:sz w:val="18"/>
-          <w:szCs w:val="18"/>
-          <w:lang w:val="es-ES_tradnl"/>
-        </w:rPr>
-      </w:pPr>
-    </w:p>
-    <w:p>
-      <w:pPr>
-        <w:ind w:left="426"/>
-        <w:rPr>
-          <w:rFonts w:ascii="Arial" w:hAnsi="Arial" w:cs="Arial"/>
-          <w:sz w:val="18"/>
-          <w:szCs w:val="18"/>
-          <w:highlight w:val="yellow"/>
-          <w:lang w:val="es-ES_tradnl"/>
-        </w:rPr>
-      </w:pPr>
-      <w:r>
-        <w:rPr>
-          <w:rFonts w:ascii="Arial" w:hAnsi="Arial"/>
-          <w:b/>
-          <w:color w:val="FF0000"/>
-          <w:sz w:val="18"/>
-          <w:szCs w:val="18"/>
-          <w:lang w:val="es-ES_tradnl"/>
-        </w:rPr>
-        <w:t xml:space="preserve">* </w:t>
-      </w:r>
-      <w:r>
-        <w:rPr>
-          <w:rFonts w:ascii="Arial" w:hAnsi="Arial" w:cs="Arial"/>
-          <w:sz w:val="18"/>
-          <w:szCs w:val="18"/>
-          <w:highlight w:val="yellow"/>
-          <w:lang w:val="es-ES_tradnl"/>
-        </w:rPr>
-        <w:t>Imagen normal (</w:t>
-      </w:r>
-      <w:r>
-        <w:rPr>
-          <w:rFonts w:ascii="Arial" w:hAnsi="Arial" w:cs="Arial"/>
-          <w:sz w:val="18"/>
-          <w:szCs w:val="18"/>
-          <w:highlight w:val="yellow"/>
-          <w:lang w:val="es-ES_tradnl"/>
-        </w:rPr>
-        <w:t>codificado ejemplo, CI_S3_G1_REC10_F1</w:t>
-      </w:r>
-      <w:r>
-        <w:rPr>
-          <w:rFonts w:ascii="Arial" w:hAnsi="Arial" w:cs="Arial"/>
-          <w:sz w:val="18"/>
-          <w:szCs w:val="18"/>
-          <w:highlight w:val="yellow"/>
-          <w:lang w:val="es-ES_tradnl"/>
-        </w:rPr>
-        <w:t>n</w:t>
-      </w:r>
-      <w:r>
-        <w:rPr>
-          <w:rFonts w:ascii="Arial" w:hAnsi="Arial" w:cs="Arial"/>
-          <w:sz w:val="18"/>
-          <w:szCs w:val="18"/>
-          <w:highlight w:val="yellow"/>
-          <w:lang w:val="es-ES_tradnl"/>
-        </w:rPr>
-        <w:t>)</w:t>
-      </w:r>
-    </w:p>
-    <w:p>
-      <w:pPr>
-        <w:ind w:left="567"/>
-        <w:rPr>
-          <w:rFonts w:ascii="Arial" w:hAnsi="Arial" w:cs="Arial"/>
-          <w:sz w:val="18"/>
-          <w:szCs w:val="18"/>
-          <w:lang w:val="es-ES_tradnl"/>
-        </w:rPr>
-      </w:pPr>
-      <w:r>
-        <w:rPr>
-          <w:rFonts w:ascii="Times New Roman" w:hAnsi="Times New Roman" w:cs="Times New Roman"/>
-          <w:lang w:val="es-CO"/>
-        </w:rPr>
-        <w:t>MA_</w:t>
-      </w:r>
-      <w:r>
-        <w:rPr>
-          <w:rFonts w:ascii="Times New Roman" w:hAnsi="Times New Roman" w:cs="Times New Roman"/>
-          <w:lang w:val="es-CO"/>
-        </w:rPr>
-        <w:t>10_01_REC</w:t>
-      </w:r>
-      <w:r>
-        <w:rPr>
-          <w:rFonts w:ascii="Times New Roman" w:hAnsi="Times New Roman" w:cs="Times New Roman"/>
-          <w:lang w:val="es-CO"/>
-        </w:rPr>
-        <w:t>100_F1n</w:t>
-      </w:r>
-    </w:p>
-    <w:p>
-      <w:pPr>
-        <w:ind w:left="567"/>
-        <w:rPr>
-          <w:rFonts w:ascii="Arial" w:hAnsi="Arial" w:cs="Arial"/>
-          <w:sz w:val="18"/>
-          <w:szCs w:val="18"/>
-          <w:lang w:val="es-ES_tradnl"/>
-        </w:rPr>
-      </w:pPr>
-    </w:p>
-    <w:p>
-      <w:pPr>
-        <w:ind w:left="426"/>
-        <w:rPr>
-          <w:rFonts w:ascii="Arial" w:hAnsi="Arial" w:cs="Arial"/>
-          <w:sz w:val="18"/>
-          <w:szCs w:val="18"/>
-          <w:lang w:val="es-ES_tradnl"/>
-        </w:rPr>
-      </w:pPr>
-      <w:r>
-        <w:rPr>
-          <w:rFonts w:ascii="Arial" w:hAnsi="Arial"/>
-          <w:b/>
-          <w:color w:val="FF0000"/>
-          <w:sz w:val="18"/>
-          <w:szCs w:val="18"/>
-          <w:lang w:val="es-ES_tradnl"/>
-        </w:rPr>
-        <w:t xml:space="preserve">* </w:t>
-      </w:r>
-      <w:r>
-        <w:rPr>
-          <w:rFonts w:ascii="Arial" w:hAnsi="Arial" w:cs="Arial"/>
-          <w:sz w:val="18"/>
-          <w:szCs w:val="18"/>
-          <w:highlight w:val="yellow"/>
-          <w:lang w:val="es-ES_tradnl"/>
-        </w:rPr>
-        <w:t xml:space="preserve">Imagen amplificada </w:t>
-      </w:r>
-      <w:r>
-        <w:rPr>
-          <w:rFonts w:ascii="Arial" w:hAnsi="Arial" w:cs="Arial"/>
-          <w:b/>
-          <w:sz w:val="18"/>
-          <w:szCs w:val="18"/>
-          <w:highlight w:val="yellow"/>
-          <w:lang w:val="es-ES_tradnl"/>
-        </w:rPr>
-        <w:t>opcional</w:t>
-      </w:r>
-      <w:r>
-        <w:rPr>
-          <w:rFonts w:ascii="Arial" w:hAnsi="Arial" w:cs="Arial"/>
-          <w:sz w:val="18"/>
-          <w:szCs w:val="18"/>
-          <w:highlight w:val="yellow"/>
-          <w:lang w:val="es-ES_tradnl"/>
-        </w:rPr>
-        <w:t xml:space="preserve"> (</w:t>
-      </w:r>
-      <w:r>
-        <w:rPr>
-          <w:rFonts w:ascii="Arial" w:hAnsi="Arial" w:cs="Arial"/>
-          <w:sz w:val="18"/>
-          <w:szCs w:val="18"/>
-          <w:highlight w:val="yellow"/>
-          <w:lang w:val="es-ES_tradnl"/>
-        </w:rPr>
-        <w:t>codificado ejemplo, CI_S3_G1_REC10_F1</w:t>
-      </w:r>
-      <w:r>
-        <w:rPr>
-          <w:rFonts w:ascii="Arial" w:hAnsi="Arial" w:cs="Arial"/>
-          <w:sz w:val="18"/>
-          <w:szCs w:val="18"/>
-          <w:highlight w:val="yellow"/>
-          <w:lang w:val="es-ES_tradnl"/>
-        </w:rPr>
-        <w:t>a</w:t>
-      </w:r>
-      <w:r>
-        <w:rPr>
-          <w:rFonts w:ascii="Arial" w:hAnsi="Arial" w:cs="Arial"/>
-          <w:sz w:val="18"/>
-          <w:szCs w:val="18"/>
-          <w:highlight w:val="yellow"/>
-          <w:lang w:val="es-ES_tradnl"/>
-        </w:rPr>
-        <w:t>)</w:t>
-      </w:r>
-    </w:p>
-    <w:p>
-      <w:pPr>
-        <w:ind w:left="567"/>
-        <w:rPr>
-          <w:rFonts w:ascii="Arial" w:hAnsi="Arial" w:cs="Arial"/>
-          <w:sz w:val="18"/>
-          <w:szCs w:val="18"/>
-          <w:lang w:val="es-ES_tradnl"/>
-        </w:rPr>
-      </w:pPr>
-    </w:p>
-    <w:p>
-      <w:pPr>
-        <w:ind w:left="567"/>
-        <w:rPr>
-          <w:rFonts w:ascii="Arial" w:hAnsi="Arial" w:cs="Arial"/>
-          <w:sz w:val="18"/>
-          <w:szCs w:val="18"/>
-          <w:lang w:val="es-ES_tradnl"/>
-        </w:rPr>
-      </w:pPr>
-    </w:p>
-    <w:p>
-      <w:pPr>
-        <w:rPr>
-          <w:rFonts w:ascii="Arial" w:hAnsi="Arial" w:cs="Arial"/>
-          <w:sz w:val="18"/>
-          <w:szCs w:val="18"/>
-          <w:lang w:val="es-ES_tradnl"/>
-        </w:rPr>
-      </w:pPr>
-      <w:r>
-        <w:rPr>
-          <w:rFonts w:ascii="Arial" w:hAnsi="Arial"/>
-          <w:b/>
-          <w:color w:val="FF0000"/>
-          <w:sz w:val="18"/>
-          <w:szCs w:val="18"/>
-          <w:lang w:val="es-ES_tradnl"/>
-        </w:rPr>
-        <w:t>*</w:t>
-      </w:r>
-      <w:r>
-        <w:rPr>
-          <w:rFonts w:ascii="Arial" w:hAnsi="Arial"/>
-          <w:color w:val="FF0000"/>
-          <w:sz w:val="18"/>
-          <w:szCs w:val="18"/>
-          <w:lang w:val="es-ES_tradnl"/>
-        </w:rPr>
-        <w:t xml:space="preserve"> </w:t>
-      </w:r>
-      <w:r>
-        <w:rPr>
-          <w:rFonts w:ascii="Arial" w:hAnsi="Arial" w:cs="Arial"/>
-          <w:sz w:val="18"/>
-          <w:szCs w:val="18"/>
-          <w:highlight w:val="yellow"/>
-          <w:lang w:val="es-ES_tradnl"/>
-        </w:rPr>
-        <w:t>Respuestas (mín. 2 – máx. 5, 58 caracteres máximo cada respuesta)</w:t>
-      </w:r>
-    </w:p>
-    <w:p>
-      <w:pPr>
-        <w:rPr>
-          <w:rFonts w:ascii="Times New Roman" w:hAnsi="Times New Roman" w:cs="Times New Roman"/>
-          <w:lang w:val="es-ES_tradnl"/>
-        </w:rPr>
-      </w:pPr>
-      <w:proofErr w:type="spellStart"/>
-      <w:r>
-        <w:rPr>
-          <w:rFonts w:ascii="Times New Roman" w:hAnsi="Times New Roman" w:cs="Times New Roman"/>
-          <w:lang w:val="es-ES_tradnl"/>
-        </w:rPr>
-        <w:t>Bi</w:t>
-      </w:r>
-      <w:r>
-        <w:rPr>
-          <w:rFonts w:ascii="Times New Roman" w:hAnsi="Times New Roman" w:cs="Times New Roman"/>
-          <w:lang w:val="es-ES_tradnl"/>
-        </w:rPr>
-        <w:t>yectiva</w:t>
-      </w:r>
-      <w:proofErr w:type="spellEnd"/>
-      <w:r>
-        <w:rPr>
-          <w:rFonts w:ascii="Times New Roman" w:hAnsi="Times New Roman" w:cs="Times New Roman"/>
-          <w:lang w:val="es-ES_tradnl"/>
-        </w:rPr>
-        <w:t>, por</w:t>
-      </w:r>
-      <w:r>
-        <w:rPr>
-          <w:rFonts w:ascii="Times New Roman" w:hAnsi="Times New Roman" w:cs="Times New Roman"/>
-          <w:lang w:val="es-ES_tradnl"/>
-        </w:rPr>
-        <w:t xml:space="preserve">que tiene dominio y </w:t>
-      </w:r>
-      <w:proofErr w:type="spellStart"/>
-      <w:r>
-        <w:rPr>
-          <w:rFonts w:ascii="Times New Roman" w:hAnsi="Times New Roman" w:cs="Times New Roman"/>
-          <w:lang w:val="es-ES_tradnl"/>
-        </w:rPr>
-        <w:t>codominio</w:t>
-      </w:r>
-      <w:proofErr w:type="spellEnd"/>
-    </w:p>
-    <w:p>
-      <w:pPr>
-        <w:rPr>
-          <w:rFonts w:ascii="Times New Roman" w:hAnsi="Times New Roman" w:cs="Times New Roman"/>
-          <w:b/>
-          <w:lang w:val="es-ES_tradnl"/>
-        </w:rPr>
-      </w:pPr>
-      <w:proofErr w:type="spellStart"/>
-      <w:r>
-        <w:rPr>
-          <w:rFonts w:ascii="Times New Roman" w:hAnsi="Times New Roman" w:cs="Times New Roman"/>
-          <w:b/>
-          <w:lang w:val="es-ES_tradnl"/>
-        </w:rPr>
-        <w:t>Bi</w:t>
-      </w:r>
-      <w:r>
-        <w:rPr>
-          <w:rFonts w:ascii="Times New Roman" w:hAnsi="Times New Roman" w:cs="Times New Roman"/>
-          <w:b/>
-          <w:lang w:val="es-ES_tradnl"/>
-        </w:rPr>
-        <w:t>yectiva</w:t>
-      </w:r>
-      <w:proofErr w:type="spellEnd"/>
-      <w:r>
-        <w:rPr>
-          <w:rFonts w:ascii="Times New Roman" w:hAnsi="Times New Roman" w:cs="Times New Roman"/>
-          <w:b/>
-          <w:lang w:val="es-ES_tradnl"/>
-        </w:rPr>
-        <w:t xml:space="preserve">, porque </w:t>
-      </w:r>
-      <w:r>
-        <w:rPr>
-          <w:rFonts w:ascii="Times New Roman" w:hAnsi="Times New Roman" w:cs="Times New Roman"/>
-          <w:b/>
-          <w:lang w:val="es-ES_tradnl"/>
-        </w:rPr>
-        <w:t xml:space="preserve">dominio y </w:t>
-      </w:r>
-      <w:proofErr w:type="spellStart"/>
-      <w:r>
-        <w:rPr>
-          <w:rFonts w:ascii="Times New Roman" w:hAnsi="Times New Roman" w:cs="Times New Roman"/>
-          <w:b/>
-          <w:lang w:val="es-ES_tradnl"/>
-        </w:rPr>
-        <w:t>codominio</w:t>
-      </w:r>
-      <w:proofErr w:type="spellEnd"/>
-      <w:r>
-        <w:rPr>
-          <w:rFonts w:ascii="Times New Roman" w:hAnsi="Times New Roman" w:cs="Times New Roman"/>
-          <w:b/>
-          <w:lang w:val="es-ES_tradnl"/>
-        </w:rPr>
-        <w:t xml:space="preserve"> tienen la misma cantidad de elementos, relacionados mutuamente</w:t>
-      </w:r>
-    </w:p>
-    <w:p>
-      <w:pPr>
-        <w:rPr>
-          <w:rFonts w:ascii="Times New Roman" w:hAnsi="Times New Roman" w:cs="Times New Roman"/>
-          <w:lang w:val="es-ES_tradnl"/>
-        </w:rPr>
-      </w:pPr>
-      <w:r>
-        <w:rPr>
-          <w:rFonts w:ascii="Times New Roman" w:hAnsi="Times New Roman" w:cs="Times New Roman"/>
-          <w:lang w:val="es-ES_tradnl"/>
-        </w:rPr>
-        <w:t xml:space="preserve">No </w:t>
-      </w:r>
-      <w:proofErr w:type="spellStart"/>
-      <w:r>
-        <w:rPr>
-          <w:rFonts w:ascii="Times New Roman" w:hAnsi="Times New Roman" w:cs="Times New Roman"/>
-          <w:lang w:val="es-ES_tradnl"/>
-        </w:rPr>
-        <w:t>bi</w:t>
-      </w:r>
-      <w:r>
-        <w:rPr>
-          <w:rFonts w:ascii="Times New Roman" w:hAnsi="Times New Roman" w:cs="Times New Roman"/>
-          <w:lang w:val="es-ES_tradnl"/>
-        </w:rPr>
-        <w:t>yectiva</w:t>
-      </w:r>
-      <w:proofErr w:type="spellEnd"/>
-      <w:r>
-        <w:rPr>
-          <w:rFonts w:ascii="Times New Roman" w:hAnsi="Times New Roman" w:cs="Times New Roman"/>
-          <w:lang w:val="es-ES_tradnl"/>
-        </w:rPr>
-        <w:t xml:space="preserve">, porque </w:t>
-      </w:r>
-      <w:r>
-        <w:rPr>
-          <w:rFonts w:ascii="Times New Roman" w:hAnsi="Times New Roman" w:cs="Times New Roman"/>
-          <w:lang w:val="es-ES_tradnl"/>
-        </w:rPr>
-        <w:t>el dominio no son números</w:t>
-      </w:r>
-    </w:p>
-    <w:p>
-      <w:pPr>
-        <w:rPr>
-          <w:rFonts w:ascii="Times New Roman" w:hAnsi="Times New Roman" w:cs="Times New Roman"/>
-          <w:lang w:val="es-ES_tradnl"/>
-        </w:rPr>
-      </w:pPr>
-      <w:r>
-        <w:rPr>
-          <w:rFonts w:ascii="Times New Roman" w:hAnsi="Times New Roman" w:cs="Times New Roman"/>
-          <w:lang w:val="es-ES_tradnl"/>
-        </w:rPr>
-        <w:t xml:space="preserve">No </w:t>
-      </w:r>
-      <w:proofErr w:type="spellStart"/>
-      <w:r>
-        <w:rPr>
-          <w:rFonts w:ascii="Times New Roman" w:hAnsi="Times New Roman" w:cs="Times New Roman"/>
-          <w:lang w:val="es-ES_tradnl"/>
-        </w:rPr>
-        <w:t>bi</w:t>
-      </w:r>
-      <w:r>
-        <w:rPr>
-          <w:rFonts w:ascii="Times New Roman" w:hAnsi="Times New Roman" w:cs="Times New Roman"/>
-          <w:lang w:val="es-ES_tradnl"/>
-        </w:rPr>
-        <w:t>yectiva</w:t>
-      </w:r>
-      <w:proofErr w:type="spellEnd"/>
-      <w:r>
-        <w:rPr>
-          <w:rFonts w:ascii="Times New Roman" w:hAnsi="Times New Roman" w:cs="Times New Roman"/>
-          <w:lang w:val="es-ES_tradnl"/>
-        </w:rPr>
-        <w:t>, porque no se sabe la ecuación.</w:t>
-      </w:r>
-    </w:p>
-    <w:p>
-      <w:pPr>
-        <w:rPr>
-          <w:rFonts w:ascii="Arial" w:hAnsi="Arial" w:cs="Arial"/>
-          <w:sz w:val="18"/>
-          <w:szCs w:val="18"/>
-          <w:lang w:val="es-ES_tradnl"/>
-        </w:rPr>
-      </w:pPr>
-    </w:p>
-    <w:p>
-      <w:pPr>
-        <w:rPr>
-          <w:rFonts w:ascii="Arial" w:hAnsi="Arial" w:cs="Arial"/>
-          <w:sz w:val="18"/>
-          <w:szCs w:val="18"/>
-          <w:lang w:val="es-ES_tradnl"/>
-        </w:rPr>
-      </w:pPr>
-    </w:p>
-    <w:p>
-      <w:pPr>
-        <w:rPr>
-          <w:rFonts w:ascii="Arial" w:hAnsi="Arial" w:cs="Arial"/>
-          <w:sz w:val="18"/>
-          <w:szCs w:val="18"/>
-          <w:lang w:val="es-ES_tradnl"/>
-        </w:rPr>
-      </w:pPr>
-    </w:p>
-    <w:p>
-      <w:pPr>
-        <w:rPr>
-          <w:rFonts w:ascii="Arial" w:hAnsi="Arial"/>
-          <w:sz w:val="18"/>
-          <w:szCs w:val="18"/>
-          <w:lang w:val="es-ES_tradnl"/>
-        </w:rPr>
-      </w:pPr>
-      <w:r>
-        <w:rPr>
-          <w:rFonts w:ascii="Arial" w:hAnsi="Arial"/>
-          <w:sz w:val="18"/>
-          <w:szCs w:val="18"/>
-          <w:highlight w:val="green"/>
-          <w:lang w:val="es-ES_tradnl"/>
-        </w:rPr>
-        <w:t>Pregunta 2</w:t>
-      </w:r>
-      <w:r>
-        <w:rPr>
-          <w:rFonts w:ascii="Arial" w:hAnsi="Arial"/>
-          <w:sz w:val="18"/>
-          <w:szCs w:val="18"/>
-          <w:highlight w:val="green"/>
-          <w:lang w:val="es-ES_tradnl"/>
-        </w:rPr>
-        <w:t xml:space="preserve"> (</w:t>
-      </w:r>
-      <w:r>
-        <w:rPr>
-          <w:rFonts w:ascii="Arial" w:hAnsi="Arial"/>
-          <w:b/>
-          <w:sz w:val="18"/>
-          <w:szCs w:val="18"/>
-          <w:highlight w:val="green"/>
-          <w:lang w:val="es-ES_tradnl"/>
-        </w:rPr>
-        <w:t>173</w:t>
-      </w:r>
-      <w:r>
-        <w:rPr>
-          <w:rFonts w:ascii="Arial" w:hAnsi="Arial"/>
-          <w:sz w:val="18"/>
-          <w:szCs w:val="18"/>
-          <w:highlight w:val="green"/>
-          <w:lang w:val="es-ES_tradnl"/>
-        </w:rPr>
-        <w:t xml:space="preserve"> caracteres máximo)</w:t>
-      </w:r>
-    </w:p>
-    <w:p>
-      <w:pPr>
-        <w:rPr>
-          <w:rFonts w:ascii="Times New Roman" w:hAnsi="Times New Roman" w:cs="Times New Roman"/>
-          <w:lang w:val="es-ES_tradnl"/>
-        </w:rPr>
-      </w:pPr>
-      <w:r>
-        <w:rPr>
-          <w:rFonts w:ascii="Times New Roman" w:hAnsi="Times New Roman" w:cs="Times New Roman"/>
-          <w:lang w:val="es-ES_tradnl"/>
-        </w:rPr>
-        <w:t>La representación que aparece en la imagen corresponde a una función:</w:t>
-      </w:r>
-    </w:p>
-    <w:p>
-      <w:pPr>
-        <w:rPr>
-          <w:rFonts w:ascii="Arial" w:hAnsi="Arial" w:cs="Arial"/>
-          <w:sz w:val="18"/>
-          <w:szCs w:val="18"/>
-          <w:lang w:val="es-ES_tradnl"/>
-        </w:rPr>
-      </w:pPr>
-    </w:p>
-    <w:p>
-      <w:pPr>
-        <w:rPr>
-          <w:rFonts w:ascii="Arial" w:hAnsi="Arial" w:cs="Arial"/>
-          <w:sz w:val="18"/>
-          <w:szCs w:val="18"/>
-          <w:lang w:val="es-ES_tradnl"/>
-        </w:rPr>
-      </w:pPr>
-    </w:p>
-    <w:p>
-      <w:pPr>
-        <w:rPr>
-          <w:rFonts w:ascii="Arial" w:hAnsi="Arial" w:cs="Arial"/>
-          <w:sz w:val="18"/>
-          <w:szCs w:val="18"/>
-          <w:lang w:val="es-ES_tradnl"/>
-        </w:rPr>
-      </w:pPr>
-      <w:r>
-        <w:rPr>
-          <w:rFonts w:ascii="Arial" w:hAnsi="Arial" w:cs="Arial"/>
-          <w:sz w:val="18"/>
-          <w:szCs w:val="18"/>
-          <w:highlight w:val="yellow"/>
-          <w:lang w:val="es-ES_tradnl"/>
-        </w:rPr>
-        <w:t>Explicación (</w:t>
-      </w:r>
-      <w:r>
-        <w:rPr>
-          <w:rFonts w:ascii="Arial" w:hAnsi="Arial" w:cs="Arial"/>
-          <w:b/>
-          <w:sz w:val="18"/>
-          <w:szCs w:val="18"/>
-          <w:highlight w:val="yellow"/>
-          <w:lang w:val="es-ES_tradnl"/>
-        </w:rPr>
-        <w:t>173</w:t>
-      </w:r>
-      <w:r>
-        <w:rPr>
-          <w:rFonts w:ascii="Arial" w:hAnsi="Arial" w:cs="Arial"/>
-          <w:sz w:val="18"/>
-          <w:szCs w:val="18"/>
-          <w:highlight w:val="yellow"/>
-          <w:lang w:val="es-ES_tradnl"/>
-        </w:rPr>
-        <w:t xml:space="preserve"> caracteres máximo)</w:t>
-      </w:r>
-    </w:p>
-    <w:p>
-      <w:pPr>
-        <w:rPr>
-          <w:rFonts w:ascii="Times New Roman" w:hAnsi="Times New Roman" w:cs="Times New Roman"/>
-          <w:lang w:val="es-CO"/>
-        </w:rPr>
-      </w:pPr>
-      <w:r>
-        <w:rPr>
-          <w:rFonts w:ascii="Times New Roman" w:hAnsi="Times New Roman" w:cs="Times New Roman"/>
-          <w:lang w:val="es-CO"/>
-        </w:rPr>
-        <w:t>Una</w:t>
-      </w:r>
-      <w:r>
-        <w:rPr>
-          <w:rFonts w:ascii="Times New Roman" w:hAnsi="Times New Roman" w:cs="Times New Roman"/>
-          <w:lang w:val="es-CO"/>
-        </w:rPr>
-        <w:t xml:space="preserve"> función </w:t>
-      </w:r>
-      <w:r>
-        <w:rPr>
-          <w:rFonts w:ascii="Times New Roman" w:hAnsi="Times New Roman" w:cs="Times New Roman"/>
-          <w:lang w:val="es-CO"/>
-        </w:rPr>
-        <w:t xml:space="preserve">es </w:t>
-      </w:r>
-      <w:proofErr w:type="spellStart"/>
-      <w:r>
-        <w:rPr>
-          <w:rFonts w:ascii="Times New Roman" w:hAnsi="Times New Roman" w:cs="Times New Roman"/>
-          <w:lang w:val="es-CO"/>
-        </w:rPr>
-        <w:t>bi</w:t>
-      </w:r>
-      <w:r>
-        <w:rPr>
-          <w:rFonts w:ascii="Times New Roman" w:hAnsi="Times New Roman" w:cs="Times New Roman"/>
-          <w:lang w:val="es-CO"/>
-        </w:rPr>
-        <w:t>yectiva</w:t>
-      </w:r>
-      <w:proofErr w:type="spellEnd"/>
-      <w:r>
-        <w:rPr>
-          <w:rFonts w:ascii="Times New Roman" w:hAnsi="Times New Roman" w:cs="Times New Roman"/>
-          <w:lang w:val="es-CO"/>
-        </w:rPr>
-        <w:t xml:space="preserve"> </w:t>
-      </w:r>
-      <w:r>
-        <w:rPr>
-          <w:rFonts w:ascii="Times New Roman" w:hAnsi="Times New Roman" w:cs="Times New Roman"/>
-          <w:lang w:val="es-CO"/>
-        </w:rPr>
-        <w:t>si</w:t>
-      </w:r>
-      <w:r>
-        <w:rPr>
-          <w:rFonts w:ascii="Times New Roman" w:hAnsi="Times New Roman" w:cs="Times New Roman"/>
-          <w:lang w:val="es-CO"/>
-        </w:rPr>
-        <w:t xml:space="preserve"> </w:t>
-      </w:r>
-      <w:r>
-        <w:rPr>
-          <w:rFonts w:ascii="Times New Roman" w:hAnsi="Times New Roman" w:cs="Times New Roman"/>
-          <w:lang w:val="es-CO"/>
-        </w:rPr>
-        <w:t xml:space="preserve">dominio y </w:t>
-      </w:r>
-      <w:proofErr w:type="spellStart"/>
-      <w:r>
-        <w:rPr>
-          <w:rFonts w:ascii="Times New Roman" w:hAnsi="Times New Roman" w:cs="Times New Roman"/>
-          <w:lang w:val="es-CO"/>
-        </w:rPr>
-        <w:t>codominio</w:t>
-      </w:r>
-      <w:proofErr w:type="spellEnd"/>
-      <w:r>
-        <w:rPr>
-          <w:rFonts w:ascii="Times New Roman" w:hAnsi="Times New Roman" w:cs="Times New Roman"/>
-          <w:lang w:val="es-CO"/>
-        </w:rPr>
-        <w:t xml:space="preserve"> tienen la misma cantidad de elementos, relacionados mutuamente</w:t>
-      </w:r>
-      <w:r>
-        <w:rPr>
-          <w:rFonts w:ascii="Times New Roman" w:hAnsi="Times New Roman" w:cs="Times New Roman"/>
-          <w:lang w:val="es-CO"/>
-        </w:rPr>
-        <w:t>.</w:t>
-      </w:r>
-    </w:p>
-    <w:p>
-      <w:pPr>
-        <w:rPr>
-          <w:rFonts w:ascii="Arial" w:hAnsi="Arial" w:cs="Arial"/>
-          <w:sz w:val="18"/>
-          <w:szCs w:val="18"/>
-          <w:lang w:val="es-CO"/>
-        </w:rPr>
-      </w:pPr>
-    </w:p>
-    <w:p>
-      <w:pPr>
-        <w:rPr>
-          <w:rFonts w:ascii="Arial" w:hAnsi="Arial" w:cs="Arial"/>
-          <w:sz w:val="18"/>
-          <w:szCs w:val="18"/>
-          <w:lang w:val="es-ES_tradnl"/>
-        </w:rPr>
-      </w:pPr>
-    </w:p>
-    <w:p>
-      <w:pPr>
-        <w:rPr>
-          <w:rFonts w:ascii="Arial" w:hAnsi="Arial" w:cs="Arial"/>
-          <w:sz w:val="18"/>
-          <w:szCs w:val="18"/>
-          <w:lang w:val="es-ES_tradnl"/>
-        </w:rPr>
-      </w:pPr>
-      <w:r>
-        <w:rPr>
-          <w:rFonts w:ascii="Arial" w:hAnsi="Arial"/>
-          <w:b/>
-          <w:color w:val="FF0000"/>
-          <w:sz w:val="18"/>
-          <w:szCs w:val="18"/>
-          <w:lang w:val="es-ES_tradnl"/>
-        </w:rPr>
-        <w:t>*</w:t>
-      </w:r>
-      <w:r>
-        <w:rPr>
-          <w:rFonts w:ascii="Arial" w:hAnsi="Arial"/>
-          <w:sz w:val="18"/>
-          <w:szCs w:val="18"/>
-          <w:lang w:val="es-ES_tradnl"/>
-        </w:rPr>
-        <w:t xml:space="preserve"> </w:t>
-      </w:r>
-      <w:r>
-        <w:rPr>
-          <w:rFonts w:ascii="Arial" w:hAnsi="Arial" w:cs="Arial"/>
-          <w:sz w:val="18"/>
-          <w:szCs w:val="18"/>
-          <w:highlight w:val="yellow"/>
-          <w:lang w:val="es-ES_tradnl"/>
-        </w:rPr>
-        <w:t>IMAGEN:</w:t>
-      </w:r>
-    </w:p>
-    <w:p>
-      <w:pPr>
-        <w:ind w:left="426"/>
-        <w:rPr>
-          <w:rFonts w:ascii="Arial" w:hAnsi="Arial" w:cs="Arial"/>
-          <w:sz w:val="18"/>
-          <w:szCs w:val="18"/>
-          <w:lang w:val="es-ES_tradnl"/>
-        </w:rPr>
-      </w:pPr>
-      <w:r>
-        <w:rPr>
-          <w:rFonts w:ascii="Arial" w:hAnsi="Arial"/>
-          <w:b/>
-          <w:color w:val="FF0000"/>
-          <w:sz w:val="18"/>
-          <w:szCs w:val="18"/>
-          <w:lang w:val="es-ES_tradnl"/>
-        </w:rPr>
-        <w:t>*</w:t>
-      </w:r>
-      <w:r>
-        <w:rPr>
-          <w:rFonts w:ascii="Arial" w:hAnsi="Arial"/>
-          <w:sz w:val="18"/>
-          <w:szCs w:val="18"/>
-          <w:lang w:val="es-ES_tradnl"/>
-        </w:rPr>
-        <w:t xml:space="preserve"> </w:t>
-      </w:r>
-      <w:r>
-        <w:rPr>
-          <w:rFonts w:ascii="Arial" w:hAnsi="Arial" w:cs="Arial"/>
-          <w:sz w:val="18"/>
-          <w:szCs w:val="18"/>
-          <w:highlight w:val="yellow"/>
-          <w:lang w:val="es-ES_tradnl"/>
-        </w:rPr>
-        <w:t xml:space="preserve">Nombre de archivo </w:t>
-      </w:r>
-      <w:proofErr w:type="spellStart"/>
-      <w:r>
-        <w:rPr>
-          <w:rFonts w:ascii="Arial" w:hAnsi="Arial" w:cs="Arial"/>
-          <w:sz w:val="18"/>
-          <w:szCs w:val="18"/>
-          <w:highlight w:val="yellow"/>
-          <w:lang w:val="es-ES_tradnl"/>
-        </w:rPr>
-        <w:t>Shutterstock</w:t>
-      </w:r>
-      <w:proofErr w:type="spellEnd"/>
-      <w:r>
-        <w:rPr>
-          <w:rFonts w:ascii="Arial" w:hAnsi="Arial" w:cs="Arial"/>
-          <w:sz w:val="18"/>
-          <w:szCs w:val="18"/>
-          <w:highlight w:val="yellow"/>
-          <w:lang w:val="es-ES_tradnl"/>
-        </w:rPr>
-        <w:t xml:space="preserve"> o descripción de ilustración a crear</w:t>
-      </w:r>
-    </w:p>
-    <w:p>
-      <w:pPr>
-        <w:ind w:left="567"/>
-        <w:rPr>
-          <w:rFonts w:ascii="Arial" w:hAnsi="Arial" w:cs="Arial"/>
-          <w:sz w:val="18"/>
-          <w:szCs w:val="18"/>
-          <w:lang w:val="es-ES_tradnl"/>
-        </w:rPr>
-      </w:pPr>
-      <w:r>
-        <w:rPr>
-          <w:rFonts w:ascii="Times New Roman" w:hAnsi="Times New Roman" w:cs="Times New Roman"/>
-          <w:noProof/>
-          <w:lang w:val="es-CO" w:eastAsia="ko-KR"/>
-        </w:rPr>
-        <w:lastRenderedPageBreak/>
-        <w:drawing>
-          <wp:inline distT="0" distB="0" distL="0" distR="0" wp14:anchorId="43456455" wp14:editId="5826E52C">
-            <wp:extent cx="1604513" cy="2071280"/>
-            <wp:effectExtent l="0" t="0" r="0" b="5715"/>
-            <wp:docPr id="5" name="Imagen 5"/>
-            <wp:cNvGraphicFramePr>
-              <a:graphicFrameLocks xmlns:a="http://schemas.openxmlformats.org/drawingml/2006/main" noChangeAspect="1"/>
-            </wp:cNvGraphicFramePr>
-            <a:graphic xmlns:a="http://schemas.openxmlformats.org/drawingml/2006/main">
-              <a:graphicData uri="http://schemas.openxmlformats.org/drawingml/2006/picture">
-                <pic:pic xmlns:pic="http://schemas.openxmlformats.org/drawingml/2006/picture">
-                  <pic:nvPicPr>
-                    <pic:cNvPr id="5" name="MA_G10_01_REC100_F2n.jpg"/>
-                    <pic:cNvPicPr/>
+                    <pic:cNvPr id="0" name="Picture 1" descr="http://upload.wikimedia.org/wikipedia/commons/thumb/c/c8/PolygonsFunction.svg/275px-PolygonsFunction.svg.png"/>
+                    <pic:cNvPicPr>
+                      <a:picLocks noChangeAspect="1" noChangeArrowheads="1"/>
+                    </pic:cNvPicPr>
                   </pic:nvPicPr>
                   <pic:blipFill>
                     <a:blip r:embed="rId5">
@@ -4576,18 +3715,23 @@
                         </a:ext>
                       </a:extLst>
                     </a:blip>
+                    <a:srcRect/>
                     <a:stretch>
                       <a:fillRect/>
                     </a:stretch>
                   </pic:blipFill>
-                  <pic:spPr>
+                  <pic:spPr bwMode="auto">
                     <a:xfrm>
                       <a:off x="0" y="0"/>
-                      <a:ext cx="1606496" cy="2073839"/>
+                      <a:ext cx="2622550" cy="2191385"/>
                     </a:xfrm>
                     <a:prstGeom prst="rect">
                       <a:avLst/>
                     </a:prstGeom>
+                    <a:noFill/>
+                    <a:ln>
+                      <a:noFill/>
+                    </a:ln>
                   </pic:spPr>
                 </pic:pic>
               </a:graphicData>
@@ -4600,6 +3744,108 @@
       <w:pPr>
         <w:ind w:left="567"/>
         <w:rPr>
+          <w:rFonts w:ascii="Times New Roman" w:hAnsi="Times New Roman" w:cs="Times New Roman"/>
+          <w:lang w:val="es-ES_tradnl"/>
+        </w:rPr>
+      </w:pPr>
+      <w:r>
+        <w:rPr>
+          <w:rFonts w:ascii="Times New Roman" w:hAnsi="Times New Roman" w:cs="Times New Roman"/>
+          <w:lang w:val="es-ES_tradnl"/>
+        </w:rPr>
+        <w:t xml:space="preserve">Editar para que el conjunto </w:t>
+      </w:r>
+      <w:r>
+        <w:rPr>
+          <w:rFonts w:ascii="Times New Roman" w:hAnsi="Times New Roman" w:cs="Times New Roman"/>
+          <w:i/>
+          <w:lang w:val="es-ES_tradnl"/>
+        </w:rPr>
+        <w:t>X</w:t>
+      </w:r>
+      <w:r>
+        <w:rPr>
+          <w:rFonts w:ascii="Times New Roman" w:hAnsi="Times New Roman" w:cs="Times New Roman"/>
+          <w:lang w:val="es-ES_tradnl"/>
+        </w:rPr>
+        <w:t xml:space="preserve"> de salida sea rojo, el conjunto </w:t>
+      </w:r>
+      <w:r>
+        <w:rPr>
+          <w:rFonts w:ascii="Times New Roman" w:hAnsi="Times New Roman" w:cs="Times New Roman"/>
+          <w:i/>
+          <w:lang w:val="es-ES_tradnl"/>
+        </w:rPr>
+        <w:t>Y</w:t>
+      </w:r>
+      <w:r>
+        <w:rPr>
+          <w:rFonts w:ascii="Times New Roman" w:hAnsi="Times New Roman" w:cs="Times New Roman"/>
+          <w:lang w:val="es-ES_tradnl"/>
+        </w:rPr>
+        <w:t xml:space="preserve"> sea azul y las flechas entre ellos sean verdes </w:t>
+      </w:r>
+      <w:r>
+        <w:rPr>
+          <w:rFonts w:ascii="Times New Roman" w:hAnsi="Times New Roman" w:cs="Times New Roman"/>
+          <w:color w:val="FF0000"/>
+          <w:lang w:val="es-ES_tradnl"/>
+        </w:rPr>
+        <w:t>y SÍ haya un hexágono que se relacione con el número 6</w:t>
+      </w:r>
+      <w:r>
+        <w:rPr>
+          <w:rFonts w:ascii="Times New Roman" w:hAnsi="Times New Roman" w:cs="Times New Roman"/>
+          <w:lang w:val="es-ES_tradnl"/>
+        </w:rPr>
+        <w:t xml:space="preserve">. La flecha que une </w:t>
+      </w:r>
+      <w:r>
+        <w:rPr>
+          <w:rFonts w:ascii="Times New Roman" w:hAnsi="Times New Roman" w:cs="Times New Roman"/>
+          <w:i/>
+          <w:lang w:val="es-ES_tradnl"/>
+        </w:rPr>
+        <w:t>X</w:t>
+      </w:r>
+      <w:r>
+        <w:rPr>
+          <w:rFonts w:ascii="Times New Roman" w:hAnsi="Times New Roman" w:cs="Times New Roman"/>
+          <w:lang w:val="es-ES_tradnl"/>
+        </w:rPr>
+        <w:t xml:space="preserve"> con </w:t>
+      </w:r>
+      <w:r>
+        <w:rPr>
+          <w:rFonts w:ascii="Times New Roman" w:hAnsi="Times New Roman" w:cs="Times New Roman"/>
+          <w:i/>
+          <w:lang w:val="es-ES_tradnl"/>
+        </w:rPr>
+        <w:t>Y</w:t>
+      </w:r>
+      <w:r>
+        <w:rPr>
+          <w:rFonts w:ascii="Times New Roman" w:hAnsi="Times New Roman" w:cs="Times New Roman"/>
+          <w:lang w:val="es-ES_tradnl"/>
+        </w:rPr>
+        <w:t xml:space="preserve"> debe ser naranja.</w:t>
+      </w:r>
+    </w:p>
+    <w:p>
+      <w:pPr>
+        <w:ind w:left="567"/>
+        <w:rPr>
+          <w:rFonts w:ascii="Arial" w:hAnsi="Arial" w:cs="Arial"/>
+          <w:sz w:val="18"/>
+          <w:szCs w:val="18"/>
+          <w:lang w:val="es-ES_tradnl"/>
+        </w:rPr>
+      </w:pPr>
+    </w:p>
+    <w:p>
+      <w:pPr>
+        <w:ind w:left="567"/>
+        <w:rPr>
           <w:rFonts w:ascii="Arial" w:hAnsi="Arial" w:cs="Arial"/>
           <w:sz w:val="18"/>
           <w:szCs w:val="18"/>
@@ -4699,40 +3945,646 @@
           <w:rFonts w:ascii="Times New Roman" w:hAnsi="Times New Roman" w:cs="Times New Roman"/>
           <w:lang w:val="es-CO"/>
         </w:rPr>
-        <w:t>100</w:t>
+        <w:t>9</w:t>
       </w:r>
       <w:r>
         <w:rPr>
           <w:rFonts w:ascii="Times New Roman" w:hAnsi="Times New Roman" w:cs="Times New Roman"/>
           <w:lang w:val="es-CO"/>
         </w:rPr>
-        <w:t>_F</w:t>
-      </w:r>
-      <w:r>
+        <w:t>0_F1n</w:t>
+      </w:r>
+    </w:p>
+    <w:p>
+      <w:pPr>
+        <w:ind w:left="567"/>
+        <w:rPr>
+          <w:rFonts w:ascii="Arial" w:hAnsi="Arial" w:cs="Arial"/>
+          <w:sz w:val="18"/>
+          <w:szCs w:val="18"/>
+          <w:lang w:val="es-ES_tradnl"/>
+        </w:rPr>
+      </w:pPr>
+    </w:p>
+    <w:p>
+      <w:pPr>
+        <w:ind w:left="426"/>
+        <w:rPr>
+          <w:rFonts w:ascii="Arial" w:hAnsi="Arial" w:cs="Arial"/>
+          <w:sz w:val="18"/>
+          <w:szCs w:val="18"/>
+          <w:lang w:val="es-ES_tradnl"/>
+        </w:rPr>
+      </w:pPr>
+      <w:r>
+        <w:rPr>
+          <w:rFonts w:ascii="Arial" w:hAnsi="Arial"/>
+          <w:b/>
+          <w:color w:val="FF0000"/>
+          <w:sz w:val="18"/>
+          <w:szCs w:val="18"/>
+          <w:lang w:val="es-ES_tradnl"/>
+        </w:rPr>
+        <w:t xml:space="preserve">* </w:t>
+      </w:r>
+      <w:r>
+        <w:rPr>
+          <w:rFonts w:ascii="Arial" w:hAnsi="Arial" w:cs="Arial"/>
+          <w:sz w:val="18"/>
+          <w:szCs w:val="18"/>
+          <w:highlight w:val="yellow"/>
+          <w:lang w:val="es-ES_tradnl"/>
+        </w:rPr>
+        <w:t xml:space="preserve">Imagen amplificada </w:t>
+      </w:r>
+      <w:r>
+        <w:rPr>
+          <w:rFonts w:ascii="Arial" w:hAnsi="Arial" w:cs="Arial"/>
+          <w:b/>
+          <w:sz w:val="18"/>
+          <w:szCs w:val="18"/>
+          <w:highlight w:val="yellow"/>
+          <w:lang w:val="es-ES_tradnl"/>
+        </w:rPr>
+        <w:t>opcional</w:t>
+      </w:r>
+      <w:r>
+        <w:rPr>
+          <w:rFonts w:ascii="Arial" w:hAnsi="Arial" w:cs="Arial"/>
+          <w:sz w:val="18"/>
+          <w:szCs w:val="18"/>
+          <w:highlight w:val="yellow"/>
+          <w:lang w:val="es-ES_tradnl"/>
+        </w:rPr>
+        <w:t xml:space="preserve"> (</w:t>
+      </w:r>
+      <w:r>
+        <w:rPr>
+          <w:rFonts w:ascii="Arial" w:hAnsi="Arial" w:cs="Arial"/>
+          <w:sz w:val="18"/>
+          <w:szCs w:val="18"/>
+          <w:highlight w:val="yellow"/>
+          <w:lang w:val="es-ES_tradnl"/>
+        </w:rPr>
+        <w:t>codificado ejemplo, CI_S3_G1_REC10_F1</w:t>
+      </w:r>
+      <w:r>
+        <w:rPr>
+          <w:rFonts w:ascii="Arial" w:hAnsi="Arial" w:cs="Arial"/>
+          <w:sz w:val="18"/>
+          <w:szCs w:val="18"/>
+          <w:highlight w:val="yellow"/>
+          <w:lang w:val="es-ES_tradnl"/>
+        </w:rPr>
+        <w:t>a</w:t>
+      </w:r>
+      <w:r>
+        <w:rPr>
+          <w:rFonts w:ascii="Arial" w:hAnsi="Arial" w:cs="Arial"/>
+          <w:sz w:val="18"/>
+          <w:szCs w:val="18"/>
+          <w:highlight w:val="yellow"/>
+          <w:lang w:val="es-ES_tradnl"/>
+        </w:rPr>
+        <w:t>)</w:t>
+      </w:r>
+    </w:p>
+    <w:p>
+      <w:pPr>
+        <w:ind w:left="567"/>
+        <w:rPr>
+          <w:rFonts w:ascii="Arial" w:hAnsi="Arial" w:cs="Arial"/>
+          <w:sz w:val="18"/>
+          <w:szCs w:val="18"/>
+          <w:lang w:val="es-ES_tradnl"/>
+        </w:rPr>
+      </w:pPr>
+    </w:p>
+    <w:p>
+      <w:pPr>
+        <w:ind w:left="567"/>
+        <w:rPr>
+          <w:rFonts w:ascii="Arial" w:hAnsi="Arial" w:cs="Arial"/>
+          <w:sz w:val="18"/>
+          <w:szCs w:val="18"/>
+          <w:lang w:val="es-ES_tradnl"/>
+        </w:rPr>
+      </w:pPr>
+    </w:p>
+    <w:p>
+      <w:pPr>
+        <w:rPr>
+          <w:rFonts w:ascii="Arial" w:hAnsi="Arial" w:cs="Arial"/>
+          <w:sz w:val="18"/>
+          <w:szCs w:val="18"/>
+          <w:lang w:val="es-ES_tradnl"/>
+        </w:rPr>
+      </w:pPr>
+      <w:r>
+        <w:rPr>
+          <w:rFonts w:ascii="Arial" w:hAnsi="Arial"/>
+          <w:b/>
+          <w:color w:val="FF0000"/>
+          <w:sz w:val="18"/>
+          <w:szCs w:val="18"/>
+          <w:lang w:val="es-ES_tradnl"/>
+        </w:rPr>
+        <w:t>*</w:t>
+      </w:r>
+      <w:r>
+        <w:rPr>
+          <w:rFonts w:ascii="Arial" w:hAnsi="Arial"/>
+          <w:color w:val="FF0000"/>
+          <w:sz w:val="18"/>
+          <w:szCs w:val="18"/>
+          <w:lang w:val="es-ES_tradnl"/>
+        </w:rPr>
+        <w:t xml:space="preserve"> </w:t>
+      </w:r>
+      <w:r>
+        <w:rPr>
+          <w:rFonts w:ascii="Arial" w:hAnsi="Arial" w:cs="Arial"/>
+          <w:sz w:val="18"/>
+          <w:szCs w:val="18"/>
+          <w:highlight w:val="yellow"/>
+          <w:lang w:val="es-ES_tradnl"/>
+        </w:rPr>
+        <w:t>Respuestas (mín. 2 – máx. 5, 58 caracteres máximo cada respuesta)</w:t>
+      </w:r>
+    </w:p>
+    <w:p>
+      <w:pPr>
+        <w:rPr>
+          <w:rFonts w:ascii="Times New Roman" w:hAnsi="Times New Roman" w:cs="Times New Roman"/>
+          <w:lang w:val="es-ES_tradnl"/>
+        </w:rPr>
+      </w:pPr>
+      <w:proofErr w:type="spellStart"/>
+      <w:r>
+        <w:rPr>
+          <w:rFonts w:ascii="Times New Roman" w:hAnsi="Times New Roman" w:cs="Times New Roman"/>
+          <w:lang w:val="es-ES_tradnl"/>
+        </w:rPr>
+        <w:t>Sobre</w:t>
+      </w:r>
+      <w:r>
+        <w:rPr>
+          <w:rFonts w:ascii="Times New Roman" w:hAnsi="Times New Roman" w:cs="Times New Roman"/>
+          <w:lang w:val="es-ES_tradnl"/>
+        </w:rPr>
+        <w:t>yectiva</w:t>
+      </w:r>
+      <w:proofErr w:type="spellEnd"/>
+      <w:r>
+        <w:rPr>
+          <w:rFonts w:ascii="Times New Roman" w:hAnsi="Times New Roman" w:cs="Times New Roman"/>
+          <w:lang w:val="es-ES_tradnl"/>
+        </w:rPr>
+        <w:t>, por el criterio de la recta horizontal</w:t>
+      </w:r>
+    </w:p>
+    <w:p>
+      <w:pPr>
+        <w:rPr>
+          <w:rFonts w:ascii="Times New Roman" w:hAnsi="Times New Roman" w:cs="Times New Roman"/>
+          <w:b/>
+          <w:lang w:val="es-ES_tradnl"/>
+        </w:rPr>
+      </w:pPr>
+      <w:proofErr w:type="spellStart"/>
+      <w:r>
+        <w:rPr>
+          <w:rFonts w:ascii="Times New Roman" w:hAnsi="Times New Roman" w:cs="Times New Roman"/>
+          <w:b/>
+          <w:lang w:val="es-ES_tradnl"/>
+        </w:rPr>
+        <w:t>Sobre</w:t>
+      </w:r>
+      <w:r>
+        <w:rPr>
+          <w:rFonts w:ascii="Times New Roman" w:hAnsi="Times New Roman" w:cs="Times New Roman"/>
+          <w:b/>
+          <w:lang w:val="es-ES_tradnl"/>
+        </w:rPr>
+        <w:t>yectiva</w:t>
+      </w:r>
+      <w:proofErr w:type="spellEnd"/>
+      <w:r>
+        <w:rPr>
+          <w:rFonts w:ascii="Times New Roman" w:hAnsi="Times New Roman" w:cs="Times New Roman"/>
+          <w:b/>
+          <w:lang w:val="es-ES_tradnl"/>
+        </w:rPr>
+        <w:t xml:space="preserve">, porque el </w:t>
+      </w:r>
+      <w:proofErr w:type="spellStart"/>
+      <w:r>
+        <w:rPr>
+          <w:rFonts w:ascii="Times New Roman" w:hAnsi="Times New Roman" w:cs="Times New Roman"/>
+          <w:b/>
+          <w:lang w:val="es-ES_tradnl"/>
+        </w:rPr>
+        <w:t>co</w:t>
+      </w:r>
+      <w:r>
+        <w:rPr>
+          <w:rFonts w:ascii="Times New Roman" w:hAnsi="Times New Roman" w:cs="Times New Roman"/>
+          <w:b/>
+          <w:lang w:val="es-ES_tradnl"/>
+        </w:rPr>
+        <w:t>dominio</w:t>
+      </w:r>
+      <w:proofErr w:type="spellEnd"/>
+      <w:r>
+        <w:rPr>
+          <w:rFonts w:ascii="Times New Roman" w:hAnsi="Times New Roman" w:cs="Times New Roman"/>
+          <w:b/>
+          <w:lang w:val="es-ES_tradnl"/>
+        </w:rPr>
+        <w:t xml:space="preserve"> satura el dominio</w:t>
+      </w:r>
+    </w:p>
+    <w:p>
+      <w:pPr>
+        <w:rPr>
+          <w:rFonts w:ascii="Times New Roman" w:hAnsi="Times New Roman" w:cs="Times New Roman"/>
+          <w:lang w:val="es-ES_tradnl"/>
+        </w:rPr>
+      </w:pPr>
+      <w:r>
+        <w:rPr>
+          <w:rFonts w:ascii="Times New Roman" w:hAnsi="Times New Roman" w:cs="Times New Roman"/>
+          <w:lang w:val="es-ES_tradnl"/>
+        </w:rPr>
+        <w:t xml:space="preserve">No </w:t>
+      </w:r>
+      <w:proofErr w:type="spellStart"/>
+      <w:r>
+        <w:rPr>
+          <w:rFonts w:ascii="Times New Roman" w:hAnsi="Times New Roman" w:cs="Times New Roman"/>
+          <w:lang w:val="es-ES_tradnl"/>
+        </w:rPr>
+        <w:t>sobre</w:t>
+      </w:r>
+      <w:r>
+        <w:rPr>
+          <w:rFonts w:ascii="Times New Roman" w:hAnsi="Times New Roman" w:cs="Times New Roman"/>
+          <w:lang w:val="es-ES_tradnl"/>
+        </w:rPr>
+        <w:t>yectiva</w:t>
+      </w:r>
+      <w:proofErr w:type="spellEnd"/>
+      <w:r>
+        <w:rPr>
+          <w:rFonts w:ascii="Times New Roman" w:hAnsi="Times New Roman" w:cs="Times New Roman"/>
+          <w:lang w:val="es-ES_tradnl"/>
+        </w:rPr>
+        <w:t xml:space="preserve">, porque </w:t>
+      </w:r>
+      <w:r>
+        <w:rPr>
+          <w:rFonts w:ascii="Times New Roman" w:hAnsi="Times New Roman" w:cs="Times New Roman"/>
+          <w:lang w:val="es-ES_tradnl"/>
+        </w:rPr>
+        <w:t>el dominio no son números</w:t>
+      </w:r>
+    </w:p>
+    <w:p>
+      <w:pPr>
+        <w:rPr>
+          <w:rFonts w:ascii="Times New Roman" w:hAnsi="Times New Roman" w:cs="Times New Roman"/>
+          <w:lang w:val="es-ES_tradnl"/>
+        </w:rPr>
+      </w:pPr>
+      <w:r>
+        <w:rPr>
+          <w:rFonts w:ascii="Times New Roman" w:hAnsi="Times New Roman" w:cs="Times New Roman"/>
+          <w:lang w:val="es-ES_tradnl"/>
+        </w:rPr>
+        <w:t xml:space="preserve">No </w:t>
+      </w:r>
+      <w:proofErr w:type="spellStart"/>
+      <w:r>
+        <w:rPr>
+          <w:rFonts w:ascii="Times New Roman" w:hAnsi="Times New Roman" w:cs="Times New Roman"/>
+          <w:lang w:val="es-ES_tradnl"/>
+        </w:rPr>
+        <w:t>sobre</w:t>
+      </w:r>
+      <w:r>
+        <w:rPr>
+          <w:rFonts w:ascii="Times New Roman" w:hAnsi="Times New Roman" w:cs="Times New Roman"/>
+          <w:lang w:val="es-ES_tradnl"/>
+        </w:rPr>
+        <w:t>yectiva</w:t>
+      </w:r>
+      <w:proofErr w:type="spellEnd"/>
+      <w:r>
+        <w:rPr>
+          <w:rFonts w:ascii="Times New Roman" w:hAnsi="Times New Roman" w:cs="Times New Roman"/>
+          <w:lang w:val="es-ES_tradnl"/>
+        </w:rPr>
+        <w:t>, porque no se sabe la ecuación.</w:t>
+      </w:r>
+    </w:p>
+    <w:p>
+      <w:pPr>
+        <w:rPr>
+          <w:rFonts w:ascii="Arial" w:hAnsi="Arial" w:cs="Arial"/>
+          <w:sz w:val="18"/>
+          <w:szCs w:val="18"/>
+          <w:lang w:val="es-ES_tradnl"/>
+        </w:rPr>
+      </w:pPr>
+    </w:p>
+    <w:p>
+      <w:pPr>
+        <w:rPr>
+          <w:rFonts w:ascii="Arial" w:hAnsi="Arial" w:cs="Arial"/>
+          <w:sz w:val="18"/>
+          <w:szCs w:val="18"/>
+          <w:lang w:val="es-ES_tradnl"/>
+        </w:rPr>
+      </w:pPr>
+    </w:p>
+    <w:p>
+      <w:pPr>
+        <w:rPr>
+          <w:rFonts w:ascii="Arial" w:hAnsi="Arial" w:cs="Arial"/>
+          <w:sz w:val="18"/>
+          <w:szCs w:val="18"/>
+          <w:lang w:val="es-ES_tradnl"/>
+        </w:rPr>
+      </w:pPr>
+    </w:p>
+    <w:p>
+      <w:pPr>
+        <w:rPr>
+          <w:rFonts w:ascii="Arial" w:hAnsi="Arial"/>
+          <w:sz w:val="18"/>
+          <w:szCs w:val="18"/>
+          <w:lang w:val="es-ES_tradnl"/>
+        </w:rPr>
+      </w:pPr>
+      <w:r>
+        <w:rPr>
+          <w:rFonts w:ascii="Arial" w:hAnsi="Arial"/>
+          <w:sz w:val="18"/>
+          <w:szCs w:val="18"/>
+          <w:highlight w:val="green"/>
+          <w:lang w:val="es-ES_tradnl"/>
+        </w:rPr>
+        <w:t>Pregunta 2</w:t>
+      </w:r>
+      <w:r>
+        <w:rPr>
+          <w:rFonts w:ascii="Arial" w:hAnsi="Arial"/>
+          <w:sz w:val="18"/>
+          <w:szCs w:val="18"/>
+          <w:highlight w:val="green"/>
+          <w:lang w:val="es-ES_tradnl"/>
+        </w:rPr>
+        <w:t xml:space="preserve"> (</w:t>
+      </w:r>
+      <w:r>
+        <w:rPr>
+          <w:rFonts w:ascii="Arial" w:hAnsi="Arial"/>
+          <w:b/>
+          <w:sz w:val="18"/>
+          <w:szCs w:val="18"/>
+          <w:highlight w:val="green"/>
+          <w:lang w:val="es-ES_tradnl"/>
+        </w:rPr>
+        <w:t>173</w:t>
+      </w:r>
+      <w:r>
+        <w:rPr>
+          <w:rFonts w:ascii="Arial" w:hAnsi="Arial"/>
+          <w:sz w:val="18"/>
+          <w:szCs w:val="18"/>
+          <w:highlight w:val="green"/>
+          <w:lang w:val="es-ES_tradnl"/>
+        </w:rPr>
+        <w:t xml:space="preserve"> caracteres máximo)</w:t>
+      </w:r>
+    </w:p>
+    <w:p>
+      <w:pPr>
+        <w:rPr>
+          <w:rFonts w:ascii="Times New Roman" w:hAnsi="Times New Roman" w:cs="Times New Roman"/>
+          <w:lang w:val="es-ES_tradnl"/>
+        </w:rPr>
+      </w:pPr>
+      <w:r>
+        <w:rPr>
+          <w:rFonts w:ascii="Times New Roman" w:hAnsi="Times New Roman" w:cs="Times New Roman"/>
+          <w:lang w:val="es-ES_tradnl"/>
+        </w:rPr>
+        <w:t>La representación que aparece en la imagen corresponde a una función:</w:t>
+      </w:r>
+    </w:p>
+    <w:p>
+      <w:pPr>
+        <w:rPr>
+          <w:rFonts w:ascii="Arial" w:hAnsi="Arial" w:cs="Arial"/>
+          <w:sz w:val="18"/>
+          <w:szCs w:val="18"/>
+          <w:lang w:val="es-ES_tradnl"/>
+        </w:rPr>
+      </w:pPr>
+    </w:p>
+    <w:p>
+      <w:pPr>
+        <w:rPr>
+          <w:rFonts w:ascii="Arial" w:hAnsi="Arial" w:cs="Arial"/>
+          <w:sz w:val="18"/>
+          <w:szCs w:val="18"/>
+          <w:lang w:val="es-ES_tradnl"/>
+        </w:rPr>
+      </w:pPr>
+    </w:p>
+    <w:p>
+      <w:pPr>
+        <w:rPr>
+          <w:rFonts w:ascii="Arial" w:hAnsi="Arial" w:cs="Arial"/>
+          <w:sz w:val="18"/>
+          <w:szCs w:val="18"/>
+          <w:lang w:val="es-ES_tradnl"/>
+        </w:rPr>
+      </w:pPr>
+      <w:r>
+        <w:rPr>
+          <w:rFonts w:ascii="Arial" w:hAnsi="Arial" w:cs="Arial"/>
+          <w:sz w:val="18"/>
+          <w:szCs w:val="18"/>
+          <w:highlight w:val="yellow"/>
+          <w:lang w:val="es-ES_tradnl"/>
+        </w:rPr>
+        <w:t>Explicación (</w:t>
+      </w:r>
+      <w:r>
+        <w:rPr>
+          <w:rFonts w:ascii="Arial" w:hAnsi="Arial" w:cs="Arial"/>
+          <w:b/>
+          <w:sz w:val="18"/>
+          <w:szCs w:val="18"/>
+          <w:highlight w:val="yellow"/>
+          <w:lang w:val="es-ES_tradnl"/>
+        </w:rPr>
+        <w:t>173</w:t>
+      </w:r>
+      <w:r>
+        <w:rPr>
+          <w:rFonts w:ascii="Arial" w:hAnsi="Arial" w:cs="Arial"/>
+          <w:sz w:val="18"/>
+          <w:szCs w:val="18"/>
+          <w:highlight w:val="yellow"/>
+          <w:lang w:val="es-ES_tradnl"/>
+        </w:rPr>
+        <w:t xml:space="preserve"> caracteres máximo)</w:t>
+      </w:r>
+    </w:p>
+    <w:p>
+      <w:pPr>
         <w:rPr>
           <w:rFonts w:ascii="Times New Roman" w:hAnsi="Times New Roman" w:cs="Times New Roman"/>
           <w:lang w:val="es-CO"/>
         </w:rPr>
-        <w:t>2</w:t>
-      </w:r>
+      </w:pPr>
       <w:r>
         <w:rPr>
           <w:rFonts w:ascii="Times New Roman" w:hAnsi="Times New Roman" w:cs="Times New Roman"/>
           <w:lang w:val="es-CO"/>
         </w:rPr>
-        <w:t>n</w:t>
-      </w:r>
-    </w:p>
-    <w:p>
-      <w:pPr>
-        <w:ind w:left="567"/>
-        <w:rPr>
-          <w:rFonts w:ascii="Arial" w:hAnsi="Arial" w:cs="Arial"/>
-          <w:sz w:val="18"/>
-          <w:szCs w:val="18"/>
-          <w:lang w:val="es-ES_tradnl"/>
-        </w:rPr>
-      </w:pPr>
+        <w:t>Una</w:t>
+      </w:r>
+      <w:r>
+        <w:rPr>
+          <w:rFonts w:ascii="Times New Roman" w:hAnsi="Times New Roman" w:cs="Times New Roman"/>
+          <w:lang w:val="es-CO"/>
+        </w:rPr>
+        <w:t xml:space="preserve"> función </w:t>
+      </w:r>
+      <w:r>
+        <w:rPr>
+          <w:rFonts w:ascii="Times New Roman" w:hAnsi="Times New Roman" w:cs="Times New Roman"/>
+          <w:lang w:val="es-CO"/>
+        </w:rPr>
+        <w:t xml:space="preserve">es </w:t>
+      </w:r>
+      <w:proofErr w:type="spellStart"/>
+      <w:r>
+        <w:rPr>
+          <w:rFonts w:ascii="Times New Roman" w:hAnsi="Times New Roman" w:cs="Times New Roman"/>
+          <w:lang w:val="es-CO"/>
+        </w:rPr>
+        <w:t>sobreyectiva</w:t>
+      </w:r>
+      <w:proofErr w:type="spellEnd"/>
+      <w:r>
+        <w:rPr>
+          <w:rFonts w:ascii="Times New Roman" w:hAnsi="Times New Roman" w:cs="Times New Roman"/>
+          <w:lang w:val="es-CO"/>
+        </w:rPr>
+        <w:t xml:space="preserve"> </w:t>
+      </w:r>
+      <w:r>
+        <w:rPr>
+          <w:rFonts w:ascii="Times New Roman" w:hAnsi="Times New Roman" w:cs="Times New Roman"/>
+          <w:lang w:val="es-CO"/>
+        </w:rPr>
+        <w:t>si</w:t>
+      </w:r>
+      <w:r>
+        <w:rPr>
+          <w:rFonts w:ascii="Times New Roman" w:hAnsi="Times New Roman" w:cs="Times New Roman"/>
+          <w:lang w:val="es-CO"/>
+        </w:rPr>
+        <w:t xml:space="preserve"> a todo elemento del </w:t>
+      </w:r>
+      <w:proofErr w:type="spellStart"/>
+      <w:r>
+        <w:rPr>
+          <w:rFonts w:ascii="Times New Roman" w:hAnsi="Times New Roman" w:cs="Times New Roman"/>
+          <w:lang w:val="es-CO"/>
+        </w:rPr>
+        <w:t>codominio</w:t>
+      </w:r>
+      <w:proofErr w:type="spellEnd"/>
+      <w:r>
+        <w:rPr>
+          <w:rFonts w:ascii="Times New Roman" w:hAnsi="Times New Roman" w:cs="Times New Roman"/>
+          <w:lang w:val="es-CO"/>
+        </w:rPr>
+        <w:t xml:space="preserve"> llega al menos una “flecha”, desde el dominio</w:t>
+      </w:r>
+      <w:r>
+        <w:rPr>
+          <w:rFonts w:ascii="Times New Roman" w:hAnsi="Times New Roman" w:cs="Times New Roman"/>
+          <w:lang w:val="es-CO"/>
+        </w:rPr>
+        <w:t>.</w:t>
+      </w:r>
+    </w:p>
+    <w:p>
+      <w:pPr>
+        <w:rPr>
+          <w:rFonts w:ascii="Arial" w:hAnsi="Arial" w:cs="Arial"/>
+          <w:sz w:val="18"/>
+          <w:szCs w:val="18"/>
+          <w:lang w:val="es-CO"/>
+        </w:rPr>
+      </w:pPr>
+    </w:p>
+    <w:p>
+      <w:pPr>
+        <w:rPr>
+          <w:rFonts w:ascii="Arial" w:hAnsi="Arial" w:cs="Arial"/>
+          <w:sz w:val="18"/>
+          <w:szCs w:val="18"/>
+          <w:lang w:val="es-ES_tradnl"/>
+        </w:rPr>
+      </w:pPr>
+    </w:p>
+    <w:p>
+      <w:pPr>
+        <w:rPr>
+          <w:rFonts w:ascii="Arial" w:hAnsi="Arial" w:cs="Arial"/>
+          <w:sz w:val="18"/>
+          <w:szCs w:val="18"/>
+          <w:lang w:val="es-ES_tradnl"/>
+        </w:rPr>
+      </w:pPr>
+      <w:r>
+        <w:rPr>
+          <w:rFonts w:ascii="Arial" w:hAnsi="Arial"/>
+          <w:b/>
+          <w:color w:val="FF0000"/>
+          <w:sz w:val="18"/>
+          <w:szCs w:val="18"/>
+          <w:lang w:val="es-ES_tradnl"/>
+        </w:rPr>
+        <w:t>*</w:t>
+      </w:r>
+      <w:r>
+        <w:rPr>
+          <w:rFonts w:ascii="Arial" w:hAnsi="Arial"/>
+          <w:sz w:val="18"/>
+          <w:szCs w:val="18"/>
+          <w:lang w:val="es-ES_tradnl"/>
+        </w:rPr>
+        <w:t xml:space="preserve"> </w:t>
+      </w:r>
+      <w:r>
+        <w:rPr>
+          <w:rFonts w:ascii="Arial" w:hAnsi="Arial" w:cs="Arial"/>
+          <w:sz w:val="18"/>
+          <w:szCs w:val="18"/>
+          <w:highlight w:val="yellow"/>
+          <w:lang w:val="es-ES_tradnl"/>
+        </w:rPr>
+        <w:t>IMAGEN:</w:t>
+      </w:r>
     </w:p>
     <w:p>
       <w:pPr>
@@ -4753,625 +4605,7 @@
           <w:szCs w:val="18"/>
           <w:lang w:val="es-ES_tradnl"/>
         </w:rPr>
-        <w:t xml:space="preserve">* </w:t>
-      </w:r>
-      <w:r>
-        <w:rPr>
-          <w:rFonts w:ascii="Arial" w:hAnsi="Arial" w:cs="Arial"/>
-          <w:sz w:val="18"/>
-          <w:szCs w:val="18"/>
-          <w:highlight w:val="yellow"/>
-          <w:lang w:val="es-ES_tradnl"/>
-        </w:rPr>
-        <w:t xml:space="preserve">Imagen amplificada </w:t>
-      </w:r>
-      <w:r>
-        <w:rPr>
-          <w:rFonts w:ascii="Arial" w:hAnsi="Arial" w:cs="Arial"/>
-          <w:b/>
-          <w:sz w:val="18"/>
-          <w:szCs w:val="18"/>
-          <w:highlight w:val="yellow"/>
-          <w:lang w:val="es-ES_tradnl"/>
-        </w:rPr>
-        <w:t>opcional</w:t>
-      </w:r>
-      <w:r>
-        <w:rPr>
-          <w:rFonts w:ascii="Arial" w:hAnsi="Arial" w:cs="Arial"/>
-          <w:sz w:val="18"/>
-          <w:szCs w:val="18"/>
-          <w:highlight w:val="yellow"/>
-          <w:lang w:val="es-ES_tradnl"/>
-        </w:rPr>
-        <w:t xml:space="preserve"> (</w:t>
-      </w:r>
-      <w:r>
-        <w:rPr>
-          <w:rFonts w:ascii="Arial" w:hAnsi="Arial" w:cs="Arial"/>
-          <w:sz w:val="18"/>
-          <w:szCs w:val="18"/>
-          <w:highlight w:val="yellow"/>
-          <w:lang w:val="es-ES_tradnl"/>
-        </w:rPr>
-        <w:t>codificado ejemplo, CI_S3_G1_REC10_F1</w:t>
-      </w:r>
-      <w:r>
-        <w:rPr>
-          <w:rFonts w:ascii="Arial" w:hAnsi="Arial" w:cs="Arial"/>
-          <w:sz w:val="18"/>
-          <w:szCs w:val="18"/>
-          <w:highlight w:val="yellow"/>
-          <w:lang w:val="es-ES_tradnl"/>
-        </w:rPr>
-        <w:t>a</w:t>
-      </w:r>
-      <w:r>
-        <w:rPr>
-          <w:rFonts w:ascii="Arial" w:hAnsi="Arial" w:cs="Arial"/>
-          <w:sz w:val="18"/>
-          <w:szCs w:val="18"/>
-          <w:highlight w:val="yellow"/>
-          <w:lang w:val="es-ES_tradnl"/>
-        </w:rPr>
-        <w:t>)</w:t>
-      </w:r>
-    </w:p>
-    <w:p>
-      <w:pPr>
-        <w:ind w:left="567"/>
-        <w:rPr>
-          <w:rFonts w:ascii="Arial" w:hAnsi="Arial" w:cs="Arial"/>
-          <w:sz w:val="18"/>
-          <w:szCs w:val="18"/>
-          <w:lang w:val="es-ES_tradnl"/>
-        </w:rPr>
-      </w:pPr>
-    </w:p>
-    <w:p>
-      <w:pPr>
-        <w:ind w:left="567"/>
-        <w:rPr>
-          <w:rFonts w:ascii="Arial" w:hAnsi="Arial" w:cs="Arial"/>
-          <w:sz w:val="18"/>
-          <w:szCs w:val="18"/>
-          <w:lang w:val="es-ES_tradnl"/>
-        </w:rPr>
-      </w:pPr>
-    </w:p>
-    <w:p>
-      <w:pPr>
-        <w:rPr>
-          <w:rFonts w:ascii="Arial" w:hAnsi="Arial" w:cs="Arial"/>
-          <w:sz w:val="18"/>
-          <w:szCs w:val="18"/>
-          <w:lang w:val="es-ES_tradnl"/>
-        </w:rPr>
-      </w:pPr>
-      <w:r>
-        <w:rPr>
-          <w:rFonts w:ascii="Arial" w:hAnsi="Arial"/>
-          <w:b/>
-          <w:color w:val="FF0000"/>
-          <w:sz w:val="18"/>
-          <w:szCs w:val="18"/>
-          <w:lang w:val="es-ES_tradnl"/>
-        </w:rPr>
-        <w:t>*</w:t>
-      </w:r>
-      <w:r>
-        <w:rPr>
-          <w:rFonts w:ascii="Arial" w:hAnsi="Arial"/>
-          <w:color w:val="FF0000"/>
-          <w:sz w:val="18"/>
-          <w:szCs w:val="18"/>
-          <w:lang w:val="es-ES_tradnl"/>
-        </w:rPr>
-        <w:t xml:space="preserve"> </w:t>
-      </w:r>
-      <w:r>
-        <w:rPr>
-          <w:rFonts w:ascii="Arial" w:hAnsi="Arial" w:cs="Arial"/>
-          <w:sz w:val="18"/>
-          <w:szCs w:val="18"/>
-          <w:highlight w:val="yellow"/>
-          <w:lang w:val="es-ES_tradnl"/>
-        </w:rPr>
-        <w:t>Respuestas (mín. 2 – máx. 5, 58 caracteres máximo cada respuesta)</w:t>
-      </w:r>
-    </w:p>
-    <w:p>
-      <w:pPr>
-        <w:rPr>
-          <w:rFonts w:ascii="Times New Roman" w:hAnsi="Times New Roman" w:cs="Times New Roman"/>
-          <w:b/>
-          <w:lang w:val="es-ES_tradnl"/>
-        </w:rPr>
-      </w:pPr>
-      <w:proofErr w:type="spellStart"/>
-      <w:r>
-        <w:rPr>
-          <w:rFonts w:ascii="Times New Roman" w:hAnsi="Times New Roman" w:cs="Times New Roman"/>
-          <w:b/>
-          <w:lang w:val="es-ES_tradnl"/>
-        </w:rPr>
-        <w:t>Biyectiva</w:t>
-      </w:r>
-      <w:proofErr w:type="spellEnd"/>
-      <w:r>
-        <w:rPr>
-          <w:rFonts w:ascii="Times New Roman" w:hAnsi="Times New Roman" w:cs="Times New Roman"/>
-          <w:b/>
-          <w:lang w:val="es-ES_tradnl"/>
-        </w:rPr>
-        <w:t xml:space="preserve">, porque es </w:t>
-      </w:r>
-      <w:proofErr w:type="spellStart"/>
-      <w:r>
-        <w:rPr>
-          <w:rFonts w:ascii="Times New Roman" w:hAnsi="Times New Roman" w:cs="Times New Roman"/>
-          <w:b/>
-          <w:lang w:val="es-ES_tradnl"/>
-        </w:rPr>
-        <w:t>inyectiva</w:t>
-      </w:r>
-      <w:proofErr w:type="spellEnd"/>
-      <w:r>
-        <w:rPr>
-          <w:rFonts w:ascii="Times New Roman" w:hAnsi="Times New Roman" w:cs="Times New Roman"/>
-          <w:b/>
-          <w:lang w:val="es-ES_tradnl"/>
-        </w:rPr>
-        <w:t xml:space="preserve"> y </w:t>
-      </w:r>
-      <w:proofErr w:type="spellStart"/>
-      <w:r>
-        <w:rPr>
-          <w:rFonts w:ascii="Times New Roman" w:hAnsi="Times New Roman" w:cs="Times New Roman"/>
-          <w:b/>
-          <w:lang w:val="es-ES_tradnl"/>
-        </w:rPr>
-        <w:t>sobreyectiva</w:t>
-      </w:r>
-      <w:proofErr w:type="spellEnd"/>
-    </w:p>
-    <w:p>
-      <w:pPr>
-        <w:rPr>
-          <w:rFonts w:ascii="Times New Roman" w:hAnsi="Times New Roman" w:cs="Times New Roman"/>
-          <w:b/>
-          <w:lang w:val="es-ES_tradnl"/>
-        </w:rPr>
-      </w:pPr>
-      <w:r>
-        <w:rPr>
-          <w:rFonts w:ascii="Times New Roman" w:hAnsi="Times New Roman" w:cs="Times New Roman"/>
-          <w:lang w:val="es-ES_tradnl"/>
-        </w:rPr>
-        <w:t xml:space="preserve">No </w:t>
-      </w:r>
-      <w:proofErr w:type="spellStart"/>
-      <w:r>
-        <w:rPr>
-          <w:rFonts w:ascii="Times New Roman" w:hAnsi="Times New Roman" w:cs="Times New Roman"/>
-          <w:lang w:val="es-ES_tradnl"/>
-        </w:rPr>
-        <w:t>bi</w:t>
-      </w:r>
-      <w:r>
-        <w:rPr>
-          <w:rFonts w:ascii="Times New Roman" w:hAnsi="Times New Roman" w:cs="Times New Roman"/>
-          <w:lang w:val="es-ES_tradnl"/>
-        </w:rPr>
-        <w:t>yectiva</w:t>
-      </w:r>
-      <w:proofErr w:type="spellEnd"/>
-      <w:r>
-        <w:rPr>
-          <w:rFonts w:ascii="Times New Roman" w:hAnsi="Times New Roman" w:cs="Times New Roman"/>
-          <w:lang w:val="es-ES_tradnl"/>
-        </w:rPr>
-        <w:t xml:space="preserve">, porque </w:t>
-      </w:r>
-      <w:r>
-        <w:rPr>
-          <w:rFonts w:ascii="Times New Roman" w:hAnsi="Times New Roman" w:cs="Times New Roman"/>
-          <w:lang w:val="es-ES_tradnl"/>
-        </w:rPr>
-        <w:t xml:space="preserve">siempre la corta una </w:t>
-      </w:r>
-      <w:r>
-        <w:rPr>
-          <w:rFonts w:ascii="Times New Roman" w:hAnsi="Times New Roman" w:cs="Times New Roman"/>
-          <w:lang w:val="es-ES_tradnl"/>
-        </w:rPr>
-        <w:t>recta horizontal</w:t>
-      </w:r>
-    </w:p>
-    <w:p>
-      <w:pPr>
-        <w:rPr>
-          <w:rFonts w:ascii="Times New Roman" w:hAnsi="Times New Roman" w:cs="Times New Roman"/>
-          <w:lang w:val="es-ES_tradnl"/>
-        </w:rPr>
-      </w:pPr>
-      <w:proofErr w:type="spellStart"/>
-      <w:r>
-        <w:rPr>
-          <w:rFonts w:ascii="Times New Roman" w:hAnsi="Times New Roman" w:cs="Times New Roman"/>
-          <w:lang w:val="es-ES_tradnl"/>
-        </w:rPr>
-        <w:t>Biyectiva</w:t>
-      </w:r>
-      <w:proofErr w:type="spellEnd"/>
-      <w:r>
-        <w:rPr>
-          <w:rFonts w:ascii="Times New Roman" w:hAnsi="Times New Roman" w:cs="Times New Roman"/>
-          <w:lang w:val="es-ES_tradnl"/>
-        </w:rPr>
-        <w:t>, por el criterio de la recta horizontal</w:t>
-      </w:r>
-    </w:p>
-    <w:p>
-      <w:pPr>
-        <w:rPr>
-          <w:rFonts w:ascii="Times New Roman" w:hAnsi="Times New Roman" w:cs="Times New Roman"/>
-          <w:lang w:val="es-ES_tradnl"/>
-        </w:rPr>
-      </w:pPr>
-      <w:r>
-        <w:rPr>
-          <w:rFonts w:ascii="Times New Roman" w:hAnsi="Times New Roman" w:cs="Times New Roman"/>
-          <w:lang w:val="es-ES_tradnl"/>
-        </w:rPr>
-        <w:t xml:space="preserve">No </w:t>
-      </w:r>
-      <w:proofErr w:type="spellStart"/>
-      <w:r>
-        <w:rPr>
-          <w:rFonts w:ascii="Times New Roman" w:hAnsi="Times New Roman" w:cs="Times New Roman"/>
-          <w:lang w:val="es-ES_tradnl"/>
-        </w:rPr>
-        <w:t>bi</w:t>
-      </w:r>
-      <w:r>
-        <w:rPr>
-          <w:rFonts w:ascii="Times New Roman" w:hAnsi="Times New Roman" w:cs="Times New Roman"/>
-          <w:lang w:val="es-ES_tradnl"/>
-        </w:rPr>
-        <w:t>yectiva</w:t>
-      </w:r>
-      <w:proofErr w:type="spellEnd"/>
-      <w:r>
-        <w:rPr>
-          <w:rFonts w:ascii="Times New Roman" w:hAnsi="Times New Roman" w:cs="Times New Roman"/>
-          <w:lang w:val="es-ES_tradnl"/>
-        </w:rPr>
-        <w:t>, por</w:t>
-      </w:r>
-      <w:r>
-        <w:rPr>
-          <w:rFonts w:ascii="Times New Roman" w:hAnsi="Times New Roman" w:cs="Times New Roman"/>
-          <w:lang w:val="es-ES_tradnl"/>
-        </w:rPr>
-        <w:t>que no tiene imagen para el -3</w:t>
-      </w:r>
-    </w:p>
-    <w:p>
-      <w:pPr>
-        <w:rPr>
-          <w:rFonts w:ascii="Arial" w:hAnsi="Arial" w:cs="Arial"/>
-          <w:sz w:val="18"/>
-          <w:szCs w:val="18"/>
-          <w:lang w:val="es-ES_tradnl"/>
-        </w:rPr>
-      </w:pPr>
-    </w:p>
-    <w:p>
-      <w:pPr>
-        <w:rPr>
-          <w:rFonts w:ascii="Arial" w:hAnsi="Arial" w:cs="Arial"/>
-          <w:sz w:val="18"/>
-          <w:szCs w:val="18"/>
-          <w:lang w:val="es-ES_tradnl"/>
-        </w:rPr>
-      </w:pPr>
-    </w:p>
-    <w:p>
-      <w:pPr>
-        <w:rPr>
-          <w:rFonts w:ascii="Arial" w:hAnsi="Arial" w:cs="Arial"/>
-          <w:sz w:val="18"/>
-          <w:szCs w:val="18"/>
-          <w:lang w:val="es-ES_tradnl"/>
-        </w:rPr>
-      </w:pPr>
-    </w:p>
-    <w:p>
-      <w:pPr>
-        <w:rPr>
-          <w:rFonts w:ascii="Arial" w:hAnsi="Arial"/>
-          <w:sz w:val="18"/>
-          <w:szCs w:val="18"/>
-          <w:lang w:val="es-ES_tradnl"/>
-        </w:rPr>
-      </w:pPr>
-      <w:r>
-        <w:rPr>
-          <w:rFonts w:ascii="Arial" w:hAnsi="Arial"/>
-          <w:sz w:val="18"/>
-          <w:szCs w:val="18"/>
-          <w:highlight w:val="green"/>
-          <w:lang w:val="es-ES_tradnl"/>
-        </w:rPr>
-        <w:t>Pregunta 3</w:t>
-      </w:r>
-      <w:r>
-        <w:rPr>
-          <w:rFonts w:ascii="Arial" w:hAnsi="Arial"/>
-          <w:sz w:val="18"/>
-          <w:szCs w:val="18"/>
-          <w:highlight w:val="green"/>
-          <w:lang w:val="es-ES_tradnl"/>
-        </w:rPr>
-        <w:t xml:space="preserve"> (</w:t>
-      </w:r>
-      <w:r>
-        <w:rPr>
-          <w:rFonts w:ascii="Arial" w:hAnsi="Arial"/>
-          <w:b/>
-          <w:sz w:val="18"/>
-          <w:szCs w:val="18"/>
-          <w:highlight w:val="green"/>
-          <w:lang w:val="es-ES_tradnl"/>
-        </w:rPr>
-        <w:t>173</w:t>
-      </w:r>
-      <w:r>
-        <w:rPr>
-          <w:rFonts w:ascii="Arial" w:hAnsi="Arial"/>
-          <w:sz w:val="18"/>
-          <w:szCs w:val="18"/>
-          <w:highlight w:val="green"/>
-          <w:lang w:val="es-ES_tradnl"/>
-        </w:rPr>
-        <w:t xml:space="preserve"> caracteres máximo)</w:t>
-      </w:r>
-    </w:p>
-    <w:p>
-      <w:pPr>
-        <w:rPr>
-          <w:rFonts w:ascii="Arial" w:hAnsi="Arial" w:cs="Arial"/>
-          <w:sz w:val="18"/>
-          <w:szCs w:val="18"/>
-          <w:lang w:val="es-ES_tradnl"/>
-        </w:rPr>
-      </w:pPr>
-      <w:r>
-        <w:rPr>
-          <w:rFonts w:ascii="Times New Roman" w:hAnsi="Times New Roman" w:cs="Times New Roman"/>
-          <w:lang w:val="es-ES_tradnl"/>
-        </w:rPr>
-        <w:t>La representación que aparece en la imagen corresponde a una función:</w:t>
-      </w:r>
-    </w:p>
-    <w:p>
-      <w:pPr>
-        <w:rPr>
-          <w:rFonts w:ascii="Arial" w:hAnsi="Arial" w:cs="Arial"/>
-          <w:sz w:val="18"/>
-          <w:szCs w:val="18"/>
-          <w:lang w:val="es-ES_tradnl"/>
-        </w:rPr>
-      </w:pPr>
-    </w:p>
-    <w:p>
-      <w:pPr>
-        <w:rPr>
-          <w:rFonts w:ascii="Arial" w:hAnsi="Arial" w:cs="Arial"/>
-          <w:sz w:val="18"/>
-          <w:szCs w:val="18"/>
-          <w:lang w:val="es-ES_tradnl"/>
-        </w:rPr>
-      </w:pPr>
-      <w:r>
-        <w:rPr>
-          <w:rFonts w:ascii="Arial" w:hAnsi="Arial" w:cs="Arial"/>
-          <w:sz w:val="18"/>
-          <w:szCs w:val="18"/>
-          <w:highlight w:val="yellow"/>
-          <w:lang w:val="es-ES_tradnl"/>
-        </w:rPr>
-        <w:t>Explicación (</w:t>
-      </w:r>
-      <w:r>
-        <w:rPr>
-          <w:rFonts w:ascii="Arial" w:hAnsi="Arial" w:cs="Arial"/>
-          <w:b/>
-          <w:sz w:val="18"/>
-          <w:szCs w:val="18"/>
-          <w:highlight w:val="yellow"/>
-          <w:lang w:val="es-ES_tradnl"/>
-        </w:rPr>
-        <w:t>173</w:t>
-      </w:r>
-      <w:r>
-        <w:rPr>
-          <w:rFonts w:ascii="Arial" w:hAnsi="Arial" w:cs="Arial"/>
-          <w:sz w:val="18"/>
-          <w:szCs w:val="18"/>
-          <w:highlight w:val="yellow"/>
-          <w:lang w:val="es-ES_tradnl"/>
-        </w:rPr>
-        <w:t xml:space="preserve"> caracteres máximo)</w:t>
-      </w:r>
-    </w:p>
-    <w:p>
-      <w:pPr>
-        <w:rPr>
-          <w:rFonts w:ascii="Times New Roman" w:hAnsi="Times New Roman" w:cs="Times New Roman"/>
-          <w:lang w:val="es-CO"/>
-        </w:rPr>
-      </w:pPr>
-      <w:r>
-        <w:rPr>
-          <w:rFonts w:ascii="Times New Roman" w:hAnsi="Times New Roman" w:cs="Times New Roman"/>
-          <w:lang w:val="es-CO"/>
-        </w:rPr>
-        <w:t xml:space="preserve">Una función </w:t>
-      </w:r>
-      <w:proofErr w:type="spellStart"/>
-      <w:r>
-        <w:rPr>
-          <w:rFonts w:ascii="Times New Roman" w:hAnsi="Times New Roman" w:cs="Times New Roman"/>
-          <w:i/>
-          <w:lang w:val="es-CO"/>
-        </w:rPr>
-        <w:t>bi</w:t>
-      </w:r>
-      <w:r>
-        <w:rPr>
-          <w:rFonts w:ascii="Times New Roman" w:hAnsi="Times New Roman" w:cs="Times New Roman"/>
-          <w:i/>
-          <w:lang w:val="es-CO"/>
-        </w:rPr>
-        <w:t>yectiva</w:t>
-      </w:r>
-      <w:proofErr w:type="spellEnd"/>
-      <w:r>
-        <w:rPr>
-          <w:rFonts w:ascii="Times New Roman" w:hAnsi="Times New Roman" w:cs="Times New Roman"/>
-          <w:i/>
-          <w:lang w:val="es-CO"/>
-        </w:rPr>
-        <w:t xml:space="preserve"> </w:t>
-      </w:r>
-      <w:r>
-        <w:rPr>
-          <w:rFonts w:ascii="Times New Roman" w:hAnsi="Times New Roman" w:cs="Times New Roman"/>
-          <w:lang w:val="es-CO"/>
-        </w:rPr>
-        <w:t xml:space="preserve">es </w:t>
-      </w:r>
-      <w:r>
-        <w:rPr>
-          <w:rFonts w:ascii="Times New Roman" w:hAnsi="Times New Roman" w:cs="Times New Roman"/>
-          <w:lang w:val="es-CO"/>
-        </w:rPr>
-        <w:t xml:space="preserve">simultáneamente </w:t>
-      </w:r>
-      <w:proofErr w:type="spellStart"/>
-      <w:r>
-        <w:rPr>
-          <w:rFonts w:ascii="Times New Roman" w:hAnsi="Times New Roman" w:cs="Times New Roman"/>
-          <w:lang w:val="es-CO"/>
-        </w:rPr>
-        <w:t>inyectiva</w:t>
-      </w:r>
-      <w:proofErr w:type="spellEnd"/>
-      <w:r>
-        <w:rPr>
-          <w:rFonts w:ascii="Times New Roman" w:hAnsi="Times New Roman" w:cs="Times New Roman"/>
-          <w:lang w:val="es-CO"/>
-        </w:rPr>
-        <w:t xml:space="preserve"> y </w:t>
-      </w:r>
-      <w:proofErr w:type="spellStart"/>
-      <w:r>
-        <w:rPr>
-          <w:rFonts w:ascii="Times New Roman" w:hAnsi="Times New Roman" w:cs="Times New Roman"/>
-          <w:lang w:val="es-CO"/>
-        </w:rPr>
-        <w:t>sobreyectiva</w:t>
-      </w:r>
-      <w:proofErr w:type="spellEnd"/>
-      <w:r>
-        <w:rPr>
-          <w:rFonts w:ascii="Times New Roman" w:hAnsi="Times New Roman" w:cs="Times New Roman"/>
-          <w:lang w:val="es-CO"/>
-        </w:rPr>
-        <w:t>.</w:t>
-      </w:r>
-    </w:p>
-    <w:p>
-      <w:pPr>
-        <w:rPr>
-          <w:rFonts w:ascii="Arial" w:hAnsi="Arial" w:cs="Arial"/>
-          <w:sz w:val="18"/>
-          <w:szCs w:val="18"/>
-          <w:lang w:val="es-CO"/>
-        </w:rPr>
-      </w:pPr>
-    </w:p>
-    <w:p>
-      <w:pPr>
-        <w:rPr>
-          <w:rFonts w:ascii="Arial" w:hAnsi="Arial" w:cs="Arial"/>
-          <w:sz w:val="18"/>
-          <w:szCs w:val="18"/>
-          <w:lang w:val="es-ES_tradnl"/>
-        </w:rPr>
-      </w:pPr>
-    </w:p>
-    <w:p>
-      <w:pPr>
-        <w:rPr>
-          <w:rFonts w:ascii="Arial" w:hAnsi="Arial" w:cs="Arial"/>
-          <w:sz w:val="18"/>
-          <w:szCs w:val="18"/>
-          <w:lang w:val="es-ES_tradnl"/>
-        </w:rPr>
-      </w:pPr>
-      <w:r>
-        <w:rPr>
-          <w:rFonts w:ascii="Arial" w:hAnsi="Arial"/>
-          <w:b/>
-          <w:color w:val="FF0000"/>
-          <w:sz w:val="18"/>
-          <w:szCs w:val="18"/>
-          <w:lang w:val="es-ES_tradnl"/>
-        </w:rPr>
-        <w:t>*</w:t>
-      </w:r>
-      <w:r>
-        <w:rPr>
-          <w:rFonts w:ascii="Arial" w:hAnsi="Arial"/>
-          <w:sz w:val="18"/>
-          <w:szCs w:val="18"/>
-          <w:lang w:val="es-ES_tradnl"/>
-        </w:rPr>
-        <w:t xml:space="preserve"> </w:t>
-      </w:r>
-      <w:r>
-        <w:rPr>
-          <w:rFonts w:ascii="Arial" w:hAnsi="Arial" w:cs="Arial"/>
-          <w:sz w:val="18"/>
-          <w:szCs w:val="18"/>
-          <w:highlight w:val="yellow"/>
-          <w:lang w:val="es-ES_tradnl"/>
-        </w:rPr>
-        <w:t>IMAGEN:</w:t>
-      </w:r>
-    </w:p>
-    <w:p>
-      <w:pPr>
-        <w:ind w:left="426"/>
-        <w:rPr>
-          <w:rFonts w:ascii="Arial" w:hAnsi="Arial" w:cs="Arial"/>
-          <w:sz w:val="18"/>
-          <w:szCs w:val="18"/>
-          <w:lang w:val="es-ES_tradnl"/>
-        </w:rPr>
-      </w:pPr>
-      <w:r>
-        <w:rPr>
-          <w:rFonts w:ascii="Arial" w:hAnsi="Arial"/>
-          <w:b/>
-          <w:color w:val="FF0000"/>
-          <w:sz w:val="18"/>
-          <w:szCs w:val="18"/>
-          <w:lang w:val="es-ES_tradnl"/>
-        </w:rPr>
+        <w:lastRenderedPageBreak/>
         <w:t>*</w:t>
       </w:r>
       <w:r>
@@ -5433,10 +4667,10 @@
           <w:lang w:val="es-CO" w:eastAsia="ko-KR"/>
         </w:rPr>
         <w:drawing>
-          <wp:inline distT="0" distB="0" distL="0" distR="0" wp14:anchorId="7382E129" wp14:editId="7F04DE92">
-            <wp:extent cx="2910731" cy="1667055"/>
-            <wp:effectExtent l="0" t="0" r="4445" b="0"/>
-            <wp:docPr id="6" name="Imagen 6"/>
+          <wp:inline distT="0" distB="0" distL="0" distR="0" wp14:anchorId="79184083" wp14:editId="326FE5FD">
+            <wp:extent cx="2266103" cy="1426121"/>
+            <wp:effectExtent l="0" t="0" r="1270" b="3175"/>
+            <wp:docPr id="1" name="Imagen 1"/>
             <wp:cNvGraphicFramePr>
               <a:graphicFrameLocks xmlns:a="http://schemas.openxmlformats.org/drawingml/2006/main" noChangeAspect="1"/>
             </wp:cNvGraphicFramePr>
@@ -5444,7 +4678,7 @@
               <a:graphicData uri="http://schemas.openxmlformats.org/drawingml/2006/picture">
                 <pic:pic xmlns:pic="http://schemas.openxmlformats.org/drawingml/2006/picture">
                   <pic:nvPicPr>
-                    <pic:cNvPr id="6" name="MA_G10_01_REC100_F3n.jpg"/>
+                    <pic:cNvPr id="1" name="MA_G10_01_REC80_F2n.jpg"/>
                     <pic:cNvPicPr/>
                   </pic:nvPicPr>
                   <pic:blipFill>
@@ -5462,7 +4696,7 @@
                   <pic:spPr>
                     <a:xfrm>
                       <a:off x="0" y="0"/>
-                      <a:ext cx="2919666" cy="1672172"/>
+                      <a:ext cx="2266103" cy="1426121"/>
                     </a:xfrm>
                     <a:prstGeom prst="rect">
                       <a:avLst/>
@@ -5578,13 +4812,913 @@
           <w:rFonts w:ascii="Times New Roman" w:hAnsi="Times New Roman" w:cs="Times New Roman"/>
           <w:lang w:val="es-CO"/>
         </w:rPr>
-        <w:t>10</w:t>
+        <w:t>9</w:t>
       </w:r>
       <w:r>
         <w:rPr>
           <w:rFonts w:ascii="Times New Roman" w:hAnsi="Times New Roman" w:cs="Times New Roman"/>
           <w:lang w:val="es-CO"/>
         </w:rPr>
+        <w:t>0_F</w:t>
+      </w:r>
+      <w:r>
+        <w:rPr>
+          <w:rFonts w:ascii="Times New Roman" w:hAnsi="Times New Roman" w:cs="Times New Roman"/>
+          <w:lang w:val="es-CO"/>
+        </w:rPr>
+        <w:t>2</w:t>
+      </w:r>
+      <w:r>
+        <w:rPr>
+          <w:rFonts w:ascii="Times New Roman" w:hAnsi="Times New Roman" w:cs="Times New Roman"/>
+          <w:lang w:val="es-CO"/>
+        </w:rPr>
+        <w:t>n</w:t>
+      </w:r>
+    </w:p>
+    <w:p>
+      <w:pPr>
+        <w:ind w:left="567"/>
+        <w:rPr>
+          <w:rFonts w:ascii="Arial" w:hAnsi="Arial" w:cs="Arial"/>
+          <w:sz w:val="18"/>
+          <w:szCs w:val="18"/>
+          <w:lang w:val="es-ES_tradnl"/>
+        </w:rPr>
+      </w:pPr>
+    </w:p>
+    <w:p>
+      <w:pPr>
+        <w:ind w:left="426"/>
+        <w:rPr>
+          <w:rFonts w:ascii="Arial" w:hAnsi="Arial" w:cs="Arial"/>
+          <w:sz w:val="18"/>
+          <w:szCs w:val="18"/>
+          <w:lang w:val="es-ES_tradnl"/>
+        </w:rPr>
+      </w:pPr>
+      <w:r>
+        <w:rPr>
+          <w:rFonts w:ascii="Arial" w:hAnsi="Arial"/>
+          <w:b/>
+          <w:color w:val="FF0000"/>
+          <w:sz w:val="18"/>
+          <w:szCs w:val="18"/>
+          <w:lang w:val="es-ES_tradnl"/>
+        </w:rPr>
+        <w:t xml:space="preserve">* </w:t>
+      </w:r>
+      <w:r>
+        <w:rPr>
+          <w:rFonts w:ascii="Arial" w:hAnsi="Arial" w:cs="Arial"/>
+          <w:sz w:val="18"/>
+          <w:szCs w:val="18"/>
+          <w:highlight w:val="yellow"/>
+          <w:lang w:val="es-ES_tradnl"/>
+        </w:rPr>
+        <w:t xml:space="preserve">Imagen amplificada </w:t>
+      </w:r>
+      <w:r>
+        <w:rPr>
+          <w:rFonts w:ascii="Arial" w:hAnsi="Arial" w:cs="Arial"/>
+          <w:b/>
+          <w:sz w:val="18"/>
+          <w:szCs w:val="18"/>
+          <w:highlight w:val="yellow"/>
+          <w:lang w:val="es-ES_tradnl"/>
+        </w:rPr>
+        <w:t>opcional</w:t>
+      </w:r>
+      <w:r>
+        <w:rPr>
+          <w:rFonts w:ascii="Arial" w:hAnsi="Arial" w:cs="Arial"/>
+          <w:sz w:val="18"/>
+          <w:szCs w:val="18"/>
+          <w:highlight w:val="yellow"/>
+          <w:lang w:val="es-ES_tradnl"/>
+        </w:rPr>
+        <w:t xml:space="preserve"> (</w:t>
+      </w:r>
+      <w:r>
+        <w:rPr>
+          <w:rFonts w:ascii="Arial" w:hAnsi="Arial" w:cs="Arial"/>
+          <w:sz w:val="18"/>
+          <w:szCs w:val="18"/>
+          <w:highlight w:val="yellow"/>
+          <w:lang w:val="es-ES_tradnl"/>
+        </w:rPr>
+        <w:t>codificado ejemplo, CI_S3_G1_REC10_F1</w:t>
+      </w:r>
+      <w:r>
+        <w:rPr>
+          <w:rFonts w:ascii="Arial" w:hAnsi="Arial" w:cs="Arial"/>
+          <w:sz w:val="18"/>
+          <w:szCs w:val="18"/>
+          <w:highlight w:val="yellow"/>
+          <w:lang w:val="es-ES_tradnl"/>
+        </w:rPr>
+        <w:t>a</w:t>
+      </w:r>
+      <w:r>
+        <w:rPr>
+          <w:rFonts w:ascii="Arial" w:hAnsi="Arial" w:cs="Arial"/>
+          <w:sz w:val="18"/>
+          <w:szCs w:val="18"/>
+          <w:highlight w:val="yellow"/>
+          <w:lang w:val="es-ES_tradnl"/>
+        </w:rPr>
+        <w:t>)</w:t>
+      </w:r>
+    </w:p>
+    <w:p>
+      <w:pPr>
+        <w:ind w:left="567"/>
+        <w:rPr>
+          <w:rFonts w:ascii="Arial" w:hAnsi="Arial" w:cs="Arial"/>
+          <w:sz w:val="18"/>
+          <w:szCs w:val="18"/>
+          <w:lang w:val="es-ES_tradnl"/>
+        </w:rPr>
+      </w:pPr>
+    </w:p>
+    <w:p>
+      <w:pPr>
+        <w:ind w:left="567"/>
+        <w:rPr>
+          <w:rFonts w:ascii="Arial" w:hAnsi="Arial" w:cs="Arial"/>
+          <w:sz w:val="18"/>
+          <w:szCs w:val="18"/>
+          <w:lang w:val="es-ES_tradnl"/>
+        </w:rPr>
+      </w:pPr>
+    </w:p>
+    <w:p>
+      <w:pPr>
+        <w:rPr>
+          <w:rFonts w:ascii="Arial" w:hAnsi="Arial" w:cs="Arial"/>
+          <w:sz w:val="18"/>
+          <w:szCs w:val="18"/>
+          <w:lang w:val="es-ES_tradnl"/>
+        </w:rPr>
+      </w:pPr>
+      <w:r>
+        <w:rPr>
+          <w:rFonts w:ascii="Arial" w:hAnsi="Arial"/>
+          <w:b/>
+          <w:color w:val="FF0000"/>
+          <w:sz w:val="18"/>
+          <w:szCs w:val="18"/>
+          <w:lang w:val="es-ES_tradnl"/>
+        </w:rPr>
+        <w:t>*</w:t>
+      </w:r>
+      <w:r>
+        <w:rPr>
+          <w:rFonts w:ascii="Arial" w:hAnsi="Arial"/>
+          <w:color w:val="FF0000"/>
+          <w:sz w:val="18"/>
+          <w:szCs w:val="18"/>
+          <w:lang w:val="es-ES_tradnl"/>
+        </w:rPr>
+        <w:t xml:space="preserve"> </w:t>
+      </w:r>
+      <w:r>
+        <w:rPr>
+          <w:rFonts w:ascii="Arial" w:hAnsi="Arial" w:cs="Arial"/>
+          <w:sz w:val="18"/>
+          <w:szCs w:val="18"/>
+          <w:highlight w:val="yellow"/>
+          <w:lang w:val="es-ES_tradnl"/>
+        </w:rPr>
+        <w:t>Respuestas (mín. 2 – máx. 5, 58 caracteres máximo cada respuesta)</w:t>
+      </w:r>
+    </w:p>
+    <w:p>
+      <w:pPr>
+        <w:rPr>
+          <w:rFonts w:ascii="Times New Roman" w:hAnsi="Times New Roman" w:cs="Times New Roman"/>
+          <w:lang w:val="es-ES_tradnl"/>
+        </w:rPr>
+      </w:pPr>
+      <w:proofErr w:type="spellStart"/>
+      <w:r>
+        <w:rPr>
+          <w:rFonts w:ascii="Times New Roman" w:hAnsi="Times New Roman" w:cs="Times New Roman"/>
+          <w:lang w:val="es-ES_tradnl"/>
+        </w:rPr>
+        <w:t>Sobre</w:t>
+      </w:r>
+      <w:r>
+        <w:rPr>
+          <w:rFonts w:ascii="Times New Roman" w:hAnsi="Times New Roman" w:cs="Times New Roman"/>
+          <w:lang w:val="es-ES_tradnl"/>
+        </w:rPr>
+        <w:t>yectiva</w:t>
+      </w:r>
+      <w:proofErr w:type="spellEnd"/>
+      <w:r>
+        <w:rPr>
+          <w:rFonts w:ascii="Times New Roman" w:hAnsi="Times New Roman" w:cs="Times New Roman"/>
+          <w:lang w:val="es-ES_tradnl"/>
+        </w:rPr>
+        <w:t xml:space="preserve">, porque </w:t>
+      </w:r>
+      <w:r>
+        <w:rPr>
+          <w:rFonts w:ascii="Times New Roman" w:hAnsi="Times New Roman" w:cs="Times New Roman"/>
+          <w:lang w:val="es-ES_tradnl"/>
+        </w:rPr>
+        <w:t>está solo en el cuadrante III</w:t>
+      </w:r>
+    </w:p>
+    <w:p>
+      <w:pPr>
+        <w:rPr>
+          <w:rFonts w:ascii="Times New Roman" w:hAnsi="Times New Roman" w:cs="Times New Roman"/>
+          <w:b/>
+          <w:lang w:val="es-ES_tradnl"/>
+        </w:rPr>
+      </w:pPr>
+      <w:r>
+        <w:rPr>
+          <w:rFonts w:ascii="Times New Roman" w:hAnsi="Times New Roman" w:cs="Times New Roman"/>
+          <w:lang w:val="es-ES_tradnl"/>
+        </w:rPr>
+        <w:t xml:space="preserve">No </w:t>
+      </w:r>
+      <w:proofErr w:type="spellStart"/>
+      <w:r>
+        <w:rPr>
+          <w:rFonts w:ascii="Times New Roman" w:hAnsi="Times New Roman" w:cs="Times New Roman"/>
+          <w:lang w:val="es-ES_tradnl"/>
+        </w:rPr>
+        <w:t>Sobre</w:t>
+      </w:r>
+      <w:r>
+        <w:rPr>
+          <w:rFonts w:ascii="Times New Roman" w:hAnsi="Times New Roman" w:cs="Times New Roman"/>
+          <w:lang w:val="es-ES_tradnl"/>
+        </w:rPr>
+        <w:t>yectiva</w:t>
+      </w:r>
+      <w:proofErr w:type="spellEnd"/>
+      <w:r>
+        <w:rPr>
+          <w:rFonts w:ascii="Times New Roman" w:hAnsi="Times New Roman" w:cs="Times New Roman"/>
+          <w:lang w:val="es-ES_tradnl"/>
+        </w:rPr>
+        <w:t xml:space="preserve">, porque </w:t>
+      </w:r>
+      <w:r>
+        <w:rPr>
+          <w:rFonts w:ascii="Times New Roman" w:hAnsi="Times New Roman" w:cs="Times New Roman"/>
+          <w:lang w:val="es-ES_tradnl"/>
+        </w:rPr>
+        <w:t>algunas</w:t>
+      </w:r>
+      <w:r>
+        <w:rPr>
+          <w:rFonts w:ascii="Times New Roman" w:hAnsi="Times New Roman" w:cs="Times New Roman"/>
+          <w:lang w:val="es-ES_tradnl"/>
+        </w:rPr>
+        <w:t xml:space="preserve"> recta</w:t>
+      </w:r>
+      <w:r>
+        <w:rPr>
+          <w:rFonts w:ascii="Times New Roman" w:hAnsi="Times New Roman" w:cs="Times New Roman"/>
+          <w:lang w:val="es-ES_tradnl"/>
+        </w:rPr>
+        <w:t>s</w:t>
+      </w:r>
+      <w:r>
+        <w:rPr>
+          <w:rFonts w:ascii="Times New Roman" w:hAnsi="Times New Roman" w:cs="Times New Roman"/>
+          <w:lang w:val="es-ES_tradnl"/>
+        </w:rPr>
+        <w:t xml:space="preserve"> horizontal</w:t>
+      </w:r>
+      <w:r>
+        <w:rPr>
+          <w:rFonts w:ascii="Times New Roman" w:hAnsi="Times New Roman" w:cs="Times New Roman"/>
+          <w:lang w:val="es-ES_tradnl"/>
+        </w:rPr>
+        <w:t>es</w:t>
+      </w:r>
+      <w:r>
+        <w:rPr>
+          <w:rFonts w:ascii="Times New Roman" w:hAnsi="Times New Roman" w:cs="Times New Roman"/>
+          <w:lang w:val="es-ES_tradnl"/>
+        </w:rPr>
+        <w:t xml:space="preserve"> no la corta</w:t>
+      </w:r>
+      <w:r>
+        <w:rPr>
+          <w:rFonts w:ascii="Times New Roman" w:hAnsi="Times New Roman" w:cs="Times New Roman"/>
+          <w:lang w:val="es-ES_tradnl"/>
+        </w:rPr>
+        <w:t>n</w:t>
+      </w:r>
+    </w:p>
+    <w:p>
+      <w:pPr>
+        <w:rPr>
+          <w:rFonts w:ascii="Times New Roman" w:hAnsi="Times New Roman" w:cs="Times New Roman"/>
+          <w:lang w:val="es-ES_tradnl"/>
+        </w:rPr>
+      </w:pPr>
+      <w:proofErr w:type="spellStart"/>
+      <w:r>
+        <w:rPr>
+          <w:rFonts w:ascii="Times New Roman" w:hAnsi="Times New Roman" w:cs="Times New Roman"/>
+          <w:b/>
+          <w:lang w:val="es-ES_tradnl"/>
+        </w:rPr>
+        <w:t>Sobreyectiva</w:t>
+      </w:r>
+      <w:proofErr w:type="spellEnd"/>
+      <w:r>
+        <w:rPr>
+          <w:rFonts w:ascii="Times New Roman" w:hAnsi="Times New Roman" w:cs="Times New Roman"/>
+          <w:b/>
+          <w:lang w:val="es-ES_tradnl"/>
+        </w:rPr>
+        <w:t xml:space="preserve">, por el </w:t>
+      </w:r>
+      <w:r>
+        <w:rPr>
+          <w:rFonts w:ascii="Times New Roman" w:hAnsi="Times New Roman" w:cs="Times New Roman"/>
+          <w:b/>
+          <w:lang w:val="es-ES_tradnl"/>
+        </w:rPr>
+        <w:t>criterio de la recta horizontal</w:t>
+      </w:r>
+    </w:p>
+    <w:p>
+      <w:pPr>
+        <w:rPr>
+          <w:rFonts w:ascii="Times New Roman" w:hAnsi="Times New Roman" w:cs="Times New Roman"/>
+          <w:lang w:val="es-ES_tradnl"/>
+        </w:rPr>
+      </w:pPr>
+      <w:r>
+        <w:rPr>
+          <w:rFonts w:ascii="Times New Roman" w:hAnsi="Times New Roman" w:cs="Times New Roman"/>
+          <w:lang w:val="es-ES_tradnl"/>
+        </w:rPr>
+        <w:t xml:space="preserve">No </w:t>
+      </w:r>
+      <w:proofErr w:type="spellStart"/>
+      <w:r>
+        <w:rPr>
+          <w:rFonts w:ascii="Times New Roman" w:hAnsi="Times New Roman" w:cs="Times New Roman"/>
+          <w:lang w:val="es-ES_tradnl"/>
+        </w:rPr>
+        <w:t>Sobreyectiva</w:t>
+      </w:r>
+      <w:proofErr w:type="spellEnd"/>
+      <w:r>
+        <w:rPr>
+          <w:rFonts w:ascii="Times New Roman" w:hAnsi="Times New Roman" w:cs="Times New Roman"/>
+          <w:lang w:val="es-ES_tradnl"/>
+        </w:rPr>
+        <w:t>, por el criterio de la recta horizontal</w:t>
+      </w:r>
+    </w:p>
+    <w:p>
+      <w:pPr>
+        <w:rPr>
+          <w:rFonts w:ascii="Arial" w:hAnsi="Arial" w:cs="Arial"/>
+          <w:sz w:val="18"/>
+          <w:szCs w:val="18"/>
+          <w:lang w:val="es-ES_tradnl"/>
+        </w:rPr>
+      </w:pPr>
+    </w:p>
+    <w:p>
+      <w:pPr>
+        <w:rPr>
+          <w:rFonts w:ascii="Arial" w:hAnsi="Arial" w:cs="Arial"/>
+          <w:sz w:val="18"/>
+          <w:szCs w:val="18"/>
+          <w:lang w:val="es-ES_tradnl"/>
+        </w:rPr>
+      </w:pPr>
+    </w:p>
+    <w:p>
+      <w:pPr>
+        <w:rPr>
+          <w:rFonts w:ascii="Arial" w:hAnsi="Arial" w:cs="Arial"/>
+          <w:sz w:val="18"/>
+          <w:szCs w:val="18"/>
+          <w:lang w:val="es-ES_tradnl"/>
+        </w:rPr>
+      </w:pPr>
+    </w:p>
+    <w:p>
+      <w:pPr>
+        <w:rPr>
+          <w:rFonts w:ascii="Arial" w:hAnsi="Arial"/>
+          <w:sz w:val="18"/>
+          <w:szCs w:val="18"/>
+          <w:lang w:val="es-ES_tradnl"/>
+        </w:rPr>
+      </w:pPr>
+      <w:r>
+        <w:rPr>
+          <w:rFonts w:ascii="Arial" w:hAnsi="Arial"/>
+          <w:sz w:val="18"/>
+          <w:szCs w:val="18"/>
+          <w:highlight w:val="green"/>
+          <w:lang w:val="es-ES_tradnl"/>
+        </w:rPr>
+        <w:t>Pregunta 3</w:t>
+      </w:r>
+      <w:r>
+        <w:rPr>
+          <w:rFonts w:ascii="Arial" w:hAnsi="Arial"/>
+          <w:sz w:val="18"/>
+          <w:szCs w:val="18"/>
+          <w:highlight w:val="green"/>
+          <w:lang w:val="es-ES_tradnl"/>
+        </w:rPr>
+        <w:t xml:space="preserve"> (</w:t>
+      </w:r>
+      <w:r>
+        <w:rPr>
+          <w:rFonts w:ascii="Arial" w:hAnsi="Arial"/>
+          <w:b/>
+          <w:sz w:val="18"/>
+          <w:szCs w:val="18"/>
+          <w:highlight w:val="green"/>
+          <w:lang w:val="es-ES_tradnl"/>
+        </w:rPr>
+        <w:t>173</w:t>
+      </w:r>
+      <w:r>
+        <w:rPr>
+          <w:rFonts w:ascii="Arial" w:hAnsi="Arial"/>
+          <w:sz w:val="18"/>
+          <w:szCs w:val="18"/>
+          <w:highlight w:val="green"/>
+          <w:lang w:val="es-ES_tradnl"/>
+        </w:rPr>
+        <w:t xml:space="preserve"> caracteres máximo)</w:t>
+      </w:r>
+    </w:p>
+    <w:p>
+      <w:pPr>
+        <w:rPr>
+          <w:rFonts w:ascii="Times New Roman" w:hAnsi="Times New Roman" w:cs="Times New Roman"/>
+          <w:lang w:val="es-ES_tradnl"/>
+        </w:rPr>
+      </w:pPr>
+      <w:r>
+        <w:rPr>
+          <w:rFonts w:ascii="Times New Roman" w:hAnsi="Times New Roman" w:cs="Times New Roman"/>
+          <w:lang w:val="es-ES_tradnl"/>
+        </w:rPr>
+        <w:t>La representación que aparece en la imagen corresponde a una función:</w:t>
+      </w:r>
+    </w:p>
+    <w:p>
+      <w:pPr>
+        <w:rPr>
+          <w:rFonts w:ascii="Arial" w:hAnsi="Arial" w:cs="Arial"/>
+          <w:sz w:val="18"/>
+          <w:szCs w:val="18"/>
+          <w:lang w:val="es-ES_tradnl"/>
+        </w:rPr>
+      </w:pPr>
+    </w:p>
+    <w:p>
+      <w:pPr>
+        <w:rPr>
+          <w:rFonts w:ascii="Arial" w:hAnsi="Arial" w:cs="Arial"/>
+          <w:sz w:val="18"/>
+          <w:szCs w:val="18"/>
+          <w:lang w:val="es-ES_tradnl"/>
+        </w:rPr>
+      </w:pPr>
+    </w:p>
+    <w:p>
+      <w:pPr>
+        <w:rPr>
+          <w:rFonts w:ascii="Arial" w:hAnsi="Arial" w:cs="Arial"/>
+          <w:sz w:val="18"/>
+          <w:szCs w:val="18"/>
+          <w:lang w:val="es-ES_tradnl"/>
+        </w:rPr>
+      </w:pPr>
+      <w:r>
+        <w:rPr>
+          <w:rFonts w:ascii="Arial" w:hAnsi="Arial" w:cs="Arial"/>
+          <w:sz w:val="18"/>
+          <w:szCs w:val="18"/>
+          <w:highlight w:val="yellow"/>
+          <w:lang w:val="es-ES_tradnl"/>
+        </w:rPr>
+        <w:t>Explicación (</w:t>
+      </w:r>
+      <w:r>
+        <w:rPr>
+          <w:rFonts w:ascii="Arial" w:hAnsi="Arial" w:cs="Arial"/>
+          <w:b/>
+          <w:sz w:val="18"/>
+          <w:szCs w:val="18"/>
+          <w:highlight w:val="yellow"/>
+          <w:lang w:val="es-ES_tradnl"/>
+        </w:rPr>
+        <w:t>173</w:t>
+      </w:r>
+      <w:r>
+        <w:rPr>
+          <w:rFonts w:ascii="Arial" w:hAnsi="Arial" w:cs="Arial"/>
+          <w:sz w:val="18"/>
+          <w:szCs w:val="18"/>
+          <w:highlight w:val="yellow"/>
+          <w:lang w:val="es-ES_tradnl"/>
+        </w:rPr>
+        <w:t xml:space="preserve"> caracteres máximo)</w:t>
+      </w:r>
+    </w:p>
+    <w:p>
+      <w:pPr>
+        <w:rPr>
+          <w:rFonts w:ascii="Times New Roman" w:hAnsi="Times New Roman" w:cs="Times New Roman"/>
+          <w:lang w:val="es-CO"/>
+        </w:rPr>
+      </w:pPr>
+      <w:r>
+        <w:rPr>
+          <w:rFonts w:ascii="Times New Roman" w:hAnsi="Times New Roman" w:cs="Times New Roman"/>
+          <w:lang w:val="es-CO"/>
+        </w:rPr>
+        <w:t xml:space="preserve">Una función </w:t>
+      </w:r>
+      <w:proofErr w:type="spellStart"/>
+      <w:r>
+        <w:rPr>
+          <w:rFonts w:ascii="Times New Roman" w:hAnsi="Times New Roman" w:cs="Times New Roman"/>
+          <w:i/>
+          <w:lang w:val="es-CO"/>
+        </w:rPr>
+        <w:t>sobreyectiva</w:t>
+      </w:r>
+      <w:proofErr w:type="spellEnd"/>
+      <w:r>
+        <w:rPr>
+          <w:rFonts w:ascii="Times New Roman" w:hAnsi="Times New Roman" w:cs="Times New Roman"/>
+          <w:i/>
+          <w:lang w:val="es-CO"/>
+        </w:rPr>
+        <w:t xml:space="preserve"> </w:t>
+      </w:r>
+      <w:r>
+        <w:rPr>
+          <w:rFonts w:ascii="Times New Roman" w:hAnsi="Times New Roman" w:cs="Times New Roman"/>
+          <w:lang w:val="es-CO"/>
+        </w:rPr>
+        <w:t>es aquella</w:t>
+      </w:r>
+      <w:r>
+        <w:rPr>
+          <w:rFonts w:ascii="Times New Roman" w:hAnsi="Times New Roman" w:cs="Times New Roman"/>
+          <w:i/>
+          <w:lang w:val="es-CO"/>
+        </w:rPr>
+        <w:t xml:space="preserve"> </w:t>
+      </w:r>
+      <w:r>
+        <w:rPr>
+          <w:rFonts w:ascii="Times New Roman" w:hAnsi="Times New Roman" w:cs="Times New Roman"/>
+          <w:lang w:val="es-CO"/>
+        </w:rPr>
+        <w:t xml:space="preserve">que satura </w:t>
+      </w:r>
+      <w:r>
+        <w:rPr>
+          <w:rFonts w:ascii="Times New Roman" w:hAnsi="Times New Roman" w:cs="Times New Roman"/>
+          <w:b/>
+          <w:lang w:val="es-CO"/>
+        </w:rPr>
+        <w:t>todos</w:t>
+      </w:r>
+      <w:r>
+        <w:rPr>
+          <w:rFonts w:ascii="Times New Roman" w:hAnsi="Times New Roman" w:cs="Times New Roman"/>
+          <w:lang w:val="es-CO"/>
+        </w:rPr>
+        <w:t xml:space="preserve"> los elementos del </w:t>
+      </w:r>
+      <w:proofErr w:type="spellStart"/>
+      <w:r>
+        <w:rPr>
+          <w:rFonts w:ascii="Times New Roman" w:hAnsi="Times New Roman" w:cs="Times New Roman"/>
+          <w:lang w:val="es-CO"/>
+        </w:rPr>
+        <w:t>codominio</w:t>
+      </w:r>
+      <w:proofErr w:type="spellEnd"/>
+      <w:r>
+        <w:rPr>
+          <w:rFonts w:ascii="Times New Roman" w:hAnsi="Times New Roman" w:cs="Times New Roman"/>
+          <w:lang w:val="es-CO"/>
+        </w:rPr>
+        <w:t>.</w:t>
+      </w:r>
+    </w:p>
+    <w:p>
+      <w:pPr>
+        <w:rPr>
+          <w:rFonts w:ascii="Arial" w:hAnsi="Arial" w:cs="Arial"/>
+          <w:sz w:val="18"/>
+          <w:szCs w:val="18"/>
+          <w:lang w:val="es-CO"/>
+        </w:rPr>
+      </w:pPr>
+    </w:p>
+    <w:p>
+      <w:pPr>
+        <w:rPr>
+          <w:rFonts w:ascii="Arial" w:hAnsi="Arial" w:cs="Arial"/>
+          <w:sz w:val="18"/>
+          <w:szCs w:val="18"/>
+          <w:lang w:val="es-ES_tradnl"/>
+        </w:rPr>
+      </w:pPr>
+    </w:p>
+    <w:p>
+      <w:pPr>
+        <w:rPr>
+          <w:rFonts w:ascii="Arial" w:hAnsi="Arial" w:cs="Arial"/>
+          <w:sz w:val="18"/>
+          <w:szCs w:val="18"/>
+          <w:lang w:val="es-ES_tradnl"/>
+        </w:rPr>
+      </w:pPr>
+      <w:r>
+        <w:rPr>
+          <w:rFonts w:ascii="Arial" w:hAnsi="Arial"/>
+          <w:b/>
+          <w:color w:val="FF0000"/>
+          <w:sz w:val="18"/>
+          <w:szCs w:val="18"/>
+          <w:lang w:val="es-ES_tradnl"/>
+        </w:rPr>
+        <w:t>*</w:t>
+      </w:r>
+      <w:r>
+        <w:rPr>
+          <w:rFonts w:ascii="Arial" w:hAnsi="Arial"/>
+          <w:sz w:val="18"/>
+          <w:szCs w:val="18"/>
+          <w:lang w:val="es-ES_tradnl"/>
+        </w:rPr>
+        <w:t xml:space="preserve"> </w:t>
+      </w:r>
+      <w:r>
+        <w:rPr>
+          <w:rFonts w:ascii="Arial" w:hAnsi="Arial" w:cs="Arial"/>
+          <w:sz w:val="18"/>
+          <w:szCs w:val="18"/>
+          <w:highlight w:val="yellow"/>
+          <w:lang w:val="es-ES_tradnl"/>
+        </w:rPr>
+        <w:t>IMAGEN:</w:t>
+      </w:r>
+    </w:p>
+    <w:p>
+      <w:pPr>
+        <w:ind w:left="426"/>
+        <w:rPr>
+          <w:rFonts w:ascii="Arial" w:hAnsi="Arial" w:cs="Arial"/>
+          <w:sz w:val="18"/>
+          <w:szCs w:val="18"/>
+          <w:lang w:val="es-ES_tradnl"/>
+        </w:rPr>
+      </w:pPr>
+      <w:r>
+        <w:rPr>
+          <w:rFonts w:ascii="Arial" w:hAnsi="Arial"/>
+          <w:b/>
+          <w:color w:val="FF0000"/>
+          <w:sz w:val="18"/>
+          <w:szCs w:val="18"/>
+          <w:lang w:val="es-ES_tradnl"/>
+        </w:rPr>
+        <w:t>*</w:t>
+      </w:r>
+      <w:r>
+        <w:rPr>
+          <w:rFonts w:ascii="Arial" w:hAnsi="Arial"/>
+          <w:sz w:val="18"/>
+          <w:szCs w:val="18"/>
+          <w:lang w:val="es-ES_tradnl"/>
+        </w:rPr>
+        <w:t xml:space="preserve"> </w:t>
+      </w:r>
+      <w:r>
+        <w:rPr>
+          <w:rFonts w:ascii="Arial" w:hAnsi="Arial" w:cs="Arial"/>
+          <w:sz w:val="18"/>
+          <w:szCs w:val="18"/>
+          <w:highlight w:val="yellow"/>
+          <w:lang w:val="es-ES_tradnl"/>
+        </w:rPr>
+        <w:t xml:space="preserve">Nombre de archivo </w:t>
+      </w:r>
+      <w:proofErr w:type="spellStart"/>
+      <w:r>
+        <w:rPr>
+          <w:rFonts w:ascii="Arial" w:hAnsi="Arial" w:cs="Arial"/>
+          <w:sz w:val="18"/>
+          <w:szCs w:val="18"/>
+          <w:highlight w:val="yellow"/>
+          <w:lang w:val="es-ES_tradnl"/>
+        </w:rPr>
+        <w:t>Shutterstock</w:t>
+      </w:r>
+      <w:proofErr w:type="spellEnd"/>
+      <w:r>
+        <w:rPr>
+          <w:rFonts w:ascii="Arial" w:hAnsi="Arial" w:cs="Arial"/>
+          <w:sz w:val="18"/>
+          <w:szCs w:val="18"/>
+          <w:highlight w:val="yellow"/>
+          <w:lang w:val="es-ES_tradnl"/>
+        </w:rPr>
+        <w:t xml:space="preserve"> o descripción de ilustración a crear</w:t>
+      </w:r>
+    </w:p>
+    <w:p>
+      <w:pPr>
+        <w:ind w:left="567"/>
+        <w:rPr>
+          <w:rFonts w:ascii="Arial" w:hAnsi="Arial" w:cs="Arial"/>
+          <w:sz w:val="18"/>
+          <w:szCs w:val="18"/>
+          <w:lang w:val="es-ES_tradnl"/>
+        </w:rPr>
+      </w:pPr>
+      <w:r>
+        <w:rPr>
+          <w:rFonts w:ascii="Times New Roman" w:hAnsi="Times New Roman" w:cs="Times New Roman"/>
+          <w:noProof/>
+          <w:lang w:val="es-CO" w:eastAsia="ko-KR"/>
+        </w:rPr>
+        <w:drawing>
+          <wp:inline distT="0" distB="0" distL="0" distR="0" wp14:anchorId="756836C6" wp14:editId="3A0A329B">
+            <wp:extent cx="2386121" cy="1773321"/>
+            <wp:effectExtent l="0" t="0" r="0" b="0"/>
+            <wp:docPr id="2" name="Imagen 2"/>
+            <wp:cNvGraphicFramePr>
+              <a:graphicFrameLocks xmlns:a="http://schemas.openxmlformats.org/drawingml/2006/main" noChangeAspect="1"/>
+            </wp:cNvGraphicFramePr>
+            <a:graphic xmlns:a="http://schemas.openxmlformats.org/drawingml/2006/main">
+              <a:graphicData uri="http://schemas.openxmlformats.org/drawingml/2006/picture">
+                <pic:pic xmlns:pic="http://schemas.openxmlformats.org/drawingml/2006/picture">
+                  <pic:nvPicPr>
+                    <pic:cNvPr id="2" name="MA_G10_01_REC80_F3n.jpg"/>
+                    <pic:cNvPicPr/>
+                  </pic:nvPicPr>
+                  <pic:blipFill>
+                    <a:blip r:embed="rId7">
+                      <a:extLst>
+                        <a:ext uri="{28A0092B-C50C-407E-A947-70E740481C1C}">
+                          <a14:useLocalDpi xmlns:a14="http://schemas.microsoft.com/office/drawing/2010/main" val="0"/>
+                        </a:ext>
+                      </a:extLst>
+                    </a:blip>
+                    <a:stretch>
+                      <a:fillRect/>
+                    </a:stretch>
+                  </pic:blipFill>
+                  <pic:spPr>
+                    <a:xfrm>
+                      <a:off x="0" y="0"/>
+                      <a:ext cx="2386121" cy="1773321"/>
+                    </a:xfrm>
+                    <a:prstGeom prst="rect">
+                      <a:avLst/>
+                    </a:prstGeom>
+                  </pic:spPr>
+                </pic:pic>
+              </a:graphicData>
+            </a:graphic>
+          </wp:inline>
+        </w:drawing>
+      </w:r>
+    </w:p>
+    <w:p>
+      <w:pPr>
+        <w:ind w:left="567"/>
+        <w:rPr>
+          <w:rFonts w:ascii="Arial" w:hAnsi="Arial" w:cs="Arial"/>
+          <w:sz w:val="18"/>
+          <w:szCs w:val="18"/>
+          <w:lang w:val="es-ES_tradnl"/>
+        </w:rPr>
+      </w:pPr>
+    </w:p>
+    <w:p>
+      <w:pPr>
+        <w:ind w:left="426"/>
+        <w:rPr>
+          <w:rFonts w:ascii="Arial" w:hAnsi="Arial" w:cs="Arial"/>
+          <w:sz w:val="18"/>
+          <w:szCs w:val="18"/>
+          <w:highlight w:val="yellow"/>
+          <w:lang w:val="es-ES_tradnl"/>
+        </w:rPr>
+      </w:pPr>
+      <w:r>
+        <w:rPr>
+          <w:rFonts w:ascii="Arial" w:hAnsi="Arial"/>
+          <w:b/>
+          <w:color w:val="FF0000"/>
+          <w:sz w:val="18"/>
+          <w:szCs w:val="18"/>
+          <w:lang w:val="es-ES_tradnl"/>
+        </w:rPr>
+        <w:t xml:space="preserve">* </w:t>
+      </w:r>
+      <w:r>
+        <w:rPr>
+          <w:rFonts w:ascii="Arial" w:hAnsi="Arial" w:cs="Arial"/>
+          <w:sz w:val="18"/>
+          <w:szCs w:val="18"/>
+          <w:highlight w:val="yellow"/>
+          <w:lang w:val="es-ES_tradnl"/>
+        </w:rPr>
+        <w:t>Imagen normal (</w:t>
+      </w:r>
+      <w:r>
+        <w:rPr>
+          <w:rFonts w:ascii="Arial" w:hAnsi="Arial" w:cs="Arial"/>
+          <w:sz w:val="18"/>
+          <w:szCs w:val="18"/>
+          <w:highlight w:val="yellow"/>
+          <w:lang w:val="es-ES_tradnl"/>
+        </w:rPr>
+        <w:t>codificado ejemplo, CI_S3_G1_REC10_F1</w:t>
+      </w:r>
+      <w:r>
+        <w:rPr>
+          <w:rFonts w:ascii="Arial" w:hAnsi="Arial" w:cs="Arial"/>
+          <w:sz w:val="18"/>
+          <w:szCs w:val="18"/>
+          <w:highlight w:val="yellow"/>
+          <w:lang w:val="es-ES_tradnl"/>
+        </w:rPr>
+        <w:t>n</w:t>
+      </w:r>
+      <w:r>
+        <w:rPr>
+          <w:rFonts w:ascii="Arial" w:hAnsi="Arial" w:cs="Arial"/>
+          <w:sz w:val="18"/>
+          <w:szCs w:val="18"/>
+          <w:highlight w:val="yellow"/>
+          <w:lang w:val="es-ES_tradnl"/>
+        </w:rPr>
+        <w:t>)</w:t>
+      </w:r>
+    </w:p>
+    <w:p>
+      <w:pPr>
+        <w:ind w:left="567"/>
+        <w:rPr>
+          <w:rFonts w:ascii="Arial" w:hAnsi="Arial" w:cs="Arial"/>
+          <w:sz w:val="18"/>
+          <w:szCs w:val="18"/>
+          <w:lang w:val="es-ES_tradnl"/>
+        </w:rPr>
+      </w:pPr>
+      <w:r>
+        <w:rPr>
+          <w:rFonts w:ascii="Times New Roman" w:hAnsi="Times New Roman" w:cs="Times New Roman"/>
+          <w:lang w:val="es-CO"/>
+        </w:rPr>
+        <w:t>MA_</w:t>
+      </w:r>
+      <w:r>
+        <w:rPr>
+          <w:rFonts w:ascii="Times New Roman" w:hAnsi="Times New Roman" w:cs="Times New Roman"/>
+          <w:lang w:val="es-CO"/>
+        </w:rPr>
+        <w:t>10_01_REC</w:t>
+      </w:r>
+      <w:r>
+        <w:rPr>
+          <w:rFonts w:ascii="Times New Roman" w:hAnsi="Times New Roman" w:cs="Times New Roman"/>
+          <w:lang w:val="es-CO"/>
+        </w:rPr>
+        <w:t>9</w:t>
+      </w:r>
+      <w:r>
+        <w:rPr>
+          <w:rFonts w:ascii="Times New Roman" w:hAnsi="Times New Roman" w:cs="Times New Roman"/>
+          <w:lang w:val="es-CO"/>
+        </w:rPr>
         <w:t>0_F3n</w:t>
       </w:r>
     </w:p>
@@ -5753,10 +5887,43 @@
           <w:lang w:val="es-ES_tradnl"/>
         </w:rPr>
       </w:pPr>
-      <w:r>
-        <w:rPr>
-          <w:rFonts w:ascii="Times New Roman" w:hAnsi="Times New Roman" w:cs="Times New Roman"/>
-          <w:b/>
+      <w:proofErr w:type="spellStart"/>
+      <w:r>
+        <w:rPr>
+          <w:rFonts w:ascii="Times New Roman" w:hAnsi="Times New Roman" w:cs="Times New Roman"/>
+          <w:b/>
+          <w:lang w:val="es-ES_tradnl"/>
+        </w:rPr>
+        <w:t>Sobre</w:t>
+      </w:r>
+      <w:r>
+        <w:rPr>
+          <w:rFonts w:ascii="Times New Roman" w:hAnsi="Times New Roman" w:cs="Times New Roman"/>
+          <w:b/>
+          <w:lang w:val="es-ES_tradnl"/>
+        </w:rPr>
+        <w:t>yectiva</w:t>
+      </w:r>
+      <w:proofErr w:type="spellEnd"/>
+      <w:r>
+        <w:rPr>
+          <w:rFonts w:ascii="Times New Roman" w:hAnsi="Times New Roman" w:cs="Times New Roman"/>
+          <w:b/>
+          <w:lang w:val="es-ES_tradnl"/>
+        </w:rPr>
+        <w:t>, por el criterio de la recta horizontal</w:t>
+      </w:r>
+    </w:p>
+    <w:p>
+      <w:pPr>
+        <w:rPr>
+          <w:rFonts w:ascii="Times New Roman" w:hAnsi="Times New Roman" w:cs="Times New Roman"/>
+          <w:lang w:val="es-ES_tradnl"/>
+        </w:rPr>
+      </w:pPr>
+      <w:r>
+        <w:rPr>
+          <w:rFonts w:ascii="Times New Roman" w:hAnsi="Times New Roman" w:cs="Times New Roman"/>
           <w:lang w:val="es-ES_tradnl"/>
         </w:rPr>
         <w:t xml:space="preserve">No </w:t>
@@ -5765,35 +5932,61 @@
       <w:r>
         <w:rPr>
           <w:rFonts w:ascii="Times New Roman" w:hAnsi="Times New Roman" w:cs="Times New Roman"/>
-          <w:b/>
-          <w:lang w:val="es-ES_tradnl"/>
-        </w:rPr>
-        <w:t>biyectiva</w:t>
+          <w:lang w:val="es-ES_tradnl"/>
+        </w:rPr>
+        <w:t>sobre</w:t>
+      </w:r>
+      <w:r>
+        <w:rPr>
+          <w:rFonts w:ascii="Times New Roman" w:hAnsi="Times New Roman" w:cs="Times New Roman"/>
+          <w:lang w:val="es-ES_tradnl"/>
+        </w:rPr>
+        <w:t>yectiva</w:t>
       </w:r>
       <w:proofErr w:type="spellEnd"/>
       <w:r>
         <w:rPr>
           <w:rFonts w:ascii="Times New Roman" w:hAnsi="Times New Roman" w:cs="Times New Roman"/>
-          <w:b/>
-          <w:lang w:val="es-ES_tradnl"/>
-        </w:rPr>
-        <w:t>, porque es una recta horizontal</w:t>
-      </w:r>
-    </w:p>
-    <w:p>
-      <w:pPr>
-        <w:rPr>
-          <w:rFonts w:ascii="Times New Roman" w:hAnsi="Times New Roman" w:cs="Times New Roman"/>
-          <w:lang w:val="es-ES_tradnl"/>
-        </w:rPr>
-      </w:pPr>
+          <w:lang w:val="es-ES_tradnl"/>
+        </w:rPr>
+        <w:t xml:space="preserve">, porque </w:t>
+      </w:r>
+      <w:r>
+        <w:rPr>
+          <w:rFonts w:ascii="Times New Roman" w:hAnsi="Times New Roman" w:cs="Times New Roman"/>
+          <w:lang w:val="es-ES_tradnl"/>
+        </w:rPr>
+        <w:t>es una recta</w:t>
+      </w:r>
+    </w:p>
+    <w:p>
+      <w:pPr>
+        <w:rPr>
+          <w:rFonts w:ascii="Times New Roman" w:hAnsi="Times New Roman" w:cs="Times New Roman"/>
+          <w:lang w:val="es-ES_tradnl"/>
+        </w:rPr>
+      </w:pPr>
+      <w:r>
+        <w:rPr>
+          <w:rFonts w:ascii="Times New Roman" w:hAnsi="Times New Roman" w:cs="Times New Roman"/>
+          <w:lang w:val="es-ES_tradnl"/>
+        </w:rPr>
+        <w:t xml:space="preserve">No </w:t>
+      </w:r>
       <w:proofErr w:type="spellStart"/>
       <w:r>
         <w:rPr>
           <w:rFonts w:ascii="Times New Roman" w:hAnsi="Times New Roman" w:cs="Times New Roman"/>
           <w:lang w:val="es-ES_tradnl"/>
         </w:rPr>
-        <w:t>Biyectiva</w:t>
+        <w:t>sobre</w:t>
+      </w:r>
+      <w:r>
+        <w:rPr>
+          <w:rFonts w:ascii="Times New Roman" w:hAnsi="Times New Roman" w:cs="Times New Roman"/>
+          <w:lang w:val="es-ES_tradnl"/>
+        </w:rPr>
+        <w:t>yectiva</w:t>
       </w:r>
       <w:proofErr w:type="spellEnd"/>
       <w:r>
@@ -5801,7 +5994,7 @@
           <w:rFonts w:ascii="Times New Roman" w:hAnsi="Times New Roman" w:cs="Times New Roman"/>
           <w:lang w:val="es-ES_tradnl"/>
         </w:rPr>
-        <w:t>, porque todos los elementos del dominio tienen imagen</w:t>
+        <w:t>, por el criterio de la recta horizontal</w:t>
       </w:r>
     </w:p>
     <w:p>
@@ -5817,7 +6010,7 @@
           <w:rFonts w:ascii="Times New Roman" w:hAnsi="Times New Roman" w:cs="Times New Roman"/>
           <w:lang w:val="es-ES_tradnl"/>
         </w:rPr>
-        <w:t>Bi</w:t>
+        <w:t>Sobre</w:t>
       </w:r>
       <w:r>
         <w:rPr>
@@ -5832,61 +6025,3681 @@
           <w:rFonts w:ascii="Times New Roman" w:hAnsi="Times New Roman" w:cs="Times New Roman"/>
           <w:lang w:val="es-ES_tradnl"/>
         </w:rPr>
-        <w:t>, por el criterio de la recta horizontal</w:t>
-      </w:r>
-    </w:p>
-    <w:p>
-      <w:pPr>
-        <w:rPr>
-          <w:rFonts w:ascii="Times New Roman" w:hAnsi="Times New Roman" w:cs="Times New Roman"/>
-          <w:lang w:val="es-ES_tradnl"/>
-        </w:rPr>
-      </w:pPr>
-      <w:r>
-        <w:rPr>
-          <w:rFonts w:ascii="Times New Roman" w:hAnsi="Times New Roman" w:cs="Times New Roman"/>
-          <w:lang w:val="es-ES_tradnl"/>
-        </w:rPr>
-        <w:t xml:space="preserve">No </w:t>
+        <w:t xml:space="preserve">, porque </w:t>
+      </w:r>
+      <w:r>
+        <w:rPr>
+          <w:rFonts w:ascii="Times New Roman" w:hAnsi="Times New Roman" w:cs="Times New Roman"/>
+          <w:lang w:val="es-ES_tradnl"/>
+        </w:rPr>
+        <w:t xml:space="preserve">corta el eje </w:t>
+      </w:r>
+      <w:r>
+        <w:rPr>
+          <w:rFonts w:ascii="Times New Roman" w:hAnsi="Times New Roman" w:cs="Times New Roman"/>
+          <w:i/>
+          <w:lang w:val="es-ES_tradnl"/>
+        </w:rPr>
+        <w:t>X</w:t>
+      </w:r>
+    </w:p>
+    <w:p>
+      <w:pPr>
+        <w:rPr>
+          <w:rFonts w:ascii="Arial" w:hAnsi="Arial" w:cs="Arial"/>
+          <w:sz w:val="18"/>
+          <w:szCs w:val="18"/>
+          <w:lang w:val="es-ES_tradnl"/>
+        </w:rPr>
+      </w:pPr>
+      <w:bookmarkStart w:id="0" w:name="_GoBack"/>
+      <w:bookmarkEnd w:id="0"/>
+    </w:p>
+    <w:p>
+      <w:pPr>
+        <w:rPr>
+          <w:rFonts w:ascii="Arial" w:hAnsi="Arial" w:cs="Arial"/>
+          <w:sz w:val="18"/>
+          <w:szCs w:val="18"/>
+          <w:lang w:val="es-ES_tradnl"/>
+        </w:rPr>
+      </w:pPr>
+    </w:p>
+    <w:p>
+      <w:pPr>
+        <w:rPr>
+          <w:rFonts w:ascii="Arial" w:hAnsi="Arial" w:cs="Arial"/>
+          <w:sz w:val="18"/>
+          <w:szCs w:val="18"/>
+          <w:lang w:val="es-ES_tradnl"/>
+        </w:rPr>
+      </w:pPr>
+    </w:p>
+    <w:p>
+      <w:pPr>
+        <w:rPr>
+          <w:rFonts w:ascii="Arial" w:hAnsi="Arial"/>
+          <w:sz w:val="18"/>
+          <w:szCs w:val="18"/>
+          <w:lang w:val="es-ES_tradnl"/>
+        </w:rPr>
+      </w:pPr>
+      <w:r>
+        <w:rPr>
+          <w:rFonts w:ascii="Arial" w:hAnsi="Arial"/>
+          <w:sz w:val="18"/>
+          <w:szCs w:val="18"/>
+          <w:highlight w:val="green"/>
+          <w:lang w:val="es-ES_tradnl"/>
+        </w:rPr>
+        <w:t>Pregunta 4</w:t>
+      </w:r>
+      <w:r>
+        <w:rPr>
+          <w:rFonts w:ascii="Arial" w:hAnsi="Arial"/>
+          <w:sz w:val="18"/>
+          <w:szCs w:val="18"/>
+          <w:highlight w:val="green"/>
+          <w:lang w:val="es-ES_tradnl"/>
+        </w:rPr>
+        <w:t xml:space="preserve"> (</w:t>
+      </w:r>
+      <w:r>
+        <w:rPr>
+          <w:rFonts w:ascii="Arial" w:hAnsi="Arial"/>
+          <w:b/>
+          <w:sz w:val="18"/>
+          <w:szCs w:val="18"/>
+          <w:highlight w:val="green"/>
+          <w:lang w:val="es-ES_tradnl"/>
+        </w:rPr>
+        <w:t>173</w:t>
+      </w:r>
+      <w:r>
+        <w:rPr>
+          <w:rFonts w:ascii="Arial" w:hAnsi="Arial"/>
+          <w:sz w:val="18"/>
+          <w:szCs w:val="18"/>
+          <w:highlight w:val="green"/>
+          <w:lang w:val="es-ES_tradnl"/>
+        </w:rPr>
+        <w:t xml:space="preserve"> caracteres máximo)</w:t>
+      </w:r>
+    </w:p>
+    <w:p>
+      <w:pPr>
+        <w:rPr>
+          <w:rFonts w:ascii="Arial" w:hAnsi="Arial" w:cs="Arial"/>
+          <w:sz w:val="18"/>
+          <w:szCs w:val="18"/>
+          <w:lang w:val="es-ES_tradnl"/>
+        </w:rPr>
+      </w:pPr>
+    </w:p>
+    <w:p>
+      <w:pPr>
+        <w:rPr>
+          <w:rFonts w:ascii="Arial" w:hAnsi="Arial" w:cs="Arial"/>
+          <w:sz w:val="18"/>
+          <w:szCs w:val="18"/>
+          <w:lang w:val="es-ES_tradnl"/>
+        </w:rPr>
+      </w:pPr>
+    </w:p>
+    <w:p>
+      <w:pPr>
+        <w:rPr>
+          <w:rFonts w:ascii="Arial" w:hAnsi="Arial" w:cs="Arial"/>
+          <w:sz w:val="18"/>
+          <w:szCs w:val="18"/>
+          <w:lang w:val="es-ES_tradnl"/>
+        </w:rPr>
+      </w:pPr>
+      <w:r>
+        <w:rPr>
+          <w:rFonts w:ascii="Arial" w:hAnsi="Arial" w:cs="Arial"/>
+          <w:sz w:val="18"/>
+          <w:szCs w:val="18"/>
+          <w:highlight w:val="yellow"/>
+          <w:lang w:val="es-ES_tradnl"/>
+        </w:rPr>
+        <w:t>Explicación (</w:t>
+      </w:r>
+      <w:r>
+        <w:rPr>
+          <w:rFonts w:ascii="Arial" w:hAnsi="Arial" w:cs="Arial"/>
+          <w:b/>
+          <w:sz w:val="18"/>
+          <w:szCs w:val="18"/>
+          <w:highlight w:val="yellow"/>
+          <w:lang w:val="es-ES_tradnl"/>
+        </w:rPr>
+        <w:t>173</w:t>
+      </w:r>
+      <w:r>
+        <w:rPr>
+          <w:rFonts w:ascii="Arial" w:hAnsi="Arial" w:cs="Arial"/>
+          <w:sz w:val="18"/>
+          <w:szCs w:val="18"/>
+          <w:highlight w:val="yellow"/>
+          <w:lang w:val="es-ES_tradnl"/>
+        </w:rPr>
+        <w:t xml:space="preserve"> caracteres máximo)</w:t>
+      </w:r>
+    </w:p>
+    <w:p>
+      <w:pPr>
+        <w:rPr>
+          <w:rFonts w:ascii="Arial" w:hAnsi="Arial" w:cs="Arial"/>
+          <w:sz w:val="18"/>
+          <w:szCs w:val="18"/>
+          <w:lang w:val="es-ES_tradnl"/>
+        </w:rPr>
+      </w:pPr>
+    </w:p>
+    <w:p>
+      <w:pPr>
+        <w:rPr>
+          <w:rFonts w:ascii="Arial" w:hAnsi="Arial" w:cs="Arial"/>
+          <w:sz w:val="18"/>
+          <w:szCs w:val="18"/>
+          <w:lang w:val="es-ES_tradnl"/>
+        </w:rPr>
+      </w:pPr>
+    </w:p>
+    <w:p>
+      <w:pPr>
+        <w:rPr>
+          <w:rFonts w:ascii="Arial" w:hAnsi="Arial" w:cs="Arial"/>
+          <w:sz w:val="18"/>
+          <w:szCs w:val="18"/>
+          <w:lang w:val="es-ES_tradnl"/>
+        </w:rPr>
+      </w:pPr>
+      <w:r>
+        <w:rPr>
+          <w:rFonts w:ascii="Arial" w:hAnsi="Arial"/>
+          <w:b/>
+          <w:color w:val="FF0000"/>
+          <w:sz w:val="18"/>
+          <w:szCs w:val="18"/>
+          <w:lang w:val="es-ES_tradnl"/>
+        </w:rPr>
+        <w:t>*</w:t>
+      </w:r>
+      <w:r>
+        <w:rPr>
+          <w:rFonts w:ascii="Arial" w:hAnsi="Arial"/>
+          <w:sz w:val="18"/>
+          <w:szCs w:val="18"/>
+          <w:lang w:val="es-ES_tradnl"/>
+        </w:rPr>
+        <w:t xml:space="preserve"> </w:t>
+      </w:r>
+      <w:r>
+        <w:rPr>
+          <w:rFonts w:ascii="Arial" w:hAnsi="Arial" w:cs="Arial"/>
+          <w:sz w:val="18"/>
+          <w:szCs w:val="18"/>
+          <w:highlight w:val="yellow"/>
+          <w:lang w:val="es-ES_tradnl"/>
+        </w:rPr>
+        <w:t>IMAGEN:</w:t>
+      </w:r>
+    </w:p>
+    <w:p>
+      <w:pPr>
+        <w:ind w:left="426"/>
+        <w:rPr>
+          <w:rFonts w:ascii="Arial" w:hAnsi="Arial" w:cs="Arial"/>
+          <w:sz w:val="18"/>
+          <w:szCs w:val="18"/>
+          <w:lang w:val="es-ES_tradnl"/>
+        </w:rPr>
+      </w:pPr>
+      <w:r>
+        <w:rPr>
+          <w:rFonts w:ascii="Arial" w:hAnsi="Arial"/>
+          <w:b/>
+          <w:color w:val="FF0000"/>
+          <w:sz w:val="18"/>
+          <w:szCs w:val="18"/>
+          <w:lang w:val="es-ES_tradnl"/>
+        </w:rPr>
+        <w:t>*</w:t>
+      </w:r>
+      <w:r>
+        <w:rPr>
+          <w:rFonts w:ascii="Arial" w:hAnsi="Arial"/>
+          <w:sz w:val="18"/>
+          <w:szCs w:val="18"/>
+          <w:lang w:val="es-ES_tradnl"/>
+        </w:rPr>
+        <w:t xml:space="preserve"> </w:t>
+      </w:r>
+      <w:r>
+        <w:rPr>
+          <w:rFonts w:ascii="Arial" w:hAnsi="Arial" w:cs="Arial"/>
+          <w:sz w:val="18"/>
+          <w:szCs w:val="18"/>
+          <w:highlight w:val="yellow"/>
+          <w:lang w:val="es-ES_tradnl"/>
+        </w:rPr>
+        <w:t xml:space="preserve">Nombre de archivo </w:t>
       </w:r>
       <w:proofErr w:type="spellStart"/>
       <w:r>
         <w:rPr>
-          <w:rFonts w:ascii="Times New Roman" w:hAnsi="Times New Roman" w:cs="Times New Roman"/>
-          <w:lang w:val="es-ES_tradnl"/>
-        </w:rPr>
-        <w:t>biyectiva</w:t>
+          <w:rFonts w:ascii="Arial" w:hAnsi="Arial" w:cs="Arial"/>
+          <w:sz w:val="18"/>
+          <w:szCs w:val="18"/>
+          <w:highlight w:val="yellow"/>
+          <w:lang w:val="es-ES_tradnl"/>
+        </w:rPr>
+        <w:t>Shutterstock</w:t>
       </w:r>
       <w:proofErr w:type="spellEnd"/>
       <w:r>
         <w:rPr>
-          <w:rFonts w:ascii="Times New Roman" w:hAnsi="Times New Roman" w:cs="Times New Roman"/>
-          <w:lang w:val="es-ES_tradnl"/>
-        </w:rPr>
-        <w:t xml:space="preserve">, </w:t>
-      </w:r>
-      <w:r>
-        <w:rPr>
-          <w:rFonts w:ascii="Times New Roman" w:hAnsi="Times New Roman" w:cs="Times New Roman"/>
-          <w:lang w:val="es-ES_tradnl"/>
-        </w:rPr>
-        <w:t xml:space="preserve">porque </w:t>
-      </w:r>
-      <w:r>
-        <w:rPr>
-          <w:rFonts w:ascii="Times New Roman" w:hAnsi="Times New Roman" w:cs="Times New Roman"/>
-          <w:lang w:val="es-ES_tradnl"/>
-        </w:rPr>
-        <w:t xml:space="preserve">corta al eje </w:t>
-      </w:r>
-      <w:r>
-        <w:rPr>
-          <w:rFonts w:ascii="Times New Roman" w:hAnsi="Times New Roman" w:cs="Times New Roman"/>
-          <w:i/>
-          <w:lang w:val="es-ES_tradnl"/>
-        </w:rPr>
-        <w:t>Y</w:t>
-      </w:r>
+          <w:rFonts w:ascii="Arial" w:hAnsi="Arial" w:cs="Arial"/>
+          <w:sz w:val="18"/>
+          <w:szCs w:val="18"/>
+          <w:highlight w:val="yellow"/>
+          <w:lang w:val="es-ES_tradnl"/>
+        </w:rPr>
+        <w:t xml:space="preserve"> o descripción de ilustración a crear</w:t>
+      </w:r>
+    </w:p>
+    <w:p>
+      <w:pPr>
+        <w:ind w:left="567"/>
+        <w:rPr>
+          <w:rFonts w:ascii="Arial" w:hAnsi="Arial" w:cs="Arial"/>
+          <w:sz w:val="18"/>
+          <w:szCs w:val="18"/>
+          <w:lang w:val="es-ES_tradnl"/>
+        </w:rPr>
+      </w:pPr>
+    </w:p>
+    <w:p>
+      <w:pPr>
+        <w:ind w:left="567"/>
+        <w:rPr>
+          <w:rFonts w:ascii="Arial" w:hAnsi="Arial" w:cs="Arial"/>
+          <w:sz w:val="18"/>
+          <w:szCs w:val="18"/>
+          <w:lang w:val="es-ES_tradnl"/>
+        </w:rPr>
+      </w:pPr>
+    </w:p>
+    <w:p>
+      <w:pPr>
+        <w:ind w:left="426"/>
+        <w:rPr>
+          <w:rFonts w:ascii="Arial" w:hAnsi="Arial" w:cs="Arial"/>
+          <w:sz w:val="18"/>
+          <w:szCs w:val="18"/>
+          <w:highlight w:val="yellow"/>
+          <w:lang w:val="es-ES_tradnl"/>
+        </w:rPr>
+      </w:pPr>
+      <w:r>
+        <w:rPr>
+          <w:rFonts w:ascii="Arial" w:hAnsi="Arial"/>
+          <w:b/>
+          <w:color w:val="FF0000"/>
+          <w:sz w:val="18"/>
+          <w:szCs w:val="18"/>
+          <w:lang w:val="es-ES_tradnl"/>
+        </w:rPr>
+        <w:t xml:space="preserve">* </w:t>
+      </w:r>
+      <w:r>
+        <w:rPr>
+          <w:rFonts w:ascii="Arial" w:hAnsi="Arial" w:cs="Arial"/>
+          <w:sz w:val="18"/>
+          <w:szCs w:val="18"/>
+          <w:highlight w:val="yellow"/>
+          <w:lang w:val="es-ES_tradnl"/>
+        </w:rPr>
+        <w:t>Imagen normal (</w:t>
+      </w:r>
+      <w:r>
+        <w:rPr>
+          <w:rFonts w:ascii="Arial" w:hAnsi="Arial" w:cs="Arial"/>
+          <w:sz w:val="18"/>
+          <w:szCs w:val="18"/>
+          <w:highlight w:val="yellow"/>
+          <w:lang w:val="es-ES_tradnl"/>
+        </w:rPr>
+        <w:t>codificado ejemplo, CI_S3_G1_REC10_F1</w:t>
+      </w:r>
+      <w:r>
+        <w:rPr>
+          <w:rFonts w:ascii="Arial" w:hAnsi="Arial" w:cs="Arial"/>
+          <w:sz w:val="18"/>
+          <w:szCs w:val="18"/>
+          <w:highlight w:val="yellow"/>
+          <w:lang w:val="es-ES_tradnl"/>
+        </w:rPr>
+        <w:t>n</w:t>
+      </w:r>
+      <w:r>
+        <w:rPr>
+          <w:rFonts w:ascii="Arial" w:hAnsi="Arial" w:cs="Arial"/>
+          <w:sz w:val="18"/>
+          <w:szCs w:val="18"/>
+          <w:highlight w:val="yellow"/>
+          <w:lang w:val="es-ES_tradnl"/>
+        </w:rPr>
+        <w:t>)</w:t>
+      </w:r>
+    </w:p>
+    <w:p>
+      <w:pPr>
+        <w:ind w:left="567"/>
+        <w:rPr>
+          <w:rFonts w:ascii="Arial" w:hAnsi="Arial" w:cs="Arial"/>
+          <w:sz w:val="18"/>
+          <w:szCs w:val="18"/>
+          <w:lang w:val="es-ES_tradnl"/>
+        </w:rPr>
+      </w:pPr>
+    </w:p>
+    <w:p>
+      <w:pPr>
+        <w:ind w:left="567"/>
+        <w:rPr>
+          <w:rFonts w:ascii="Arial" w:hAnsi="Arial" w:cs="Arial"/>
+          <w:sz w:val="18"/>
+          <w:szCs w:val="18"/>
+          <w:lang w:val="es-ES_tradnl"/>
+        </w:rPr>
+      </w:pPr>
+    </w:p>
+    <w:p>
+      <w:pPr>
+        <w:ind w:left="426"/>
+        <w:rPr>
+          <w:rFonts w:ascii="Arial" w:hAnsi="Arial" w:cs="Arial"/>
+          <w:sz w:val="18"/>
+          <w:szCs w:val="18"/>
+          <w:lang w:val="es-ES_tradnl"/>
+        </w:rPr>
+      </w:pPr>
+      <w:r>
+        <w:rPr>
+          <w:rFonts w:ascii="Arial" w:hAnsi="Arial"/>
+          <w:b/>
+          <w:color w:val="FF0000"/>
+          <w:sz w:val="18"/>
+          <w:szCs w:val="18"/>
+          <w:lang w:val="es-ES_tradnl"/>
+        </w:rPr>
+        <w:t xml:space="preserve">* </w:t>
+      </w:r>
+      <w:r>
+        <w:rPr>
+          <w:rFonts w:ascii="Arial" w:hAnsi="Arial" w:cs="Arial"/>
+          <w:sz w:val="18"/>
+          <w:szCs w:val="18"/>
+          <w:highlight w:val="yellow"/>
+          <w:lang w:val="es-ES_tradnl"/>
+        </w:rPr>
+        <w:t xml:space="preserve">Imagen amplificada </w:t>
+      </w:r>
+      <w:r>
+        <w:rPr>
+          <w:rFonts w:ascii="Arial" w:hAnsi="Arial" w:cs="Arial"/>
+          <w:b/>
+          <w:sz w:val="18"/>
+          <w:szCs w:val="18"/>
+          <w:highlight w:val="yellow"/>
+          <w:lang w:val="es-ES_tradnl"/>
+        </w:rPr>
+        <w:t>opcional</w:t>
+      </w:r>
+      <w:r>
+        <w:rPr>
+          <w:rFonts w:ascii="Arial" w:hAnsi="Arial" w:cs="Arial"/>
+          <w:sz w:val="18"/>
+          <w:szCs w:val="18"/>
+          <w:highlight w:val="yellow"/>
+          <w:lang w:val="es-ES_tradnl"/>
+        </w:rPr>
+        <w:t xml:space="preserve"> (</w:t>
+      </w:r>
+      <w:r>
+        <w:rPr>
+          <w:rFonts w:ascii="Arial" w:hAnsi="Arial" w:cs="Arial"/>
+          <w:sz w:val="18"/>
+          <w:szCs w:val="18"/>
+          <w:highlight w:val="yellow"/>
+          <w:lang w:val="es-ES_tradnl"/>
+        </w:rPr>
+        <w:t>codificado ejemplo, CI_S3_G1_REC10_F1</w:t>
+      </w:r>
+      <w:r>
+        <w:rPr>
+          <w:rFonts w:ascii="Arial" w:hAnsi="Arial" w:cs="Arial"/>
+          <w:sz w:val="18"/>
+          <w:szCs w:val="18"/>
+          <w:highlight w:val="yellow"/>
+          <w:lang w:val="es-ES_tradnl"/>
+        </w:rPr>
+        <w:t>a</w:t>
+      </w:r>
+      <w:r>
+        <w:rPr>
+          <w:rFonts w:ascii="Arial" w:hAnsi="Arial" w:cs="Arial"/>
+          <w:sz w:val="18"/>
+          <w:szCs w:val="18"/>
+          <w:highlight w:val="yellow"/>
+          <w:lang w:val="es-ES_tradnl"/>
+        </w:rPr>
+        <w:t>)</w:t>
+      </w:r>
+    </w:p>
+    <w:p>
+      <w:pPr>
+        <w:ind w:left="567"/>
+        <w:rPr>
+          <w:rFonts w:ascii="Arial" w:hAnsi="Arial" w:cs="Arial"/>
+          <w:sz w:val="18"/>
+          <w:szCs w:val="18"/>
+          <w:lang w:val="es-ES_tradnl"/>
+        </w:rPr>
+      </w:pPr>
+    </w:p>
+    <w:p>
+      <w:pPr>
+        <w:ind w:left="567"/>
+        <w:rPr>
+          <w:rFonts w:ascii="Arial" w:hAnsi="Arial" w:cs="Arial"/>
+          <w:sz w:val="18"/>
+          <w:szCs w:val="18"/>
+          <w:lang w:val="es-ES_tradnl"/>
+        </w:rPr>
+      </w:pPr>
+    </w:p>
+    <w:p>
+      <w:pPr>
+        <w:rPr>
+          <w:rFonts w:ascii="Arial" w:hAnsi="Arial" w:cs="Arial"/>
+          <w:sz w:val="18"/>
+          <w:szCs w:val="18"/>
+          <w:lang w:val="es-ES_tradnl"/>
+        </w:rPr>
+      </w:pPr>
+      <w:r>
+        <w:rPr>
+          <w:rFonts w:ascii="Arial" w:hAnsi="Arial"/>
+          <w:b/>
+          <w:color w:val="FF0000"/>
+          <w:sz w:val="18"/>
+          <w:szCs w:val="18"/>
+          <w:lang w:val="es-ES_tradnl"/>
+        </w:rPr>
+        <w:t>*</w:t>
+      </w:r>
+      <w:r>
+        <w:rPr>
+          <w:rFonts w:ascii="Arial" w:hAnsi="Arial"/>
+          <w:color w:val="FF0000"/>
+          <w:sz w:val="18"/>
+          <w:szCs w:val="18"/>
+          <w:lang w:val="es-ES_tradnl"/>
+        </w:rPr>
+        <w:t xml:space="preserve"> </w:t>
+      </w:r>
+      <w:r>
+        <w:rPr>
+          <w:rFonts w:ascii="Arial" w:hAnsi="Arial" w:cs="Arial"/>
+          <w:sz w:val="18"/>
+          <w:szCs w:val="18"/>
+          <w:highlight w:val="yellow"/>
+          <w:lang w:val="es-ES_tradnl"/>
+        </w:rPr>
+        <w:t>Respuestas (mín. 2 – máx. 5, 58 caracteres máximo cada respuesta)</w:t>
+      </w:r>
+    </w:p>
+    <w:p>
+      <w:pPr>
+        <w:rPr>
+          <w:rFonts w:ascii="Arial" w:hAnsi="Arial" w:cs="Arial"/>
+          <w:sz w:val="18"/>
+          <w:szCs w:val="18"/>
+          <w:lang w:val="es-ES_tradnl"/>
+        </w:rPr>
+      </w:pPr>
+    </w:p>
+    <w:p>
+      <w:pPr>
+        <w:rPr>
+          <w:rFonts w:ascii="Arial" w:hAnsi="Arial" w:cs="Arial"/>
+          <w:sz w:val="18"/>
+          <w:szCs w:val="18"/>
+          <w:lang w:val="es-ES_tradnl"/>
+        </w:rPr>
+      </w:pPr>
+    </w:p>
+    <w:p>
+      <w:pPr>
+        <w:rPr>
+          <w:rFonts w:ascii="Arial" w:hAnsi="Arial" w:cs="Arial"/>
+          <w:sz w:val="18"/>
+          <w:szCs w:val="18"/>
+          <w:lang w:val="es-ES_tradnl"/>
+        </w:rPr>
+      </w:pPr>
+    </w:p>
+    <w:p>
+      <w:pPr>
+        <w:rPr>
+          <w:rFonts w:ascii="Arial" w:hAnsi="Arial"/>
+          <w:sz w:val="18"/>
+          <w:szCs w:val="18"/>
+          <w:lang w:val="es-ES_tradnl"/>
+        </w:rPr>
+      </w:pPr>
+      <w:r>
+        <w:rPr>
+          <w:rFonts w:ascii="Arial" w:hAnsi="Arial"/>
+          <w:sz w:val="18"/>
+          <w:szCs w:val="18"/>
+          <w:highlight w:val="green"/>
+          <w:lang w:val="es-ES_tradnl"/>
+        </w:rPr>
+        <w:t>Pregunta 5</w:t>
+      </w:r>
+      <w:r>
+        <w:rPr>
+          <w:rFonts w:ascii="Arial" w:hAnsi="Arial"/>
+          <w:sz w:val="18"/>
+          <w:szCs w:val="18"/>
+          <w:highlight w:val="green"/>
+          <w:lang w:val="es-ES_tradnl"/>
+        </w:rPr>
+        <w:t xml:space="preserve"> (</w:t>
+      </w:r>
+      <w:r>
+        <w:rPr>
+          <w:rFonts w:ascii="Arial" w:hAnsi="Arial"/>
+          <w:b/>
+          <w:sz w:val="18"/>
+          <w:szCs w:val="18"/>
+          <w:highlight w:val="green"/>
+          <w:lang w:val="es-ES_tradnl"/>
+        </w:rPr>
+        <w:t>173</w:t>
+      </w:r>
+      <w:r>
+        <w:rPr>
+          <w:rFonts w:ascii="Arial" w:hAnsi="Arial"/>
+          <w:sz w:val="18"/>
+          <w:szCs w:val="18"/>
+          <w:highlight w:val="green"/>
+          <w:lang w:val="es-ES_tradnl"/>
+        </w:rPr>
+        <w:t xml:space="preserve"> caracteres máximo)</w:t>
+      </w:r>
+    </w:p>
+    <w:p>
+      <w:pPr>
+        <w:rPr>
+          <w:rFonts w:ascii="Arial" w:hAnsi="Arial" w:cs="Arial"/>
+          <w:sz w:val="18"/>
+          <w:szCs w:val="18"/>
+          <w:lang w:val="es-ES_tradnl"/>
+        </w:rPr>
+      </w:pPr>
+    </w:p>
+    <w:p>
+      <w:pPr>
+        <w:rPr>
+          <w:rFonts w:ascii="Arial" w:hAnsi="Arial" w:cs="Arial"/>
+          <w:sz w:val="18"/>
+          <w:szCs w:val="18"/>
+          <w:lang w:val="es-ES_tradnl"/>
+        </w:rPr>
+      </w:pPr>
+    </w:p>
+    <w:p>
+      <w:pPr>
+        <w:rPr>
+          <w:rFonts w:ascii="Arial" w:hAnsi="Arial" w:cs="Arial"/>
+          <w:sz w:val="18"/>
+          <w:szCs w:val="18"/>
+          <w:lang w:val="es-ES_tradnl"/>
+        </w:rPr>
+      </w:pPr>
+      <w:r>
+        <w:rPr>
+          <w:rFonts w:ascii="Arial" w:hAnsi="Arial" w:cs="Arial"/>
+          <w:sz w:val="18"/>
+          <w:szCs w:val="18"/>
+          <w:highlight w:val="yellow"/>
+          <w:lang w:val="es-ES_tradnl"/>
+        </w:rPr>
+        <w:t>Explicación (</w:t>
+      </w:r>
+      <w:r>
+        <w:rPr>
+          <w:rFonts w:ascii="Arial" w:hAnsi="Arial" w:cs="Arial"/>
+          <w:b/>
+          <w:sz w:val="18"/>
+          <w:szCs w:val="18"/>
+          <w:highlight w:val="yellow"/>
+          <w:lang w:val="es-ES_tradnl"/>
+        </w:rPr>
+        <w:t>173</w:t>
+      </w:r>
+      <w:r>
+        <w:rPr>
+          <w:rFonts w:ascii="Arial" w:hAnsi="Arial" w:cs="Arial"/>
+          <w:sz w:val="18"/>
+          <w:szCs w:val="18"/>
+          <w:highlight w:val="yellow"/>
+          <w:lang w:val="es-ES_tradnl"/>
+        </w:rPr>
+        <w:t xml:space="preserve"> caracteres máximo)</w:t>
+      </w:r>
+    </w:p>
+    <w:p>
+      <w:pPr>
+        <w:rPr>
+          <w:rFonts w:ascii="Arial" w:hAnsi="Arial" w:cs="Arial"/>
+          <w:sz w:val="18"/>
+          <w:szCs w:val="18"/>
+          <w:lang w:val="es-ES_tradnl"/>
+        </w:rPr>
+      </w:pPr>
+    </w:p>
+    <w:p>
+      <w:pPr>
+        <w:rPr>
+          <w:rFonts w:ascii="Arial" w:hAnsi="Arial" w:cs="Arial"/>
+          <w:sz w:val="18"/>
+          <w:szCs w:val="18"/>
+          <w:lang w:val="es-ES_tradnl"/>
+        </w:rPr>
+      </w:pPr>
+    </w:p>
+    <w:p>
+      <w:pPr>
+        <w:rPr>
+          <w:rFonts w:ascii="Arial" w:hAnsi="Arial" w:cs="Arial"/>
+          <w:sz w:val="18"/>
+          <w:szCs w:val="18"/>
+          <w:lang w:val="es-ES_tradnl"/>
+        </w:rPr>
+      </w:pPr>
+      <w:r>
+        <w:rPr>
+          <w:rFonts w:ascii="Arial" w:hAnsi="Arial"/>
+          <w:b/>
+          <w:color w:val="FF0000"/>
+          <w:sz w:val="18"/>
+          <w:szCs w:val="18"/>
+          <w:lang w:val="es-ES_tradnl"/>
+        </w:rPr>
+        <w:t>*</w:t>
+      </w:r>
+      <w:r>
+        <w:rPr>
+          <w:rFonts w:ascii="Arial" w:hAnsi="Arial"/>
+          <w:sz w:val="18"/>
+          <w:szCs w:val="18"/>
+          <w:lang w:val="es-ES_tradnl"/>
+        </w:rPr>
+        <w:t xml:space="preserve"> </w:t>
+      </w:r>
+      <w:r>
+        <w:rPr>
+          <w:rFonts w:ascii="Arial" w:hAnsi="Arial" w:cs="Arial"/>
+          <w:sz w:val="18"/>
+          <w:szCs w:val="18"/>
+          <w:highlight w:val="yellow"/>
+          <w:lang w:val="es-ES_tradnl"/>
+        </w:rPr>
+        <w:t>IMAGEN:</w:t>
+      </w:r>
+    </w:p>
+    <w:p>
+      <w:pPr>
+        <w:ind w:left="426"/>
+        <w:rPr>
+          <w:rFonts w:ascii="Arial" w:hAnsi="Arial" w:cs="Arial"/>
+          <w:sz w:val="18"/>
+          <w:szCs w:val="18"/>
+          <w:lang w:val="es-ES_tradnl"/>
+        </w:rPr>
+      </w:pPr>
+      <w:r>
+        <w:rPr>
+          <w:rFonts w:ascii="Arial" w:hAnsi="Arial"/>
+          <w:b/>
+          <w:color w:val="FF0000"/>
+          <w:sz w:val="18"/>
+          <w:szCs w:val="18"/>
+          <w:lang w:val="es-ES_tradnl"/>
+        </w:rPr>
+        <w:t>*</w:t>
+      </w:r>
+      <w:r>
+        <w:rPr>
+          <w:rFonts w:ascii="Arial" w:hAnsi="Arial"/>
+          <w:sz w:val="18"/>
+          <w:szCs w:val="18"/>
+          <w:lang w:val="es-ES_tradnl"/>
+        </w:rPr>
+        <w:t xml:space="preserve"> </w:t>
+      </w:r>
+      <w:r>
+        <w:rPr>
+          <w:rFonts w:ascii="Arial" w:hAnsi="Arial" w:cs="Arial"/>
+          <w:sz w:val="18"/>
+          <w:szCs w:val="18"/>
+          <w:highlight w:val="yellow"/>
+          <w:lang w:val="es-ES_tradnl"/>
+        </w:rPr>
+        <w:t xml:space="preserve">Nombre de archivo </w:t>
+      </w:r>
+      <w:proofErr w:type="spellStart"/>
+      <w:r>
+        <w:rPr>
+          <w:rFonts w:ascii="Arial" w:hAnsi="Arial" w:cs="Arial"/>
+          <w:sz w:val="18"/>
+          <w:szCs w:val="18"/>
+          <w:highlight w:val="yellow"/>
+          <w:lang w:val="es-ES_tradnl"/>
+        </w:rPr>
+        <w:t>Shutterstock</w:t>
+      </w:r>
+      <w:proofErr w:type="spellEnd"/>
+      <w:r>
+        <w:rPr>
+          <w:rFonts w:ascii="Arial" w:hAnsi="Arial" w:cs="Arial"/>
+          <w:sz w:val="18"/>
+          <w:szCs w:val="18"/>
+          <w:highlight w:val="yellow"/>
+          <w:lang w:val="es-ES_tradnl"/>
+        </w:rPr>
+        <w:t xml:space="preserve"> o descripción de ilustración a crear</w:t>
+      </w:r>
+    </w:p>
+    <w:p>
+      <w:pPr>
+        <w:ind w:left="567"/>
+        <w:rPr>
+          <w:rFonts w:ascii="Arial" w:hAnsi="Arial" w:cs="Arial"/>
+          <w:sz w:val="18"/>
+          <w:szCs w:val="18"/>
+          <w:lang w:val="es-ES_tradnl"/>
+        </w:rPr>
+      </w:pPr>
+    </w:p>
+    <w:p>
+      <w:pPr>
+        <w:ind w:left="567"/>
+        <w:rPr>
+          <w:rFonts w:ascii="Arial" w:hAnsi="Arial" w:cs="Arial"/>
+          <w:sz w:val="18"/>
+          <w:szCs w:val="18"/>
+          <w:lang w:val="es-ES_tradnl"/>
+        </w:rPr>
+      </w:pPr>
+    </w:p>
+    <w:p>
+      <w:pPr>
+        <w:ind w:left="426"/>
+        <w:rPr>
+          <w:rFonts w:ascii="Arial" w:hAnsi="Arial" w:cs="Arial"/>
+          <w:sz w:val="18"/>
+          <w:szCs w:val="18"/>
+          <w:highlight w:val="yellow"/>
+          <w:lang w:val="es-ES_tradnl"/>
+        </w:rPr>
+      </w:pPr>
+      <w:r>
+        <w:rPr>
+          <w:rFonts w:ascii="Arial" w:hAnsi="Arial"/>
+          <w:b/>
+          <w:color w:val="FF0000"/>
+          <w:sz w:val="18"/>
+          <w:szCs w:val="18"/>
+          <w:lang w:val="es-ES_tradnl"/>
+        </w:rPr>
+        <w:t xml:space="preserve">* </w:t>
+      </w:r>
+      <w:r>
+        <w:rPr>
+          <w:rFonts w:ascii="Arial" w:hAnsi="Arial" w:cs="Arial"/>
+          <w:sz w:val="18"/>
+          <w:szCs w:val="18"/>
+          <w:highlight w:val="yellow"/>
+          <w:lang w:val="es-ES_tradnl"/>
+        </w:rPr>
+        <w:t>Imagen normal (</w:t>
+      </w:r>
+      <w:r>
+        <w:rPr>
+          <w:rFonts w:ascii="Arial" w:hAnsi="Arial" w:cs="Arial"/>
+          <w:sz w:val="18"/>
+          <w:szCs w:val="18"/>
+          <w:highlight w:val="yellow"/>
+          <w:lang w:val="es-ES_tradnl"/>
+        </w:rPr>
+        <w:t>codificado ejemplo, CI_S3_G1_REC10_F1</w:t>
+      </w:r>
+      <w:r>
+        <w:rPr>
+          <w:rFonts w:ascii="Arial" w:hAnsi="Arial" w:cs="Arial"/>
+          <w:sz w:val="18"/>
+          <w:szCs w:val="18"/>
+          <w:highlight w:val="yellow"/>
+          <w:lang w:val="es-ES_tradnl"/>
+        </w:rPr>
+        <w:t>n</w:t>
+      </w:r>
+      <w:r>
+        <w:rPr>
+          <w:rFonts w:ascii="Arial" w:hAnsi="Arial" w:cs="Arial"/>
+          <w:sz w:val="18"/>
+          <w:szCs w:val="18"/>
+          <w:highlight w:val="yellow"/>
+          <w:lang w:val="es-ES_tradnl"/>
+        </w:rPr>
+        <w:t>)</w:t>
+      </w:r>
+    </w:p>
+    <w:p>
+      <w:pPr>
+        <w:ind w:left="567"/>
+        <w:rPr>
+          <w:rFonts w:ascii="Arial" w:hAnsi="Arial" w:cs="Arial"/>
+          <w:sz w:val="18"/>
+          <w:szCs w:val="18"/>
+          <w:lang w:val="es-ES_tradnl"/>
+        </w:rPr>
+      </w:pPr>
+    </w:p>
+    <w:p>
+      <w:pPr>
+        <w:ind w:left="567"/>
+        <w:rPr>
+          <w:rFonts w:ascii="Arial" w:hAnsi="Arial" w:cs="Arial"/>
+          <w:sz w:val="18"/>
+          <w:szCs w:val="18"/>
+          <w:lang w:val="es-ES_tradnl"/>
+        </w:rPr>
+      </w:pPr>
+    </w:p>
+    <w:p>
+      <w:pPr>
+        <w:ind w:left="426"/>
+        <w:rPr>
+          <w:rFonts w:ascii="Arial" w:hAnsi="Arial" w:cs="Arial"/>
+          <w:sz w:val="18"/>
+          <w:szCs w:val="18"/>
+          <w:lang w:val="es-ES_tradnl"/>
+        </w:rPr>
+      </w:pPr>
+      <w:r>
+        <w:rPr>
+          <w:rFonts w:ascii="Arial" w:hAnsi="Arial"/>
+          <w:b/>
+          <w:color w:val="FF0000"/>
+          <w:sz w:val="18"/>
+          <w:szCs w:val="18"/>
+          <w:lang w:val="es-ES_tradnl"/>
+        </w:rPr>
+        <w:t xml:space="preserve">* </w:t>
+      </w:r>
+      <w:r>
+        <w:rPr>
+          <w:rFonts w:ascii="Arial" w:hAnsi="Arial" w:cs="Arial"/>
+          <w:sz w:val="18"/>
+          <w:szCs w:val="18"/>
+          <w:highlight w:val="yellow"/>
+          <w:lang w:val="es-ES_tradnl"/>
+        </w:rPr>
+        <w:t xml:space="preserve">Imagen amplificada </w:t>
+      </w:r>
+      <w:r>
+        <w:rPr>
+          <w:rFonts w:ascii="Arial" w:hAnsi="Arial" w:cs="Arial"/>
+          <w:b/>
+          <w:sz w:val="18"/>
+          <w:szCs w:val="18"/>
+          <w:highlight w:val="yellow"/>
+          <w:lang w:val="es-ES_tradnl"/>
+        </w:rPr>
+        <w:t>opcional</w:t>
+      </w:r>
+      <w:r>
+        <w:rPr>
+          <w:rFonts w:ascii="Arial" w:hAnsi="Arial" w:cs="Arial"/>
+          <w:sz w:val="18"/>
+          <w:szCs w:val="18"/>
+          <w:highlight w:val="yellow"/>
+          <w:lang w:val="es-ES_tradnl"/>
+        </w:rPr>
+        <w:t xml:space="preserve"> (</w:t>
+      </w:r>
+      <w:r>
+        <w:rPr>
+          <w:rFonts w:ascii="Arial" w:hAnsi="Arial" w:cs="Arial"/>
+          <w:sz w:val="18"/>
+          <w:szCs w:val="18"/>
+          <w:highlight w:val="yellow"/>
+          <w:lang w:val="es-ES_tradnl"/>
+        </w:rPr>
+        <w:t>codificado ejemplo, CI_S3_G1_REC10_F1</w:t>
+      </w:r>
+      <w:r>
+        <w:rPr>
+          <w:rFonts w:ascii="Arial" w:hAnsi="Arial" w:cs="Arial"/>
+          <w:sz w:val="18"/>
+          <w:szCs w:val="18"/>
+          <w:highlight w:val="yellow"/>
+          <w:lang w:val="es-ES_tradnl"/>
+        </w:rPr>
+        <w:t>a</w:t>
+      </w:r>
+      <w:r>
+        <w:rPr>
+          <w:rFonts w:ascii="Arial" w:hAnsi="Arial" w:cs="Arial"/>
+          <w:sz w:val="18"/>
+          <w:szCs w:val="18"/>
+          <w:highlight w:val="yellow"/>
+          <w:lang w:val="es-ES_tradnl"/>
+        </w:rPr>
+        <w:t>)</w:t>
+      </w:r>
+    </w:p>
+    <w:p>
+      <w:pPr>
+        <w:ind w:left="567"/>
+        <w:rPr>
+          <w:rFonts w:ascii="Arial" w:hAnsi="Arial" w:cs="Arial"/>
+          <w:sz w:val="18"/>
+          <w:szCs w:val="18"/>
+          <w:lang w:val="es-ES_tradnl"/>
+        </w:rPr>
+      </w:pPr>
+    </w:p>
+    <w:p>
+      <w:pPr>
+        <w:ind w:left="567"/>
+        <w:rPr>
+          <w:rFonts w:ascii="Arial" w:hAnsi="Arial" w:cs="Arial"/>
+          <w:sz w:val="18"/>
+          <w:szCs w:val="18"/>
+          <w:lang w:val="es-ES_tradnl"/>
+        </w:rPr>
+      </w:pPr>
+    </w:p>
+    <w:p>
+      <w:pPr>
+        <w:rPr>
+          <w:rFonts w:ascii="Arial" w:hAnsi="Arial" w:cs="Arial"/>
+          <w:sz w:val="18"/>
+          <w:szCs w:val="18"/>
+          <w:lang w:val="es-ES_tradnl"/>
+        </w:rPr>
+      </w:pPr>
+      <w:r>
+        <w:rPr>
+          <w:rFonts w:ascii="Arial" w:hAnsi="Arial"/>
+          <w:b/>
+          <w:color w:val="FF0000"/>
+          <w:sz w:val="18"/>
+          <w:szCs w:val="18"/>
+          <w:lang w:val="es-ES_tradnl"/>
+        </w:rPr>
+        <w:t>*</w:t>
+      </w:r>
+      <w:r>
+        <w:rPr>
+          <w:rFonts w:ascii="Arial" w:hAnsi="Arial"/>
+          <w:color w:val="FF0000"/>
+          <w:sz w:val="18"/>
+          <w:szCs w:val="18"/>
+          <w:lang w:val="es-ES_tradnl"/>
+        </w:rPr>
+        <w:t xml:space="preserve"> </w:t>
+      </w:r>
+      <w:r>
+        <w:rPr>
+          <w:rFonts w:ascii="Arial" w:hAnsi="Arial" w:cs="Arial"/>
+          <w:sz w:val="18"/>
+          <w:szCs w:val="18"/>
+          <w:highlight w:val="yellow"/>
+          <w:lang w:val="es-ES_tradnl"/>
+        </w:rPr>
+        <w:t>Respuestas (mín. 2 – máx. 5, 58 caracteres máximo cada respuesta)</w:t>
+      </w:r>
+    </w:p>
+    <w:p>
+      <w:pPr>
+        <w:rPr>
+          <w:rFonts w:ascii="Arial" w:hAnsi="Arial" w:cs="Arial"/>
+          <w:sz w:val="18"/>
+          <w:szCs w:val="18"/>
+          <w:lang w:val="es-ES_tradnl"/>
+        </w:rPr>
+      </w:pPr>
+    </w:p>
+    <w:p>
+      <w:pPr>
+        <w:rPr>
+          <w:rFonts w:ascii="Arial" w:hAnsi="Arial" w:cs="Arial"/>
+          <w:sz w:val="18"/>
+          <w:szCs w:val="18"/>
+          <w:lang w:val="es-ES_tradnl"/>
+        </w:rPr>
+      </w:pPr>
+    </w:p>
+    <w:p>
+      <w:pPr>
+        <w:rPr>
+          <w:rFonts w:ascii="Arial" w:hAnsi="Arial" w:cs="Arial"/>
+          <w:sz w:val="18"/>
+          <w:szCs w:val="18"/>
+          <w:lang w:val="es-ES_tradnl"/>
+        </w:rPr>
+      </w:pPr>
+    </w:p>
+    <w:p>
+      <w:pPr>
+        <w:rPr>
+          <w:rFonts w:ascii="Arial" w:hAnsi="Arial"/>
+          <w:sz w:val="18"/>
+          <w:szCs w:val="18"/>
+          <w:lang w:val="es-ES_tradnl"/>
+        </w:rPr>
+      </w:pPr>
+      <w:r>
+        <w:rPr>
+          <w:rFonts w:ascii="Arial" w:hAnsi="Arial"/>
+          <w:sz w:val="18"/>
+          <w:szCs w:val="18"/>
+          <w:highlight w:val="green"/>
+          <w:lang w:val="es-ES_tradnl"/>
+        </w:rPr>
+        <w:t>Pregunta 6</w:t>
+      </w:r>
+      <w:r>
+        <w:rPr>
+          <w:rFonts w:ascii="Arial" w:hAnsi="Arial"/>
+          <w:sz w:val="18"/>
+          <w:szCs w:val="18"/>
+          <w:highlight w:val="green"/>
+          <w:lang w:val="es-ES_tradnl"/>
+        </w:rPr>
+        <w:t xml:space="preserve"> (</w:t>
+      </w:r>
+      <w:r>
+        <w:rPr>
+          <w:rFonts w:ascii="Arial" w:hAnsi="Arial"/>
+          <w:b/>
+          <w:sz w:val="18"/>
+          <w:szCs w:val="18"/>
+          <w:highlight w:val="green"/>
+          <w:lang w:val="es-ES_tradnl"/>
+        </w:rPr>
+        <w:t>173</w:t>
+      </w:r>
+      <w:r>
+        <w:rPr>
+          <w:rFonts w:ascii="Arial" w:hAnsi="Arial"/>
+          <w:sz w:val="18"/>
+          <w:szCs w:val="18"/>
+          <w:highlight w:val="green"/>
+          <w:lang w:val="es-ES_tradnl"/>
+        </w:rPr>
+        <w:t xml:space="preserve"> caracteres máximo)</w:t>
+      </w:r>
+    </w:p>
+    <w:p>
+      <w:pPr>
+        <w:rPr>
+          <w:rFonts w:ascii="Arial" w:hAnsi="Arial" w:cs="Arial"/>
+          <w:sz w:val="18"/>
+          <w:szCs w:val="18"/>
+          <w:lang w:val="es-ES_tradnl"/>
+        </w:rPr>
+      </w:pPr>
+    </w:p>
+    <w:p>
+      <w:pPr>
+        <w:rPr>
+          <w:rFonts w:ascii="Arial" w:hAnsi="Arial" w:cs="Arial"/>
+          <w:sz w:val="18"/>
+          <w:szCs w:val="18"/>
+          <w:lang w:val="es-ES_tradnl"/>
+        </w:rPr>
+      </w:pPr>
+    </w:p>
+    <w:p>
+      <w:pPr>
+        <w:rPr>
+          <w:rFonts w:ascii="Arial" w:hAnsi="Arial" w:cs="Arial"/>
+          <w:sz w:val="18"/>
+          <w:szCs w:val="18"/>
+          <w:lang w:val="es-ES_tradnl"/>
+        </w:rPr>
+      </w:pPr>
+      <w:r>
+        <w:rPr>
+          <w:rFonts w:ascii="Arial" w:hAnsi="Arial" w:cs="Arial"/>
+          <w:sz w:val="18"/>
+          <w:szCs w:val="18"/>
+          <w:highlight w:val="yellow"/>
+          <w:lang w:val="es-ES_tradnl"/>
+        </w:rPr>
+        <w:t>Explicación (</w:t>
+      </w:r>
+      <w:r>
+        <w:rPr>
+          <w:rFonts w:ascii="Arial" w:hAnsi="Arial" w:cs="Arial"/>
+          <w:b/>
+          <w:sz w:val="18"/>
+          <w:szCs w:val="18"/>
+          <w:highlight w:val="yellow"/>
+          <w:lang w:val="es-ES_tradnl"/>
+        </w:rPr>
+        <w:t>173</w:t>
+      </w:r>
+      <w:r>
+        <w:rPr>
+          <w:rFonts w:ascii="Arial" w:hAnsi="Arial" w:cs="Arial"/>
+          <w:sz w:val="18"/>
+          <w:szCs w:val="18"/>
+          <w:highlight w:val="yellow"/>
+          <w:lang w:val="es-ES_tradnl"/>
+        </w:rPr>
+        <w:t xml:space="preserve"> caracteres máximo)</w:t>
+      </w:r>
+    </w:p>
+    <w:p>
+      <w:pPr>
+        <w:rPr>
+          <w:rFonts w:ascii="Arial" w:hAnsi="Arial" w:cs="Arial"/>
+          <w:sz w:val="18"/>
+          <w:szCs w:val="18"/>
+          <w:lang w:val="es-ES_tradnl"/>
+        </w:rPr>
+      </w:pPr>
+    </w:p>
+    <w:p>
+      <w:pPr>
+        <w:rPr>
+          <w:rFonts w:ascii="Arial" w:hAnsi="Arial" w:cs="Arial"/>
+          <w:sz w:val="18"/>
+          <w:szCs w:val="18"/>
+          <w:lang w:val="es-ES_tradnl"/>
+        </w:rPr>
+      </w:pPr>
+    </w:p>
+    <w:p>
+      <w:pPr>
+        <w:rPr>
+          <w:rFonts w:ascii="Arial" w:hAnsi="Arial" w:cs="Arial"/>
+          <w:sz w:val="18"/>
+          <w:szCs w:val="18"/>
+          <w:lang w:val="es-ES_tradnl"/>
+        </w:rPr>
+      </w:pPr>
+      <w:r>
+        <w:rPr>
+          <w:rFonts w:ascii="Arial" w:hAnsi="Arial"/>
+          <w:b/>
+          <w:color w:val="FF0000"/>
+          <w:sz w:val="18"/>
+          <w:szCs w:val="18"/>
+          <w:lang w:val="es-ES_tradnl"/>
+        </w:rPr>
+        <w:t>*</w:t>
+      </w:r>
+      <w:r>
+        <w:rPr>
+          <w:rFonts w:ascii="Arial" w:hAnsi="Arial"/>
+          <w:sz w:val="18"/>
+          <w:szCs w:val="18"/>
+          <w:lang w:val="es-ES_tradnl"/>
+        </w:rPr>
+        <w:t xml:space="preserve"> </w:t>
+      </w:r>
+      <w:r>
+        <w:rPr>
+          <w:rFonts w:ascii="Arial" w:hAnsi="Arial" w:cs="Arial"/>
+          <w:sz w:val="18"/>
+          <w:szCs w:val="18"/>
+          <w:highlight w:val="yellow"/>
+          <w:lang w:val="es-ES_tradnl"/>
+        </w:rPr>
+        <w:t>IMAGEN:</w:t>
+      </w:r>
+    </w:p>
+    <w:p>
+      <w:pPr>
+        <w:ind w:left="426"/>
+        <w:rPr>
+          <w:rFonts w:ascii="Arial" w:hAnsi="Arial" w:cs="Arial"/>
+          <w:sz w:val="18"/>
+          <w:szCs w:val="18"/>
+          <w:lang w:val="es-ES_tradnl"/>
+        </w:rPr>
+      </w:pPr>
+      <w:r>
+        <w:rPr>
+          <w:rFonts w:ascii="Arial" w:hAnsi="Arial"/>
+          <w:b/>
+          <w:color w:val="FF0000"/>
+          <w:sz w:val="18"/>
+          <w:szCs w:val="18"/>
+          <w:lang w:val="es-ES_tradnl"/>
+        </w:rPr>
+        <w:t>*</w:t>
+      </w:r>
+      <w:r>
+        <w:rPr>
+          <w:rFonts w:ascii="Arial" w:hAnsi="Arial"/>
+          <w:sz w:val="18"/>
+          <w:szCs w:val="18"/>
+          <w:lang w:val="es-ES_tradnl"/>
+        </w:rPr>
+        <w:t xml:space="preserve"> </w:t>
+      </w:r>
+      <w:r>
+        <w:rPr>
+          <w:rFonts w:ascii="Arial" w:hAnsi="Arial" w:cs="Arial"/>
+          <w:sz w:val="18"/>
+          <w:szCs w:val="18"/>
+          <w:highlight w:val="yellow"/>
+          <w:lang w:val="es-ES_tradnl"/>
+        </w:rPr>
+        <w:t xml:space="preserve">Nombre de archivo </w:t>
+      </w:r>
+      <w:proofErr w:type="spellStart"/>
+      <w:r>
+        <w:rPr>
+          <w:rFonts w:ascii="Arial" w:hAnsi="Arial" w:cs="Arial"/>
+          <w:sz w:val="18"/>
+          <w:szCs w:val="18"/>
+          <w:highlight w:val="yellow"/>
+          <w:lang w:val="es-ES_tradnl"/>
+        </w:rPr>
+        <w:t>Shutterstock</w:t>
+      </w:r>
+      <w:proofErr w:type="spellEnd"/>
+      <w:r>
+        <w:rPr>
+          <w:rFonts w:ascii="Arial" w:hAnsi="Arial" w:cs="Arial"/>
+          <w:sz w:val="18"/>
+          <w:szCs w:val="18"/>
+          <w:highlight w:val="yellow"/>
+          <w:lang w:val="es-ES_tradnl"/>
+        </w:rPr>
+        <w:t xml:space="preserve"> o descripción de ilustración a crear</w:t>
+      </w:r>
+    </w:p>
+    <w:p>
+      <w:pPr>
+        <w:ind w:left="567"/>
+        <w:rPr>
+          <w:rFonts w:ascii="Arial" w:hAnsi="Arial" w:cs="Arial"/>
+          <w:sz w:val="18"/>
+          <w:szCs w:val="18"/>
+          <w:lang w:val="es-ES_tradnl"/>
+        </w:rPr>
+      </w:pPr>
+    </w:p>
+    <w:p>
+      <w:pPr>
+        <w:ind w:left="567"/>
+        <w:rPr>
+          <w:rFonts w:ascii="Arial" w:hAnsi="Arial" w:cs="Arial"/>
+          <w:sz w:val="18"/>
+          <w:szCs w:val="18"/>
+          <w:lang w:val="es-ES_tradnl"/>
+        </w:rPr>
+      </w:pPr>
+    </w:p>
+    <w:p>
+      <w:pPr>
+        <w:ind w:left="426"/>
+        <w:rPr>
+          <w:rFonts w:ascii="Arial" w:hAnsi="Arial" w:cs="Arial"/>
+          <w:sz w:val="18"/>
+          <w:szCs w:val="18"/>
+          <w:highlight w:val="yellow"/>
+          <w:lang w:val="es-ES_tradnl"/>
+        </w:rPr>
+      </w:pPr>
+      <w:r>
+        <w:rPr>
+          <w:rFonts w:ascii="Arial" w:hAnsi="Arial"/>
+          <w:b/>
+          <w:color w:val="FF0000"/>
+          <w:sz w:val="18"/>
+          <w:szCs w:val="18"/>
+          <w:lang w:val="es-ES_tradnl"/>
+        </w:rPr>
+        <w:t xml:space="preserve">* </w:t>
+      </w:r>
+      <w:r>
+        <w:rPr>
+          <w:rFonts w:ascii="Arial" w:hAnsi="Arial" w:cs="Arial"/>
+          <w:sz w:val="18"/>
+          <w:szCs w:val="18"/>
+          <w:highlight w:val="yellow"/>
+          <w:lang w:val="es-ES_tradnl"/>
+        </w:rPr>
+        <w:t>Imagen normal (</w:t>
+      </w:r>
+      <w:r>
+        <w:rPr>
+          <w:rFonts w:ascii="Arial" w:hAnsi="Arial" w:cs="Arial"/>
+          <w:sz w:val="18"/>
+          <w:szCs w:val="18"/>
+          <w:highlight w:val="yellow"/>
+          <w:lang w:val="es-ES_tradnl"/>
+        </w:rPr>
+        <w:t>codificado ejemplo, CI_S3_G1_REC10_F1</w:t>
+      </w:r>
+      <w:r>
+        <w:rPr>
+          <w:rFonts w:ascii="Arial" w:hAnsi="Arial" w:cs="Arial"/>
+          <w:sz w:val="18"/>
+          <w:szCs w:val="18"/>
+          <w:highlight w:val="yellow"/>
+          <w:lang w:val="es-ES_tradnl"/>
+        </w:rPr>
+        <w:t>n</w:t>
+      </w:r>
+      <w:r>
+        <w:rPr>
+          <w:rFonts w:ascii="Arial" w:hAnsi="Arial" w:cs="Arial"/>
+          <w:sz w:val="18"/>
+          <w:szCs w:val="18"/>
+          <w:highlight w:val="yellow"/>
+          <w:lang w:val="es-ES_tradnl"/>
+        </w:rPr>
+        <w:t>)</w:t>
+      </w:r>
+    </w:p>
+    <w:p>
+      <w:pPr>
+        <w:ind w:left="567"/>
+        <w:rPr>
+          <w:rFonts w:ascii="Arial" w:hAnsi="Arial" w:cs="Arial"/>
+          <w:sz w:val="18"/>
+          <w:szCs w:val="18"/>
+          <w:lang w:val="es-ES_tradnl"/>
+        </w:rPr>
+      </w:pPr>
+    </w:p>
+    <w:p>
+      <w:pPr>
+        <w:ind w:left="567"/>
+        <w:rPr>
+          <w:rFonts w:ascii="Arial" w:hAnsi="Arial" w:cs="Arial"/>
+          <w:sz w:val="18"/>
+          <w:szCs w:val="18"/>
+          <w:lang w:val="es-ES_tradnl"/>
+        </w:rPr>
+      </w:pPr>
+    </w:p>
+    <w:p>
+      <w:pPr>
+        <w:ind w:left="426"/>
+        <w:rPr>
+          <w:rFonts w:ascii="Arial" w:hAnsi="Arial" w:cs="Arial"/>
+          <w:sz w:val="18"/>
+          <w:szCs w:val="18"/>
+          <w:lang w:val="es-ES_tradnl"/>
+        </w:rPr>
+      </w:pPr>
+      <w:r>
+        <w:rPr>
+          <w:rFonts w:ascii="Arial" w:hAnsi="Arial"/>
+          <w:b/>
+          <w:color w:val="FF0000"/>
+          <w:sz w:val="18"/>
+          <w:szCs w:val="18"/>
+          <w:lang w:val="es-ES_tradnl"/>
+        </w:rPr>
+        <w:t xml:space="preserve">* </w:t>
+      </w:r>
+      <w:r>
+        <w:rPr>
+          <w:rFonts w:ascii="Arial" w:hAnsi="Arial" w:cs="Arial"/>
+          <w:sz w:val="18"/>
+          <w:szCs w:val="18"/>
+          <w:highlight w:val="yellow"/>
+          <w:lang w:val="es-ES_tradnl"/>
+        </w:rPr>
+        <w:t xml:space="preserve">Imagen amplificada </w:t>
+      </w:r>
+      <w:r>
+        <w:rPr>
+          <w:rFonts w:ascii="Arial" w:hAnsi="Arial" w:cs="Arial"/>
+          <w:b/>
+          <w:sz w:val="18"/>
+          <w:szCs w:val="18"/>
+          <w:highlight w:val="yellow"/>
+          <w:lang w:val="es-ES_tradnl"/>
+        </w:rPr>
+        <w:t>opcional</w:t>
+      </w:r>
+      <w:r>
+        <w:rPr>
+          <w:rFonts w:ascii="Arial" w:hAnsi="Arial" w:cs="Arial"/>
+          <w:sz w:val="18"/>
+          <w:szCs w:val="18"/>
+          <w:highlight w:val="yellow"/>
+          <w:lang w:val="es-ES_tradnl"/>
+        </w:rPr>
+        <w:t xml:space="preserve"> (</w:t>
+      </w:r>
+      <w:r>
+        <w:rPr>
+          <w:rFonts w:ascii="Arial" w:hAnsi="Arial" w:cs="Arial"/>
+          <w:sz w:val="18"/>
+          <w:szCs w:val="18"/>
+          <w:highlight w:val="yellow"/>
+          <w:lang w:val="es-ES_tradnl"/>
+        </w:rPr>
+        <w:t>codificado ejemplo, CI_S3_G1_REC10_F1</w:t>
+      </w:r>
+      <w:r>
+        <w:rPr>
+          <w:rFonts w:ascii="Arial" w:hAnsi="Arial" w:cs="Arial"/>
+          <w:sz w:val="18"/>
+          <w:szCs w:val="18"/>
+          <w:highlight w:val="yellow"/>
+          <w:lang w:val="es-ES_tradnl"/>
+        </w:rPr>
+        <w:t>a</w:t>
+      </w:r>
+      <w:r>
+        <w:rPr>
+          <w:rFonts w:ascii="Arial" w:hAnsi="Arial" w:cs="Arial"/>
+          <w:sz w:val="18"/>
+          <w:szCs w:val="18"/>
+          <w:highlight w:val="yellow"/>
+          <w:lang w:val="es-ES_tradnl"/>
+        </w:rPr>
+        <w:t>)</w:t>
+      </w:r>
+    </w:p>
+    <w:p>
+      <w:pPr>
+        <w:ind w:left="567"/>
+        <w:rPr>
+          <w:rFonts w:ascii="Arial" w:hAnsi="Arial" w:cs="Arial"/>
+          <w:sz w:val="18"/>
+          <w:szCs w:val="18"/>
+          <w:lang w:val="es-ES_tradnl"/>
+        </w:rPr>
+      </w:pPr>
+    </w:p>
+    <w:p>
+      <w:pPr>
+        <w:ind w:left="567"/>
+        <w:rPr>
+          <w:rFonts w:ascii="Arial" w:hAnsi="Arial" w:cs="Arial"/>
+          <w:sz w:val="18"/>
+          <w:szCs w:val="18"/>
+          <w:lang w:val="es-ES_tradnl"/>
+        </w:rPr>
+      </w:pPr>
+    </w:p>
+    <w:p>
+      <w:pPr>
+        <w:rPr>
+          <w:rFonts w:ascii="Arial" w:hAnsi="Arial" w:cs="Arial"/>
+          <w:sz w:val="18"/>
+          <w:szCs w:val="18"/>
+          <w:lang w:val="es-ES_tradnl"/>
+        </w:rPr>
+      </w:pPr>
+      <w:r>
+        <w:rPr>
+          <w:rFonts w:ascii="Arial" w:hAnsi="Arial"/>
+          <w:b/>
+          <w:color w:val="FF0000"/>
+          <w:sz w:val="18"/>
+          <w:szCs w:val="18"/>
+          <w:lang w:val="es-ES_tradnl"/>
+        </w:rPr>
+        <w:t>*</w:t>
+      </w:r>
+      <w:r>
+        <w:rPr>
+          <w:rFonts w:ascii="Arial" w:hAnsi="Arial"/>
+          <w:color w:val="FF0000"/>
+          <w:sz w:val="18"/>
+          <w:szCs w:val="18"/>
+          <w:lang w:val="es-ES_tradnl"/>
+        </w:rPr>
+        <w:t xml:space="preserve"> </w:t>
+      </w:r>
+      <w:r>
+        <w:rPr>
+          <w:rFonts w:ascii="Arial" w:hAnsi="Arial" w:cs="Arial"/>
+          <w:sz w:val="18"/>
+          <w:szCs w:val="18"/>
+          <w:highlight w:val="yellow"/>
+          <w:lang w:val="es-ES_tradnl"/>
+        </w:rPr>
+        <w:t>Respuestas (mín. 2 – máx. 5, 58 caracteres máximo cada respuesta)</w:t>
+      </w:r>
+    </w:p>
+    <w:p>
+      <w:pPr>
+        <w:rPr>
+          <w:rFonts w:ascii="Arial" w:hAnsi="Arial" w:cs="Arial"/>
+          <w:sz w:val="18"/>
+          <w:szCs w:val="18"/>
+          <w:lang w:val="es-ES_tradnl"/>
+        </w:rPr>
+      </w:pPr>
+    </w:p>
+    <w:p>
+      <w:pPr>
+        <w:rPr>
+          <w:rFonts w:ascii="Arial" w:hAnsi="Arial" w:cs="Arial"/>
+          <w:sz w:val="18"/>
+          <w:szCs w:val="18"/>
+          <w:lang w:val="es-ES_tradnl"/>
+        </w:rPr>
+      </w:pPr>
+    </w:p>
+    <w:p>
+      <w:pPr>
+        <w:rPr>
+          <w:rFonts w:ascii="Arial" w:hAnsi="Arial" w:cs="Arial"/>
+          <w:sz w:val="18"/>
+          <w:szCs w:val="18"/>
+          <w:lang w:val="es-ES_tradnl"/>
+        </w:rPr>
+      </w:pPr>
+    </w:p>
+    <w:p>
+      <w:pPr>
+        <w:rPr>
+          <w:rFonts w:ascii="Arial" w:hAnsi="Arial"/>
+          <w:sz w:val="18"/>
+          <w:szCs w:val="18"/>
+          <w:lang w:val="es-ES_tradnl"/>
+        </w:rPr>
+      </w:pPr>
+      <w:r>
+        <w:rPr>
+          <w:rFonts w:ascii="Arial" w:hAnsi="Arial"/>
+          <w:sz w:val="18"/>
+          <w:szCs w:val="18"/>
+          <w:highlight w:val="green"/>
+          <w:lang w:val="es-ES_tradnl"/>
+        </w:rPr>
+        <w:t>Pregunta 7</w:t>
+      </w:r>
+      <w:r>
+        <w:rPr>
+          <w:rFonts w:ascii="Arial" w:hAnsi="Arial"/>
+          <w:sz w:val="18"/>
+          <w:szCs w:val="18"/>
+          <w:highlight w:val="green"/>
+          <w:lang w:val="es-ES_tradnl"/>
+        </w:rPr>
+        <w:t xml:space="preserve"> (</w:t>
+      </w:r>
+      <w:r>
+        <w:rPr>
+          <w:rFonts w:ascii="Arial" w:hAnsi="Arial"/>
+          <w:b/>
+          <w:sz w:val="18"/>
+          <w:szCs w:val="18"/>
+          <w:highlight w:val="green"/>
+          <w:lang w:val="es-ES_tradnl"/>
+        </w:rPr>
+        <w:t>173</w:t>
+      </w:r>
+      <w:r>
+        <w:rPr>
+          <w:rFonts w:ascii="Arial" w:hAnsi="Arial"/>
+          <w:sz w:val="18"/>
+          <w:szCs w:val="18"/>
+          <w:highlight w:val="green"/>
+          <w:lang w:val="es-ES_tradnl"/>
+        </w:rPr>
+        <w:t xml:space="preserve"> caracteres máximo)</w:t>
+      </w:r>
+    </w:p>
+    <w:p>
+      <w:pPr>
+        <w:rPr>
+          <w:rFonts w:ascii="Arial" w:hAnsi="Arial" w:cs="Arial"/>
+          <w:sz w:val="18"/>
+          <w:szCs w:val="18"/>
+          <w:lang w:val="es-ES_tradnl"/>
+        </w:rPr>
+      </w:pPr>
+    </w:p>
+    <w:p>
+      <w:pPr>
+        <w:rPr>
+          <w:rFonts w:ascii="Arial" w:hAnsi="Arial" w:cs="Arial"/>
+          <w:sz w:val="18"/>
+          <w:szCs w:val="18"/>
+          <w:lang w:val="es-ES_tradnl"/>
+        </w:rPr>
+      </w:pPr>
+    </w:p>
+    <w:p>
+      <w:pPr>
+        <w:rPr>
+          <w:rFonts w:ascii="Arial" w:hAnsi="Arial" w:cs="Arial"/>
+          <w:sz w:val="18"/>
+          <w:szCs w:val="18"/>
+          <w:lang w:val="es-ES_tradnl"/>
+        </w:rPr>
+      </w:pPr>
+      <w:r>
+        <w:rPr>
+          <w:rFonts w:ascii="Arial" w:hAnsi="Arial" w:cs="Arial"/>
+          <w:sz w:val="18"/>
+          <w:szCs w:val="18"/>
+          <w:highlight w:val="yellow"/>
+          <w:lang w:val="es-ES_tradnl"/>
+        </w:rPr>
+        <w:t>Explicación (</w:t>
+      </w:r>
+      <w:r>
+        <w:rPr>
+          <w:rFonts w:ascii="Arial" w:hAnsi="Arial" w:cs="Arial"/>
+          <w:b/>
+          <w:sz w:val="18"/>
+          <w:szCs w:val="18"/>
+          <w:highlight w:val="yellow"/>
+          <w:lang w:val="es-ES_tradnl"/>
+        </w:rPr>
+        <w:t>173</w:t>
+      </w:r>
+      <w:r>
+        <w:rPr>
+          <w:rFonts w:ascii="Arial" w:hAnsi="Arial" w:cs="Arial"/>
+          <w:sz w:val="18"/>
+          <w:szCs w:val="18"/>
+          <w:highlight w:val="yellow"/>
+          <w:lang w:val="es-ES_tradnl"/>
+        </w:rPr>
+        <w:t xml:space="preserve"> caracteres máximo)</w:t>
+      </w:r>
+    </w:p>
+    <w:p>
+      <w:pPr>
+        <w:rPr>
+          <w:rFonts w:ascii="Arial" w:hAnsi="Arial" w:cs="Arial"/>
+          <w:sz w:val="18"/>
+          <w:szCs w:val="18"/>
+          <w:lang w:val="es-ES_tradnl"/>
+        </w:rPr>
+      </w:pPr>
+    </w:p>
+    <w:p>
+      <w:pPr>
+        <w:rPr>
+          <w:rFonts w:ascii="Arial" w:hAnsi="Arial" w:cs="Arial"/>
+          <w:sz w:val="18"/>
+          <w:szCs w:val="18"/>
+          <w:lang w:val="es-ES_tradnl"/>
+        </w:rPr>
+      </w:pPr>
+    </w:p>
+    <w:p>
+      <w:pPr>
+        <w:rPr>
+          <w:rFonts w:ascii="Arial" w:hAnsi="Arial" w:cs="Arial"/>
+          <w:sz w:val="18"/>
+          <w:szCs w:val="18"/>
+          <w:lang w:val="es-ES_tradnl"/>
+        </w:rPr>
+      </w:pPr>
+      <w:r>
+        <w:rPr>
+          <w:rFonts w:ascii="Arial" w:hAnsi="Arial"/>
+          <w:b/>
+          <w:color w:val="FF0000"/>
+          <w:sz w:val="18"/>
+          <w:szCs w:val="18"/>
+          <w:lang w:val="es-ES_tradnl"/>
+        </w:rPr>
+        <w:t>*</w:t>
+      </w:r>
+      <w:r>
+        <w:rPr>
+          <w:rFonts w:ascii="Arial" w:hAnsi="Arial"/>
+          <w:sz w:val="18"/>
+          <w:szCs w:val="18"/>
+          <w:lang w:val="es-ES_tradnl"/>
+        </w:rPr>
+        <w:t xml:space="preserve"> </w:t>
+      </w:r>
+      <w:r>
+        <w:rPr>
+          <w:rFonts w:ascii="Arial" w:hAnsi="Arial" w:cs="Arial"/>
+          <w:sz w:val="18"/>
+          <w:szCs w:val="18"/>
+          <w:highlight w:val="yellow"/>
+          <w:lang w:val="es-ES_tradnl"/>
+        </w:rPr>
+        <w:t>IMAGEN:</w:t>
+      </w:r>
+    </w:p>
+    <w:p>
+      <w:pPr>
+        <w:ind w:left="426"/>
+        <w:rPr>
+          <w:rFonts w:ascii="Arial" w:hAnsi="Arial" w:cs="Arial"/>
+          <w:sz w:val="18"/>
+          <w:szCs w:val="18"/>
+          <w:lang w:val="es-ES_tradnl"/>
+        </w:rPr>
+      </w:pPr>
+      <w:r>
+        <w:rPr>
+          <w:rFonts w:ascii="Arial" w:hAnsi="Arial"/>
+          <w:b/>
+          <w:color w:val="FF0000"/>
+          <w:sz w:val="18"/>
+          <w:szCs w:val="18"/>
+          <w:lang w:val="es-ES_tradnl"/>
+        </w:rPr>
+        <w:t>*</w:t>
+      </w:r>
+      <w:r>
+        <w:rPr>
+          <w:rFonts w:ascii="Arial" w:hAnsi="Arial"/>
+          <w:sz w:val="18"/>
+          <w:szCs w:val="18"/>
+          <w:lang w:val="es-ES_tradnl"/>
+        </w:rPr>
+        <w:t xml:space="preserve"> </w:t>
+      </w:r>
+      <w:r>
+        <w:rPr>
+          <w:rFonts w:ascii="Arial" w:hAnsi="Arial" w:cs="Arial"/>
+          <w:sz w:val="18"/>
+          <w:szCs w:val="18"/>
+          <w:highlight w:val="yellow"/>
+          <w:lang w:val="es-ES_tradnl"/>
+        </w:rPr>
+        <w:t xml:space="preserve">Nombre de archivo </w:t>
+      </w:r>
+      <w:proofErr w:type="spellStart"/>
+      <w:r>
+        <w:rPr>
+          <w:rFonts w:ascii="Arial" w:hAnsi="Arial" w:cs="Arial"/>
+          <w:sz w:val="18"/>
+          <w:szCs w:val="18"/>
+          <w:highlight w:val="yellow"/>
+          <w:lang w:val="es-ES_tradnl"/>
+        </w:rPr>
+        <w:t>Shutterstock</w:t>
+      </w:r>
+      <w:proofErr w:type="spellEnd"/>
+      <w:r>
+        <w:rPr>
+          <w:rFonts w:ascii="Arial" w:hAnsi="Arial" w:cs="Arial"/>
+          <w:sz w:val="18"/>
+          <w:szCs w:val="18"/>
+          <w:highlight w:val="yellow"/>
+          <w:lang w:val="es-ES_tradnl"/>
+        </w:rPr>
+        <w:t xml:space="preserve"> o descripción de ilustración a crear</w:t>
+      </w:r>
+    </w:p>
+    <w:p>
+      <w:pPr>
+        <w:ind w:left="567"/>
+        <w:rPr>
+          <w:rFonts w:ascii="Arial" w:hAnsi="Arial" w:cs="Arial"/>
+          <w:sz w:val="18"/>
+          <w:szCs w:val="18"/>
+          <w:lang w:val="es-ES_tradnl"/>
+        </w:rPr>
+      </w:pPr>
+    </w:p>
+    <w:p>
+      <w:pPr>
+        <w:ind w:left="567"/>
+        <w:rPr>
+          <w:rFonts w:ascii="Arial" w:hAnsi="Arial" w:cs="Arial"/>
+          <w:sz w:val="18"/>
+          <w:szCs w:val="18"/>
+          <w:lang w:val="es-ES_tradnl"/>
+        </w:rPr>
+      </w:pPr>
+    </w:p>
+    <w:p>
+      <w:pPr>
+        <w:ind w:left="426"/>
+        <w:rPr>
+          <w:rFonts w:ascii="Arial" w:hAnsi="Arial" w:cs="Arial"/>
+          <w:sz w:val="18"/>
+          <w:szCs w:val="18"/>
+          <w:highlight w:val="yellow"/>
+          <w:lang w:val="es-ES_tradnl"/>
+        </w:rPr>
+      </w:pPr>
+      <w:r>
+        <w:rPr>
+          <w:rFonts w:ascii="Arial" w:hAnsi="Arial"/>
+          <w:b/>
+          <w:color w:val="FF0000"/>
+          <w:sz w:val="18"/>
+          <w:szCs w:val="18"/>
+          <w:lang w:val="es-ES_tradnl"/>
+        </w:rPr>
+        <w:t xml:space="preserve">* </w:t>
+      </w:r>
+      <w:r>
+        <w:rPr>
+          <w:rFonts w:ascii="Arial" w:hAnsi="Arial" w:cs="Arial"/>
+          <w:sz w:val="18"/>
+          <w:szCs w:val="18"/>
+          <w:highlight w:val="yellow"/>
+          <w:lang w:val="es-ES_tradnl"/>
+        </w:rPr>
+        <w:t>Imagen normal (</w:t>
+      </w:r>
+      <w:r>
+        <w:rPr>
+          <w:rFonts w:ascii="Arial" w:hAnsi="Arial" w:cs="Arial"/>
+          <w:sz w:val="18"/>
+          <w:szCs w:val="18"/>
+          <w:highlight w:val="yellow"/>
+          <w:lang w:val="es-ES_tradnl"/>
+        </w:rPr>
+        <w:t>codificado ejemplo, CI_S3_G1_REC10_F1</w:t>
+      </w:r>
+      <w:r>
+        <w:rPr>
+          <w:rFonts w:ascii="Arial" w:hAnsi="Arial" w:cs="Arial"/>
+          <w:sz w:val="18"/>
+          <w:szCs w:val="18"/>
+          <w:highlight w:val="yellow"/>
+          <w:lang w:val="es-ES_tradnl"/>
+        </w:rPr>
+        <w:t>n</w:t>
+      </w:r>
+      <w:r>
+        <w:rPr>
+          <w:rFonts w:ascii="Arial" w:hAnsi="Arial" w:cs="Arial"/>
+          <w:sz w:val="18"/>
+          <w:szCs w:val="18"/>
+          <w:highlight w:val="yellow"/>
+          <w:lang w:val="es-ES_tradnl"/>
+        </w:rPr>
+        <w:t>)</w:t>
+      </w:r>
+    </w:p>
+    <w:p>
+      <w:pPr>
+        <w:ind w:left="567"/>
+        <w:rPr>
+          <w:rFonts w:ascii="Arial" w:hAnsi="Arial" w:cs="Arial"/>
+          <w:sz w:val="18"/>
+          <w:szCs w:val="18"/>
+          <w:lang w:val="es-ES_tradnl"/>
+        </w:rPr>
+      </w:pPr>
+    </w:p>
+    <w:p>
+      <w:pPr>
+        <w:ind w:left="567"/>
+        <w:rPr>
+          <w:rFonts w:ascii="Arial" w:hAnsi="Arial" w:cs="Arial"/>
+          <w:sz w:val="18"/>
+          <w:szCs w:val="18"/>
+          <w:lang w:val="es-ES_tradnl"/>
+        </w:rPr>
+      </w:pPr>
+    </w:p>
+    <w:p>
+      <w:pPr>
+        <w:ind w:left="426"/>
+        <w:rPr>
+          <w:rFonts w:ascii="Arial" w:hAnsi="Arial" w:cs="Arial"/>
+          <w:sz w:val="18"/>
+          <w:szCs w:val="18"/>
+          <w:lang w:val="es-ES_tradnl"/>
+        </w:rPr>
+      </w:pPr>
+      <w:r>
+        <w:rPr>
+          <w:rFonts w:ascii="Arial" w:hAnsi="Arial"/>
+          <w:b/>
+          <w:color w:val="FF0000"/>
+          <w:sz w:val="18"/>
+          <w:szCs w:val="18"/>
+          <w:lang w:val="es-ES_tradnl"/>
+        </w:rPr>
+        <w:t xml:space="preserve">* </w:t>
+      </w:r>
+      <w:r>
+        <w:rPr>
+          <w:rFonts w:ascii="Arial" w:hAnsi="Arial" w:cs="Arial"/>
+          <w:sz w:val="18"/>
+          <w:szCs w:val="18"/>
+          <w:highlight w:val="yellow"/>
+          <w:lang w:val="es-ES_tradnl"/>
+        </w:rPr>
+        <w:t xml:space="preserve">Imagen amplificada </w:t>
+      </w:r>
+      <w:r>
+        <w:rPr>
+          <w:rFonts w:ascii="Arial" w:hAnsi="Arial" w:cs="Arial"/>
+          <w:b/>
+          <w:sz w:val="18"/>
+          <w:szCs w:val="18"/>
+          <w:highlight w:val="yellow"/>
+          <w:lang w:val="es-ES_tradnl"/>
+        </w:rPr>
+        <w:t>opcional</w:t>
+      </w:r>
+      <w:r>
+        <w:rPr>
+          <w:rFonts w:ascii="Arial" w:hAnsi="Arial" w:cs="Arial"/>
+          <w:sz w:val="18"/>
+          <w:szCs w:val="18"/>
+          <w:highlight w:val="yellow"/>
+          <w:lang w:val="es-ES_tradnl"/>
+        </w:rPr>
+        <w:t xml:space="preserve"> (</w:t>
+      </w:r>
+      <w:r>
+        <w:rPr>
+          <w:rFonts w:ascii="Arial" w:hAnsi="Arial" w:cs="Arial"/>
+          <w:sz w:val="18"/>
+          <w:szCs w:val="18"/>
+          <w:highlight w:val="yellow"/>
+          <w:lang w:val="es-ES_tradnl"/>
+        </w:rPr>
+        <w:t>codificado ejemplo, CI_S3_G1_REC10_F1</w:t>
+      </w:r>
+      <w:r>
+        <w:rPr>
+          <w:rFonts w:ascii="Arial" w:hAnsi="Arial" w:cs="Arial"/>
+          <w:sz w:val="18"/>
+          <w:szCs w:val="18"/>
+          <w:highlight w:val="yellow"/>
+          <w:lang w:val="es-ES_tradnl"/>
+        </w:rPr>
+        <w:t>a</w:t>
+      </w:r>
+      <w:r>
+        <w:rPr>
+          <w:rFonts w:ascii="Arial" w:hAnsi="Arial" w:cs="Arial"/>
+          <w:sz w:val="18"/>
+          <w:szCs w:val="18"/>
+          <w:highlight w:val="yellow"/>
+          <w:lang w:val="es-ES_tradnl"/>
+        </w:rPr>
+        <w:t>)</w:t>
+      </w:r>
+    </w:p>
+    <w:p>
+      <w:pPr>
+        <w:ind w:left="567"/>
+        <w:rPr>
+          <w:rFonts w:ascii="Arial" w:hAnsi="Arial" w:cs="Arial"/>
+          <w:sz w:val="18"/>
+          <w:szCs w:val="18"/>
+          <w:lang w:val="es-ES_tradnl"/>
+        </w:rPr>
+      </w:pPr>
+    </w:p>
+    <w:p>
+      <w:pPr>
+        <w:ind w:left="567"/>
+        <w:rPr>
+          <w:rFonts w:ascii="Arial" w:hAnsi="Arial" w:cs="Arial"/>
+          <w:sz w:val="18"/>
+          <w:szCs w:val="18"/>
+          <w:lang w:val="es-ES_tradnl"/>
+        </w:rPr>
+      </w:pPr>
+    </w:p>
+    <w:p>
+      <w:pPr>
+        <w:rPr>
+          <w:rFonts w:ascii="Arial" w:hAnsi="Arial" w:cs="Arial"/>
+          <w:sz w:val="18"/>
+          <w:szCs w:val="18"/>
+          <w:lang w:val="es-ES_tradnl"/>
+        </w:rPr>
+      </w:pPr>
+      <w:r>
+        <w:rPr>
+          <w:rFonts w:ascii="Arial" w:hAnsi="Arial"/>
+          <w:b/>
+          <w:color w:val="FF0000"/>
+          <w:sz w:val="18"/>
+          <w:szCs w:val="18"/>
+          <w:lang w:val="es-ES_tradnl"/>
+        </w:rPr>
+        <w:t>*</w:t>
+      </w:r>
+      <w:r>
+        <w:rPr>
+          <w:rFonts w:ascii="Arial" w:hAnsi="Arial"/>
+          <w:color w:val="FF0000"/>
+          <w:sz w:val="18"/>
+          <w:szCs w:val="18"/>
+          <w:lang w:val="es-ES_tradnl"/>
+        </w:rPr>
+        <w:t xml:space="preserve"> </w:t>
+      </w:r>
+      <w:r>
+        <w:rPr>
+          <w:rFonts w:ascii="Arial" w:hAnsi="Arial" w:cs="Arial"/>
+          <w:sz w:val="18"/>
+          <w:szCs w:val="18"/>
+          <w:highlight w:val="yellow"/>
+          <w:lang w:val="es-ES_tradnl"/>
+        </w:rPr>
+        <w:t>Respuestas (mín. 2 – máx. 5, 58 caracteres máximo cada respuesta)</w:t>
+      </w:r>
+    </w:p>
+    <w:p>
+      <w:pPr>
+        <w:rPr>
+          <w:rFonts w:ascii="Arial" w:hAnsi="Arial" w:cs="Arial"/>
+          <w:sz w:val="18"/>
+          <w:szCs w:val="18"/>
+          <w:lang w:val="es-ES_tradnl"/>
+        </w:rPr>
+      </w:pPr>
+    </w:p>
+    <w:p>
+      <w:pPr>
+        <w:rPr>
+          <w:rFonts w:ascii="Arial" w:hAnsi="Arial" w:cs="Arial"/>
+          <w:sz w:val="18"/>
+          <w:szCs w:val="18"/>
+          <w:lang w:val="es-ES_tradnl"/>
+        </w:rPr>
+      </w:pPr>
+    </w:p>
+    <w:p>
+      <w:pPr>
+        <w:rPr>
+          <w:rFonts w:ascii="Arial" w:hAnsi="Arial" w:cs="Arial"/>
+          <w:sz w:val="18"/>
+          <w:szCs w:val="18"/>
+          <w:lang w:val="es-ES_tradnl"/>
+        </w:rPr>
+      </w:pPr>
+    </w:p>
+    <w:p>
+      <w:pPr>
+        <w:rPr>
+          <w:rFonts w:ascii="Arial" w:hAnsi="Arial" w:cs="Arial"/>
+          <w:sz w:val="18"/>
+          <w:szCs w:val="18"/>
+          <w:lang w:val="es-ES_tradnl"/>
+        </w:rPr>
+      </w:pPr>
+    </w:p>
+    <w:p>
+      <w:pPr>
+        <w:rPr>
+          <w:rFonts w:ascii="Arial" w:hAnsi="Arial"/>
+          <w:sz w:val="18"/>
+          <w:szCs w:val="18"/>
+          <w:lang w:val="es-ES_tradnl"/>
+        </w:rPr>
+      </w:pPr>
+      <w:r>
+        <w:rPr>
+          <w:rFonts w:ascii="Arial" w:hAnsi="Arial"/>
+          <w:sz w:val="18"/>
+          <w:szCs w:val="18"/>
+          <w:highlight w:val="green"/>
+          <w:lang w:val="es-ES_tradnl"/>
+        </w:rPr>
+        <w:t>Pregunta 8</w:t>
+      </w:r>
+      <w:r>
+        <w:rPr>
+          <w:rFonts w:ascii="Arial" w:hAnsi="Arial"/>
+          <w:sz w:val="18"/>
+          <w:szCs w:val="18"/>
+          <w:highlight w:val="green"/>
+          <w:lang w:val="es-ES_tradnl"/>
+        </w:rPr>
+        <w:t xml:space="preserve"> (</w:t>
+      </w:r>
+      <w:r>
+        <w:rPr>
+          <w:rFonts w:ascii="Arial" w:hAnsi="Arial"/>
+          <w:b/>
+          <w:sz w:val="18"/>
+          <w:szCs w:val="18"/>
+          <w:highlight w:val="green"/>
+          <w:lang w:val="es-ES_tradnl"/>
+        </w:rPr>
+        <w:t>173</w:t>
+      </w:r>
+      <w:r>
+        <w:rPr>
+          <w:rFonts w:ascii="Arial" w:hAnsi="Arial"/>
+          <w:sz w:val="18"/>
+          <w:szCs w:val="18"/>
+          <w:highlight w:val="green"/>
+          <w:lang w:val="es-ES_tradnl"/>
+        </w:rPr>
+        <w:t xml:space="preserve"> caracteres máximo)</w:t>
+      </w:r>
+    </w:p>
+    <w:p>
+      <w:pPr>
+        <w:rPr>
+          <w:rFonts w:ascii="Arial" w:hAnsi="Arial" w:cs="Arial"/>
+          <w:sz w:val="18"/>
+          <w:szCs w:val="18"/>
+          <w:lang w:val="es-ES_tradnl"/>
+        </w:rPr>
+      </w:pPr>
+    </w:p>
+    <w:p>
+      <w:pPr>
+        <w:rPr>
+          <w:rFonts w:ascii="Arial" w:hAnsi="Arial" w:cs="Arial"/>
+          <w:sz w:val="18"/>
+          <w:szCs w:val="18"/>
+          <w:lang w:val="es-ES_tradnl"/>
+        </w:rPr>
+      </w:pPr>
+    </w:p>
+    <w:p>
+      <w:pPr>
+        <w:rPr>
+          <w:rFonts w:ascii="Arial" w:hAnsi="Arial" w:cs="Arial"/>
+          <w:sz w:val="18"/>
+          <w:szCs w:val="18"/>
+          <w:lang w:val="es-ES_tradnl"/>
+        </w:rPr>
+      </w:pPr>
+      <w:r>
+        <w:rPr>
+          <w:rFonts w:ascii="Arial" w:hAnsi="Arial" w:cs="Arial"/>
+          <w:sz w:val="18"/>
+          <w:szCs w:val="18"/>
+          <w:highlight w:val="yellow"/>
+          <w:lang w:val="es-ES_tradnl"/>
+        </w:rPr>
+        <w:t>Explicación (</w:t>
+      </w:r>
+      <w:r>
+        <w:rPr>
+          <w:rFonts w:ascii="Arial" w:hAnsi="Arial" w:cs="Arial"/>
+          <w:b/>
+          <w:sz w:val="18"/>
+          <w:szCs w:val="18"/>
+          <w:highlight w:val="yellow"/>
+          <w:lang w:val="es-ES_tradnl"/>
+        </w:rPr>
+        <w:t>173</w:t>
+      </w:r>
+      <w:r>
+        <w:rPr>
+          <w:rFonts w:ascii="Arial" w:hAnsi="Arial" w:cs="Arial"/>
+          <w:sz w:val="18"/>
+          <w:szCs w:val="18"/>
+          <w:highlight w:val="yellow"/>
+          <w:lang w:val="es-ES_tradnl"/>
+        </w:rPr>
+        <w:t xml:space="preserve"> caracteres máximo)</w:t>
+      </w:r>
+    </w:p>
+    <w:p>
+      <w:pPr>
+        <w:rPr>
+          <w:rFonts w:ascii="Arial" w:hAnsi="Arial" w:cs="Arial"/>
+          <w:sz w:val="18"/>
+          <w:szCs w:val="18"/>
+          <w:lang w:val="es-ES_tradnl"/>
+        </w:rPr>
+      </w:pPr>
+    </w:p>
+    <w:p>
+      <w:pPr>
+        <w:rPr>
+          <w:rFonts w:ascii="Arial" w:hAnsi="Arial" w:cs="Arial"/>
+          <w:sz w:val="18"/>
+          <w:szCs w:val="18"/>
+          <w:lang w:val="es-ES_tradnl"/>
+        </w:rPr>
+      </w:pPr>
+    </w:p>
+    <w:p>
+      <w:pPr>
+        <w:rPr>
+          <w:rFonts w:ascii="Arial" w:hAnsi="Arial" w:cs="Arial"/>
+          <w:sz w:val="18"/>
+          <w:szCs w:val="18"/>
+          <w:lang w:val="es-ES_tradnl"/>
+        </w:rPr>
+      </w:pPr>
+      <w:r>
+        <w:rPr>
+          <w:rFonts w:ascii="Arial" w:hAnsi="Arial"/>
+          <w:b/>
+          <w:color w:val="FF0000"/>
+          <w:sz w:val="18"/>
+          <w:szCs w:val="18"/>
+          <w:lang w:val="es-ES_tradnl"/>
+        </w:rPr>
+        <w:t>*</w:t>
+      </w:r>
+      <w:r>
+        <w:rPr>
+          <w:rFonts w:ascii="Arial" w:hAnsi="Arial"/>
+          <w:sz w:val="18"/>
+          <w:szCs w:val="18"/>
+          <w:lang w:val="es-ES_tradnl"/>
+        </w:rPr>
+        <w:t xml:space="preserve"> </w:t>
+      </w:r>
+      <w:r>
+        <w:rPr>
+          <w:rFonts w:ascii="Arial" w:hAnsi="Arial" w:cs="Arial"/>
+          <w:sz w:val="18"/>
+          <w:szCs w:val="18"/>
+          <w:highlight w:val="yellow"/>
+          <w:lang w:val="es-ES_tradnl"/>
+        </w:rPr>
+        <w:t>IMAGEN:</w:t>
+      </w:r>
+    </w:p>
+    <w:p>
+      <w:pPr>
+        <w:ind w:left="426"/>
+        <w:rPr>
+          <w:rFonts w:ascii="Arial" w:hAnsi="Arial" w:cs="Arial"/>
+          <w:sz w:val="18"/>
+          <w:szCs w:val="18"/>
+          <w:lang w:val="es-ES_tradnl"/>
+        </w:rPr>
+      </w:pPr>
+      <w:r>
+        <w:rPr>
+          <w:rFonts w:ascii="Arial" w:hAnsi="Arial"/>
+          <w:b/>
+          <w:color w:val="FF0000"/>
+          <w:sz w:val="18"/>
+          <w:szCs w:val="18"/>
+          <w:lang w:val="es-ES_tradnl"/>
+        </w:rPr>
+        <w:t>*</w:t>
+      </w:r>
+      <w:r>
+        <w:rPr>
+          <w:rFonts w:ascii="Arial" w:hAnsi="Arial"/>
+          <w:sz w:val="18"/>
+          <w:szCs w:val="18"/>
+          <w:lang w:val="es-ES_tradnl"/>
+        </w:rPr>
+        <w:t xml:space="preserve"> </w:t>
+      </w:r>
+      <w:r>
+        <w:rPr>
+          <w:rFonts w:ascii="Arial" w:hAnsi="Arial" w:cs="Arial"/>
+          <w:sz w:val="18"/>
+          <w:szCs w:val="18"/>
+          <w:highlight w:val="yellow"/>
+          <w:lang w:val="es-ES_tradnl"/>
+        </w:rPr>
+        <w:t xml:space="preserve">Nombre de archivo </w:t>
+      </w:r>
+      <w:proofErr w:type="spellStart"/>
+      <w:r>
+        <w:rPr>
+          <w:rFonts w:ascii="Arial" w:hAnsi="Arial" w:cs="Arial"/>
+          <w:sz w:val="18"/>
+          <w:szCs w:val="18"/>
+          <w:highlight w:val="yellow"/>
+          <w:lang w:val="es-ES_tradnl"/>
+        </w:rPr>
+        <w:t>Shutterstock</w:t>
+      </w:r>
+      <w:proofErr w:type="spellEnd"/>
+      <w:r>
+        <w:rPr>
+          <w:rFonts w:ascii="Arial" w:hAnsi="Arial" w:cs="Arial"/>
+          <w:sz w:val="18"/>
+          <w:szCs w:val="18"/>
+          <w:highlight w:val="yellow"/>
+          <w:lang w:val="es-ES_tradnl"/>
+        </w:rPr>
+        <w:t xml:space="preserve"> o descripción de ilustración a crear</w:t>
+      </w:r>
+    </w:p>
+    <w:p>
+      <w:pPr>
+        <w:ind w:left="567"/>
+        <w:rPr>
+          <w:rFonts w:ascii="Arial" w:hAnsi="Arial" w:cs="Arial"/>
+          <w:sz w:val="18"/>
+          <w:szCs w:val="18"/>
+          <w:lang w:val="es-ES_tradnl"/>
+        </w:rPr>
+      </w:pPr>
+    </w:p>
+    <w:p>
+      <w:pPr>
+        <w:ind w:left="567"/>
+        <w:rPr>
+          <w:rFonts w:ascii="Arial" w:hAnsi="Arial" w:cs="Arial"/>
+          <w:sz w:val="18"/>
+          <w:szCs w:val="18"/>
+          <w:lang w:val="es-ES_tradnl"/>
+        </w:rPr>
+      </w:pPr>
+    </w:p>
+    <w:p>
+      <w:pPr>
+        <w:ind w:left="426"/>
+        <w:rPr>
+          <w:rFonts w:ascii="Arial" w:hAnsi="Arial" w:cs="Arial"/>
+          <w:sz w:val="18"/>
+          <w:szCs w:val="18"/>
+          <w:highlight w:val="yellow"/>
+          <w:lang w:val="es-ES_tradnl"/>
+        </w:rPr>
+      </w:pPr>
+      <w:r>
+        <w:rPr>
+          <w:rFonts w:ascii="Arial" w:hAnsi="Arial"/>
+          <w:b/>
+          <w:color w:val="FF0000"/>
+          <w:sz w:val="18"/>
+          <w:szCs w:val="18"/>
+          <w:lang w:val="es-ES_tradnl"/>
+        </w:rPr>
+        <w:t xml:space="preserve">* </w:t>
+      </w:r>
+      <w:r>
+        <w:rPr>
+          <w:rFonts w:ascii="Arial" w:hAnsi="Arial" w:cs="Arial"/>
+          <w:sz w:val="18"/>
+          <w:szCs w:val="18"/>
+          <w:highlight w:val="yellow"/>
+          <w:lang w:val="es-ES_tradnl"/>
+        </w:rPr>
+        <w:t>Imagen normal (</w:t>
+      </w:r>
+      <w:r>
+        <w:rPr>
+          <w:rFonts w:ascii="Arial" w:hAnsi="Arial" w:cs="Arial"/>
+          <w:sz w:val="18"/>
+          <w:szCs w:val="18"/>
+          <w:highlight w:val="yellow"/>
+          <w:lang w:val="es-ES_tradnl"/>
+        </w:rPr>
+        <w:t>codificado ejemplo, CI_S3_G1_REC10_F1</w:t>
+      </w:r>
+      <w:r>
+        <w:rPr>
+          <w:rFonts w:ascii="Arial" w:hAnsi="Arial" w:cs="Arial"/>
+          <w:sz w:val="18"/>
+          <w:szCs w:val="18"/>
+          <w:highlight w:val="yellow"/>
+          <w:lang w:val="es-ES_tradnl"/>
+        </w:rPr>
+        <w:t>n</w:t>
+      </w:r>
+      <w:r>
+        <w:rPr>
+          <w:rFonts w:ascii="Arial" w:hAnsi="Arial" w:cs="Arial"/>
+          <w:sz w:val="18"/>
+          <w:szCs w:val="18"/>
+          <w:highlight w:val="yellow"/>
+          <w:lang w:val="es-ES_tradnl"/>
+        </w:rPr>
+        <w:t>)</w:t>
+      </w:r>
+    </w:p>
+    <w:p>
+      <w:pPr>
+        <w:ind w:left="567"/>
+        <w:rPr>
+          <w:rFonts w:ascii="Arial" w:hAnsi="Arial" w:cs="Arial"/>
+          <w:sz w:val="18"/>
+          <w:szCs w:val="18"/>
+          <w:lang w:val="es-ES_tradnl"/>
+        </w:rPr>
+      </w:pPr>
+    </w:p>
+    <w:p>
+      <w:pPr>
+        <w:ind w:left="567"/>
+        <w:rPr>
+          <w:rFonts w:ascii="Arial" w:hAnsi="Arial" w:cs="Arial"/>
+          <w:sz w:val="18"/>
+          <w:szCs w:val="18"/>
+          <w:lang w:val="es-ES_tradnl"/>
+        </w:rPr>
+      </w:pPr>
+    </w:p>
+    <w:p>
+      <w:pPr>
+        <w:ind w:left="426"/>
+        <w:rPr>
+          <w:rFonts w:ascii="Arial" w:hAnsi="Arial" w:cs="Arial"/>
+          <w:sz w:val="18"/>
+          <w:szCs w:val="18"/>
+          <w:lang w:val="es-ES_tradnl"/>
+        </w:rPr>
+      </w:pPr>
+      <w:r>
+        <w:rPr>
+          <w:rFonts w:ascii="Arial" w:hAnsi="Arial"/>
+          <w:b/>
+          <w:color w:val="FF0000"/>
+          <w:sz w:val="18"/>
+          <w:szCs w:val="18"/>
+          <w:lang w:val="es-ES_tradnl"/>
+        </w:rPr>
+        <w:t xml:space="preserve">* </w:t>
+      </w:r>
+      <w:r>
+        <w:rPr>
+          <w:rFonts w:ascii="Arial" w:hAnsi="Arial" w:cs="Arial"/>
+          <w:sz w:val="18"/>
+          <w:szCs w:val="18"/>
+          <w:highlight w:val="yellow"/>
+          <w:lang w:val="es-ES_tradnl"/>
+        </w:rPr>
+        <w:t xml:space="preserve">Imagen amplificada </w:t>
+      </w:r>
+      <w:r>
+        <w:rPr>
+          <w:rFonts w:ascii="Arial" w:hAnsi="Arial" w:cs="Arial"/>
+          <w:b/>
+          <w:sz w:val="18"/>
+          <w:szCs w:val="18"/>
+          <w:highlight w:val="yellow"/>
+          <w:lang w:val="es-ES_tradnl"/>
+        </w:rPr>
+        <w:t>opcional</w:t>
+      </w:r>
+      <w:r>
+        <w:rPr>
+          <w:rFonts w:ascii="Arial" w:hAnsi="Arial" w:cs="Arial"/>
+          <w:sz w:val="18"/>
+          <w:szCs w:val="18"/>
+          <w:highlight w:val="yellow"/>
+          <w:lang w:val="es-ES_tradnl"/>
+        </w:rPr>
+        <w:t xml:space="preserve"> (</w:t>
+      </w:r>
+      <w:r>
+        <w:rPr>
+          <w:rFonts w:ascii="Arial" w:hAnsi="Arial" w:cs="Arial"/>
+          <w:sz w:val="18"/>
+          <w:szCs w:val="18"/>
+          <w:highlight w:val="yellow"/>
+          <w:lang w:val="es-ES_tradnl"/>
+        </w:rPr>
+        <w:t>codificado ejemplo, CI_S3_G1_REC10_F1</w:t>
+      </w:r>
+      <w:r>
+        <w:rPr>
+          <w:rFonts w:ascii="Arial" w:hAnsi="Arial" w:cs="Arial"/>
+          <w:sz w:val="18"/>
+          <w:szCs w:val="18"/>
+          <w:highlight w:val="yellow"/>
+          <w:lang w:val="es-ES_tradnl"/>
+        </w:rPr>
+        <w:t>a</w:t>
+      </w:r>
+      <w:r>
+        <w:rPr>
+          <w:rFonts w:ascii="Arial" w:hAnsi="Arial" w:cs="Arial"/>
+          <w:sz w:val="18"/>
+          <w:szCs w:val="18"/>
+          <w:highlight w:val="yellow"/>
+          <w:lang w:val="es-ES_tradnl"/>
+        </w:rPr>
+        <w:t>)</w:t>
+      </w:r>
+    </w:p>
+    <w:p>
+      <w:pPr>
+        <w:ind w:left="567"/>
+        <w:rPr>
+          <w:rFonts w:ascii="Arial" w:hAnsi="Arial" w:cs="Arial"/>
+          <w:sz w:val="18"/>
+          <w:szCs w:val="18"/>
+          <w:lang w:val="es-ES_tradnl"/>
+        </w:rPr>
+      </w:pPr>
+    </w:p>
+    <w:p>
+      <w:pPr>
+        <w:ind w:left="567"/>
+        <w:rPr>
+          <w:rFonts w:ascii="Arial" w:hAnsi="Arial" w:cs="Arial"/>
+          <w:sz w:val="18"/>
+          <w:szCs w:val="18"/>
+          <w:lang w:val="es-ES_tradnl"/>
+        </w:rPr>
+      </w:pPr>
+    </w:p>
+    <w:p>
+      <w:pPr>
+        <w:rPr>
+          <w:rFonts w:ascii="Arial" w:hAnsi="Arial" w:cs="Arial"/>
+          <w:sz w:val="18"/>
+          <w:szCs w:val="18"/>
+          <w:lang w:val="es-ES_tradnl"/>
+        </w:rPr>
+      </w:pPr>
+      <w:r>
+        <w:rPr>
+          <w:rFonts w:ascii="Arial" w:hAnsi="Arial"/>
+          <w:b/>
+          <w:color w:val="FF0000"/>
+          <w:sz w:val="18"/>
+          <w:szCs w:val="18"/>
+          <w:lang w:val="es-ES_tradnl"/>
+        </w:rPr>
+        <w:t>*</w:t>
+      </w:r>
+      <w:r>
+        <w:rPr>
+          <w:rFonts w:ascii="Arial" w:hAnsi="Arial"/>
+          <w:color w:val="FF0000"/>
+          <w:sz w:val="18"/>
+          <w:szCs w:val="18"/>
+          <w:lang w:val="es-ES_tradnl"/>
+        </w:rPr>
+        <w:t xml:space="preserve"> </w:t>
+      </w:r>
+      <w:r>
+        <w:rPr>
+          <w:rFonts w:ascii="Arial" w:hAnsi="Arial" w:cs="Arial"/>
+          <w:sz w:val="18"/>
+          <w:szCs w:val="18"/>
+          <w:highlight w:val="yellow"/>
+          <w:lang w:val="es-ES_tradnl"/>
+        </w:rPr>
+        <w:t>Respuestas (mín. 2 – máx. 5, 58 caracteres máximo cada respuesta)</w:t>
+      </w:r>
+    </w:p>
+    <w:p>
+      <w:pPr>
+        <w:rPr>
+          <w:rFonts w:ascii="Arial" w:hAnsi="Arial" w:cs="Arial"/>
+          <w:sz w:val="18"/>
+          <w:szCs w:val="18"/>
+          <w:lang w:val="es-ES_tradnl"/>
+        </w:rPr>
+      </w:pPr>
+    </w:p>
+    <w:p>
+      <w:pPr>
+        <w:rPr>
+          <w:rFonts w:ascii="Arial" w:hAnsi="Arial" w:cs="Arial"/>
+          <w:sz w:val="18"/>
+          <w:szCs w:val="18"/>
+          <w:lang w:val="es-ES_tradnl"/>
+        </w:rPr>
+      </w:pPr>
+    </w:p>
+    <w:p>
+      <w:pPr>
+        <w:rPr>
+          <w:rFonts w:ascii="Arial" w:hAnsi="Arial" w:cs="Arial"/>
+          <w:sz w:val="18"/>
+          <w:szCs w:val="18"/>
+          <w:lang w:val="es-ES_tradnl"/>
+        </w:rPr>
+      </w:pPr>
+    </w:p>
+    <w:p>
+      <w:pPr>
+        <w:rPr>
+          <w:rFonts w:ascii="Arial" w:hAnsi="Arial"/>
+          <w:sz w:val="18"/>
+          <w:szCs w:val="18"/>
+          <w:lang w:val="es-ES_tradnl"/>
+        </w:rPr>
+      </w:pPr>
+      <w:r>
+        <w:rPr>
+          <w:rFonts w:ascii="Arial" w:hAnsi="Arial"/>
+          <w:sz w:val="18"/>
+          <w:szCs w:val="18"/>
+          <w:highlight w:val="green"/>
+          <w:lang w:val="es-ES_tradnl"/>
+        </w:rPr>
+        <w:t>Pregunta 9</w:t>
+      </w:r>
+      <w:r>
+        <w:rPr>
+          <w:rFonts w:ascii="Arial" w:hAnsi="Arial"/>
+          <w:sz w:val="18"/>
+          <w:szCs w:val="18"/>
+          <w:highlight w:val="green"/>
+          <w:lang w:val="es-ES_tradnl"/>
+        </w:rPr>
+        <w:t xml:space="preserve"> (</w:t>
+      </w:r>
+      <w:r>
+        <w:rPr>
+          <w:rFonts w:ascii="Arial" w:hAnsi="Arial"/>
+          <w:b/>
+          <w:sz w:val="18"/>
+          <w:szCs w:val="18"/>
+          <w:highlight w:val="green"/>
+          <w:lang w:val="es-ES_tradnl"/>
+        </w:rPr>
+        <w:t>173</w:t>
+      </w:r>
+      <w:r>
+        <w:rPr>
+          <w:rFonts w:ascii="Arial" w:hAnsi="Arial"/>
+          <w:sz w:val="18"/>
+          <w:szCs w:val="18"/>
+          <w:highlight w:val="green"/>
+          <w:lang w:val="es-ES_tradnl"/>
+        </w:rPr>
+        <w:t xml:space="preserve"> caracteres máximo)</w:t>
+      </w:r>
+    </w:p>
+    <w:p>
+      <w:pPr>
+        <w:rPr>
+          <w:rFonts w:ascii="Arial" w:hAnsi="Arial" w:cs="Arial"/>
+          <w:sz w:val="18"/>
+          <w:szCs w:val="18"/>
+          <w:lang w:val="es-ES_tradnl"/>
+        </w:rPr>
+      </w:pPr>
+    </w:p>
+    <w:p>
+      <w:pPr>
+        <w:rPr>
+          <w:rFonts w:ascii="Arial" w:hAnsi="Arial" w:cs="Arial"/>
+          <w:sz w:val="18"/>
+          <w:szCs w:val="18"/>
+          <w:lang w:val="es-ES_tradnl"/>
+        </w:rPr>
+      </w:pPr>
+    </w:p>
+    <w:p>
+      <w:pPr>
+        <w:rPr>
+          <w:rFonts w:ascii="Arial" w:hAnsi="Arial" w:cs="Arial"/>
+          <w:sz w:val="18"/>
+          <w:szCs w:val="18"/>
+          <w:lang w:val="es-ES_tradnl"/>
+        </w:rPr>
+      </w:pPr>
+      <w:r>
+        <w:rPr>
+          <w:rFonts w:ascii="Arial" w:hAnsi="Arial" w:cs="Arial"/>
+          <w:sz w:val="18"/>
+          <w:szCs w:val="18"/>
+          <w:highlight w:val="yellow"/>
+          <w:lang w:val="es-ES_tradnl"/>
+        </w:rPr>
+        <w:t>Explicación (</w:t>
+      </w:r>
+      <w:r>
+        <w:rPr>
+          <w:rFonts w:ascii="Arial" w:hAnsi="Arial" w:cs="Arial"/>
+          <w:b/>
+          <w:sz w:val="18"/>
+          <w:szCs w:val="18"/>
+          <w:highlight w:val="yellow"/>
+          <w:lang w:val="es-ES_tradnl"/>
+        </w:rPr>
+        <w:t>173</w:t>
+      </w:r>
+      <w:r>
+        <w:rPr>
+          <w:rFonts w:ascii="Arial" w:hAnsi="Arial" w:cs="Arial"/>
+          <w:sz w:val="18"/>
+          <w:szCs w:val="18"/>
+          <w:highlight w:val="yellow"/>
+          <w:lang w:val="es-ES_tradnl"/>
+        </w:rPr>
+        <w:t xml:space="preserve"> caracteres máximo)</w:t>
+      </w:r>
+    </w:p>
+    <w:p>
+      <w:pPr>
+        <w:rPr>
+          <w:rFonts w:ascii="Arial" w:hAnsi="Arial" w:cs="Arial"/>
+          <w:sz w:val="18"/>
+          <w:szCs w:val="18"/>
+          <w:lang w:val="es-ES_tradnl"/>
+        </w:rPr>
+      </w:pPr>
+    </w:p>
+    <w:p>
+      <w:pPr>
+        <w:rPr>
+          <w:rFonts w:ascii="Arial" w:hAnsi="Arial" w:cs="Arial"/>
+          <w:sz w:val="18"/>
+          <w:szCs w:val="18"/>
+          <w:lang w:val="es-ES_tradnl"/>
+        </w:rPr>
+      </w:pPr>
+    </w:p>
+    <w:p>
+      <w:pPr>
+        <w:rPr>
+          <w:rFonts w:ascii="Arial" w:hAnsi="Arial" w:cs="Arial"/>
+          <w:sz w:val="18"/>
+          <w:szCs w:val="18"/>
+          <w:lang w:val="es-ES_tradnl"/>
+        </w:rPr>
+      </w:pPr>
+      <w:r>
+        <w:rPr>
+          <w:rFonts w:ascii="Arial" w:hAnsi="Arial"/>
+          <w:b/>
+          <w:color w:val="FF0000"/>
+          <w:sz w:val="18"/>
+          <w:szCs w:val="18"/>
+          <w:lang w:val="es-ES_tradnl"/>
+        </w:rPr>
+        <w:t>*</w:t>
+      </w:r>
+      <w:r>
+        <w:rPr>
+          <w:rFonts w:ascii="Arial" w:hAnsi="Arial"/>
+          <w:sz w:val="18"/>
+          <w:szCs w:val="18"/>
+          <w:lang w:val="es-ES_tradnl"/>
+        </w:rPr>
+        <w:t xml:space="preserve"> </w:t>
+      </w:r>
+      <w:r>
+        <w:rPr>
+          <w:rFonts w:ascii="Arial" w:hAnsi="Arial" w:cs="Arial"/>
+          <w:sz w:val="18"/>
+          <w:szCs w:val="18"/>
+          <w:highlight w:val="yellow"/>
+          <w:lang w:val="es-ES_tradnl"/>
+        </w:rPr>
+        <w:t>IMAGEN:</w:t>
+      </w:r>
+    </w:p>
+    <w:p>
+      <w:pPr>
+        <w:ind w:left="426"/>
+        <w:rPr>
+          <w:rFonts w:ascii="Arial" w:hAnsi="Arial" w:cs="Arial"/>
+          <w:sz w:val="18"/>
+          <w:szCs w:val="18"/>
+          <w:lang w:val="es-ES_tradnl"/>
+        </w:rPr>
+      </w:pPr>
+      <w:r>
+        <w:rPr>
+          <w:rFonts w:ascii="Arial" w:hAnsi="Arial"/>
+          <w:b/>
+          <w:color w:val="FF0000"/>
+          <w:sz w:val="18"/>
+          <w:szCs w:val="18"/>
+          <w:lang w:val="es-ES_tradnl"/>
+        </w:rPr>
+        <w:t>*</w:t>
+      </w:r>
+      <w:r>
+        <w:rPr>
+          <w:rFonts w:ascii="Arial" w:hAnsi="Arial"/>
+          <w:sz w:val="18"/>
+          <w:szCs w:val="18"/>
+          <w:lang w:val="es-ES_tradnl"/>
+        </w:rPr>
+        <w:t xml:space="preserve"> </w:t>
+      </w:r>
+      <w:r>
+        <w:rPr>
+          <w:rFonts w:ascii="Arial" w:hAnsi="Arial" w:cs="Arial"/>
+          <w:sz w:val="18"/>
+          <w:szCs w:val="18"/>
+          <w:highlight w:val="yellow"/>
+          <w:lang w:val="es-ES_tradnl"/>
+        </w:rPr>
+        <w:t xml:space="preserve">Nombre de archivo </w:t>
+      </w:r>
+      <w:proofErr w:type="spellStart"/>
+      <w:r>
+        <w:rPr>
+          <w:rFonts w:ascii="Arial" w:hAnsi="Arial" w:cs="Arial"/>
+          <w:sz w:val="18"/>
+          <w:szCs w:val="18"/>
+          <w:highlight w:val="yellow"/>
+          <w:lang w:val="es-ES_tradnl"/>
+        </w:rPr>
+        <w:t>Shutterstock</w:t>
+      </w:r>
+      <w:proofErr w:type="spellEnd"/>
+      <w:r>
+        <w:rPr>
+          <w:rFonts w:ascii="Arial" w:hAnsi="Arial" w:cs="Arial"/>
+          <w:sz w:val="18"/>
+          <w:szCs w:val="18"/>
+          <w:highlight w:val="yellow"/>
+          <w:lang w:val="es-ES_tradnl"/>
+        </w:rPr>
+        <w:t xml:space="preserve"> o descripción de ilustración a crear</w:t>
+      </w:r>
+    </w:p>
+    <w:p>
+      <w:pPr>
+        <w:ind w:left="567"/>
+        <w:rPr>
+          <w:rFonts w:ascii="Arial" w:hAnsi="Arial" w:cs="Arial"/>
+          <w:sz w:val="18"/>
+          <w:szCs w:val="18"/>
+          <w:lang w:val="es-ES_tradnl"/>
+        </w:rPr>
+      </w:pPr>
+    </w:p>
+    <w:p>
+      <w:pPr>
+        <w:ind w:left="567"/>
+        <w:rPr>
+          <w:rFonts w:ascii="Arial" w:hAnsi="Arial" w:cs="Arial"/>
+          <w:sz w:val="18"/>
+          <w:szCs w:val="18"/>
+          <w:lang w:val="es-ES_tradnl"/>
+        </w:rPr>
+      </w:pPr>
+    </w:p>
+    <w:p>
+      <w:pPr>
+        <w:ind w:left="426"/>
+        <w:rPr>
+          <w:rFonts w:ascii="Arial" w:hAnsi="Arial" w:cs="Arial"/>
+          <w:sz w:val="18"/>
+          <w:szCs w:val="18"/>
+          <w:highlight w:val="yellow"/>
+          <w:lang w:val="es-ES_tradnl"/>
+        </w:rPr>
+      </w:pPr>
+      <w:r>
+        <w:rPr>
+          <w:rFonts w:ascii="Arial" w:hAnsi="Arial"/>
+          <w:b/>
+          <w:color w:val="FF0000"/>
+          <w:sz w:val="18"/>
+          <w:szCs w:val="18"/>
+          <w:lang w:val="es-ES_tradnl"/>
+        </w:rPr>
+        <w:t xml:space="preserve">* </w:t>
+      </w:r>
+      <w:r>
+        <w:rPr>
+          <w:rFonts w:ascii="Arial" w:hAnsi="Arial" w:cs="Arial"/>
+          <w:sz w:val="18"/>
+          <w:szCs w:val="18"/>
+          <w:highlight w:val="yellow"/>
+          <w:lang w:val="es-ES_tradnl"/>
+        </w:rPr>
+        <w:t>Imagen normal (</w:t>
+      </w:r>
+      <w:r>
+        <w:rPr>
+          <w:rFonts w:ascii="Arial" w:hAnsi="Arial" w:cs="Arial"/>
+          <w:sz w:val="18"/>
+          <w:szCs w:val="18"/>
+          <w:highlight w:val="yellow"/>
+          <w:lang w:val="es-ES_tradnl"/>
+        </w:rPr>
+        <w:t>codificado ejemplo, CI_S3_G1_REC10_F1</w:t>
+      </w:r>
+      <w:r>
+        <w:rPr>
+          <w:rFonts w:ascii="Arial" w:hAnsi="Arial" w:cs="Arial"/>
+          <w:sz w:val="18"/>
+          <w:szCs w:val="18"/>
+          <w:highlight w:val="yellow"/>
+          <w:lang w:val="es-ES_tradnl"/>
+        </w:rPr>
+        <w:t>n</w:t>
+      </w:r>
+      <w:r>
+        <w:rPr>
+          <w:rFonts w:ascii="Arial" w:hAnsi="Arial" w:cs="Arial"/>
+          <w:sz w:val="18"/>
+          <w:szCs w:val="18"/>
+          <w:highlight w:val="yellow"/>
+          <w:lang w:val="es-ES_tradnl"/>
+        </w:rPr>
+        <w:t>)</w:t>
+      </w:r>
+    </w:p>
+    <w:p>
+      <w:pPr>
+        <w:ind w:left="567"/>
+        <w:rPr>
+          <w:rFonts w:ascii="Arial" w:hAnsi="Arial" w:cs="Arial"/>
+          <w:sz w:val="18"/>
+          <w:szCs w:val="18"/>
+          <w:lang w:val="es-ES_tradnl"/>
+        </w:rPr>
+      </w:pPr>
+    </w:p>
+    <w:p>
+      <w:pPr>
+        <w:ind w:left="567"/>
+        <w:rPr>
+          <w:rFonts w:ascii="Arial" w:hAnsi="Arial" w:cs="Arial"/>
+          <w:sz w:val="18"/>
+          <w:szCs w:val="18"/>
+          <w:lang w:val="es-ES_tradnl"/>
+        </w:rPr>
+      </w:pPr>
+    </w:p>
+    <w:p>
+      <w:pPr>
+        <w:ind w:left="426"/>
+        <w:rPr>
+          <w:rFonts w:ascii="Arial" w:hAnsi="Arial" w:cs="Arial"/>
+          <w:sz w:val="18"/>
+          <w:szCs w:val="18"/>
+          <w:lang w:val="es-ES_tradnl"/>
+        </w:rPr>
+      </w:pPr>
+      <w:r>
+        <w:rPr>
+          <w:rFonts w:ascii="Arial" w:hAnsi="Arial"/>
+          <w:b/>
+          <w:color w:val="FF0000"/>
+          <w:sz w:val="18"/>
+          <w:szCs w:val="18"/>
+          <w:lang w:val="es-ES_tradnl"/>
+        </w:rPr>
+        <w:t xml:space="preserve">* </w:t>
+      </w:r>
+      <w:r>
+        <w:rPr>
+          <w:rFonts w:ascii="Arial" w:hAnsi="Arial" w:cs="Arial"/>
+          <w:sz w:val="18"/>
+          <w:szCs w:val="18"/>
+          <w:highlight w:val="yellow"/>
+          <w:lang w:val="es-ES_tradnl"/>
+        </w:rPr>
+        <w:t xml:space="preserve">Imagen amplificada </w:t>
+      </w:r>
+      <w:r>
+        <w:rPr>
+          <w:rFonts w:ascii="Arial" w:hAnsi="Arial" w:cs="Arial"/>
+          <w:b/>
+          <w:sz w:val="18"/>
+          <w:szCs w:val="18"/>
+          <w:highlight w:val="yellow"/>
+          <w:lang w:val="es-ES_tradnl"/>
+        </w:rPr>
+        <w:t>opcional</w:t>
+      </w:r>
+      <w:r>
+        <w:rPr>
+          <w:rFonts w:ascii="Arial" w:hAnsi="Arial" w:cs="Arial"/>
+          <w:sz w:val="18"/>
+          <w:szCs w:val="18"/>
+          <w:highlight w:val="yellow"/>
+          <w:lang w:val="es-ES_tradnl"/>
+        </w:rPr>
+        <w:t xml:space="preserve"> (</w:t>
+      </w:r>
+      <w:r>
+        <w:rPr>
+          <w:rFonts w:ascii="Arial" w:hAnsi="Arial" w:cs="Arial"/>
+          <w:sz w:val="18"/>
+          <w:szCs w:val="18"/>
+          <w:highlight w:val="yellow"/>
+          <w:lang w:val="es-ES_tradnl"/>
+        </w:rPr>
+        <w:t>codificado ejemplo, CI_S3_G1_REC10_F1</w:t>
+      </w:r>
+      <w:r>
+        <w:rPr>
+          <w:rFonts w:ascii="Arial" w:hAnsi="Arial" w:cs="Arial"/>
+          <w:sz w:val="18"/>
+          <w:szCs w:val="18"/>
+          <w:highlight w:val="yellow"/>
+          <w:lang w:val="es-ES_tradnl"/>
+        </w:rPr>
+        <w:t>a</w:t>
+      </w:r>
+      <w:r>
+        <w:rPr>
+          <w:rFonts w:ascii="Arial" w:hAnsi="Arial" w:cs="Arial"/>
+          <w:sz w:val="18"/>
+          <w:szCs w:val="18"/>
+          <w:highlight w:val="yellow"/>
+          <w:lang w:val="es-ES_tradnl"/>
+        </w:rPr>
+        <w:t>)</w:t>
+      </w:r>
+    </w:p>
+    <w:p>
+      <w:pPr>
+        <w:ind w:left="567"/>
+        <w:rPr>
+          <w:rFonts w:ascii="Arial" w:hAnsi="Arial" w:cs="Arial"/>
+          <w:sz w:val="18"/>
+          <w:szCs w:val="18"/>
+          <w:lang w:val="es-ES_tradnl"/>
+        </w:rPr>
+      </w:pPr>
+    </w:p>
+    <w:p>
+      <w:pPr>
+        <w:ind w:left="567"/>
+        <w:rPr>
+          <w:rFonts w:ascii="Arial" w:hAnsi="Arial" w:cs="Arial"/>
+          <w:sz w:val="18"/>
+          <w:szCs w:val="18"/>
+          <w:lang w:val="es-ES_tradnl"/>
+        </w:rPr>
+      </w:pPr>
+    </w:p>
+    <w:p>
+      <w:pPr>
+        <w:rPr>
+          <w:rFonts w:ascii="Arial" w:hAnsi="Arial" w:cs="Arial"/>
+          <w:sz w:val="18"/>
+          <w:szCs w:val="18"/>
+          <w:lang w:val="es-ES_tradnl"/>
+        </w:rPr>
+      </w:pPr>
+      <w:r>
+        <w:rPr>
+          <w:rFonts w:ascii="Arial" w:hAnsi="Arial"/>
+          <w:b/>
+          <w:color w:val="FF0000"/>
+          <w:sz w:val="18"/>
+          <w:szCs w:val="18"/>
+          <w:lang w:val="es-ES_tradnl"/>
+        </w:rPr>
+        <w:t>*</w:t>
+      </w:r>
+      <w:r>
+        <w:rPr>
+          <w:rFonts w:ascii="Arial" w:hAnsi="Arial"/>
+          <w:color w:val="FF0000"/>
+          <w:sz w:val="18"/>
+          <w:szCs w:val="18"/>
+          <w:lang w:val="es-ES_tradnl"/>
+        </w:rPr>
+        <w:t xml:space="preserve"> </w:t>
+      </w:r>
+      <w:r>
+        <w:rPr>
+          <w:rFonts w:ascii="Arial" w:hAnsi="Arial" w:cs="Arial"/>
+          <w:sz w:val="18"/>
+          <w:szCs w:val="18"/>
+          <w:highlight w:val="yellow"/>
+          <w:lang w:val="es-ES_tradnl"/>
+        </w:rPr>
+        <w:t>Respuestas (mín. 2 – máx. 5, 58 caracteres máximo cada respuesta)</w:t>
+      </w:r>
+    </w:p>
+    <w:p>
+      <w:pPr>
+        <w:rPr>
+          <w:rFonts w:ascii="Arial" w:hAnsi="Arial" w:cs="Arial"/>
+          <w:sz w:val="18"/>
+          <w:szCs w:val="18"/>
+          <w:lang w:val="es-ES_tradnl"/>
+        </w:rPr>
+      </w:pPr>
+    </w:p>
+    <w:p>
+      <w:pPr>
+        <w:rPr>
+          <w:rFonts w:ascii="Arial" w:hAnsi="Arial" w:cs="Arial"/>
+          <w:sz w:val="18"/>
+          <w:szCs w:val="18"/>
+          <w:lang w:val="es-ES_tradnl"/>
+        </w:rPr>
+      </w:pPr>
+    </w:p>
+    <w:p>
+      <w:pPr>
+        <w:rPr>
+          <w:rFonts w:ascii="Arial" w:hAnsi="Arial" w:cs="Arial"/>
+          <w:sz w:val="18"/>
+          <w:szCs w:val="18"/>
+          <w:lang w:val="es-ES_tradnl"/>
+        </w:rPr>
+      </w:pPr>
+    </w:p>
+    <w:p>
+      <w:pPr>
+        <w:rPr>
+          <w:rFonts w:ascii="Arial" w:hAnsi="Arial"/>
+          <w:sz w:val="18"/>
+          <w:szCs w:val="18"/>
+          <w:lang w:val="es-ES_tradnl"/>
+        </w:rPr>
+      </w:pPr>
+      <w:r>
+        <w:rPr>
+          <w:rFonts w:ascii="Arial" w:hAnsi="Arial"/>
+          <w:sz w:val="18"/>
+          <w:szCs w:val="18"/>
+          <w:highlight w:val="green"/>
+          <w:lang w:val="es-ES_tradnl"/>
+        </w:rPr>
+        <w:t>Pregunta 10</w:t>
+      </w:r>
+      <w:r>
+        <w:rPr>
+          <w:rFonts w:ascii="Arial" w:hAnsi="Arial"/>
+          <w:sz w:val="18"/>
+          <w:szCs w:val="18"/>
+          <w:highlight w:val="green"/>
+          <w:lang w:val="es-ES_tradnl"/>
+        </w:rPr>
+        <w:t xml:space="preserve"> (</w:t>
+      </w:r>
+      <w:r>
+        <w:rPr>
+          <w:rFonts w:ascii="Arial" w:hAnsi="Arial"/>
+          <w:b/>
+          <w:sz w:val="18"/>
+          <w:szCs w:val="18"/>
+          <w:highlight w:val="green"/>
+          <w:lang w:val="es-ES_tradnl"/>
+        </w:rPr>
+        <w:t>173</w:t>
+      </w:r>
+      <w:r>
+        <w:rPr>
+          <w:rFonts w:ascii="Arial" w:hAnsi="Arial"/>
+          <w:sz w:val="18"/>
+          <w:szCs w:val="18"/>
+          <w:highlight w:val="green"/>
+          <w:lang w:val="es-ES_tradnl"/>
+        </w:rPr>
+        <w:t xml:space="preserve"> caracteres máximo)</w:t>
+      </w:r>
+    </w:p>
+    <w:p>
+      <w:pPr>
+        <w:rPr>
+          <w:rFonts w:ascii="Arial" w:hAnsi="Arial" w:cs="Arial"/>
+          <w:sz w:val="18"/>
+          <w:szCs w:val="18"/>
+          <w:lang w:val="es-ES_tradnl"/>
+        </w:rPr>
+      </w:pPr>
+    </w:p>
+    <w:p>
+      <w:pPr>
+        <w:rPr>
+          <w:rFonts w:ascii="Arial" w:hAnsi="Arial" w:cs="Arial"/>
+          <w:sz w:val="18"/>
+          <w:szCs w:val="18"/>
+          <w:lang w:val="es-ES_tradnl"/>
+        </w:rPr>
+      </w:pPr>
+    </w:p>
+    <w:p>
+      <w:pPr>
+        <w:rPr>
+          <w:rFonts w:ascii="Arial" w:hAnsi="Arial" w:cs="Arial"/>
+          <w:sz w:val="18"/>
+          <w:szCs w:val="18"/>
+          <w:lang w:val="es-ES_tradnl"/>
+        </w:rPr>
+      </w:pPr>
+      <w:r>
+        <w:rPr>
+          <w:rFonts w:ascii="Arial" w:hAnsi="Arial" w:cs="Arial"/>
+          <w:sz w:val="18"/>
+          <w:szCs w:val="18"/>
+          <w:highlight w:val="yellow"/>
+          <w:lang w:val="es-ES_tradnl"/>
+        </w:rPr>
+        <w:t>Explicación (</w:t>
+      </w:r>
+      <w:r>
+        <w:rPr>
+          <w:rFonts w:ascii="Arial" w:hAnsi="Arial" w:cs="Arial"/>
+          <w:b/>
+          <w:sz w:val="18"/>
+          <w:szCs w:val="18"/>
+          <w:highlight w:val="yellow"/>
+          <w:lang w:val="es-ES_tradnl"/>
+        </w:rPr>
+        <w:t>173</w:t>
+      </w:r>
+      <w:r>
+        <w:rPr>
+          <w:rFonts w:ascii="Arial" w:hAnsi="Arial" w:cs="Arial"/>
+          <w:sz w:val="18"/>
+          <w:szCs w:val="18"/>
+          <w:highlight w:val="yellow"/>
+          <w:lang w:val="es-ES_tradnl"/>
+        </w:rPr>
+        <w:t xml:space="preserve"> caracteres máximo)</w:t>
+      </w:r>
+    </w:p>
+    <w:p>
+      <w:pPr>
+        <w:rPr>
+          <w:rFonts w:ascii="Arial" w:hAnsi="Arial" w:cs="Arial"/>
+          <w:sz w:val="18"/>
+          <w:szCs w:val="18"/>
+          <w:lang w:val="es-ES_tradnl"/>
+        </w:rPr>
+      </w:pPr>
+    </w:p>
+    <w:p>
+      <w:pPr>
+        <w:rPr>
+          <w:rFonts w:ascii="Arial" w:hAnsi="Arial" w:cs="Arial"/>
+          <w:sz w:val="18"/>
+          <w:szCs w:val="18"/>
+          <w:lang w:val="es-ES_tradnl"/>
+        </w:rPr>
+      </w:pPr>
+    </w:p>
+    <w:p>
+      <w:pPr>
+        <w:rPr>
+          <w:rFonts w:ascii="Arial" w:hAnsi="Arial" w:cs="Arial"/>
+          <w:sz w:val="18"/>
+          <w:szCs w:val="18"/>
+          <w:lang w:val="es-ES_tradnl"/>
+        </w:rPr>
+      </w:pPr>
+      <w:r>
+        <w:rPr>
+          <w:rFonts w:ascii="Arial" w:hAnsi="Arial"/>
+          <w:b/>
+          <w:color w:val="FF0000"/>
+          <w:sz w:val="18"/>
+          <w:szCs w:val="18"/>
+          <w:lang w:val="es-ES_tradnl"/>
+        </w:rPr>
+        <w:t>*</w:t>
+      </w:r>
+      <w:r>
+        <w:rPr>
+          <w:rFonts w:ascii="Arial" w:hAnsi="Arial"/>
+          <w:sz w:val="18"/>
+          <w:szCs w:val="18"/>
+          <w:lang w:val="es-ES_tradnl"/>
+        </w:rPr>
+        <w:t xml:space="preserve"> </w:t>
+      </w:r>
+      <w:r>
+        <w:rPr>
+          <w:rFonts w:ascii="Arial" w:hAnsi="Arial" w:cs="Arial"/>
+          <w:sz w:val="18"/>
+          <w:szCs w:val="18"/>
+          <w:highlight w:val="yellow"/>
+          <w:lang w:val="es-ES_tradnl"/>
+        </w:rPr>
+        <w:t>IMAGEN:</w:t>
+      </w:r>
+    </w:p>
+    <w:p>
+      <w:pPr>
+        <w:ind w:left="426"/>
+        <w:rPr>
+          <w:rFonts w:ascii="Arial" w:hAnsi="Arial" w:cs="Arial"/>
+          <w:sz w:val="18"/>
+          <w:szCs w:val="18"/>
+          <w:lang w:val="es-ES_tradnl"/>
+        </w:rPr>
+      </w:pPr>
+      <w:r>
+        <w:rPr>
+          <w:rFonts w:ascii="Arial" w:hAnsi="Arial"/>
+          <w:b/>
+          <w:color w:val="FF0000"/>
+          <w:sz w:val="18"/>
+          <w:szCs w:val="18"/>
+          <w:lang w:val="es-ES_tradnl"/>
+        </w:rPr>
+        <w:t>*</w:t>
+      </w:r>
+      <w:r>
+        <w:rPr>
+          <w:rFonts w:ascii="Arial" w:hAnsi="Arial"/>
+          <w:sz w:val="18"/>
+          <w:szCs w:val="18"/>
+          <w:lang w:val="es-ES_tradnl"/>
+        </w:rPr>
+        <w:t xml:space="preserve"> </w:t>
+      </w:r>
+      <w:r>
+        <w:rPr>
+          <w:rFonts w:ascii="Arial" w:hAnsi="Arial" w:cs="Arial"/>
+          <w:sz w:val="18"/>
+          <w:szCs w:val="18"/>
+          <w:highlight w:val="yellow"/>
+          <w:lang w:val="es-ES_tradnl"/>
+        </w:rPr>
+        <w:t xml:space="preserve">Nombre de archivo </w:t>
+      </w:r>
+      <w:proofErr w:type="spellStart"/>
+      <w:r>
+        <w:rPr>
+          <w:rFonts w:ascii="Arial" w:hAnsi="Arial" w:cs="Arial"/>
+          <w:sz w:val="18"/>
+          <w:szCs w:val="18"/>
+          <w:highlight w:val="yellow"/>
+          <w:lang w:val="es-ES_tradnl"/>
+        </w:rPr>
+        <w:t>Shutterstock</w:t>
+      </w:r>
+      <w:proofErr w:type="spellEnd"/>
+      <w:r>
+        <w:rPr>
+          <w:rFonts w:ascii="Arial" w:hAnsi="Arial" w:cs="Arial"/>
+          <w:sz w:val="18"/>
+          <w:szCs w:val="18"/>
+          <w:highlight w:val="yellow"/>
+          <w:lang w:val="es-ES_tradnl"/>
+        </w:rPr>
+        <w:t xml:space="preserve"> o descripción de ilustración a crear</w:t>
+      </w:r>
+    </w:p>
+    <w:p>
+      <w:pPr>
+        <w:ind w:left="567"/>
+        <w:rPr>
+          <w:rFonts w:ascii="Arial" w:hAnsi="Arial" w:cs="Arial"/>
+          <w:sz w:val="18"/>
+          <w:szCs w:val="18"/>
+          <w:lang w:val="es-ES_tradnl"/>
+        </w:rPr>
+      </w:pPr>
+    </w:p>
+    <w:p>
+      <w:pPr>
+        <w:ind w:left="567"/>
+        <w:rPr>
+          <w:rFonts w:ascii="Arial" w:hAnsi="Arial" w:cs="Arial"/>
+          <w:sz w:val="18"/>
+          <w:szCs w:val="18"/>
+          <w:lang w:val="es-ES_tradnl"/>
+        </w:rPr>
+      </w:pPr>
+    </w:p>
+    <w:p>
+      <w:pPr>
+        <w:ind w:left="426"/>
+        <w:rPr>
+          <w:rFonts w:ascii="Arial" w:hAnsi="Arial" w:cs="Arial"/>
+          <w:sz w:val="18"/>
+          <w:szCs w:val="18"/>
+          <w:highlight w:val="yellow"/>
+          <w:lang w:val="es-ES_tradnl"/>
+        </w:rPr>
+      </w:pPr>
+      <w:r>
+        <w:rPr>
+          <w:rFonts w:ascii="Arial" w:hAnsi="Arial"/>
+          <w:b/>
+          <w:color w:val="FF0000"/>
+          <w:sz w:val="18"/>
+          <w:szCs w:val="18"/>
+          <w:lang w:val="es-ES_tradnl"/>
+        </w:rPr>
+        <w:t xml:space="preserve">* </w:t>
+      </w:r>
+      <w:r>
+        <w:rPr>
+          <w:rFonts w:ascii="Arial" w:hAnsi="Arial" w:cs="Arial"/>
+          <w:sz w:val="18"/>
+          <w:szCs w:val="18"/>
+          <w:highlight w:val="yellow"/>
+          <w:lang w:val="es-ES_tradnl"/>
+        </w:rPr>
+        <w:t>Imagen normal (</w:t>
+      </w:r>
+      <w:r>
+        <w:rPr>
+          <w:rFonts w:ascii="Arial" w:hAnsi="Arial" w:cs="Arial"/>
+          <w:sz w:val="18"/>
+          <w:szCs w:val="18"/>
+          <w:highlight w:val="yellow"/>
+          <w:lang w:val="es-ES_tradnl"/>
+        </w:rPr>
+        <w:t>codificado ejemplo, CI_S3_G1_REC10_F1</w:t>
+      </w:r>
+      <w:r>
+        <w:rPr>
+          <w:rFonts w:ascii="Arial" w:hAnsi="Arial" w:cs="Arial"/>
+          <w:sz w:val="18"/>
+          <w:szCs w:val="18"/>
+          <w:highlight w:val="yellow"/>
+          <w:lang w:val="es-ES_tradnl"/>
+        </w:rPr>
+        <w:t>n</w:t>
+      </w:r>
+      <w:r>
+        <w:rPr>
+          <w:rFonts w:ascii="Arial" w:hAnsi="Arial" w:cs="Arial"/>
+          <w:sz w:val="18"/>
+          <w:szCs w:val="18"/>
+          <w:highlight w:val="yellow"/>
+          <w:lang w:val="es-ES_tradnl"/>
+        </w:rPr>
+        <w:t>)</w:t>
+      </w:r>
+    </w:p>
+    <w:p>
+      <w:pPr>
+        <w:ind w:left="567"/>
+        <w:rPr>
+          <w:rFonts w:ascii="Arial" w:hAnsi="Arial" w:cs="Arial"/>
+          <w:sz w:val="18"/>
+          <w:szCs w:val="18"/>
+          <w:lang w:val="es-ES_tradnl"/>
+        </w:rPr>
+      </w:pPr>
+    </w:p>
+    <w:p>
+      <w:pPr>
+        <w:ind w:left="567"/>
+        <w:rPr>
+          <w:rFonts w:ascii="Arial" w:hAnsi="Arial" w:cs="Arial"/>
+          <w:sz w:val="18"/>
+          <w:szCs w:val="18"/>
+          <w:lang w:val="es-ES_tradnl"/>
+        </w:rPr>
+      </w:pPr>
+    </w:p>
+    <w:p>
+      <w:pPr>
+        <w:ind w:left="426"/>
+        <w:rPr>
+          <w:rFonts w:ascii="Arial" w:hAnsi="Arial" w:cs="Arial"/>
+          <w:sz w:val="18"/>
+          <w:szCs w:val="18"/>
+          <w:lang w:val="es-ES_tradnl"/>
+        </w:rPr>
+      </w:pPr>
+      <w:r>
+        <w:rPr>
+          <w:rFonts w:ascii="Arial" w:hAnsi="Arial"/>
+          <w:b/>
+          <w:color w:val="FF0000"/>
+          <w:sz w:val="18"/>
+          <w:szCs w:val="18"/>
+          <w:lang w:val="es-ES_tradnl"/>
+        </w:rPr>
+        <w:t xml:space="preserve">* </w:t>
+      </w:r>
+      <w:r>
+        <w:rPr>
+          <w:rFonts w:ascii="Arial" w:hAnsi="Arial" w:cs="Arial"/>
+          <w:sz w:val="18"/>
+          <w:szCs w:val="18"/>
+          <w:highlight w:val="yellow"/>
+          <w:lang w:val="es-ES_tradnl"/>
+        </w:rPr>
+        <w:t xml:space="preserve">Imagen amplificada </w:t>
+      </w:r>
+      <w:r>
+        <w:rPr>
+          <w:rFonts w:ascii="Arial" w:hAnsi="Arial" w:cs="Arial"/>
+          <w:b/>
+          <w:sz w:val="18"/>
+          <w:szCs w:val="18"/>
+          <w:highlight w:val="yellow"/>
+          <w:lang w:val="es-ES_tradnl"/>
+        </w:rPr>
+        <w:t>opcional</w:t>
+      </w:r>
+      <w:r>
+        <w:rPr>
+          <w:rFonts w:ascii="Arial" w:hAnsi="Arial" w:cs="Arial"/>
+          <w:sz w:val="18"/>
+          <w:szCs w:val="18"/>
+          <w:highlight w:val="yellow"/>
+          <w:lang w:val="es-ES_tradnl"/>
+        </w:rPr>
+        <w:t xml:space="preserve"> (</w:t>
+      </w:r>
+      <w:r>
+        <w:rPr>
+          <w:rFonts w:ascii="Arial" w:hAnsi="Arial" w:cs="Arial"/>
+          <w:sz w:val="18"/>
+          <w:szCs w:val="18"/>
+          <w:highlight w:val="yellow"/>
+          <w:lang w:val="es-ES_tradnl"/>
+        </w:rPr>
+        <w:t>codificado ejemplo, CI_S3_G1_REC10_F1</w:t>
+      </w:r>
+      <w:r>
+        <w:rPr>
+          <w:rFonts w:ascii="Arial" w:hAnsi="Arial" w:cs="Arial"/>
+          <w:sz w:val="18"/>
+          <w:szCs w:val="18"/>
+          <w:highlight w:val="yellow"/>
+          <w:lang w:val="es-ES_tradnl"/>
+        </w:rPr>
+        <w:t>a</w:t>
+      </w:r>
+      <w:r>
+        <w:rPr>
+          <w:rFonts w:ascii="Arial" w:hAnsi="Arial" w:cs="Arial"/>
+          <w:sz w:val="18"/>
+          <w:szCs w:val="18"/>
+          <w:highlight w:val="yellow"/>
+          <w:lang w:val="es-ES_tradnl"/>
+        </w:rPr>
+        <w:t>)</w:t>
+      </w:r>
+    </w:p>
+    <w:p>
+      <w:pPr>
+        <w:ind w:left="567"/>
+        <w:rPr>
+          <w:rFonts w:ascii="Arial" w:hAnsi="Arial" w:cs="Arial"/>
+          <w:sz w:val="18"/>
+          <w:szCs w:val="18"/>
+          <w:lang w:val="es-ES_tradnl"/>
+        </w:rPr>
+      </w:pPr>
+    </w:p>
+    <w:p>
+      <w:pPr>
+        <w:ind w:left="567"/>
+        <w:rPr>
+          <w:rFonts w:ascii="Arial" w:hAnsi="Arial" w:cs="Arial"/>
+          <w:sz w:val="18"/>
+          <w:szCs w:val="18"/>
+          <w:lang w:val="es-ES_tradnl"/>
+        </w:rPr>
+      </w:pPr>
+    </w:p>
+    <w:p>
+      <w:pPr>
+        <w:rPr>
+          <w:rFonts w:ascii="Arial" w:hAnsi="Arial" w:cs="Arial"/>
+          <w:sz w:val="18"/>
+          <w:szCs w:val="18"/>
+          <w:lang w:val="es-ES_tradnl"/>
+        </w:rPr>
+      </w:pPr>
+      <w:r>
+        <w:rPr>
+          <w:rFonts w:ascii="Arial" w:hAnsi="Arial"/>
+          <w:b/>
+          <w:color w:val="FF0000"/>
+          <w:sz w:val="18"/>
+          <w:szCs w:val="18"/>
+          <w:lang w:val="es-ES_tradnl"/>
+        </w:rPr>
+        <w:t>*</w:t>
+      </w:r>
+      <w:r>
+        <w:rPr>
+          <w:rFonts w:ascii="Arial" w:hAnsi="Arial"/>
+          <w:color w:val="FF0000"/>
+          <w:sz w:val="18"/>
+          <w:szCs w:val="18"/>
+          <w:lang w:val="es-ES_tradnl"/>
+        </w:rPr>
+        <w:t xml:space="preserve"> </w:t>
+      </w:r>
+      <w:r>
+        <w:rPr>
+          <w:rFonts w:ascii="Arial" w:hAnsi="Arial" w:cs="Arial"/>
+          <w:sz w:val="18"/>
+          <w:szCs w:val="18"/>
+          <w:highlight w:val="yellow"/>
+          <w:lang w:val="es-ES_tradnl"/>
+        </w:rPr>
+        <w:t>Respuestas (mín. 2 – máx. 5, 58 caracteres máximo cada respuesta)</w:t>
+      </w:r>
+    </w:p>
+    <w:p>
+      <w:pPr>
+        <w:rPr>
+          <w:rFonts w:ascii="Arial" w:hAnsi="Arial" w:cs="Arial"/>
+          <w:sz w:val="18"/>
+          <w:szCs w:val="18"/>
+          <w:lang w:val="es-ES_tradnl"/>
+        </w:rPr>
+      </w:pPr>
+    </w:p>
+    <w:p>
+      <w:pPr>
+        <w:rPr>
+          <w:rFonts w:ascii="Arial" w:hAnsi="Arial" w:cs="Arial"/>
+          <w:sz w:val="18"/>
+          <w:szCs w:val="18"/>
+          <w:lang w:val="es-ES_tradnl"/>
+        </w:rPr>
+      </w:pPr>
     </w:p>
     <w:p>
       <w:pPr>
@@ -6360,14 +10173,15 @@
       <w:contextualSpacing/>
     </w:pPr>
   </w:style>
-  <w:style w:type="character" w:styleId="Textodelmarcadordeposicin">
-    <w:name w:val="Placeholder Text"/>
+  <w:style w:type="character" w:styleId="Hipervnculo">
+    <w:name w:val="Hyperlink"/>
     <w:basedOn w:val="Fuentedeprrafopredeter"/>
     <w:uiPriority w:val="99"/>
-    <w:semiHidden/>
-    <w:rsid w:val="00DB159D"/>
+    <w:unhideWhenUsed/>
+    <w:rsid w:val="005E3E9A"/>
     <w:rPr>
-      <w:color w:val="808080"/>
+      <w:color w:val="0000FF" w:themeColor="hyperlink"/>
+      <w:u w:val="single"/>
     </w:rPr>
   </w:style>
 </w:styles>

--- a/fuentes/contenidos/grado10/guion01/MA_10_01_CO_REC90.docx
+++ b/fuentes/contenidos/grado10/guion01/MA_10_01_CO_REC90.docx
@@ -17,15 +17,81 @@
           <w:b/>
           <w:lang w:val="es-ES_tradnl"/>
         </w:rPr>
-        <w:t xml:space="preserve">Ejercicio Genérico </w:t>
-      </w:r>
+        <w:t xml:space="preserve">Ejercicio </w:t>
+      </w:r>
+      <w:ins w:id="0" w:author="anderson" w:date="2015-04-01T03:43:00Z">
+        <w:r>
+          <w:rPr>
+            <w:rFonts w:asciiTheme="majorHAnsi" w:hAnsiTheme="majorHAnsi"/>
+            <w:b/>
+            <w:lang w:val="es-ES_tradnl"/>
+          </w:rPr>
+          <w:t>g</w:t>
+        </w:r>
+      </w:ins>
+      <w:del w:id="1" w:author="anderson" w:date="2015-04-01T03:43:00Z">
+        <w:r>
+          <w:rPr>
+            <w:rFonts w:asciiTheme="majorHAnsi" w:hAnsiTheme="majorHAnsi"/>
+            <w:b/>
+            <w:lang w:val="es-ES_tradnl"/>
+          </w:rPr>
+          <w:delText>G</w:delText>
+        </w:r>
+      </w:del>
       <w:r>
         <w:rPr>
           <w:rFonts w:asciiTheme="majorHAnsi" w:hAnsiTheme="majorHAnsi"/>
           <w:b/>
           <w:lang w:val="es-ES_tradnl"/>
         </w:rPr>
-        <w:t>M5A: Test - con imagen</w:t>
+        <w:t xml:space="preserve">enérico </w:t>
+      </w:r>
+      <w:r>
+        <w:rPr>
+          <w:rFonts w:asciiTheme="majorHAnsi" w:hAnsiTheme="majorHAnsi"/>
+          <w:b/>
+          <w:lang w:val="es-ES_tradnl"/>
+        </w:rPr>
+        <w:t xml:space="preserve">M5A: </w:t>
+      </w:r>
+      <w:del w:id="2" w:author="anderson" w:date="2015-04-01T03:43:00Z">
+        <w:r>
+          <w:rPr>
+            <w:rFonts w:asciiTheme="majorHAnsi" w:hAnsiTheme="majorHAnsi"/>
+            <w:b/>
+            <w:lang w:val="es-ES_tradnl"/>
+          </w:rPr>
+          <w:delText>T</w:delText>
+        </w:r>
+      </w:del>
+      <w:ins w:id="3" w:author="anderson" w:date="2015-04-01T03:43:00Z">
+        <w:r>
+          <w:rPr>
+            <w:rFonts w:asciiTheme="majorHAnsi" w:hAnsiTheme="majorHAnsi"/>
+            <w:b/>
+            <w:lang w:val="es-ES_tradnl"/>
+          </w:rPr>
+          <w:t>t</w:t>
+        </w:r>
+      </w:ins>
+      <w:r>
+        <w:rPr>
+          <w:rFonts w:asciiTheme="majorHAnsi" w:hAnsiTheme="majorHAnsi"/>
+          <w:b/>
+          <w:lang w:val="es-ES_tradnl"/>
+        </w:rPr>
+        <w:t>est - con</w:t>
+      </w:r>
+      <w:bookmarkStart w:id="4" w:name="_GoBack"/>
+      <w:bookmarkEnd w:id="4"/>
+      <w:r>
+        <w:rPr>
+          <w:rFonts w:asciiTheme="majorHAnsi" w:hAnsiTheme="majorHAnsi"/>
+          <w:b/>
+          <w:lang w:val="es-ES_tradnl"/>
+        </w:rPr>
+        <w:t xml:space="preserve"> imagen</w:t>
       </w:r>
     </w:p>
     <w:p>
@@ -120,26 +186,108 @@
           <w:lang w:val="es-ES_tradnl"/>
         </w:rPr>
       </w:pPr>
-      <w:r>
-        <w:rPr>
-          <w:rFonts w:ascii="Arial" w:hAnsi="Arial"/>
-          <w:b/>
-          <w:sz w:val="18"/>
-          <w:szCs w:val="18"/>
-          <w:lang w:val="es-ES_tradnl"/>
-        </w:rPr>
-        <w:t xml:space="preserve">DATOS DEL </w:t>
-      </w:r>
-      <w:r>
-        <w:rPr>
-          <w:rFonts w:ascii="Arial" w:hAnsi="Arial"/>
-          <w:b/>
-          <w:sz w:val="18"/>
-          <w:szCs w:val="18"/>
-          <w:lang w:val="es-ES_tradnl"/>
-        </w:rPr>
-        <w:t>RECURSO</w:t>
-      </w:r>
+      <w:del w:id="5" w:author="anderson" w:date="2015-04-01T03:43:00Z">
+        <w:r>
+          <w:rPr>
+            <w:rFonts w:ascii="Arial" w:hAnsi="Arial"/>
+            <w:b/>
+            <w:sz w:val="18"/>
+            <w:szCs w:val="18"/>
+            <w:lang w:val="es-ES_tradnl"/>
+          </w:rPr>
+          <w:delText xml:space="preserve">DATOS </w:delText>
+        </w:r>
+      </w:del>
+      <w:ins w:id="6" w:author="anderson" w:date="2015-04-01T03:43:00Z">
+        <w:r>
+          <w:rPr>
+            <w:rFonts w:ascii="Arial" w:hAnsi="Arial"/>
+            <w:b/>
+            <w:sz w:val="18"/>
+            <w:szCs w:val="18"/>
+            <w:lang w:val="es-ES_tradnl"/>
+          </w:rPr>
+          <w:t>D</w:t>
+        </w:r>
+        <w:r>
+          <w:rPr>
+            <w:rFonts w:ascii="Arial" w:hAnsi="Arial"/>
+            <w:b/>
+            <w:sz w:val="18"/>
+            <w:szCs w:val="18"/>
+            <w:lang w:val="es-ES_tradnl"/>
+          </w:rPr>
+          <w:t>atos</w:t>
+        </w:r>
+        <w:r>
+          <w:rPr>
+            <w:rFonts w:ascii="Arial" w:hAnsi="Arial"/>
+            <w:b/>
+            <w:sz w:val="18"/>
+            <w:szCs w:val="18"/>
+            <w:lang w:val="es-ES_tradnl"/>
+          </w:rPr>
+          <w:t xml:space="preserve"> </w:t>
+        </w:r>
+      </w:ins>
+      <w:del w:id="7" w:author="anderson" w:date="2015-04-01T03:43:00Z">
+        <w:r>
+          <w:rPr>
+            <w:rFonts w:ascii="Arial" w:hAnsi="Arial"/>
+            <w:b/>
+            <w:sz w:val="18"/>
+            <w:szCs w:val="18"/>
+            <w:lang w:val="es-ES_tradnl"/>
+          </w:rPr>
+          <w:delText xml:space="preserve">DEL </w:delText>
+        </w:r>
+      </w:del>
+      <w:ins w:id="8" w:author="anderson" w:date="2015-04-01T03:43:00Z">
+        <w:r>
+          <w:rPr>
+            <w:rFonts w:ascii="Arial" w:hAnsi="Arial"/>
+            <w:b/>
+            <w:sz w:val="18"/>
+            <w:szCs w:val="18"/>
+            <w:lang w:val="es-ES_tradnl"/>
+          </w:rPr>
+          <w:t>del</w:t>
+        </w:r>
+        <w:r>
+          <w:rPr>
+            <w:rFonts w:ascii="Arial" w:hAnsi="Arial"/>
+            <w:b/>
+            <w:sz w:val="18"/>
+            <w:szCs w:val="18"/>
+            <w:lang w:val="es-ES_tradnl"/>
+          </w:rPr>
+          <w:t xml:space="preserve"> </w:t>
+        </w:r>
+      </w:ins>
+      <w:del w:id="9" w:author="anderson" w:date="2015-04-01T03:43:00Z">
+        <w:r>
+          <w:rPr>
+            <w:rFonts w:ascii="Arial" w:hAnsi="Arial"/>
+            <w:b/>
+            <w:sz w:val="18"/>
+            <w:szCs w:val="18"/>
+            <w:lang w:val="es-ES_tradnl"/>
+          </w:rPr>
+          <w:delText>RECURSO</w:delText>
+        </w:r>
+      </w:del>
+      <w:ins w:id="10" w:author="anderson" w:date="2015-04-01T03:43:00Z">
+        <w:r>
+          <w:rPr>
+            <w:rFonts w:ascii="Arial" w:hAnsi="Arial"/>
+            <w:b/>
+            <w:sz w:val="18"/>
+            <w:szCs w:val="18"/>
+            <w:lang w:val="es-ES_tradnl"/>
+          </w:rPr>
+          <w:t>recurso</w:t>
+        </w:r>
+      </w:ins>
     </w:p>
     <w:p>
       <w:pPr>
@@ -249,7 +397,6 @@
         </w:rPr>
         <w:t xml:space="preserve">Determina si una función es </w:t>
       </w:r>
-      <w:proofErr w:type="spellStart"/>
       <w:r>
         <w:rPr>
           <w:rFonts w:ascii="Times New Roman" w:hAnsi="Times New Roman" w:cs="Times New Roman"/>
@@ -266,7 +413,6 @@
         </w:rPr>
         <w:t>yectiva</w:t>
       </w:r>
-      <w:proofErr w:type="spellEnd"/>
     </w:p>
     <w:p>
       <w:pPr>
@@ -344,7 +490,6 @@
         </w:rPr>
         <w:t xml:space="preserve">Determinar si una función es </w:t>
       </w:r>
-      <w:proofErr w:type="spellStart"/>
       <w:r>
         <w:rPr>
           <w:rFonts w:ascii="Times New Roman" w:hAnsi="Times New Roman" w:cs="Times New Roman"/>
@@ -359,34 +504,25 @@
           <w:color w:val="000000"/>
           <w:lang w:val="es-CO"/>
         </w:rPr>
-        <w:t>yectiva</w:t>
-      </w:r>
-      <w:proofErr w:type="spellEnd"/>
+        <w:t>yectiva, desde las diferentes representaciones</w:t>
+      </w:r>
       <w:r>
         <w:rPr>
           <w:rFonts w:ascii="Times New Roman" w:hAnsi="Times New Roman" w:cs="Times New Roman"/>
           <w:color w:val="000000"/>
           <w:lang w:val="es-CO"/>
         </w:rPr>
-        <w:t>, desde las diferentes representaciones</w:t>
-      </w:r>
-      <w:r>
-        <w:rPr>
-          <w:rFonts w:ascii="Times New Roman" w:hAnsi="Times New Roman" w:cs="Times New Roman"/>
-          <w:color w:val="000000"/>
+        <w:t>.</w:t>
+      </w:r>
+    </w:p>
+    <w:p>
+      <w:pPr>
+        <w:rPr>
+          <w:rFonts w:ascii="Arial" w:hAnsi="Arial" w:cs="Arial"/>
+          <w:sz w:val="18"/>
+          <w:szCs w:val="18"/>
           <w:lang w:val="es-CO"/>
         </w:rPr>
-        <w:t>.</w:t>
-      </w:r>
-    </w:p>
-    <w:p>
-      <w:pPr>
-        <w:rPr>
-          <w:rFonts w:ascii="Arial" w:hAnsi="Arial" w:cs="Arial"/>
-          <w:sz w:val="18"/>
-          <w:szCs w:val="18"/>
-          <w:lang w:val="es-CO"/>
-        </w:rPr>
       </w:pPr>
     </w:p>
     <w:p>
@@ -468,8 +604,6 @@
           <w:lang w:val="es-ES_tradnl"/>
         </w:rPr>
       </w:pPr>
-      <w:proofErr w:type="spellStart"/>
-      <w:proofErr w:type="gramStart"/>
       <w:r>
         <w:rPr>
           <w:rFonts w:ascii="Times New Roman" w:hAnsi="Times New Roman" w:cs="Times New Roman"/>
@@ -477,7 +611,6 @@
         </w:rPr>
         <w:t>función,</w:t>
       </w:r>
-      <w:proofErr w:type="gramEnd"/>
       <w:r>
         <w:rPr>
           <w:rFonts w:ascii="Times New Roman" w:hAnsi="Times New Roman" w:cs="Times New Roman"/>
@@ -492,7 +625,6 @@
         </w:rPr>
         <w:t>yectiva</w:t>
       </w:r>
-      <w:proofErr w:type="spellEnd"/>
     </w:p>
     <w:p>
       <w:pPr>
@@ -665,7 +797,7 @@
     </w:p>
     <w:tbl>
       <w:tblPr>
-        <w:tblStyle w:val="Tablaconcuadrcula"/>
+        <w:tblStyle w:val="TableGrid"/>
         <w:tblW w:w="8930" w:type="dxa"/>
         <w:tblInd w:w="250" w:type="dxa"/>
         <w:tblLook w:val="04A0" w:firstRow="1" w:lastRow="0" w:firstColumn="1" w:lastColumn="0" w:noHBand="0" w:noVBand="1"/>
@@ -1059,7 +1191,7 @@
     </w:p>
     <w:tbl>
       <w:tblPr>
-        <w:tblStyle w:val="Tablaconcuadrcula"/>
+        <w:tblStyle w:val="TableGrid"/>
         <w:tblW w:w="9497" w:type="dxa"/>
         <w:tblInd w:w="250" w:type="dxa"/>
         <w:tblLook w:val="04A0" w:firstRow="1" w:lastRow="0" w:firstColumn="1" w:lastColumn="0" w:noHBand="0" w:noVBand="1"/>
@@ -1517,7 +1649,7 @@
     </w:p>
     <w:tbl>
       <w:tblPr>
-        <w:tblStyle w:val="Tablaconcuadrcula"/>
+        <w:tblStyle w:val="TableGrid"/>
         <w:tblW w:w="8363" w:type="dxa"/>
         <w:tblInd w:w="250" w:type="dxa"/>
         <w:tblLook w:val="04A0" w:firstRow="1" w:lastRow="0" w:firstColumn="1" w:lastColumn="0" w:noHBand="0" w:noVBand="1"/>
@@ -2192,16 +2324,108 @@
           <w:lang w:val="es-ES_tradnl"/>
         </w:rPr>
       </w:pPr>
-      <w:r>
-        <w:rPr>
-          <w:rFonts w:ascii="Arial" w:hAnsi="Arial"/>
-          <w:b/>
-          <w:sz w:val="18"/>
-          <w:szCs w:val="18"/>
-          <w:lang w:val="es-ES_tradnl"/>
-        </w:rPr>
-        <w:t>DATOS DEL EJERCICIO</w:t>
-      </w:r>
+      <w:del w:id="11" w:author="anderson" w:date="2015-04-01T03:44:00Z">
+        <w:r>
+          <w:rPr>
+            <w:rFonts w:ascii="Arial" w:hAnsi="Arial"/>
+            <w:b/>
+            <w:sz w:val="18"/>
+            <w:szCs w:val="18"/>
+            <w:lang w:val="es-ES_tradnl"/>
+          </w:rPr>
+          <w:delText xml:space="preserve">DATOS </w:delText>
+        </w:r>
+      </w:del>
+      <w:ins w:id="12" w:author="anderson" w:date="2015-04-01T03:44:00Z">
+        <w:r>
+          <w:rPr>
+            <w:rFonts w:ascii="Arial" w:hAnsi="Arial"/>
+            <w:b/>
+            <w:sz w:val="18"/>
+            <w:szCs w:val="18"/>
+            <w:lang w:val="es-ES_tradnl"/>
+          </w:rPr>
+          <w:t>D</w:t>
+        </w:r>
+        <w:r>
+          <w:rPr>
+            <w:rFonts w:ascii="Arial" w:hAnsi="Arial"/>
+            <w:b/>
+            <w:sz w:val="18"/>
+            <w:szCs w:val="18"/>
+            <w:lang w:val="es-ES_tradnl"/>
+          </w:rPr>
+          <w:t>atos</w:t>
+        </w:r>
+        <w:r>
+          <w:rPr>
+            <w:rFonts w:ascii="Arial" w:hAnsi="Arial"/>
+            <w:b/>
+            <w:sz w:val="18"/>
+            <w:szCs w:val="18"/>
+            <w:lang w:val="es-ES_tradnl"/>
+          </w:rPr>
+          <w:t xml:space="preserve"> </w:t>
+        </w:r>
+      </w:ins>
+      <w:del w:id="13" w:author="anderson" w:date="2015-04-01T03:45:00Z">
+        <w:r>
+          <w:rPr>
+            <w:rFonts w:ascii="Arial" w:hAnsi="Arial"/>
+            <w:b/>
+            <w:sz w:val="18"/>
+            <w:szCs w:val="18"/>
+            <w:lang w:val="es-ES_tradnl"/>
+          </w:rPr>
+          <w:delText xml:space="preserve">DEL </w:delText>
+        </w:r>
+      </w:del>
+      <w:ins w:id="14" w:author="anderson" w:date="2015-04-01T03:45:00Z">
+        <w:r>
+          <w:rPr>
+            <w:rFonts w:ascii="Arial" w:hAnsi="Arial"/>
+            <w:b/>
+            <w:sz w:val="18"/>
+            <w:szCs w:val="18"/>
+            <w:lang w:val="es-ES_tradnl"/>
+          </w:rPr>
+          <w:t>del</w:t>
+        </w:r>
+        <w:r>
+          <w:rPr>
+            <w:rFonts w:ascii="Arial" w:hAnsi="Arial"/>
+            <w:b/>
+            <w:sz w:val="18"/>
+            <w:szCs w:val="18"/>
+            <w:lang w:val="es-ES_tradnl"/>
+          </w:rPr>
+          <w:t xml:space="preserve"> </w:t>
+        </w:r>
+      </w:ins>
+      <w:del w:id="15" w:author="anderson" w:date="2015-04-01T03:45:00Z">
+        <w:r>
+          <w:rPr>
+            <w:rFonts w:ascii="Arial" w:hAnsi="Arial"/>
+            <w:b/>
+            <w:sz w:val="18"/>
+            <w:szCs w:val="18"/>
+            <w:lang w:val="es-ES_tradnl"/>
+          </w:rPr>
+          <w:delText>EJERCICIO</w:delText>
+        </w:r>
+      </w:del>
+      <w:ins w:id="16" w:author="anderson" w:date="2015-04-01T03:45:00Z">
+        <w:r>
+          <w:rPr>
+            <w:rFonts w:ascii="Arial" w:hAnsi="Arial"/>
+            <w:b/>
+            <w:sz w:val="18"/>
+            <w:szCs w:val="18"/>
+            <w:lang w:val="es-ES_tradnl"/>
+          </w:rPr>
+          <w:t>ejercicio</w:t>
+        </w:r>
+      </w:ins>
     </w:p>
     <w:p>
       <w:pPr>
@@ -2384,7 +2608,6 @@
         </w:rPr>
         <w:t xml:space="preserve">Determina si una función es </w:t>
       </w:r>
-      <w:proofErr w:type="spellStart"/>
       <w:r>
         <w:rPr>
           <w:rFonts w:ascii="Times New Roman" w:hAnsi="Times New Roman" w:cs="Times New Roman"/>
@@ -2401,7 +2624,6 @@
         </w:rPr>
         <w:t>yectiva</w:t>
       </w:r>
-      <w:proofErr w:type="spellEnd"/>
     </w:p>
     <w:p>
       <w:pPr>
@@ -2576,7 +2798,23 @@
           <w:rFonts w:ascii="Times New Roman" w:hAnsi="Times New Roman" w:cs="Times New Roman"/>
           <w:lang w:val="es-ES_tradnl"/>
         </w:rPr>
-        <w:t>Para la representación de función que aparece en la imagen, elige entre las opciones la que consideres correcta.</w:t>
+        <w:t xml:space="preserve">Para la representación de </w:t>
+      </w:r>
+      <w:ins w:id="17" w:author="anderson" w:date="2015-04-01T03:45:00Z">
+        <w:r>
+          <w:rPr>
+            <w:rFonts w:ascii="Times New Roman" w:hAnsi="Times New Roman" w:cs="Times New Roman"/>
+            <w:lang w:val="es-ES_tradnl"/>
+          </w:rPr>
+          <w:t xml:space="preserve">la </w:t>
+        </w:r>
+      </w:ins>
+      <w:r>
+        <w:rPr>
+          <w:rFonts w:ascii="Times New Roman" w:hAnsi="Times New Roman" w:cs="Times New Roman"/>
+          <w:lang w:val="es-ES_tradnl"/>
+        </w:rPr>
+        <w:t>función que aparece en la imagen, elige entre las opciones la que consideres correcta.</w:t>
       </w:r>
     </w:p>
     <w:p>
@@ -2634,16 +2872,21 @@
         </w:rPr>
         <w:t xml:space="preserve">Una función </w:t>
       </w:r>
-      <w:proofErr w:type="spellStart"/>
       <w:r>
         <w:rPr>
           <w:rFonts w:ascii="Times New Roman" w:hAnsi="Times New Roman" w:cs="Times New Roman"/>
           <w:i/>
           <w:lang w:val="es-CO"/>
         </w:rPr>
-        <w:t>sobreyectiva</w:t>
-      </w:r>
-      <w:proofErr w:type="spellEnd"/>
+        <w:t xml:space="preserve">sobreyectiva </w:t>
+      </w:r>
+      <w:r>
+        <w:rPr>
+          <w:rFonts w:ascii="Times New Roman" w:hAnsi="Times New Roman" w:cs="Times New Roman"/>
+          <w:lang w:val="es-CO"/>
+        </w:rPr>
+        <w:t>es aquella</w:t>
+      </w:r>
       <w:r>
         <w:rPr>
           <w:rFonts w:ascii="Times New Roman" w:hAnsi="Times New Roman" w:cs="Times New Roman"/>
@@ -2657,53 +2900,22 @@
           <w:rFonts w:ascii="Times New Roman" w:hAnsi="Times New Roman" w:cs="Times New Roman"/>
           <w:lang w:val="es-CO"/>
         </w:rPr>
-        <w:t>es aquella</w:t>
-      </w:r>
-      <w:r>
-        <w:rPr>
-          <w:rFonts w:ascii="Times New Roman" w:hAnsi="Times New Roman" w:cs="Times New Roman"/>
-          <w:i/>
+        <w:t xml:space="preserve">que satura </w:t>
+      </w:r>
+      <w:r>
+        <w:rPr>
+          <w:rFonts w:ascii="Times New Roman" w:hAnsi="Times New Roman" w:cs="Times New Roman"/>
+          <w:b/>
           <w:lang w:val="es-CO"/>
         </w:rPr>
-        <w:t xml:space="preserve"> </w:t>
+        <w:t>todos</w:t>
       </w:r>
       <w:r>
         <w:rPr>
           <w:rFonts w:ascii="Times New Roman" w:hAnsi="Times New Roman" w:cs="Times New Roman"/>
           <w:lang w:val="es-CO"/>
         </w:rPr>
-        <w:t xml:space="preserve">que satura </w:t>
-      </w:r>
-      <w:r>
-        <w:rPr>
-          <w:rFonts w:ascii="Times New Roman" w:hAnsi="Times New Roman" w:cs="Times New Roman"/>
-          <w:b/>
-          <w:lang w:val="es-CO"/>
-        </w:rPr>
-        <w:t>todos</w:t>
-      </w:r>
-      <w:r>
-        <w:rPr>
-          <w:rFonts w:ascii="Times New Roman" w:hAnsi="Times New Roman" w:cs="Times New Roman"/>
-          <w:lang w:val="es-CO"/>
-        </w:rPr>
-        <w:t xml:space="preserve"> los elementos del </w:t>
-      </w:r>
-      <w:proofErr w:type="spellStart"/>
-      <w:r>
-        <w:rPr>
-          <w:rFonts w:ascii="Times New Roman" w:hAnsi="Times New Roman" w:cs="Times New Roman"/>
-          <w:lang w:val="es-CO"/>
-        </w:rPr>
-        <w:t>codominio</w:t>
-      </w:r>
-      <w:proofErr w:type="spellEnd"/>
-      <w:r>
-        <w:rPr>
-          <w:rFonts w:ascii="Times New Roman" w:hAnsi="Times New Roman" w:cs="Times New Roman"/>
-          <w:lang w:val="es-CO"/>
-        </w:rPr>
-        <w:t>.</w:t>
+        <w:t xml:space="preserve"> los elementos del codominio.</w:t>
       </w:r>
     </w:p>
     <w:p>
@@ -2863,29 +3075,7 @@
           <w:highlight w:val="green"/>
           <w:lang w:val="es-ES_tradnl"/>
         </w:rPr>
-        <w:t>Sin ordenación aleatoria (S/N</w:t>
-      </w:r>
-      <w:proofErr w:type="gramStart"/>
-      <w:r>
-        <w:rPr>
-          <w:rFonts w:ascii="Arial" w:hAnsi="Arial"/>
-          <w:sz w:val="18"/>
-          <w:szCs w:val="18"/>
-          <w:highlight w:val="green"/>
-          <w:lang w:val="es-ES_tradnl"/>
-        </w:rPr>
-        <w:t>):</w:t>
-      </w:r>
-      <w:proofErr w:type="gramEnd"/>
-      <w:r>
-        <w:rPr>
-          <w:rFonts w:ascii="Arial" w:hAnsi="Arial"/>
-          <w:sz w:val="18"/>
-          <w:szCs w:val="18"/>
-          <w:highlight w:val="green"/>
-          <w:lang w:val="es-ES_tradnl"/>
-        </w:rPr>
-        <w:t>)</w:t>
+        <w:t>Sin ordenación aleatoria (S/N):)</w:t>
       </w:r>
     </w:p>
     <w:p>
@@ -3456,7 +3646,6 @@
         </w:rPr>
         <w:t xml:space="preserve">Que una función sea </w:t>
       </w:r>
-      <w:proofErr w:type="spellStart"/>
       <w:r>
         <w:rPr>
           <w:rFonts w:ascii="Times New Roman" w:hAnsi="Times New Roman" w:cs="Times New Roman"/>
@@ -3469,15 +3658,7 @@
           <w:rFonts w:ascii="Times New Roman" w:hAnsi="Times New Roman" w:cs="Times New Roman"/>
           <w:lang w:val="es-ES_tradnl"/>
         </w:rPr>
-        <w:t>yectiva</w:t>
-      </w:r>
-      <w:proofErr w:type="spellEnd"/>
-      <w:r>
-        <w:rPr>
-          <w:rFonts w:ascii="Times New Roman" w:hAnsi="Times New Roman" w:cs="Times New Roman"/>
-          <w:lang w:val="es-ES_tradnl"/>
-        </w:rPr>
-        <w:t xml:space="preserve"> significa que </w:t>
+        <w:t xml:space="preserve">yectiva significa que </w:t>
       </w:r>
       <w:r>
         <w:rPr>
@@ -3498,197 +3679,197 @@
           <w:rFonts w:ascii="Times New Roman" w:hAnsi="Times New Roman" w:cs="Times New Roman"/>
           <w:lang w:val="es-CO"/>
         </w:rPr>
-        <w:t xml:space="preserve">n” elementos del </w:t>
-      </w:r>
-      <w:proofErr w:type="spellStart"/>
+        <w:t>n” elementos del codomini</w:t>
+      </w:r>
       <w:r>
         <w:rPr>
           <w:rFonts w:ascii="Times New Roman" w:hAnsi="Times New Roman" w:cs="Times New Roman"/>
           <w:lang w:val="es-CO"/>
         </w:rPr>
-        <w:t>codomini</w:t>
-      </w:r>
-      <w:r>
-        <w:rPr>
-          <w:rFonts w:ascii="Times New Roman" w:hAnsi="Times New Roman" w:cs="Times New Roman"/>
-          <w:lang w:val="es-CO"/>
-        </w:rPr>
-        <w:t>o</w:t>
-      </w:r>
-      <w:proofErr w:type="spellEnd"/>
-      <w:r>
-        <w:rPr>
-          <w:rFonts w:ascii="Times New Roman" w:hAnsi="Times New Roman" w:cs="Times New Roman"/>
-          <w:lang w:val="es-CO"/>
-        </w:rPr>
-        <w:t>, que a cada uno de ellos llega</w:t>
-      </w:r>
-      <w:r>
-        <w:rPr>
-          <w:rFonts w:ascii="Times New Roman" w:hAnsi="Times New Roman" w:cs="Times New Roman"/>
-          <w:lang w:val="es-CO"/>
-        </w:rPr>
-        <w:t xml:space="preserve"> al menos una flecha.</w:t>
-      </w:r>
-    </w:p>
-    <w:p>
-      <w:pPr>
-        <w:rPr>
-          <w:rFonts w:ascii="Arial" w:hAnsi="Arial" w:cs="Arial"/>
-          <w:sz w:val="18"/>
-          <w:szCs w:val="18"/>
-          <w:lang w:val="es-ES_tradnl"/>
-        </w:rPr>
-      </w:pPr>
-    </w:p>
-    <w:p>
-      <w:pPr>
-        <w:rPr>
-          <w:rFonts w:ascii="Arial" w:hAnsi="Arial" w:cs="Arial"/>
-          <w:sz w:val="18"/>
-          <w:szCs w:val="18"/>
-          <w:lang w:val="es-ES_tradnl"/>
-        </w:rPr>
-      </w:pPr>
-      <w:r>
-        <w:rPr>
-          <w:rFonts w:ascii="Arial" w:hAnsi="Arial"/>
-          <w:b/>
-          <w:color w:val="FF0000"/>
-          <w:sz w:val="18"/>
-          <w:szCs w:val="18"/>
-          <w:lang w:val="es-ES_tradnl"/>
-        </w:rPr>
-        <w:t>*</w:t>
-      </w:r>
-      <w:r>
-        <w:rPr>
-          <w:rFonts w:ascii="Arial" w:hAnsi="Arial"/>
-          <w:sz w:val="18"/>
-          <w:szCs w:val="18"/>
-          <w:lang w:val="es-ES_tradnl"/>
-        </w:rPr>
-        <w:t xml:space="preserve"> </w:t>
-      </w:r>
-      <w:r>
-        <w:rPr>
-          <w:rFonts w:ascii="Arial" w:hAnsi="Arial" w:cs="Arial"/>
-          <w:sz w:val="18"/>
-          <w:szCs w:val="18"/>
-          <w:highlight w:val="yellow"/>
-          <w:lang w:val="es-ES_tradnl"/>
-        </w:rPr>
-        <w:t>IMAGEN:</w:t>
-      </w:r>
-    </w:p>
-    <w:p>
-      <w:pPr>
-        <w:ind w:left="426"/>
-        <w:rPr>
-          <w:rFonts w:ascii="Arial" w:hAnsi="Arial" w:cs="Arial"/>
-          <w:sz w:val="18"/>
-          <w:szCs w:val="18"/>
-          <w:lang w:val="es-ES_tradnl"/>
-        </w:rPr>
-      </w:pPr>
-      <w:r>
-        <w:rPr>
-          <w:rFonts w:ascii="Arial" w:hAnsi="Arial"/>
-          <w:b/>
-          <w:color w:val="FF0000"/>
-          <w:sz w:val="18"/>
-          <w:szCs w:val="18"/>
-          <w:lang w:val="es-ES_tradnl"/>
-        </w:rPr>
-        <w:t>*</w:t>
-      </w:r>
-      <w:r>
-        <w:rPr>
-          <w:rFonts w:ascii="Arial" w:hAnsi="Arial"/>
-          <w:sz w:val="18"/>
-          <w:szCs w:val="18"/>
-          <w:lang w:val="es-ES_tradnl"/>
-        </w:rPr>
-        <w:t xml:space="preserve"> </w:t>
-      </w:r>
-      <w:r>
-        <w:rPr>
-          <w:rFonts w:ascii="Arial" w:hAnsi="Arial" w:cs="Arial"/>
-          <w:sz w:val="18"/>
-          <w:szCs w:val="18"/>
-          <w:highlight w:val="yellow"/>
-          <w:lang w:val="es-ES_tradnl"/>
-        </w:rPr>
-        <w:t xml:space="preserve">Nombre de archivo </w:t>
-      </w:r>
-      <w:proofErr w:type="spellStart"/>
-      <w:r>
-        <w:rPr>
-          <w:rFonts w:ascii="Arial" w:hAnsi="Arial" w:cs="Arial"/>
-          <w:sz w:val="18"/>
-          <w:szCs w:val="18"/>
-          <w:highlight w:val="yellow"/>
-          <w:lang w:val="es-ES_tradnl"/>
-        </w:rPr>
-        <w:t>Shutterstock</w:t>
-      </w:r>
-      <w:proofErr w:type="spellEnd"/>
-      <w:r>
-        <w:rPr>
-          <w:rFonts w:ascii="Arial" w:hAnsi="Arial" w:cs="Arial"/>
-          <w:sz w:val="18"/>
-          <w:szCs w:val="18"/>
-          <w:highlight w:val="yellow"/>
-          <w:lang w:val="es-ES_tradnl"/>
-        </w:rPr>
-        <w:t xml:space="preserve"> o descripción de ilustración a crear</w:t>
-      </w:r>
-    </w:p>
-    <w:p>
-      <w:pPr>
-        <w:ind w:left="567"/>
-        <w:rPr>
-          <w:lang w:val="es-CO"/>
-        </w:rPr>
-      </w:pPr>
-      <w:r>
-        <w:rPr>
-          <w:rFonts w:ascii="Times New Roman" w:hAnsi="Times New Roman" w:cs="Times New Roman"/>
-          <w:lang w:val="es-ES_tradnl"/>
-        </w:rPr>
-        <w:t xml:space="preserve">Crear una imagen como la que aparece en </w:t>
-      </w:r>
-    </w:p>
-    <w:p>
-      <w:pPr>
-        <w:ind w:left="567"/>
-        <w:rPr>
-          <w:rFonts w:ascii="Times New Roman" w:hAnsi="Times New Roman" w:cs="Times New Roman"/>
-          <w:lang w:val="es-CO"/>
-        </w:rPr>
-      </w:pPr>
-      <w:hyperlink r:id="rId4" w:history="1">
+        <w:t xml:space="preserve">o, </w:t>
+      </w:r>
+      <w:ins w:id="18" w:author="anderson" w:date="2015-04-03T05:17:00Z">
         <w:r>
           <w:rPr>
-            <w:rStyle w:val="Hipervnculo"/>
             <w:rFonts w:ascii="Times New Roman" w:hAnsi="Times New Roman" w:cs="Times New Roman"/>
             <w:lang w:val="es-CO"/>
           </w:rPr>
-          <w:t>http://upload.wikimedia.org/wikipedia/commons/thumb/c/c8/PolygonsFunction.svg/275px-PolygonsFunction.svg.png</w:t>
+          <w:t xml:space="preserve">ya </w:t>
         </w:r>
-      </w:hyperlink>
+      </w:ins>
+      <w:r>
+        <w:rPr>
+          <w:rFonts w:ascii="Times New Roman" w:hAnsi="Times New Roman" w:cs="Times New Roman"/>
+          <w:lang w:val="es-CO"/>
+        </w:rPr>
+        <w:t>que a cada uno de ellos llega</w:t>
+      </w:r>
+      <w:r>
+        <w:rPr>
+          <w:rFonts w:ascii="Times New Roman" w:hAnsi="Times New Roman" w:cs="Times New Roman"/>
+          <w:lang w:val="es-CO"/>
+        </w:rPr>
+        <w:t xml:space="preserve"> al menos una flecha.</w:t>
+      </w:r>
+    </w:p>
+    <w:p>
+      <w:pPr>
+        <w:rPr>
+          <w:rFonts w:ascii="Arial" w:hAnsi="Arial" w:cs="Arial"/>
+          <w:sz w:val="18"/>
+          <w:szCs w:val="18"/>
+          <w:lang w:val="es-ES_tradnl"/>
+        </w:rPr>
+      </w:pPr>
+    </w:p>
+    <w:p>
+      <w:pPr>
+        <w:rPr>
+          <w:rFonts w:ascii="Arial" w:hAnsi="Arial" w:cs="Arial"/>
+          <w:sz w:val="18"/>
+          <w:szCs w:val="18"/>
+          <w:lang w:val="es-ES_tradnl"/>
+        </w:rPr>
+      </w:pPr>
+      <w:r>
+        <w:rPr>
+          <w:rFonts w:ascii="Arial" w:hAnsi="Arial"/>
+          <w:b/>
+          <w:color w:val="FF0000"/>
+          <w:sz w:val="18"/>
+          <w:szCs w:val="18"/>
+          <w:lang w:val="es-ES_tradnl"/>
+        </w:rPr>
+        <w:t>*</w:t>
+      </w:r>
+      <w:r>
+        <w:rPr>
+          <w:rFonts w:ascii="Arial" w:hAnsi="Arial"/>
+          <w:sz w:val="18"/>
+          <w:szCs w:val="18"/>
+          <w:lang w:val="es-ES_tradnl"/>
+        </w:rPr>
+        <w:t xml:space="preserve"> </w:t>
+      </w:r>
+      <w:r>
+        <w:rPr>
+          <w:rFonts w:ascii="Arial" w:hAnsi="Arial" w:cs="Arial"/>
+          <w:sz w:val="18"/>
+          <w:szCs w:val="18"/>
+          <w:highlight w:val="yellow"/>
+          <w:lang w:val="es-ES_tradnl"/>
+        </w:rPr>
+        <w:t>IMAGEN:</w:t>
+      </w:r>
+    </w:p>
+    <w:p>
+      <w:pPr>
+        <w:ind w:left="426"/>
+        <w:rPr>
+          <w:rFonts w:ascii="Arial" w:hAnsi="Arial" w:cs="Arial"/>
+          <w:sz w:val="18"/>
+          <w:szCs w:val="18"/>
+          <w:lang w:val="es-ES_tradnl"/>
+        </w:rPr>
+      </w:pPr>
+      <w:r>
+        <w:rPr>
+          <w:rFonts w:ascii="Arial" w:hAnsi="Arial"/>
+          <w:b/>
+          <w:color w:val="FF0000"/>
+          <w:sz w:val="18"/>
+          <w:szCs w:val="18"/>
+          <w:lang w:val="es-ES_tradnl"/>
+        </w:rPr>
+        <w:t>*</w:t>
+      </w:r>
+      <w:r>
+        <w:rPr>
+          <w:rFonts w:ascii="Arial" w:hAnsi="Arial"/>
+          <w:sz w:val="18"/>
+          <w:szCs w:val="18"/>
+          <w:lang w:val="es-ES_tradnl"/>
+        </w:rPr>
+        <w:t xml:space="preserve"> </w:t>
+      </w:r>
+      <w:r>
+        <w:rPr>
+          <w:rFonts w:ascii="Arial" w:hAnsi="Arial" w:cs="Arial"/>
+          <w:sz w:val="18"/>
+          <w:szCs w:val="18"/>
+          <w:highlight w:val="yellow"/>
+          <w:lang w:val="es-ES_tradnl"/>
+        </w:rPr>
+        <w:t>Nombre de archivo Shutterstock o descripción de ilustración a crear</w:t>
+      </w:r>
     </w:p>
     <w:p>
       <w:pPr>
         <w:ind w:left="567"/>
         <w:rPr>
-          <w:rFonts w:ascii="Times New Roman" w:hAnsi="Times New Roman" w:cs="Times New Roman"/>
-        </w:rPr>
-      </w:pPr>
+          <w:lang w:val="es-CO"/>
+        </w:rPr>
+      </w:pPr>
+      <w:r>
+        <w:rPr>
+          <w:rFonts w:ascii="Times New Roman" w:hAnsi="Times New Roman" w:cs="Times New Roman"/>
+          <w:lang w:val="es-ES_tradnl"/>
+        </w:rPr>
+        <w:t xml:space="preserve">Crear una imagen como la que aparece en </w:t>
+      </w:r>
+    </w:p>
+    <w:p>
+      <w:pPr>
+        <w:ind w:left="567"/>
+        <w:rPr>
+          <w:rFonts w:ascii="Times New Roman" w:hAnsi="Times New Roman" w:cs="Times New Roman"/>
+          <w:lang w:val="es-CO"/>
+        </w:rPr>
+      </w:pPr>
+      <w:r>
+        <w:fldChar w:fldCharType="begin"/>
+      </w:r>
+      <w:r>
+        <w:rPr>
+          <w:lang w:val="es-CO"/>
+          <w:rPrChange w:id="19" w:author="anderson" w:date="2015-04-01T03:43:00Z">
+            <w:rPr/>
+          </w:rPrChange>
+        </w:rPr>
+        <w:instrText xml:space="preserve"> HYPERLINK "http://upload.wikimedia.org/wikipedia/commons/thumb/c/c8/PolygonsFunction.svg/275px-PolygonsFunction.svg.png" </w:instrText>
+      </w:r>
+      <w:r>
+        <w:fldChar w:fldCharType="separate"/>
+      </w:r>
+      <w:r>
+        <w:rPr>
+          <w:rStyle w:val="Hyperlink"/>
+          <w:rFonts w:ascii="Times New Roman" w:hAnsi="Times New Roman" w:cs="Times New Roman"/>
+          <w:lang w:val="es-CO"/>
+        </w:rPr>
+        <w:t>http://upload.wikimedia.org/wikipedia/commons/thumb/c/c8/PolygonsFunction.svg/275px-PolygonsFunction.svg.png</w:t>
+      </w:r>
+      <w:r>
+        <w:rPr>
+          <w:rStyle w:val="Hyperlink"/>
+          <w:rFonts w:ascii="Times New Roman" w:hAnsi="Times New Roman" w:cs="Times New Roman"/>
+          <w:lang w:val="es-CO"/>
+        </w:rPr>
+        <w:fldChar w:fldCharType="end"/>
+      </w:r>
+    </w:p>
+    <w:p>
+      <w:pPr>
+        <w:ind w:left="567"/>
+        <w:rPr>
+          <w:rFonts w:ascii="Times New Roman" w:hAnsi="Times New Roman" w:cs="Times New Roman"/>
+        </w:rPr>
+      </w:pPr>
+      <w:commentRangeStart w:id="20"/>
       <w:r>
         <w:rPr>
           <w:noProof/>
-          <w:lang w:val="es-CO" w:eastAsia="ko-KR"/>
+          <w:lang w:val="es-MX" w:eastAsia="es-MX"/>
         </w:rPr>
         <w:drawing>
           <wp:inline distT="0" distB="0" distL="0" distR="0" wp14:anchorId="69943A58" wp14:editId="768F265F">
@@ -3708,7 +3889,7 @@
                     </pic:cNvPicPr>
                   </pic:nvPicPr>
                   <pic:blipFill>
-                    <a:blip r:embed="rId5">
+                    <a:blip r:embed="rId4">
                       <a:extLst>
                         <a:ext uri="{28A0092B-C50C-407E-A947-70E740481C1C}">
                           <a14:useLocalDpi xmlns:a14="http://schemas.microsoft.com/office/drawing/2010/main" val="0"/>
@@ -3739,6 +3920,13 @@
           </wp:inline>
         </w:drawing>
       </w:r>
+      <w:commentRangeEnd w:id="20"/>
+      <w:r>
+        <w:rPr>
+          <w:rStyle w:val="CommentReference"/>
+        </w:rPr>
+        <w:commentReference w:id="20"/>
+      </w:r>
     </w:p>
     <w:p>
       <w:pPr>
@@ -4119,7 +4307,6 @@
           <w:lang w:val="es-ES_tradnl"/>
         </w:rPr>
       </w:pPr>
-      <w:proofErr w:type="spellStart"/>
       <w:r>
         <w:rPr>
           <w:rFonts w:ascii="Times New Roman" w:hAnsi="Times New Roman" w:cs="Times New Roman"/>
@@ -4132,26 +4319,27 @@
           <w:rFonts w:ascii="Times New Roman" w:hAnsi="Times New Roman" w:cs="Times New Roman"/>
           <w:lang w:val="es-ES_tradnl"/>
         </w:rPr>
-        <w:t>yectiva</w:t>
-      </w:r>
-      <w:proofErr w:type="spellEnd"/>
-      <w:r>
-        <w:rPr>
-          <w:rFonts w:ascii="Times New Roman" w:hAnsi="Times New Roman" w:cs="Times New Roman"/>
-          <w:lang w:val="es-ES_tradnl"/>
-        </w:rPr>
-        <w:t>, por el criterio de la recta horizontal</w:t>
-      </w:r>
-    </w:p>
-    <w:p>
-      <w:pPr>
-        <w:rPr>
-          <w:rFonts w:ascii="Times New Roman" w:hAnsi="Times New Roman" w:cs="Times New Roman"/>
-          <w:b/>
-          <w:lang w:val="es-ES_tradnl"/>
-        </w:rPr>
-      </w:pPr>
-      <w:proofErr w:type="spellStart"/>
+        <w:t>yectiva, por el criterio de la recta horizontal</w:t>
+      </w:r>
+      <w:ins w:id="21" w:author="anderson" w:date="2015-04-03T05:18:00Z">
+        <w:r>
+          <w:rPr>
+            <w:rFonts w:ascii="Times New Roman" w:hAnsi="Times New Roman" w:cs="Times New Roman"/>
+            <w:lang w:val="es-ES_tradnl"/>
+          </w:rPr>
+          <w:t>.</w:t>
+        </w:r>
+      </w:ins>
+    </w:p>
+    <w:p>
+      <w:pPr>
+        <w:rPr>
+          <w:rFonts w:ascii="Times New Roman" w:hAnsi="Times New Roman" w:cs="Times New Roman"/>
+          <w:b/>
+          <w:lang w:val="es-ES_tradnl"/>
+        </w:rPr>
+      </w:pPr>
+      <w:commentRangeStart w:id="22"/>
       <w:r>
         <w:rPr>
           <w:rFonts w:ascii="Times New Roman" w:hAnsi="Times New Roman" w:cs="Times New Roman"/>
@@ -4166,18 +4354,8 @@
           <w:b/>
           <w:lang w:val="es-ES_tradnl"/>
         </w:rPr>
-        <w:t>yectiva</w:t>
-      </w:r>
-      <w:proofErr w:type="spellEnd"/>
-      <w:r>
-        <w:rPr>
-          <w:rFonts w:ascii="Times New Roman" w:hAnsi="Times New Roman" w:cs="Times New Roman"/>
-          <w:b/>
-          <w:lang w:val="es-ES_tradnl"/>
-        </w:rPr>
-        <w:t xml:space="preserve">, porque el </w:t>
-      </w:r>
-      <w:proofErr w:type="spellStart"/>
+        <w:t xml:space="preserve">yectiva, porque el </w:t>
+      </w:r>
       <w:r>
         <w:rPr>
           <w:rFonts w:ascii="Times New Roman" w:hAnsi="Times New Roman" w:cs="Times New Roman"/>
@@ -4192,17 +4370,25 @@
           <w:b/>
           <w:lang w:val="es-ES_tradnl"/>
         </w:rPr>
-        <w:t>dominio</w:t>
-      </w:r>
-      <w:proofErr w:type="spellEnd"/>
-      <w:r>
-        <w:rPr>
-          <w:rFonts w:ascii="Times New Roman" w:hAnsi="Times New Roman" w:cs="Times New Roman"/>
-          <w:b/>
-          <w:lang w:val="es-ES_tradnl"/>
-        </w:rPr>
-        <w:t xml:space="preserve"> satura el dominio</w:t>
-      </w:r>
+        <w:t>dominio satura el dominio</w:t>
+      </w:r>
+      <w:commentRangeEnd w:id="22"/>
+      <w:r>
+        <w:rPr>
+          <w:rStyle w:val="CommentReference"/>
+        </w:rPr>
+        <w:commentReference w:id="22"/>
+      </w:r>
+      <w:ins w:id="23" w:author="anderson" w:date="2015-04-03T05:18:00Z">
+        <w:r>
+          <w:rPr>
+            <w:rFonts w:ascii="Times New Roman" w:hAnsi="Times New Roman" w:cs="Times New Roman"/>
+            <w:b/>
+            <w:lang w:val="es-ES_tradnl"/>
+          </w:rPr>
+          <w:t>.</w:t>
+        </w:r>
+      </w:ins>
     </w:p>
     <w:p>
       <w:pPr>
@@ -4218,7 +4404,6 @@
         </w:rPr>
         <w:t xml:space="preserve">No </w:t>
       </w:r>
-      <w:proofErr w:type="spellStart"/>
       <w:r>
         <w:rPr>
           <w:rFonts w:ascii="Times New Roman" w:hAnsi="Times New Roman" w:cs="Times New Roman"/>
@@ -4231,15 +4416,7 @@
           <w:rFonts w:ascii="Times New Roman" w:hAnsi="Times New Roman" w:cs="Times New Roman"/>
           <w:lang w:val="es-ES_tradnl"/>
         </w:rPr>
-        <w:t>yectiva</w:t>
-      </w:r>
-      <w:proofErr w:type="spellEnd"/>
-      <w:r>
-        <w:rPr>
-          <w:rFonts w:ascii="Times New Roman" w:hAnsi="Times New Roman" w:cs="Times New Roman"/>
-          <w:lang w:val="es-ES_tradnl"/>
-        </w:rPr>
-        <w:t xml:space="preserve">, porque </w:t>
+        <w:t xml:space="preserve">yectiva, porque </w:t>
       </w:r>
       <w:r>
         <w:rPr>
@@ -4248,6 +4425,15 @@
         </w:rPr>
         <w:t>el dominio no son números</w:t>
       </w:r>
+      <w:ins w:id="24" w:author="anderson" w:date="2015-04-03T05:23:00Z">
+        <w:r>
+          <w:rPr>
+            <w:rFonts w:ascii="Times New Roman" w:hAnsi="Times New Roman" w:cs="Times New Roman"/>
+            <w:lang w:val="es-ES_tradnl"/>
+          </w:rPr>
+          <w:t>.</w:t>
+        </w:r>
+      </w:ins>
     </w:p>
     <w:p>
       <w:pPr>
@@ -4263,7 +4449,6 @@
         </w:rPr>
         <w:t xml:space="preserve">No </w:t>
       </w:r>
-      <w:proofErr w:type="spellStart"/>
       <w:r>
         <w:rPr>
           <w:rFonts w:ascii="Times New Roman" w:hAnsi="Times New Roman" w:cs="Times New Roman"/>
@@ -4276,15 +4461,7 @@
           <w:rFonts w:ascii="Times New Roman" w:hAnsi="Times New Roman" w:cs="Times New Roman"/>
           <w:lang w:val="es-ES_tradnl"/>
         </w:rPr>
-        <w:t>yectiva</w:t>
-      </w:r>
-      <w:proofErr w:type="spellEnd"/>
-      <w:r>
-        <w:rPr>
-          <w:rFonts w:ascii="Times New Roman" w:hAnsi="Times New Roman" w:cs="Times New Roman"/>
-          <w:lang w:val="es-ES_tradnl"/>
-        </w:rPr>
-        <w:t>, porque no se sabe la ecuación.</w:t>
+        <w:t>yectiva, porque no se sabe la ecuación.</w:t>
       </w:r>
     </w:p>
     <w:p>
@@ -4472,51 +4649,42 @@
         </w:rPr>
         <w:t xml:space="preserve">es </w:t>
       </w:r>
-      <w:proofErr w:type="spellStart"/>
       <w:r>
         <w:rPr>
           <w:rFonts w:ascii="Times New Roman" w:hAnsi="Times New Roman" w:cs="Times New Roman"/>
           <w:lang w:val="es-CO"/>
         </w:rPr>
-        <w:t>sobreyectiva</w:t>
-      </w:r>
-      <w:proofErr w:type="spellEnd"/>
+        <w:t xml:space="preserve">sobreyectiva </w:t>
+      </w:r>
       <w:r>
         <w:rPr>
           <w:rFonts w:ascii="Times New Roman" w:hAnsi="Times New Roman" w:cs="Times New Roman"/>
           <w:lang w:val="es-CO"/>
         </w:rPr>
-        <w:t xml:space="preserve"> </w:t>
+        <w:t>si</w:t>
       </w:r>
       <w:r>
         <w:rPr>
           <w:rFonts w:ascii="Times New Roman" w:hAnsi="Times New Roman" w:cs="Times New Roman"/>
           <w:lang w:val="es-CO"/>
         </w:rPr>
-        <w:t>si</w:t>
-      </w:r>
+        <w:t xml:space="preserve"> a todo elemento del codominio llega al menos una “flecha”</w:t>
+      </w:r>
+      <w:del w:id="25" w:author="anderson" w:date="2015-04-03T05:23:00Z">
+        <w:r>
+          <w:rPr>
+            <w:rFonts w:ascii="Times New Roman" w:hAnsi="Times New Roman" w:cs="Times New Roman"/>
+            <w:lang w:val="es-CO"/>
+          </w:rPr>
+          <w:delText>,</w:delText>
+        </w:r>
+      </w:del>
       <w:r>
         <w:rPr>
           <w:rFonts w:ascii="Times New Roman" w:hAnsi="Times New Roman" w:cs="Times New Roman"/>
           <w:lang w:val="es-CO"/>
         </w:rPr>
-        <w:t xml:space="preserve"> a todo elemento del </w:t>
-      </w:r>
-      <w:proofErr w:type="spellStart"/>
-      <w:r>
-        <w:rPr>
-          <w:rFonts w:ascii="Times New Roman" w:hAnsi="Times New Roman" w:cs="Times New Roman"/>
-          <w:lang w:val="es-CO"/>
-        </w:rPr>
-        <w:t>codominio</w:t>
-      </w:r>
-      <w:proofErr w:type="spellEnd"/>
-      <w:r>
-        <w:rPr>
-          <w:rFonts w:ascii="Times New Roman" w:hAnsi="Times New Roman" w:cs="Times New Roman"/>
-          <w:lang w:val="es-CO"/>
-        </w:rPr>
-        <w:t xml:space="preserve"> llega al menos una “flecha”, desde el dominio</w:t>
+        <w:t xml:space="preserve"> desde el dominio</w:t>
       </w:r>
       <w:r>
         <w:rPr>
@@ -4625,29 +4793,7 @@
           <w:highlight w:val="yellow"/>
           <w:lang w:val="es-ES_tradnl"/>
         </w:rPr>
-        <w:t xml:space="preserve">Nombre de archivo </w:t>
-      </w:r>
-      <w:proofErr w:type="spellStart"/>
-      <w:r>
-        <w:rPr>
-          <w:rFonts w:ascii="Arial" w:hAnsi="Arial" w:cs="Arial"/>
-          <w:sz w:val="18"/>
-          <w:szCs w:val="18"/>
-          <w:highlight w:val="yellow"/>
-          <w:lang w:val="es-ES_tradnl"/>
-        </w:rPr>
-        <w:t>Shutterstock</w:t>
-      </w:r>
-      <w:proofErr w:type="spellEnd"/>
-      <w:r>
-        <w:rPr>
-          <w:rFonts w:ascii="Arial" w:hAnsi="Arial" w:cs="Arial"/>
-          <w:sz w:val="18"/>
-          <w:szCs w:val="18"/>
-          <w:highlight w:val="yellow"/>
-          <w:lang w:val="es-ES_tradnl"/>
-        </w:rPr>
-        <w:t xml:space="preserve"> o descripción de ilustración a crear</w:t>
+        <w:t>Nombre de archivo Shutterstock o descripción de ilustración a crear</w:t>
       </w:r>
     </w:p>
     <w:p>
@@ -4664,7 +4810,7 @@
         <w:rPr>
           <w:rFonts w:ascii="Times New Roman" w:hAnsi="Times New Roman" w:cs="Times New Roman"/>
           <w:noProof/>
-          <w:lang w:val="es-CO" w:eastAsia="ko-KR"/>
+          <w:lang w:val="es-MX" w:eastAsia="es-MX"/>
         </w:rPr>
         <w:drawing>
           <wp:inline distT="0" distB="0" distL="0" distR="0" wp14:anchorId="79184083" wp14:editId="326FE5FD">
@@ -4682,7 +4828,7 @@
                     <pic:cNvPicPr/>
                   </pic:nvPicPr>
                   <pic:blipFill>
-                    <a:blip r:embed="rId6">
+                    <a:blip r:embed="rId7">
                       <a:extLst>
                         <a:ext uri="{28A0092B-C50C-407E-A947-70E740481C1C}">
                           <a14:useLocalDpi xmlns:a14="http://schemas.microsoft.com/office/drawing/2010/main" val="0"/>
@@ -5000,7 +5146,6 @@
           <w:lang w:val="es-ES_tradnl"/>
         </w:rPr>
       </w:pPr>
-      <w:proofErr w:type="spellStart"/>
       <w:r>
         <w:rPr>
           <w:rFonts w:ascii="Times New Roman" w:hAnsi="Times New Roman" w:cs="Times New Roman"/>
@@ -5013,9 +5158,72 @@
           <w:rFonts w:ascii="Times New Roman" w:hAnsi="Times New Roman" w:cs="Times New Roman"/>
           <w:lang w:val="es-ES_tradnl"/>
         </w:rPr>
-        <w:t>yectiva</w:t>
-      </w:r>
-      <w:proofErr w:type="spellEnd"/>
+        <w:t xml:space="preserve">yectiva, porque </w:t>
+      </w:r>
+      <w:r>
+        <w:rPr>
+          <w:rFonts w:ascii="Times New Roman" w:hAnsi="Times New Roman" w:cs="Times New Roman"/>
+          <w:lang w:val="es-ES_tradnl"/>
+        </w:rPr>
+        <w:t>está solo en el cuadrante III</w:t>
+      </w:r>
+      <w:ins w:id="26" w:author="anderson" w:date="2015-04-03T05:23:00Z">
+        <w:r>
+          <w:rPr>
+            <w:rFonts w:ascii="Times New Roman" w:hAnsi="Times New Roman" w:cs="Times New Roman"/>
+            <w:lang w:val="es-ES_tradnl"/>
+          </w:rPr>
+          <w:t>.</w:t>
+        </w:r>
+      </w:ins>
+    </w:p>
+    <w:p>
+      <w:pPr>
+        <w:rPr>
+          <w:rFonts w:ascii="Times New Roman" w:hAnsi="Times New Roman" w:cs="Times New Roman"/>
+          <w:b/>
+          <w:lang w:val="es-ES_tradnl"/>
+        </w:rPr>
+      </w:pPr>
+      <w:r>
+        <w:rPr>
+          <w:rFonts w:ascii="Times New Roman" w:hAnsi="Times New Roman" w:cs="Times New Roman"/>
+          <w:lang w:val="es-ES_tradnl"/>
+        </w:rPr>
+        <w:t xml:space="preserve">No </w:t>
+      </w:r>
+      <w:del w:id="27" w:author="anderson" w:date="2015-04-03T05:24:00Z">
+        <w:r>
+          <w:rPr>
+            <w:rFonts w:ascii="Times New Roman" w:hAnsi="Times New Roman" w:cs="Times New Roman"/>
+            <w:lang w:val="es-ES_tradnl"/>
+          </w:rPr>
+          <w:delText>Sobre</w:delText>
+        </w:r>
+        <w:r>
+          <w:rPr>
+            <w:rFonts w:ascii="Times New Roman" w:hAnsi="Times New Roman" w:cs="Times New Roman"/>
+            <w:lang w:val="es-ES_tradnl"/>
+          </w:rPr>
+          <w:delText>yectiva</w:delText>
+        </w:r>
+      </w:del>
+      <w:ins w:id="28" w:author="anderson" w:date="2015-04-03T05:24:00Z">
+        <w:r>
+          <w:rPr>
+            <w:rFonts w:ascii="Times New Roman" w:hAnsi="Times New Roman" w:cs="Times New Roman"/>
+            <w:lang w:val="es-ES_tradnl"/>
+          </w:rPr>
+          <w:t>sobre</w:t>
+        </w:r>
+        <w:r>
+          <w:rPr>
+            <w:rFonts w:ascii="Times New Roman" w:hAnsi="Times New Roman" w:cs="Times New Roman"/>
+            <w:lang w:val="es-ES_tradnl"/>
+          </w:rPr>
+          <w:t>yectiva</w:t>
+        </w:r>
+      </w:ins>
       <w:r>
         <w:rPr>
           <w:rFonts w:ascii="Times New Roman" w:hAnsi="Times New Roman" w:cs="Times New Roman"/>
@@ -5028,14 +5236,98 @@
           <w:rFonts w:ascii="Times New Roman" w:hAnsi="Times New Roman" w:cs="Times New Roman"/>
           <w:lang w:val="es-ES_tradnl"/>
         </w:rPr>
-        <w:t>está solo en el cuadrante III</w:t>
-      </w:r>
-    </w:p>
-    <w:p>
-      <w:pPr>
-        <w:rPr>
-          <w:rFonts w:ascii="Times New Roman" w:hAnsi="Times New Roman" w:cs="Times New Roman"/>
-          <w:b/>
+        <w:t>algunas</w:t>
+      </w:r>
+      <w:r>
+        <w:rPr>
+          <w:rFonts w:ascii="Times New Roman" w:hAnsi="Times New Roman" w:cs="Times New Roman"/>
+          <w:lang w:val="es-ES_tradnl"/>
+        </w:rPr>
+        <w:t xml:space="preserve"> recta</w:t>
+      </w:r>
+      <w:r>
+        <w:rPr>
+          <w:rFonts w:ascii="Times New Roman" w:hAnsi="Times New Roman" w:cs="Times New Roman"/>
+          <w:lang w:val="es-ES_tradnl"/>
+        </w:rPr>
+        <w:t>s</w:t>
+      </w:r>
+      <w:r>
+        <w:rPr>
+          <w:rFonts w:ascii="Times New Roman" w:hAnsi="Times New Roman" w:cs="Times New Roman"/>
+          <w:lang w:val="es-ES_tradnl"/>
+        </w:rPr>
+        <w:t xml:space="preserve"> horizontal</w:t>
+      </w:r>
+      <w:r>
+        <w:rPr>
+          <w:rFonts w:ascii="Times New Roman" w:hAnsi="Times New Roman" w:cs="Times New Roman"/>
+          <w:lang w:val="es-ES_tradnl"/>
+        </w:rPr>
+        <w:t>es</w:t>
+      </w:r>
+      <w:r>
+        <w:rPr>
+          <w:rFonts w:ascii="Times New Roman" w:hAnsi="Times New Roman" w:cs="Times New Roman"/>
+          <w:lang w:val="es-ES_tradnl"/>
+        </w:rPr>
+        <w:t xml:space="preserve"> no la corta</w:t>
+      </w:r>
+      <w:r>
+        <w:rPr>
+          <w:rFonts w:ascii="Times New Roman" w:hAnsi="Times New Roman" w:cs="Times New Roman"/>
+          <w:lang w:val="es-ES_tradnl"/>
+        </w:rPr>
+        <w:t>n</w:t>
+      </w:r>
+      <w:ins w:id="29" w:author="anderson" w:date="2015-04-03T05:24:00Z">
+        <w:r>
+          <w:rPr>
+            <w:rFonts w:ascii="Times New Roman" w:hAnsi="Times New Roman" w:cs="Times New Roman"/>
+            <w:lang w:val="es-ES_tradnl"/>
+          </w:rPr>
+          <w:t>.</w:t>
+        </w:r>
+      </w:ins>
+    </w:p>
+    <w:p>
+      <w:pPr>
+        <w:rPr>
+          <w:rFonts w:ascii="Times New Roman" w:hAnsi="Times New Roman" w:cs="Times New Roman"/>
+          <w:lang w:val="es-ES_tradnl"/>
+        </w:rPr>
+      </w:pPr>
+      <w:r>
+        <w:rPr>
+          <w:rFonts w:ascii="Times New Roman" w:hAnsi="Times New Roman" w:cs="Times New Roman"/>
+          <w:b/>
+          <w:lang w:val="es-ES_tradnl"/>
+        </w:rPr>
+        <w:t xml:space="preserve">Sobreyectiva, por el </w:t>
+      </w:r>
+      <w:r>
+        <w:rPr>
+          <w:rFonts w:ascii="Times New Roman" w:hAnsi="Times New Roman" w:cs="Times New Roman"/>
+          <w:b/>
+          <w:lang w:val="es-ES_tradnl"/>
+        </w:rPr>
+        <w:t>criterio de la recta horizontal</w:t>
+      </w:r>
+      <w:ins w:id="30" w:author="anderson" w:date="2015-04-03T05:24:00Z">
+        <w:r>
+          <w:rPr>
+            <w:rFonts w:ascii="Times New Roman" w:hAnsi="Times New Roman" w:cs="Times New Roman"/>
+            <w:b/>
+            <w:lang w:val="es-ES_tradnl"/>
+          </w:rPr>
+          <w:t>.</w:t>
+        </w:r>
+      </w:ins>
+    </w:p>
+    <w:p>
+      <w:pPr>
+        <w:rPr>
+          <w:rFonts w:ascii="Times New Roman" w:hAnsi="Times New Roman" w:cs="Times New Roman"/>
           <w:lang w:val="es-ES_tradnl"/>
         </w:rPr>
       </w:pPr>
@@ -5046,136 +5338,31 @@
         </w:rPr>
         <w:t xml:space="preserve">No </w:t>
       </w:r>
-      <w:proofErr w:type="spellStart"/>
-      <w:r>
-        <w:rPr>
-          <w:rFonts w:ascii="Times New Roman" w:hAnsi="Times New Roman" w:cs="Times New Roman"/>
-          <w:lang w:val="es-ES_tradnl"/>
-        </w:rPr>
-        <w:t>Sobre</w:t>
-      </w:r>
-      <w:r>
-        <w:rPr>
-          <w:rFonts w:ascii="Times New Roman" w:hAnsi="Times New Roman" w:cs="Times New Roman"/>
-          <w:lang w:val="es-ES_tradnl"/>
-        </w:rPr>
-        <w:t>yectiva</w:t>
-      </w:r>
-      <w:proofErr w:type="spellEnd"/>
-      <w:r>
-        <w:rPr>
-          <w:rFonts w:ascii="Times New Roman" w:hAnsi="Times New Roman" w:cs="Times New Roman"/>
-          <w:lang w:val="es-ES_tradnl"/>
-        </w:rPr>
-        <w:t xml:space="preserve">, porque </w:t>
-      </w:r>
-      <w:r>
-        <w:rPr>
-          <w:rFonts w:ascii="Times New Roman" w:hAnsi="Times New Roman" w:cs="Times New Roman"/>
-          <w:lang w:val="es-ES_tradnl"/>
-        </w:rPr>
-        <w:t>algunas</w:t>
-      </w:r>
-      <w:r>
-        <w:rPr>
-          <w:rFonts w:ascii="Times New Roman" w:hAnsi="Times New Roman" w:cs="Times New Roman"/>
-          <w:lang w:val="es-ES_tradnl"/>
-        </w:rPr>
-        <w:t xml:space="preserve"> recta</w:t>
-      </w:r>
-      <w:r>
-        <w:rPr>
-          <w:rFonts w:ascii="Times New Roman" w:hAnsi="Times New Roman" w:cs="Times New Roman"/>
-          <w:lang w:val="es-ES_tradnl"/>
-        </w:rPr>
-        <w:t>s</w:t>
-      </w:r>
-      <w:r>
-        <w:rPr>
-          <w:rFonts w:ascii="Times New Roman" w:hAnsi="Times New Roman" w:cs="Times New Roman"/>
-          <w:lang w:val="es-ES_tradnl"/>
-        </w:rPr>
-        <w:t xml:space="preserve"> horizontal</w:t>
-      </w:r>
-      <w:r>
-        <w:rPr>
-          <w:rFonts w:ascii="Times New Roman" w:hAnsi="Times New Roman" w:cs="Times New Roman"/>
-          <w:lang w:val="es-ES_tradnl"/>
-        </w:rPr>
-        <w:t>es</w:t>
-      </w:r>
-      <w:r>
-        <w:rPr>
-          <w:rFonts w:ascii="Times New Roman" w:hAnsi="Times New Roman" w:cs="Times New Roman"/>
-          <w:lang w:val="es-ES_tradnl"/>
-        </w:rPr>
-        <w:t xml:space="preserve"> no la corta</w:t>
-      </w:r>
-      <w:r>
-        <w:rPr>
-          <w:rFonts w:ascii="Times New Roman" w:hAnsi="Times New Roman" w:cs="Times New Roman"/>
-          <w:lang w:val="es-ES_tradnl"/>
-        </w:rPr>
-        <w:t>n</w:t>
-      </w:r>
-    </w:p>
-    <w:p>
-      <w:pPr>
-        <w:rPr>
-          <w:rFonts w:ascii="Times New Roman" w:hAnsi="Times New Roman" w:cs="Times New Roman"/>
-          <w:lang w:val="es-ES_tradnl"/>
-        </w:rPr>
-      </w:pPr>
-      <w:proofErr w:type="spellStart"/>
-      <w:r>
-        <w:rPr>
-          <w:rFonts w:ascii="Times New Roman" w:hAnsi="Times New Roman" w:cs="Times New Roman"/>
-          <w:b/>
-          <w:lang w:val="es-ES_tradnl"/>
-        </w:rPr>
-        <w:t>Sobreyectiva</w:t>
-      </w:r>
-      <w:proofErr w:type="spellEnd"/>
-      <w:r>
-        <w:rPr>
-          <w:rFonts w:ascii="Times New Roman" w:hAnsi="Times New Roman" w:cs="Times New Roman"/>
-          <w:b/>
-          <w:lang w:val="es-ES_tradnl"/>
-        </w:rPr>
-        <w:t xml:space="preserve">, por el </w:t>
-      </w:r>
-      <w:r>
-        <w:rPr>
-          <w:rFonts w:ascii="Times New Roman" w:hAnsi="Times New Roman" w:cs="Times New Roman"/>
-          <w:b/>
-          <w:lang w:val="es-ES_tradnl"/>
-        </w:rPr>
-        <w:t>criterio de la recta horizontal</w:t>
-      </w:r>
-    </w:p>
-    <w:p>
-      <w:pPr>
-        <w:rPr>
-          <w:rFonts w:ascii="Times New Roman" w:hAnsi="Times New Roman" w:cs="Times New Roman"/>
-          <w:lang w:val="es-ES_tradnl"/>
-        </w:rPr>
-      </w:pPr>
-      <w:r>
-        <w:rPr>
-          <w:rFonts w:ascii="Times New Roman" w:hAnsi="Times New Roman" w:cs="Times New Roman"/>
-          <w:lang w:val="es-ES_tradnl"/>
-        </w:rPr>
-        <w:t xml:space="preserve">No </w:t>
-      </w:r>
-      <w:proofErr w:type="spellStart"/>
-      <w:r>
-        <w:rPr>
-          <w:rFonts w:ascii="Times New Roman" w:hAnsi="Times New Roman" w:cs="Times New Roman"/>
-          <w:lang w:val="es-ES_tradnl"/>
-        </w:rPr>
-        <w:t>Sobreyectiva</w:t>
-      </w:r>
-      <w:proofErr w:type="spellEnd"/>
+      <w:del w:id="31" w:author="anderson" w:date="2015-04-03T05:24:00Z">
+        <w:r>
+          <w:rPr>
+            <w:rFonts w:ascii="Times New Roman" w:hAnsi="Times New Roman" w:cs="Times New Roman"/>
+            <w:lang w:val="es-ES_tradnl"/>
+          </w:rPr>
+          <w:delText>Sobreyectiva</w:delText>
+        </w:r>
+      </w:del>
+      <w:ins w:id="32" w:author="anderson" w:date="2015-04-03T05:24:00Z">
+        <w:r>
+          <w:rPr>
+            <w:rFonts w:ascii="Times New Roman" w:hAnsi="Times New Roman" w:cs="Times New Roman"/>
+            <w:lang w:val="es-ES_tradnl"/>
+          </w:rPr>
+          <w:t>s</w:t>
+        </w:r>
+        <w:r>
+          <w:rPr>
+            <w:rFonts w:ascii="Times New Roman" w:hAnsi="Times New Roman" w:cs="Times New Roman"/>
+            <w:lang w:val="es-ES_tradnl"/>
+          </w:rPr>
+          <w:t>obreyectiva</w:t>
+        </w:r>
+      </w:ins>
       <w:r>
         <w:rPr>
           <w:rFonts w:ascii="Times New Roman" w:hAnsi="Times New Roman" w:cs="Times New Roman"/>
@@ -5183,6 +5370,15 @@
         </w:rPr>
         <w:t>, por el criterio de la recta horizontal</w:t>
       </w:r>
+      <w:ins w:id="33" w:author="anderson" w:date="2015-04-03T05:24:00Z">
+        <w:r>
+          <w:rPr>
+            <w:rFonts w:ascii="Times New Roman" w:hAnsi="Times New Roman" w:cs="Times New Roman"/>
+            <w:lang w:val="es-ES_tradnl"/>
+          </w:rPr>
+          <w:t>.</w:t>
+        </w:r>
+      </w:ins>
     </w:p>
     <w:p>
       <w:pPr>
@@ -5355,16 +5551,21 @@
         </w:rPr>
         <w:t xml:space="preserve">Una función </w:t>
       </w:r>
-      <w:proofErr w:type="spellStart"/>
       <w:r>
         <w:rPr>
           <w:rFonts w:ascii="Times New Roman" w:hAnsi="Times New Roman" w:cs="Times New Roman"/>
           <w:i/>
           <w:lang w:val="es-CO"/>
         </w:rPr>
-        <w:t>sobreyectiva</w:t>
-      </w:r>
-      <w:proofErr w:type="spellEnd"/>
+        <w:t xml:space="preserve">sobreyectiva </w:t>
+      </w:r>
+      <w:r>
+        <w:rPr>
+          <w:rFonts w:ascii="Times New Roman" w:hAnsi="Times New Roman" w:cs="Times New Roman"/>
+          <w:lang w:val="es-CO"/>
+        </w:rPr>
+        <w:t>es aquella</w:t>
+      </w:r>
       <w:r>
         <w:rPr>
           <w:rFonts w:ascii="Times New Roman" w:hAnsi="Times New Roman" w:cs="Times New Roman"/>
@@ -5378,77 +5579,87 @@
           <w:rFonts w:ascii="Times New Roman" w:hAnsi="Times New Roman" w:cs="Times New Roman"/>
           <w:lang w:val="es-CO"/>
         </w:rPr>
-        <w:t>es aquella</w:t>
-      </w:r>
-      <w:r>
-        <w:rPr>
-          <w:rFonts w:ascii="Times New Roman" w:hAnsi="Times New Roman" w:cs="Times New Roman"/>
-          <w:i/>
+        <w:t xml:space="preserve">que satura </w:t>
+      </w:r>
+      <w:r>
+        <w:rPr>
+          <w:rFonts w:ascii="Times New Roman" w:hAnsi="Times New Roman" w:cs="Times New Roman"/>
+          <w:b/>
           <w:lang w:val="es-CO"/>
         </w:rPr>
+        <w:t>todos</w:t>
+      </w:r>
+      <w:r>
+        <w:rPr>
+          <w:rFonts w:ascii="Times New Roman" w:hAnsi="Times New Roman" w:cs="Times New Roman"/>
+          <w:lang w:val="es-CO"/>
+        </w:rPr>
+        <w:t xml:space="preserve"> los elementos del codominio.</w:t>
+      </w:r>
+    </w:p>
+    <w:p>
+      <w:pPr>
+        <w:rPr>
+          <w:rFonts w:ascii="Arial" w:hAnsi="Arial" w:cs="Arial"/>
+          <w:sz w:val="18"/>
+          <w:szCs w:val="18"/>
+          <w:lang w:val="es-CO"/>
+        </w:rPr>
+      </w:pPr>
+    </w:p>
+    <w:p>
+      <w:pPr>
+        <w:rPr>
+          <w:rFonts w:ascii="Arial" w:hAnsi="Arial" w:cs="Arial"/>
+          <w:sz w:val="18"/>
+          <w:szCs w:val="18"/>
+          <w:lang w:val="es-ES_tradnl"/>
+        </w:rPr>
+      </w:pPr>
+    </w:p>
+    <w:p>
+      <w:pPr>
+        <w:rPr>
+          <w:rFonts w:ascii="Arial" w:hAnsi="Arial" w:cs="Arial"/>
+          <w:sz w:val="18"/>
+          <w:szCs w:val="18"/>
+          <w:lang w:val="es-ES_tradnl"/>
+        </w:rPr>
+      </w:pPr>
+      <w:r>
+        <w:rPr>
+          <w:rFonts w:ascii="Arial" w:hAnsi="Arial"/>
+          <w:b/>
+          <w:color w:val="FF0000"/>
+          <w:sz w:val="18"/>
+          <w:szCs w:val="18"/>
+          <w:lang w:val="es-ES_tradnl"/>
+        </w:rPr>
+        <w:t>*</w:t>
+      </w:r>
+      <w:r>
+        <w:rPr>
+          <w:rFonts w:ascii="Arial" w:hAnsi="Arial"/>
+          <w:sz w:val="18"/>
+          <w:szCs w:val="18"/>
+          <w:lang w:val="es-ES_tradnl"/>
+        </w:rPr>
         <w:t xml:space="preserve"> </w:t>
       </w:r>
       <w:r>
         <w:rPr>
-          <w:rFonts w:ascii="Times New Roman" w:hAnsi="Times New Roman" w:cs="Times New Roman"/>
-          <w:lang w:val="es-CO"/>
-        </w:rPr>
-        <w:t xml:space="preserve">que satura </w:t>
-      </w:r>
-      <w:r>
-        <w:rPr>
-          <w:rFonts w:ascii="Times New Roman" w:hAnsi="Times New Roman" w:cs="Times New Roman"/>
-          <w:b/>
-          <w:lang w:val="es-CO"/>
-        </w:rPr>
-        <w:t>todos</w:t>
-      </w:r>
-      <w:r>
-        <w:rPr>
-          <w:rFonts w:ascii="Times New Roman" w:hAnsi="Times New Roman" w:cs="Times New Roman"/>
-          <w:lang w:val="es-CO"/>
-        </w:rPr>
-        <w:t xml:space="preserve"> los elementos del </w:t>
-      </w:r>
-      <w:proofErr w:type="spellStart"/>
-      <w:r>
-        <w:rPr>
-          <w:rFonts w:ascii="Times New Roman" w:hAnsi="Times New Roman" w:cs="Times New Roman"/>
-          <w:lang w:val="es-CO"/>
-        </w:rPr>
-        <w:t>codominio</w:t>
-      </w:r>
-      <w:proofErr w:type="spellEnd"/>
-      <w:r>
-        <w:rPr>
-          <w:rFonts w:ascii="Times New Roman" w:hAnsi="Times New Roman" w:cs="Times New Roman"/>
-          <w:lang w:val="es-CO"/>
-        </w:rPr>
-        <w:t>.</w:t>
-      </w:r>
-    </w:p>
-    <w:p>
-      <w:pPr>
-        <w:rPr>
-          <w:rFonts w:ascii="Arial" w:hAnsi="Arial" w:cs="Arial"/>
-          <w:sz w:val="18"/>
-          <w:szCs w:val="18"/>
-          <w:lang w:val="es-CO"/>
-        </w:rPr>
-      </w:pPr>
-    </w:p>
-    <w:p>
-      <w:pPr>
-        <w:rPr>
-          <w:rFonts w:ascii="Arial" w:hAnsi="Arial" w:cs="Arial"/>
-          <w:sz w:val="18"/>
-          <w:szCs w:val="18"/>
-          <w:lang w:val="es-ES_tradnl"/>
-        </w:rPr>
-      </w:pPr>
-    </w:p>
-    <w:p>
-      <w:pPr>
+          <w:rFonts w:ascii="Arial" w:hAnsi="Arial" w:cs="Arial"/>
+          <w:sz w:val="18"/>
+          <w:szCs w:val="18"/>
+          <w:highlight w:val="yellow"/>
+          <w:lang w:val="es-ES_tradnl"/>
+        </w:rPr>
+        <w:t>IMAGEN:</w:t>
+      </w:r>
+    </w:p>
+    <w:p>
+      <w:pPr>
+        <w:ind w:left="426"/>
         <w:rPr>
           <w:rFonts w:ascii="Arial" w:hAnsi="Arial" w:cs="Arial"/>
           <w:sz w:val="18"/>
@@ -5484,70 +5695,7 @@
           <w:highlight w:val="yellow"/>
           <w:lang w:val="es-ES_tradnl"/>
         </w:rPr>
-        <w:t>IMAGEN:</w:t>
-      </w:r>
-    </w:p>
-    <w:p>
-      <w:pPr>
-        <w:ind w:left="426"/>
-        <w:rPr>
-          <w:rFonts w:ascii="Arial" w:hAnsi="Arial" w:cs="Arial"/>
-          <w:sz w:val="18"/>
-          <w:szCs w:val="18"/>
-          <w:lang w:val="es-ES_tradnl"/>
-        </w:rPr>
-      </w:pPr>
-      <w:r>
-        <w:rPr>
-          <w:rFonts w:ascii="Arial" w:hAnsi="Arial"/>
-          <w:b/>
-          <w:color w:val="FF0000"/>
-          <w:sz w:val="18"/>
-          <w:szCs w:val="18"/>
-          <w:lang w:val="es-ES_tradnl"/>
-        </w:rPr>
-        <w:t>*</w:t>
-      </w:r>
-      <w:r>
-        <w:rPr>
-          <w:rFonts w:ascii="Arial" w:hAnsi="Arial"/>
-          <w:sz w:val="18"/>
-          <w:szCs w:val="18"/>
-          <w:lang w:val="es-ES_tradnl"/>
-        </w:rPr>
-        <w:t xml:space="preserve"> </w:t>
-      </w:r>
-      <w:r>
-        <w:rPr>
-          <w:rFonts w:ascii="Arial" w:hAnsi="Arial" w:cs="Arial"/>
-          <w:sz w:val="18"/>
-          <w:szCs w:val="18"/>
-          <w:highlight w:val="yellow"/>
-          <w:lang w:val="es-ES_tradnl"/>
-        </w:rPr>
-        <w:t xml:space="preserve">Nombre de archivo </w:t>
-      </w:r>
-      <w:proofErr w:type="spellStart"/>
-      <w:r>
-        <w:rPr>
-          <w:rFonts w:ascii="Arial" w:hAnsi="Arial" w:cs="Arial"/>
-          <w:sz w:val="18"/>
-          <w:szCs w:val="18"/>
-          <w:highlight w:val="yellow"/>
-          <w:lang w:val="es-ES_tradnl"/>
-        </w:rPr>
-        <w:t>Shutterstock</w:t>
-      </w:r>
-      <w:proofErr w:type="spellEnd"/>
-      <w:r>
-        <w:rPr>
-          <w:rFonts w:ascii="Arial" w:hAnsi="Arial" w:cs="Arial"/>
-          <w:sz w:val="18"/>
-          <w:szCs w:val="18"/>
-          <w:highlight w:val="yellow"/>
-          <w:lang w:val="es-ES_tradnl"/>
-        </w:rPr>
-        <w:t xml:space="preserve"> o descripción de ilustración a crear</w:t>
+        <w:t>Nombre de archivo Shutterstock o descripción de ilustración a crear</w:t>
       </w:r>
     </w:p>
     <w:p>
@@ -5564,7 +5712,7 @@
         <w:rPr>
           <w:rFonts w:ascii="Times New Roman" w:hAnsi="Times New Roman" w:cs="Times New Roman"/>
           <w:noProof/>
-          <w:lang w:val="es-CO" w:eastAsia="ko-KR"/>
+          <w:lang w:val="es-MX" w:eastAsia="es-MX"/>
         </w:rPr>
         <w:drawing>
           <wp:inline distT="0" distB="0" distL="0" distR="0" wp14:anchorId="756836C6" wp14:editId="3A0A329B">
@@ -5582,7 +5730,7 @@
                     <pic:cNvPicPr/>
                   </pic:nvPicPr>
                   <pic:blipFill>
-                    <a:blip r:embed="rId7">
+                    <a:blip r:embed="rId8">
                       <a:extLst>
                         <a:ext uri="{28A0092B-C50C-407E-A947-70E740481C1C}">
                           <a14:useLocalDpi xmlns:a14="http://schemas.microsoft.com/office/drawing/2010/main" val="0"/>
@@ -5887,7 +6035,6 @@
           <w:lang w:val="es-ES_tradnl"/>
         </w:rPr>
       </w:pPr>
-      <w:proofErr w:type="spellStart"/>
       <w:r>
         <w:rPr>
           <w:rFonts w:ascii="Times New Roman" w:hAnsi="Times New Roman" w:cs="Times New Roman"/>
@@ -5902,17 +6049,18 @@
           <w:b/>
           <w:lang w:val="es-ES_tradnl"/>
         </w:rPr>
-        <w:t>yectiva</w:t>
-      </w:r>
-      <w:proofErr w:type="spellEnd"/>
-      <w:r>
-        <w:rPr>
-          <w:rFonts w:ascii="Times New Roman" w:hAnsi="Times New Roman" w:cs="Times New Roman"/>
-          <w:b/>
-          <w:lang w:val="es-ES_tradnl"/>
-        </w:rPr>
-        <w:t>, por el criterio de la recta horizontal</w:t>
-      </w:r>
+        <w:t>yectiva, por el criterio de la recta horizontal</w:t>
+      </w:r>
+      <w:ins w:id="34" w:author="anderson" w:date="2015-04-03T05:24:00Z">
+        <w:r>
+          <w:rPr>
+            <w:rFonts w:ascii="Times New Roman" w:hAnsi="Times New Roman" w:cs="Times New Roman"/>
+            <w:b/>
+            <w:lang w:val="es-ES_tradnl"/>
+          </w:rPr>
+          <w:t>.</w:t>
+        </w:r>
+      </w:ins>
     </w:p>
     <w:p>
       <w:pPr>
@@ -5928,7 +6076,6 @@
         </w:rPr>
         <w:t xml:space="preserve">No </w:t>
       </w:r>
-      <w:proofErr w:type="spellStart"/>
       <w:r>
         <w:rPr>
           <w:rFonts w:ascii="Times New Roman" w:hAnsi="Times New Roman" w:cs="Times New Roman"/>
@@ -5941,15 +6088,7 @@
           <w:rFonts w:ascii="Times New Roman" w:hAnsi="Times New Roman" w:cs="Times New Roman"/>
           <w:lang w:val="es-ES_tradnl"/>
         </w:rPr>
-        <w:t>yectiva</w:t>
-      </w:r>
-      <w:proofErr w:type="spellEnd"/>
-      <w:r>
-        <w:rPr>
-          <w:rFonts w:ascii="Times New Roman" w:hAnsi="Times New Roman" w:cs="Times New Roman"/>
-          <w:lang w:val="es-ES_tradnl"/>
-        </w:rPr>
-        <w:t xml:space="preserve">, porque </w:t>
+        <w:t xml:space="preserve">yectiva, porque </w:t>
       </w:r>
       <w:r>
         <w:rPr>
@@ -5958,6 +6097,15 @@
         </w:rPr>
         <w:t>es una recta</w:t>
       </w:r>
+      <w:ins w:id="35" w:author="anderson" w:date="2015-04-03T05:24:00Z">
+        <w:r>
+          <w:rPr>
+            <w:rFonts w:ascii="Times New Roman" w:hAnsi="Times New Roman" w:cs="Times New Roman"/>
+            <w:lang w:val="es-ES_tradnl"/>
+          </w:rPr>
+          <w:t>.</w:t>
+        </w:r>
+      </w:ins>
     </w:p>
     <w:p>
       <w:pPr>
@@ -5973,7 +6121,6 @@
         </w:rPr>
         <w:t xml:space="preserve">No </w:t>
       </w:r>
-      <w:proofErr w:type="spellStart"/>
       <w:r>
         <w:rPr>
           <w:rFonts w:ascii="Times New Roman" w:hAnsi="Times New Roman" w:cs="Times New Roman"/>
@@ -5986,25 +6133,25 @@
           <w:rFonts w:ascii="Times New Roman" w:hAnsi="Times New Roman" w:cs="Times New Roman"/>
           <w:lang w:val="es-ES_tradnl"/>
         </w:rPr>
-        <w:t>yectiva</w:t>
-      </w:r>
-      <w:proofErr w:type="spellEnd"/>
-      <w:r>
-        <w:rPr>
-          <w:rFonts w:ascii="Times New Roman" w:hAnsi="Times New Roman" w:cs="Times New Roman"/>
-          <w:lang w:val="es-ES_tradnl"/>
-        </w:rPr>
-        <w:t>, por el criterio de la recta horizontal</w:t>
-      </w:r>
-    </w:p>
-    <w:p>
-      <w:pPr>
-        <w:rPr>
-          <w:rFonts w:ascii="Times New Roman" w:hAnsi="Times New Roman" w:cs="Times New Roman"/>
-          <w:lang w:val="es-ES_tradnl"/>
-        </w:rPr>
-      </w:pPr>
-      <w:proofErr w:type="spellStart"/>
+        <w:t>yectiva, por el criterio de la recta horizontal</w:t>
+      </w:r>
+      <w:ins w:id="36" w:author="anderson" w:date="2015-04-03T05:24:00Z">
+        <w:r>
+          <w:rPr>
+            <w:rFonts w:ascii="Times New Roman" w:hAnsi="Times New Roman" w:cs="Times New Roman"/>
+            <w:lang w:val="es-ES_tradnl"/>
+          </w:rPr>
+          <w:t>.</w:t>
+        </w:r>
+      </w:ins>
+    </w:p>
+    <w:p>
+      <w:pPr>
+        <w:rPr>
+          <w:rFonts w:ascii="Times New Roman" w:hAnsi="Times New Roman" w:cs="Times New Roman"/>
+          <w:lang w:val="es-ES_tradnl"/>
+        </w:rPr>
+      </w:pPr>
       <w:r>
         <w:rPr>
           <w:rFonts w:ascii="Times New Roman" w:hAnsi="Times New Roman" w:cs="Times New Roman"/>
@@ -6017,15 +6164,7 @@
           <w:rFonts w:ascii="Times New Roman" w:hAnsi="Times New Roman" w:cs="Times New Roman"/>
           <w:lang w:val="es-ES_tradnl"/>
         </w:rPr>
-        <w:t>yectiva</w:t>
-      </w:r>
-      <w:proofErr w:type="spellEnd"/>
-      <w:r>
-        <w:rPr>
-          <w:rFonts w:ascii="Times New Roman" w:hAnsi="Times New Roman" w:cs="Times New Roman"/>
-          <w:lang w:val="es-ES_tradnl"/>
-        </w:rPr>
-        <w:t xml:space="preserve">, porque </w:t>
+        <w:t xml:space="preserve">yectiva, porque </w:t>
       </w:r>
       <w:r>
         <w:rPr>
@@ -6042,18 +6181,25 @@
         </w:rPr>
         <w:t>X</w:t>
       </w:r>
-    </w:p>
-    <w:p>
-      <w:pPr>
-        <w:rPr>
-          <w:rFonts w:ascii="Arial" w:hAnsi="Arial" w:cs="Arial"/>
-          <w:sz w:val="18"/>
-          <w:szCs w:val="18"/>
-          <w:lang w:val="es-ES_tradnl"/>
-        </w:rPr>
-      </w:pPr>
-      <w:bookmarkStart w:id="0" w:name="_GoBack"/>
-      <w:bookmarkEnd w:id="0"/>
+      <w:ins w:id="37" w:author="anderson" w:date="2015-04-03T05:25:00Z">
+        <w:r>
+          <w:rPr>
+            <w:rFonts w:ascii="Times New Roman" w:hAnsi="Times New Roman" w:cs="Times New Roman"/>
+            <w:lang w:val="es-ES_tradnl"/>
+          </w:rPr>
+          <w:t>.</w:t>
+        </w:r>
+      </w:ins>
+    </w:p>
+    <w:p>
+      <w:pPr>
+        <w:rPr>
+          <w:rFonts w:ascii="Arial" w:hAnsi="Arial" w:cs="Arial"/>
+          <w:sz w:val="18"/>
+          <w:szCs w:val="18"/>
+          <w:lang w:val="es-ES_tradnl"/>
+        </w:rPr>
+      </w:pPr>
     </w:p>
     <w:p>
       <w:pPr>
@@ -6285,29 +6431,7 @@
           <w:highlight w:val="yellow"/>
           <w:lang w:val="es-ES_tradnl"/>
         </w:rPr>
-        <w:t xml:space="preserve">Nombre de archivo </w:t>
-      </w:r>
-      <w:proofErr w:type="spellStart"/>
-      <w:r>
-        <w:rPr>
-          <w:rFonts w:ascii="Arial" w:hAnsi="Arial" w:cs="Arial"/>
-          <w:sz w:val="18"/>
-          <w:szCs w:val="18"/>
-          <w:highlight w:val="yellow"/>
-          <w:lang w:val="es-ES_tradnl"/>
-        </w:rPr>
-        <w:t>Shutterstock</w:t>
-      </w:r>
-      <w:proofErr w:type="spellEnd"/>
-      <w:r>
-        <w:rPr>
-          <w:rFonts w:ascii="Arial" w:hAnsi="Arial" w:cs="Arial"/>
-          <w:sz w:val="18"/>
-          <w:szCs w:val="18"/>
-          <w:highlight w:val="yellow"/>
-          <w:lang w:val="es-ES_tradnl"/>
-        </w:rPr>
-        <w:t xml:space="preserve"> o descripción de ilustración a crear</w:t>
+        <w:t>Nombre de archivo Shutterstock o descripción de ilustración a crear</w:t>
       </w:r>
     </w:p>
     <w:p>
@@ -6803,29 +6927,7 @@
           <w:highlight w:val="yellow"/>
           <w:lang w:val="es-ES_tradnl"/>
         </w:rPr>
-        <w:t xml:space="preserve">Nombre de archivo </w:t>
-      </w:r>
-      <w:proofErr w:type="spellStart"/>
-      <w:r>
-        <w:rPr>
-          <w:rFonts w:ascii="Arial" w:hAnsi="Arial" w:cs="Arial"/>
-          <w:sz w:val="18"/>
-          <w:szCs w:val="18"/>
-          <w:highlight w:val="yellow"/>
-          <w:lang w:val="es-ES_tradnl"/>
-        </w:rPr>
-        <w:t>Shutterstock</w:t>
-      </w:r>
-      <w:proofErr w:type="spellEnd"/>
-      <w:r>
-        <w:rPr>
-          <w:rFonts w:ascii="Arial" w:hAnsi="Arial" w:cs="Arial"/>
-          <w:sz w:val="18"/>
-          <w:szCs w:val="18"/>
-          <w:highlight w:val="yellow"/>
-          <w:lang w:val="es-ES_tradnl"/>
-        </w:rPr>
-        <w:t xml:space="preserve"> o descripción de ilustración a crear</w:t>
+        <w:t>Nombre de archivo Shutterstock o descripción de ilustración a crear</w:t>
       </w:r>
     </w:p>
     <w:p>
@@ -7321,29 +7423,7 @@
           <w:highlight w:val="yellow"/>
           <w:lang w:val="es-ES_tradnl"/>
         </w:rPr>
-        <w:t xml:space="preserve">Nombre de archivo </w:t>
-      </w:r>
-      <w:proofErr w:type="spellStart"/>
-      <w:r>
-        <w:rPr>
-          <w:rFonts w:ascii="Arial" w:hAnsi="Arial" w:cs="Arial"/>
-          <w:sz w:val="18"/>
-          <w:szCs w:val="18"/>
-          <w:highlight w:val="yellow"/>
-          <w:lang w:val="es-ES_tradnl"/>
-        </w:rPr>
-        <w:t>Shutterstock</w:t>
-      </w:r>
-      <w:proofErr w:type="spellEnd"/>
-      <w:r>
-        <w:rPr>
-          <w:rFonts w:ascii="Arial" w:hAnsi="Arial" w:cs="Arial"/>
-          <w:sz w:val="18"/>
-          <w:szCs w:val="18"/>
-          <w:highlight w:val="yellow"/>
-          <w:lang w:val="es-ES_tradnl"/>
-        </w:rPr>
-        <w:t xml:space="preserve"> o descripción de ilustración a crear</w:t>
+        <w:t>Nombre de archivo Shutterstock o descripción de ilustración a crear</w:t>
       </w:r>
     </w:p>
     <w:p>
@@ -7839,29 +7919,7 @@
           <w:highlight w:val="yellow"/>
           <w:lang w:val="es-ES_tradnl"/>
         </w:rPr>
-        <w:t xml:space="preserve">Nombre de archivo </w:t>
-      </w:r>
-      <w:proofErr w:type="spellStart"/>
-      <w:r>
-        <w:rPr>
-          <w:rFonts w:ascii="Arial" w:hAnsi="Arial" w:cs="Arial"/>
-          <w:sz w:val="18"/>
-          <w:szCs w:val="18"/>
-          <w:highlight w:val="yellow"/>
-          <w:lang w:val="es-ES_tradnl"/>
-        </w:rPr>
-        <w:t>Shutterstock</w:t>
-      </w:r>
-      <w:proofErr w:type="spellEnd"/>
-      <w:r>
-        <w:rPr>
-          <w:rFonts w:ascii="Arial" w:hAnsi="Arial" w:cs="Arial"/>
-          <w:sz w:val="18"/>
-          <w:szCs w:val="18"/>
-          <w:highlight w:val="yellow"/>
-          <w:lang w:val="es-ES_tradnl"/>
-        </w:rPr>
-        <w:t xml:space="preserve"> o descripción de ilustración a crear</w:t>
+        <w:t>Nombre de archivo Shutterstock o descripción de ilustración a crear</w:t>
       </w:r>
     </w:p>
     <w:p>
@@ -8367,29 +8425,7 @@
           <w:highlight w:val="yellow"/>
           <w:lang w:val="es-ES_tradnl"/>
         </w:rPr>
-        <w:t xml:space="preserve">Nombre de archivo </w:t>
-      </w:r>
-      <w:proofErr w:type="spellStart"/>
-      <w:r>
-        <w:rPr>
-          <w:rFonts w:ascii="Arial" w:hAnsi="Arial" w:cs="Arial"/>
-          <w:sz w:val="18"/>
-          <w:szCs w:val="18"/>
-          <w:highlight w:val="yellow"/>
-          <w:lang w:val="es-ES_tradnl"/>
-        </w:rPr>
-        <w:t>Shutterstock</w:t>
-      </w:r>
-      <w:proofErr w:type="spellEnd"/>
-      <w:r>
-        <w:rPr>
-          <w:rFonts w:ascii="Arial" w:hAnsi="Arial" w:cs="Arial"/>
-          <w:sz w:val="18"/>
-          <w:szCs w:val="18"/>
-          <w:highlight w:val="yellow"/>
-          <w:lang w:val="es-ES_tradnl"/>
-        </w:rPr>
-        <w:t xml:space="preserve"> o descripción de ilustración a crear</w:t>
+        <w:t>Nombre de archivo Shutterstock o descripción de ilustración a crear</w:t>
       </w:r>
     </w:p>
     <w:p>
@@ -8885,29 +8921,7 @@
           <w:highlight w:val="yellow"/>
           <w:lang w:val="es-ES_tradnl"/>
         </w:rPr>
-        <w:t xml:space="preserve">Nombre de archivo </w:t>
-      </w:r>
-      <w:proofErr w:type="spellStart"/>
-      <w:r>
-        <w:rPr>
-          <w:rFonts w:ascii="Arial" w:hAnsi="Arial" w:cs="Arial"/>
-          <w:sz w:val="18"/>
-          <w:szCs w:val="18"/>
-          <w:highlight w:val="yellow"/>
-          <w:lang w:val="es-ES_tradnl"/>
-        </w:rPr>
-        <w:t>Shutterstock</w:t>
-      </w:r>
-      <w:proofErr w:type="spellEnd"/>
-      <w:r>
-        <w:rPr>
-          <w:rFonts w:ascii="Arial" w:hAnsi="Arial" w:cs="Arial"/>
-          <w:sz w:val="18"/>
-          <w:szCs w:val="18"/>
-          <w:highlight w:val="yellow"/>
-          <w:lang w:val="es-ES_tradnl"/>
-        </w:rPr>
-        <w:t xml:space="preserve"> o descripción de ilustración a crear</w:t>
+        <w:t>Nombre de archivo Shutterstock o descripción de ilustración a crear</w:t>
       </w:r>
     </w:p>
     <w:p>
@@ -9403,29 +9417,7 @@
           <w:highlight w:val="yellow"/>
           <w:lang w:val="es-ES_tradnl"/>
         </w:rPr>
-        <w:t xml:space="preserve">Nombre de archivo </w:t>
-      </w:r>
-      <w:proofErr w:type="spellStart"/>
-      <w:r>
-        <w:rPr>
-          <w:rFonts w:ascii="Arial" w:hAnsi="Arial" w:cs="Arial"/>
-          <w:sz w:val="18"/>
-          <w:szCs w:val="18"/>
-          <w:highlight w:val="yellow"/>
-          <w:lang w:val="es-ES_tradnl"/>
-        </w:rPr>
-        <w:t>Shutterstock</w:t>
-      </w:r>
-      <w:proofErr w:type="spellEnd"/>
-      <w:r>
-        <w:rPr>
-          <w:rFonts w:ascii="Arial" w:hAnsi="Arial" w:cs="Arial"/>
-          <w:sz w:val="18"/>
-          <w:szCs w:val="18"/>
-          <w:highlight w:val="yellow"/>
-          <w:lang w:val="es-ES_tradnl"/>
-        </w:rPr>
-        <w:t xml:space="preserve"> o descripción de ilustración a crear</w:t>
+        <w:t>Nombre de archivo Shutterstock o descripción de ilustración a crear</w:t>
       </w:r>
     </w:p>
     <w:p>
@@ -9729,6 +9721,187 @@
     </w:sectPr>
   </w:body>
 </w:document>
+</file>
+
+<file path=word/comments.xml><?xml version="1.0" encoding="utf-8"?>
+<w:comments xmlns:wpc="http://schemas.microsoft.com/office/word/2010/wordprocessingCanvas" xmlns:mc="http://schemas.openxmlformats.org/markup-compatibility/2006" xmlns:o="urn:schemas-microsoft-com:office:office" xmlns:r="http://schemas.openxmlformats.org/officeDocument/2006/relationships" xmlns:m="http://schemas.openxmlformats.org/officeDocument/2006/math" xmlns:v="urn:schemas-microsoft-com:vml" xmlns:wp14="http://schemas.microsoft.com/office/word/2010/wordprocessingDrawing" xmlns:wp="http://schemas.openxmlformats.org/drawingml/2006/wordprocessingDrawing" xmlns:w10="urn:schemas-microsoft-com:office:word" xmlns:w="http://schemas.openxmlformats.org/wordprocessingml/2006/main" xmlns:w14="http://schemas.microsoft.com/office/word/2010/wordml" xmlns:w15="http://schemas.microsoft.com/office/word/2012/wordml" xmlns:wpg="http://schemas.microsoft.com/office/word/2010/wordprocessingGroup" xmlns:wpi="http://schemas.microsoft.com/office/word/2010/wordprocessingInk" xmlns:wne="http://schemas.microsoft.com/office/word/2006/wordml" xmlns:wps="http://schemas.microsoft.com/office/word/2010/wordprocessingShape" mc:Ignorable="w14 w15 wp14">
+  <w:comment w:id="20" w:author="anderson" w:date="2015-04-01T03:47:00Z" w:initials="a">
+    <w:p>
+      <w:pPr>
+        <w:pStyle w:val="CommentText"/>
+        <w:rPr>
+          <w:lang w:val="es-MX"/>
+        </w:rPr>
+      </w:pPr>
+      <w:r>
+        <w:rPr>
+          <w:rStyle w:val="CommentReference"/>
+        </w:rPr>
+        <w:annotationRef/>
+      </w:r>
+      <w:r>
+        <w:rPr>
+          <w:lang w:val="es-MX"/>
+        </w:rPr>
+        <w:t xml:space="preserve">OJO. </w:t>
+      </w:r>
+      <w:r>
+        <w:rPr>
+          <w:lang w:val="es-MX"/>
+        </w:rPr>
+        <w:t xml:space="preserve">Al codominio deben llegar flechas a cada elemento pero el ejemplo </w:t>
+      </w:r>
+      <w:r>
+        <w:rPr>
+          <w:b/>
+          <w:lang w:val="es-MX"/>
+        </w:rPr>
+        <w:t>1,2,6,8</w:t>
+      </w:r>
+      <w:r>
+        <w:rPr>
+          <w:lang w:val="es-MX"/>
+        </w:rPr>
+        <w:t xml:space="preserve"> </w:t>
+      </w:r>
+      <w:r>
+        <w:rPr>
+          <w:lang w:val="es-MX"/>
+        </w:rPr>
+        <w:t>no tiene flecha llegando a ellos por lo tanto no es un buen ejemplo sobreyectivo</w:t>
+      </w:r>
+    </w:p>
+  </w:comment>
+  <w:comment w:id="22" w:author="anderson" w:date="2015-04-01T03:56:00Z" w:initials="a">
+    <w:p>
+      <w:pPr>
+        <w:rPr>
+          <w:rFonts w:ascii="Times New Roman" w:hAnsi="Times New Roman" w:cs="Times New Roman"/>
+          <w:b/>
+          <w:lang w:val="es-CO"/>
+        </w:rPr>
+      </w:pPr>
+      <w:r>
+        <w:rPr>
+          <w:rStyle w:val="CommentReference"/>
+        </w:rPr>
+        <w:annotationRef/>
+      </w:r>
+      <w:r>
+        <w:rPr>
+          <w:lang w:val="es-MX"/>
+        </w:rPr>
+        <w:t xml:space="preserve">OJO. </w:t>
+      </w:r>
+      <w:r>
+        <w:rPr>
+          <w:lang w:val="es-MX"/>
+        </w:rPr>
+        <w:t>La definición dada:</w:t>
+      </w:r>
+      <w:r>
+        <w:rPr>
+          <w:b/>
+          <w:lang w:val="es-MX"/>
+        </w:rPr>
+        <w:t xml:space="preserve"> “</w:t>
+      </w:r>
+      <w:r>
+        <w:rPr>
+          <w:rFonts w:ascii="Times New Roman" w:hAnsi="Times New Roman" w:cs="Times New Roman"/>
+          <w:b/>
+          <w:lang w:val="es-CO"/>
+        </w:rPr>
+        <w:t xml:space="preserve">Una función </w:t>
+      </w:r>
+      <w:r>
+        <w:rPr>
+          <w:rFonts w:ascii="Times New Roman" w:hAnsi="Times New Roman" w:cs="Times New Roman"/>
+          <w:b/>
+          <w:i/>
+          <w:lang w:val="es-CO"/>
+        </w:rPr>
+        <w:t xml:space="preserve">sobreyectiva </w:t>
+      </w:r>
+      <w:r>
+        <w:rPr>
+          <w:rFonts w:ascii="Times New Roman" w:hAnsi="Times New Roman" w:cs="Times New Roman"/>
+          <w:b/>
+          <w:lang w:val="es-CO"/>
+        </w:rPr>
+        <w:t>es aquella</w:t>
+      </w:r>
+      <w:r>
+        <w:rPr>
+          <w:rFonts w:ascii="Times New Roman" w:hAnsi="Times New Roman" w:cs="Times New Roman"/>
+          <w:b/>
+          <w:i/>
+          <w:lang w:val="es-CO"/>
+        </w:rPr>
+        <w:t xml:space="preserve"> </w:t>
+      </w:r>
+      <w:r>
+        <w:rPr>
+          <w:rFonts w:ascii="Times New Roman" w:hAnsi="Times New Roman" w:cs="Times New Roman"/>
+          <w:b/>
+          <w:lang w:val="es-CO"/>
+        </w:rPr>
+        <w:t>que satura todos los elementos del codominio”.</w:t>
+      </w:r>
+    </w:p>
+    <w:p>
+      <w:pPr>
+        <w:rPr>
+          <w:rFonts w:ascii="Times New Roman" w:hAnsi="Times New Roman" w:cs="Times New Roman"/>
+          <w:lang w:val="es-CO"/>
+        </w:rPr>
+      </w:pPr>
+      <w:r>
+        <w:rPr>
+          <w:rFonts w:ascii="Times New Roman" w:hAnsi="Times New Roman" w:cs="Times New Roman"/>
+          <w:lang w:val="es-CO"/>
+        </w:rPr>
+        <w:t xml:space="preserve">Aquí se dice </w:t>
+      </w:r>
+      <w:r>
+        <w:rPr>
+          <w:rFonts w:ascii="Times New Roman" w:hAnsi="Times New Roman" w:cs="Times New Roman"/>
+          <w:lang w:val="es-CO"/>
+        </w:rPr>
+        <w:t xml:space="preserve">al revés, </w:t>
+      </w:r>
+      <w:r>
+        <w:rPr>
+          <w:rFonts w:ascii="Times New Roman" w:hAnsi="Times New Roman" w:cs="Times New Roman"/>
+          <w:lang w:val="es-CO"/>
+        </w:rPr>
+        <w:t>que el codominio es el que satura al dominio</w:t>
+      </w:r>
+      <w:r>
+        <w:rPr>
+          <w:rFonts w:ascii="Times New Roman" w:hAnsi="Times New Roman" w:cs="Times New Roman"/>
+          <w:lang w:val="es-CO"/>
+        </w:rPr>
+        <w:t>.</w:t>
+      </w:r>
+    </w:p>
+  </w:comment>
+</w:comments>
+</file>
+
+<file path=word/commentsExtended.xml><?xml version="1.0" encoding="utf-8"?>
+<w15:commentsEx xmlns:wpc="http://schemas.microsoft.com/office/word/2010/wordprocessingCanvas" xmlns:mc="http://schemas.openxmlformats.org/markup-compatibility/2006" xmlns:o="urn:schemas-microsoft-com:office:office" xmlns:r="http://schemas.openxmlformats.org/officeDocument/2006/relationships" xmlns:m="http://schemas.openxmlformats.org/officeDocument/2006/math" xmlns:v="urn:schemas-microsoft-com:vml" xmlns:wp14="http://schemas.microsoft.com/office/word/2010/wordprocessingDrawing" xmlns:wp="http://schemas.openxmlformats.org/drawingml/2006/wordprocessingDrawing" xmlns:w10="urn:schemas-microsoft-com:office:word" xmlns:w="http://schemas.openxmlformats.org/wordprocessingml/2006/main" xmlns:w14="http://schemas.microsoft.com/office/word/2010/wordml" xmlns:w15="http://schemas.microsoft.com/office/word/2012/wordml" xmlns:wpg="http://schemas.microsoft.com/office/word/2010/wordprocessingGroup" xmlns:wpi="http://schemas.microsoft.com/office/word/2010/wordprocessingInk" xmlns:wne="http://schemas.microsoft.com/office/word/2006/wordml" xmlns:wps="http://schemas.microsoft.com/office/word/2010/wordprocessingShape" mc:Ignorable="w14 w15 wp14">
+  <w15:commentEx w15:paraId="1583A605" w15:done="0"/>
+  <w15:commentEx w15:paraId="120DAA47" w15:done="0"/>
+</w15:commentsEx>
+</file>
+
+<file path=word/people.xml><?xml version="1.0" encoding="utf-8"?>
+<w15:people xmlns:wpc="http://schemas.microsoft.com/office/word/2010/wordprocessingCanvas" xmlns:mc="http://schemas.openxmlformats.org/markup-compatibility/2006" xmlns:o="urn:schemas-microsoft-com:office:office" xmlns:r="http://schemas.openxmlformats.org/officeDocument/2006/relationships" xmlns:m="http://schemas.openxmlformats.org/officeDocument/2006/math" xmlns:v="urn:schemas-microsoft-com:vml" xmlns:wp14="http://schemas.microsoft.com/office/word/2010/wordprocessingDrawing" xmlns:wp="http://schemas.openxmlformats.org/drawingml/2006/wordprocessingDrawing" xmlns:w10="urn:schemas-microsoft-com:office:word" xmlns:w="http://schemas.openxmlformats.org/wordprocessingml/2006/main" xmlns:w14="http://schemas.microsoft.com/office/word/2010/wordml" xmlns:w15="http://schemas.microsoft.com/office/word/2012/wordml" xmlns:wpg="http://schemas.microsoft.com/office/word/2010/wordprocessingGroup" xmlns:wpi="http://schemas.microsoft.com/office/word/2010/wordprocessingInk" xmlns:wne="http://schemas.microsoft.com/office/word/2006/wordml" xmlns:wps="http://schemas.microsoft.com/office/word/2010/wordprocessingShape" mc:Ignorable="w14 w15 wp14">
+  <w15:person w15:author="anderson">
+    <w15:presenceInfo w15:providerId="None" w15:userId="anderson"/>
+  </w15:person>
+</w15:people>
 </file>
 
 <file path=word/styles.xml><?xml version="1.0" encoding="utf-8"?>
@@ -10112,13 +10285,13 @@
     <w:name w:val="Normal"/>
     <w:qFormat/>
   </w:style>
-  <w:style w:type="character" w:default="1" w:styleId="Fuentedeprrafopredeter">
+  <w:style w:type="character" w:default="1" w:styleId="DefaultParagraphFont">
     <w:name w:val="Default Paragraph Font"/>
     <w:uiPriority w:val="1"/>
     <w:semiHidden/>
     <w:unhideWhenUsed/>
   </w:style>
-  <w:style w:type="table" w:default="1" w:styleId="Tablanormal">
+  <w:style w:type="table" w:default="1" w:styleId="TableNormal">
     <w:name w:val="Normal Table"/>
     <w:uiPriority w:val="99"/>
     <w:semiHidden/>
@@ -10133,19 +10306,18 @@
       </w:tblCellMar>
     </w:tblPr>
   </w:style>
-  <w:style w:type="numbering" w:default="1" w:styleId="Sinlista">
+  <w:style w:type="numbering" w:default="1" w:styleId="NoList">
     <w:name w:val="No List"/>
     <w:uiPriority w:val="99"/>
     <w:semiHidden/>
     <w:unhideWhenUsed/>
   </w:style>
-  <w:style w:type="table" w:styleId="Tablaconcuadrcula">
+  <w:style w:type="table" w:styleId="TableGrid">
     <w:name w:val="Table Grid"/>
-    <w:basedOn w:val="Tablanormal"/>
+    <w:basedOn w:val="TableNormal"/>
     <w:uiPriority w:val="59"/>
     <w:rsid w:val="006907A4"/>
     <w:tblPr>
-      <w:tblInd w:w="0" w:type="dxa"/>
       <w:tblBorders>
         <w:top w:val="single" w:sz="4" w:space="0" w:color="auto"/>
         <w:left w:val="single" w:sz="4" w:space="0" w:color="auto"/>
@@ -10154,15 +10326,9 @@
         <w:insideH w:val="single" w:sz="4" w:space="0" w:color="auto"/>
         <w:insideV w:val="single" w:sz="4" w:space="0" w:color="auto"/>
       </w:tblBorders>
-      <w:tblCellMar>
-        <w:top w:w="0" w:type="dxa"/>
-        <w:left w:w="108" w:type="dxa"/>
-        <w:bottom w:w="0" w:type="dxa"/>
-        <w:right w:w="108" w:type="dxa"/>
-      </w:tblCellMar>
     </w:tblPr>
   </w:style>
-  <w:style w:type="paragraph" w:styleId="Prrafodelista">
+  <w:style w:type="paragraph" w:styleId="ListParagraph">
     <w:name w:val="List Paragraph"/>
     <w:basedOn w:val="Normal"/>
     <w:uiPriority w:val="34"/>
@@ -10173,15 +10339,107 @@
       <w:contextualSpacing/>
     </w:pPr>
   </w:style>
-  <w:style w:type="character" w:styleId="Hipervnculo">
+  <w:style w:type="character" w:styleId="Hyperlink">
     <w:name w:val="Hyperlink"/>
-    <w:basedOn w:val="Fuentedeprrafopredeter"/>
+    <w:basedOn w:val="DefaultParagraphFont"/>
     <w:uiPriority w:val="99"/>
     <w:unhideWhenUsed/>
     <w:rsid w:val="005E3E9A"/>
     <w:rPr>
       <w:color w:val="0000FF" w:themeColor="hyperlink"/>
       <w:u w:val="single"/>
+    </w:rPr>
+  </w:style>
+  <w:style w:type="character" w:styleId="CommentReference">
+    <w:name w:val="annotation reference"/>
+    <w:basedOn w:val="DefaultParagraphFont"/>
+    <w:uiPriority w:val="99"/>
+    <w:semiHidden/>
+    <w:unhideWhenUsed/>
+    <w:rsid w:val="006B0E75"/>
+    <w:rPr>
+      <w:sz w:val="16"/>
+      <w:szCs w:val="16"/>
+    </w:rPr>
+  </w:style>
+  <w:style w:type="paragraph" w:styleId="CommentText">
+    <w:name w:val="annotation text"/>
+    <w:basedOn w:val="Normal"/>
+    <w:link w:val="CommentTextChar"/>
+    <w:uiPriority w:val="99"/>
+    <w:semiHidden/>
+    <w:unhideWhenUsed/>
+    <w:rsid w:val="006B0E75"/>
+    <w:rPr>
+      <w:sz w:val="20"/>
+      <w:szCs w:val="20"/>
+    </w:rPr>
+  </w:style>
+  <w:style w:type="character" w:customStyle="1" w:styleId="CommentTextChar">
+    <w:name w:val="Comment Text Char"/>
+    <w:basedOn w:val="DefaultParagraphFont"/>
+    <w:link w:val="CommentText"/>
+    <w:uiPriority w:val="99"/>
+    <w:semiHidden/>
+    <w:rsid w:val="006B0E75"/>
+    <w:rPr>
+      <w:sz w:val="20"/>
+      <w:szCs w:val="20"/>
+    </w:rPr>
+  </w:style>
+  <w:style w:type="paragraph" w:styleId="CommentSubject">
+    <w:name w:val="annotation subject"/>
+    <w:basedOn w:val="CommentText"/>
+    <w:next w:val="CommentText"/>
+    <w:link w:val="CommentSubjectChar"/>
+    <w:uiPriority w:val="99"/>
+    <w:semiHidden/>
+    <w:unhideWhenUsed/>
+    <w:rsid w:val="006B0E75"/>
+    <w:rPr>
+      <w:b/>
+      <w:bCs/>
+    </w:rPr>
+  </w:style>
+  <w:style w:type="character" w:customStyle="1" w:styleId="CommentSubjectChar">
+    <w:name w:val="Comment Subject Char"/>
+    <w:basedOn w:val="CommentTextChar"/>
+    <w:link w:val="CommentSubject"/>
+    <w:uiPriority w:val="99"/>
+    <w:semiHidden/>
+    <w:rsid w:val="006B0E75"/>
+    <w:rPr>
+      <w:b/>
+      <w:bCs/>
+      <w:sz w:val="20"/>
+      <w:szCs w:val="20"/>
+    </w:rPr>
+  </w:style>
+  <w:style w:type="paragraph" w:styleId="BalloonText">
+    <w:name w:val="Balloon Text"/>
+    <w:basedOn w:val="Normal"/>
+    <w:link w:val="BalloonTextChar"/>
+    <w:uiPriority w:val="99"/>
+    <w:semiHidden/>
+    <w:unhideWhenUsed/>
+    <w:rsid w:val="006B0E75"/>
+    <w:rPr>
+      <w:rFonts w:ascii="Segoe UI" w:hAnsi="Segoe UI" w:cs="Segoe UI"/>
+      <w:sz w:val="18"/>
+      <w:szCs w:val="18"/>
+    </w:rPr>
+  </w:style>
+  <w:style w:type="character" w:customStyle="1" w:styleId="BalloonTextChar">
+    <w:name w:val="Balloon Text Char"/>
+    <w:basedOn w:val="DefaultParagraphFont"/>
+    <w:link w:val="BalloonText"/>
+    <w:uiPriority w:val="99"/>
+    <w:semiHidden/>
+    <w:rsid w:val="006B0E75"/>
+    <w:rPr>
+      <w:rFonts w:ascii="Segoe UI" w:hAnsi="Segoe UI" w:cs="Segoe UI"/>
+      <w:sz w:val="18"/>
+      <w:szCs w:val="18"/>
     </w:rPr>
   </w:style>
 </w:styles>

--- a/fuentes/contenidos/grado10/guion01/MA_10_01_CO_REC90.docx
+++ b/fuentes/contenidos/grado10/guion01/MA_10_01_CO_REC90.docx
@@ -19,32 +19,20 @@
         </w:rPr>
         <w:t xml:space="preserve">Ejercicio </w:t>
       </w:r>
-      <w:ins w:id="0" w:author="anderson" w:date="2015-04-01T03:43:00Z">
-        <w:r>
-          <w:rPr>
-            <w:rFonts w:asciiTheme="majorHAnsi" w:hAnsiTheme="majorHAnsi"/>
-            <w:b/>
-            <w:lang w:val="es-ES_tradnl"/>
-          </w:rPr>
-          <w:t>g</w:t>
-        </w:r>
-      </w:ins>
-      <w:del w:id="1" w:author="anderson" w:date="2015-04-01T03:43:00Z">
-        <w:r>
-          <w:rPr>
-            <w:rFonts w:asciiTheme="majorHAnsi" w:hAnsiTheme="majorHAnsi"/>
-            <w:b/>
-            <w:lang w:val="es-ES_tradnl"/>
-          </w:rPr>
-          <w:delText>G</w:delText>
-        </w:r>
-      </w:del>
       <w:r>
         <w:rPr>
           <w:rFonts w:asciiTheme="majorHAnsi" w:hAnsiTheme="majorHAnsi"/>
           <w:b/>
           <w:lang w:val="es-ES_tradnl"/>
         </w:rPr>
+        <w:t>g</w:t>
+      </w:r>
+      <w:r>
+        <w:rPr>
+          <w:rFonts w:asciiTheme="majorHAnsi" w:hAnsiTheme="majorHAnsi"/>
+          <w:b/>
+          <w:lang w:val="es-ES_tradnl"/>
+        </w:rPr>
         <w:t xml:space="preserve">enérico </w:t>
       </w:r>
       <w:r>
@@ -55,43 +43,21 @@
         </w:rPr>
         <w:t xml:space="preserve">M5A: </w:t>
       </w:r>
-      <w:del w:id="2" w:author="anderson" w:date="2015-04-01T03:43:00Z">
-        <w:r>
-          <w:rPr>
-            <w:rFonts w:asciiTheme="majorHAnsi" w:hAnsiTheme="majorHAnsi"/>
-            <w:b/>
-            <w:lang w:val="es-ES_tradnl"/>
-          </w:rPr>
-          <w:delText>T</w:delText>
-        </w:r>
-      </w:del>
-      <w:ins w:id="3" w:author="anderson" w:date="2015-04-01T03:43:00Z">
-        <w:r>
-          <w:rPr>
-            <w:rFonts w:asciiTheme="majorHAnsi" w:hAnsiTheme="majorHAnsi"/>
-            <w:b/>
-            <w:lang w:val="es-ES_tradnl"/>
-          </w:rPr>
-          <w:t>t</w:t>
-        </w:r>
-      </w:ins>
       <w:r>
         <w:rPr>
           <w:rFonts w:asciiTheme="majorHAnsi" w:hAnsiTheme="majorHAnsi"/>
           <w:b/>
           <w:lang w:val="es-ES_tradnl"/>
         </w:rPr>
-        <w:t>est - con</w:t>
-      </w:r>
-      <w:bookmarkStart w:id="4" w:name="_GoBack"/>
-      <w:bookmarkEnd w:id="4"/>
+        <w:t>t</w:t>
+      </w:r>
       <w:r>
         <w:rPr>
           <w:rFonts w:asciiTheme="majorHAnsi" w:hAnsiTheme="majorHAnsi"/>
           <w:b/>
           <w:lang w:val="es-ES_tradnl"/>
         </w:rPr>
-        <w:t xml:space="preserve"> imagen</w:t>
+        <w:t>est - con imagen</w:t>
       </w:r>
     </w:p>
     <w:p>
@@ -139,7 +105,29 @@
           <w:highlight w:val="green"/>
           <w:lang w:val="es-ES_tradnl"/>
         </w:rPr>
-        <w:t>Nombre del guión a que corresponde el ejercicio</w:t>
+        <w:t xml:space="preserve">Nombre del </w:t>
+      </w:r>
+      <w:proofErr w:type="spellStart"/>
+      <w:r>
+        <w:rPr>
+          <w:rFonts w:ascii="Arial" w:hAnsi="Arial"/>
+          <w:sz w:val="18"/>
+          <w:szCs w:val="18"/>
+          <w:highlight w:val="green"/>
+          <w:lang w:val="es-ES_tradnl"/>
+        </w:rPr>
+        <w:t>guión</w:t>
+      </w:r>
+      <w:proofErr w:type="spellEnd"/>
+      <w:r>
+        <w:rPr>
+          <w:rFonts w:ascii="Arial" w:hAnsi="Arial"/>
+          <w:sz w:val="18"/>
+          <w:szCs w:val="18"/>
+          <w:highlight w:val="green"/>
+          <w:lang w:val="es-ES_tradnl"/>
+        </w:rPr>
+        <w:t xml:space="preserve"> a que corresponde el ejercicio</w:t>
       </w:r>
     </w:p>
     <w:p>
@@ -186,108 +174,66 @@
           <w:lang w:val="es-ES_tradnl"/>
         </w:rPr>
       </w:pPr>
-      <w:del w:id="5" w:author="anderson" w:date="2015-04-01T03:43:00Z">
-        <w:r>
-          <w:rPr>
-            <w:rFonts w:ascii="Arial" w:hAnsi="Arial"/>
-            <w:b/>
-            <w:sz w:val="18"/>
-            <w:szCs w:val="18"/>
-            <w:lang w:val="es-ES_tradnl"/>
-          </w:rPr>
-          <w:delText xml:space="preserve">DATOS </w:delText>
-        </w:r>
-      </w:del>
-      <w:ins w:id="6" w:author="anderson" w:date="2015-04-01T03:43:00Z">
-        <w:r>
-          <w:rPr>
-            <w:rFonts w:ascii="Arial" w:hAnsi="Arial"/>
-            <w:b/>
-            <w:sz w:val="18"/>
-            <w:szCs w:val="18"/>
-            <w:lang w:val="es-ES_tradnl"/>
-          </w:rPr>
-          <w:t>D</w:t>
-        </w:r>
-        <w:r>
-          <w:rPr>
-            <w:rFonts w:ascii="Arial" w:hAnsi="Arial"/>
-            <w:b/>
-            <w:sz w:val="18"/>
-            <w:szCs w:val="18"/>
-            <w:lang w:val="es-ES_tradnl"/>
-          </w:rPr>
-          <w:t>atos</w:t>
-        </w:r>
-        <w:r>
-          <w:rPr>
-            <w:rFonts w:ascii="Arial" w:hAnsi="Arial"/>
-            <w:b/>
-            <w:sz w:val="18"/>
-            <w:szCs w:val="18"/>
-            <w:lang w:val="es-ES_tradnl"/>
-          </w:rPr>
-          <w:t xml:space="preserve"> </w:t>
-        </w:r>
-      </w:ins>
-      <w:del w:id="7" w:author="anderson" w:date="2015-04-01T03:43:00Z">
-        <w:r>
-          <w:rPr>
-            <w:rFonts w:ascii="Arial" w:hAnsi="Arial"/>
-            <w:b/>
-            <w:sz w:val="18"/>
-            <w:szCs w:val="18"/>
-            <w:lang w:val="es-ES_tradnl"/>
-          </w:rPr>
-          <w:delText xml:space="preserve">DEL </w:delText>
-        </w:r>
-      </w:del>
-      <w:ins w:id="8" w:author="anderson" w:date="2015-04-01T03:43:00Z">
-        <w:r>
-          <w:rPr>
-            <w:rFonts w:ascii="Arial" w:hAnsi="Arial"/>
-            <w:b/>
-            <w:sz w:val="18"/>
-            <w:szCs w:val="18"/>
-            <w:lang w:val="es-ES_tradnl"/>
-          </w:rPr>
-          <w:t>del</w:t>
-        </w:r>
-        <w:r>
-          <w:rPr>
-            <w:rFonts w:ascii="Arial" w:hAnsi="Arial"/>
-            <w:b/>
-            <w:sz w:val="18"/>
-            <w:szCs w:val="18"/>
-            <w:lang w:val="es-ES_tradnl"/>
-          </w:rPr>
-          <w:t xml:space="preserve"> </w:t>
-        </w:r>
-      </w:ins>
-      <w:del w:id="9" w:author="anderson" w:date="2015-04-01T03:43:00Z">
-        <w:r>
-          <w:rPr>
-            <w:rFonts w:ascii="Arial" w:hAnsi="Arial"/>
-            <w:b/>
-            <w:sz w:val="18"/>
-            <w:szCs w:val="18"/>
-            <w:lang w:val="es-ES_tradnl"/>
-          </w:rPr>
-          <w:delText>RECURSO</w:delText>
-        </w:r>
-      </w:del>
-      <w:ins w:id="10" w:author="anderson" w:date="2015-04-01T03:43:00Z">
-        <w:r>
-          <w:rPr>
-            <w:rFonts w:ascii="Arial" w:hAnsi="Arial"/>
-            <w:b/>
-            <w:sz w:val="18"/>
-            <w:szCs w:val="18"/>
-            <w:lang w:val="es-ES_tradnl"/>
-          </w:rPr>
-          <w:t>recurso</w:t>
-        </w:r>
-      </w:ins>
+      <w:r>
+        <w:rPr>
+          <w:rFonts w:ascii="Arial" w:hAnsi="Arial"/>
+          <w:b/>
+          <w:sz w:val="18"/>
+          <w:szCs w:val="18"/>
+          <w:lang w:val="es-ES_tradnl"/>
+        </w:rPr>
+        <w:t>D</w:t>
+      </w:r>
+      <w:r>
+        <w:rPr>
+          <w:rFonts w:ascii="Arial" w:hAnsi="Arial"/>
+          <w:b/>
+          <w:sz w:val="18"/>
+          <w:szCs w:val="18"/>
+          <w:lang w:val="es-ES_tradnl"/>
+        </w:rPr>
+        <w:t>atos</w:t>
+      </w:r>
+      <w:r>
+        <w:rPr>
+          <w:rFonts w:ascii="Arial" w:hAnsi="Arial"/>
+          <w:b/>
+          <w:sz w:val="18"/>
+          <w:szCs w:val="18"/>
+          <w:lang w:val="es-ES_tradnl"/>
+        </w:rPr>
+        <w:t xml:space="preserve"> </w:t>
+      </w:r>
+      <w:r>
+        <w:rPr>
+          <w:rFonts w:ascii="Arial" w:hAnsi="Arial"/>
+          <w:b/>
+          <w:sz w:val="18"/>
+          <w:szCs w:val="18"/>
+          <w:lang w:val="es-ES_tradnl"/>
+        </w:rPr>
+        <w:t>del</w:t>
+      </w:r>
+      <w:r>
+        <w:rPr>
+          <w:rFonts w:ascii="Arial" w:hAnsi="Arial"/>
+          <w:b/>
+          <w:sz w:val="18"/>
+          <w:szCs w:val="18"/>
+          <w:lang w:val="es-ES_tradnl"/>
+        </w:rPr>
+        <w:t xml:space="preserve"> </w:t>
+      </w:r>
+      <w:r>
+        <w:rPr>
+          <w:rFonts w:ascii="Arial" w:hAnsi="Arial"/>
+          <w:b/>
+          <w:sz w:val="18"/>
+          <w:szCs w:val="18"/>
+          <w:lang w:val="es-ES_tradnl"/>
+        </w:rPr>
+        <w:t>recurso</w:t>
+      </w:r>
     </w:p>
     <w:p>
       <w:pPr>
@@ -397,6 +343,7 @@
         </w:rPr>
         <w:t xml:space="preserve">Determina si una función es </w:t>
       </w:r>
+      <w:proofErr w:type="spellStart"/>
       <w:r>
         <w:rPr>
           <w:rFonts w:ascii="Times New Roman" w:hAnsi="Times New Roman" w:cs="Times New Roman"/>
@@ -413,6 +360,7 @@
         </w:rPr>
         <w:t>yectiva</w:t>
       </w:r>
+      <w:proofErr w:type="spellEnd"/>
     </w:p>
     <w:p>
       <w:pPr>
@@ -490,6 +438,7 @@
         </w:rPr>
         <w:t xml:space="preserve">Determinar si una función es </w:t>
       </w:r>
+      <w:proofErr w:type="spellStart"/>
       <w:r>
         <w:rPr>
           <w:rFonts w:ascii="Times New Roman" w:hAnsi="Times New Roman" w:cs="Times New Roman"/>
@@ -504,14 +453,23 @@
           <w:color w:val="000000"/>
           <w:lang w:val="es-CO"/>
         </w:rPr>
-        <w:t>yectiva, desde las diferentes representaciones</w:t>
-      </w:r>
+        <w:t>yectiva</w:t>
+      </w:r>
+      <w:proofErr w:type="spellEnd"/>
       <w:r>
         <w:rPr>
           <w:rFonts w:ascii="Times New Roman" w:hAnsi="Times New Roman" w:cs="Times New Roman"/>
           <w:color w:val="000000"/>
           <w:lang w:val="es-CO"/>
         </w:rPr>
+        <w:t>, desde las diferentes representaciones</w:t>
+      </w:r>
+      <w:r>
+        <w:rPr>
+          <w:rFonts w:ascii="Times New Roman" w:hAnsi="Times New Roman" w:cs="Times New Roman"/>
+          <w:color w:val="000000"/>
+          <w:lang w:val="es-CO"/>
+        </w:rPr>
         <w:t>.</w:t>
       </w:r>
     </w:p>
@@ -604,6 +562,8 @@
           <w:lang w:val="es-ES_tradnl"/>
         </w:rPr>
       </w:pPr>
+      <w:proofErr w:type="spellStart"/>
+      <w:proofErr w:type="gramStart"/>
       <w:r>
         <w:rPr>
           <w:rFonts w:ascii="Times New Roman" w:hAnsi="Times New Roman" w:cs="Times New Roman"/>
@@ -611,6 +571,7 @@
         </w:rPr>
         <w:t>función,</w:t>
       </w:r>
+      <w:proofErr w:type="gramEnd"/>
       <w:r>
         <w:rPr>
           <w:rFonts w:ascii="Times New Roman" w:hAnsi="Times New Roman" w:cs="Times New Roman"/>
@@ -625,6 +586,7 @@
         </w:rPr>
         <w:t>yectiva</w:t>
       </w:r>
+      <w:proofErr w:type="spellEnd"/>
     </w:p>
     <w:p>
       <w:pPr>
@@ -797,7 +759,7 @@
     </w:p>
     <w:tbl>
       <w:tblPr>
-        <w:tblStyle w:val="TableGrid"/>
+        <w:tblStyle w:val="Tablaconcuadrcula"/>
         <w:tblW w:w="8930" w:type="dxa"/>
         <w:tblInd w:w="250" w:type="dxa"/>
         <w:tblLook w:val="04A0" w:firstRow="1" w:lastRow="0" w:firstColumn="1" w:lastColumn="0" w:noHBand="0" w:noVBand="1"/>
@@ -1191,7 +1153,7 @@
     </w:p>
     <w:tbl>
       <w:tblPr>
-        <w:tblStyle w:val="TableGrid"/>
+        <w:tblStyle w:val="Tablaconcuadrcula"/>
         <w:tblW w:w="9497" w:type="dxa"/>
         <w:tblInd w:w="250" w:type="dxa"/>
         <w:tblLook w:val="04A0" w:firstRow="1" w:lastRow="0" w:firstColumn="1" w:lastColumn="0" w:noHBand="0" w:noVBand="1"/>
@@ -1649,7 +1611,7 @@
     </w:p>
     <w:tbl>
       <w:tblPr>
-        <w:tblStyle w:val="TableGrid"/>
+        <w:tblStyle w:val="Tablaconcuadrcula"/>
         <w:tblW w:w="8363" w:type="dxa"/>
         <w:tblInd w:w="250" w:type="dxa"/>
         <w:tblLook w:val="04A0" w:firstRow="1" w:lastRow="0" w:firstColumn="1" w:lastColumn="0" w:noHBand="0" w:noVBand="1"/>
@@ -2244,6 +2206,7 @@
         </w:rPr>
         <w:t xml:space="preserve">Medio </w:t>
       </w:r>
+      <w:proofErr w:type="spellStart"/>
       <w:r>
         <w:rPr>
           <w:rFonts w:ascii="Arial" w:hAnsi="Arial"/>
@@ -2254,6 +2217,7 @@
         </w:rPr>
         <w:t>ó</w:t>
       </w:r>
+      <w:proofErr w:type="spellEnd"/>
       <w:r>
         <w:rPr>
           <w:rFonts w:ascii="Arial" w:hAnsi="Arial"/>
@@ -2324,108 +2288,66 @@
           <w:lang w:val="es-ES_tradnl"/>
         </w:rPr>
       </w:pPr>
-      <w:del w:id="11" w:author="anderson" w:date="2015-04-01T03:44:00Z">
-        <w:r>
-          <w:rPr>
-            <w:rFonts w:ascii="Arial" w:hAnsi="Arial"/>
-            <w:b/>
-            <w:sz w:val="18"/>
-            <w:szCs w:val="18"/>
-            <w:lang w:val="es-ES_tradnl"/>
-          </w:rPr>
-          <w:delText xml:space="preserve">DATOS </w:delText>
-        </w:r>
-      </w:del>
-      <w:ins w:id="12" w:author="anderson" w:date="2015-04-01T03:44:00Z">
-        <w:r>
-          <w:rPr>
-            <w:rFonts w:ascii="Arial" w:hAnsi="Arial"/>
-            <w:b/>
-            <w:sz w:val="18"/>
-            <w:szCs w:val="18"/>
-            <w:lang w:val="es-ES_tradnl"/>
-          </w:rPr>
-          <w:t>D</w:t>
-        </w:r>
-        <w:r>
-          <w:rPr>
-            <w:rFonts w:ascii="Arial" w:hAnsi="Arial"/>
-            <w:b/>
-            <w:sz w:val="18"/>
-            <w:szCs w:val="18"/>
-            <w:lang w:val="es-ES_tradnl"/>
-          </w:rPr>
-          <w:t>atos</w:t>
-        </w:r>
-        <w:r>
-          <w:rPr>
-            <w:rFonts w:ascii="Arial" w:hAnsi="Arial"/>
-            <w:b/>
-            <w:sz w:val="18"/>
-            <w:szCs w:val="18"/>
-            <w:lang w:val="es-ES_tradnl"/>
-          </w:rPr>
-          <w:t xml:space="preserve"> </w:t>
-        </w:r>
-      </w:ins>
-      <w:del w:id="13" w:author="anderson" w:date="2015-04-01T03:45:00Z">
-        <w:r>
-          <w:rPr>
-            <w:rFonts w:ascii="Arial" w:hAnsi="Arial"/>
-            <w:b/>
-            <w:sz w:val="18"/>
-            <w:szCs w:val="18"/>
-            <w:lang w:val="es-ES_tradnl"/>
-          </w:rPr>
-          <w:delText xml:space="preserve">DEL </w:delText>
-        </w:r>
-      </w:del>
-      <w:ins w:id="14" w:author="anderson" w:date="2015-04-01T03:45:00Z">
-        <w:r>
-          <w:rPr>
-            <w:rFonts w:ascii="Arial" w:hAnsi="Arial"/>
-            <w:b/>
-            <w:sz w:val="18"/>
-            <w:szCs w:val="18"/>
-            <w:lang w:val="es-ES_tradnl"/>
-          </w:rPr>
-          <w:t>del</w:t>
-        </w:r>
-        <w:r>
-          <w:rPr>
-            <w:rFonts w:ascii="Arial" w:hAnsi="Arial"/>
-            <w:b/>
-            <w:sz w:val="18"/>
-            <w:szCs w:val="18"/>
-            <w:lang w:val="es-ES_tradnl"/>
-          </w:rPr>
-          <w:t xml:space="preserve"> </w:t>
-        </w:r>
-      </w:ins>
-      <w:del w:id="15" w:author="anderson" w:date="2015-04-01T03:45:00Z">
-        <w:r>
-          <w:rPr>
-            <w:rFonts w:ascii="Arial" w:hAnsi="Arial"/>
-            <w:b/>
-            <w:sz w:val="18"/>
-            <w:szCs w:val="18"/>
-            <w:lang w:val="es-ES_tradnl"/>
-          </w:rPr>
-          <w:delText>EJERCICIO</w:delText>
-        </w:r>
-      </w:del>
-      <w:ins w:id="16" w:author="anderson" w:date="2015-04-01T03:45:00Z">
-        <w:r>
-          <w:rPr>
-            <w:rFonts w:ascii="Arial" w:hAnsi="Arial"/>
-            <w:b/>
-            <w:sz w:val="18"/>
-            <w:szCs w:val="18"/>
-            <w:lang w:val="es-ES_tradnl"/>
-          </w:rPr>
-          <w:t>ejercicio</w:t>
-        </w:r>
-      </w:ins>
+      <w:r>
+        <w:rPr>
+          <w:rFonts w:ascii="Arial" w:hAnsi="Arial"/>
+          <w:b/>
+          <w:sz w:val="18"/>
+          <w:szCs w:val="18"/>
+          <w:lang w:val="es-ES_tradnl"/>
+        </w:rPr>
+        <w:t>D</w:t>
+      </w:r>
+      <w:r>
+        <w:rPr>
+          <w:rFonts w:ascii="Arial" w:hAnsi="Arial"/>
+          <w:b/>
+          <w:sz w:val="18"/>
+          <w:szCs w:val="18"/>
+          <w:lang w:val="es-ES_tradnl"/>
+        </w:rPr>
+        <w:t>atos</w:t>
+      </w:r>
+      <w:r>
+        <w:rPr>
+          <w:rFonts w:ascii="Arial" w:hAnsi="Arial"/>
+          <w:b/>
+          <w:sz w:val="18"/>
+          <w:szCs w:val="18"/>
+          <w:lang w:val="es-ES_tradnl"/>
+        </w:rPr>
+        <w:t xml:space="preserve"> </w:t>
+      </w:r>
+      <w:r>
+        <w:rPr>
+          <w:rFonts w:ascii="Arial" w:hAnsi="Arial"/>
+          <w:b/>
+          <w:sz w:val="18"/>
+          <w:szCs w:val="18"/>
+          <w:lang w:val="es-ES_tradnl"/>
+        </w:rPr>
+        <w:t>del</w:t>
+      </w:r>
+      <w:r>
+        <w:rPr>
+          <w:rFonts w:ascii="Arial" w:hAnsi="Arial"/>
+          <w:b/>
+          <w:sz w:val="18"/>
+          <w:szCs w:val="18"/>
+          <w:lang w:val="es-ES_tradnl"/>
+        </w:rPr>
+        <w:t xml:space="preserve"> </w:t>
+      </w:r>
+      <w:r>
+        <w:rPr>
+          <w:rFonts w:ascii="Arial" w:hAnsi="Arial"/>
+          <w:b/>
+          <w:sz w:val="18"/>
+          <w:szCs w:val="18"/>
+          <w:lang w:val="es-ES_tradnl"/>
+        </w:rPr>
+        <w:t>ejercicio</w:t>
+      </w:r>
     </w:p>
     <w:p>
       <w:pPr>
@@ -2608,6 +2530,7 @@
         </w:rPr>
         <w:t xml:space="preserve">Determina si una función es </w:t>
       </w:r>
+      <w:proofErr w:type="spellStart"/>
       <w:r>
         <w:rPr>
           <w:rFonts w:ascii="Times New Roman" w:hAnsi="Times New Roman" w:cs="Times New Roman"/>
@@ -2624,6 +2547,7 @@
         </w:rPr>
         <w:t>yectiva</w:t>
       </w:r>
+      <w:proofErr w:type="spellEnd"/>
     </w:p>
     <w:p>
       <w:pPr>
@@ -2800,15 +2724,13 @@
         </w:rPr>
         <w:t xml:space="preserve">Para la representación de </w:t>
       </w:r>
-      <w:ins w:id="17" w:author="anderson" w:date="2015-04-01T03:45:00Z">
-        <w:r>
-          <w:rPr>
-            <w:rFonts w:ascii="Times New Roman" w:hAnsi="Times New Roman" w:cs="Times New Roman"/>
-            <w:lang w:val="es-ES_tradnl"/>
-          </w:rPr>
-          <w:t xml:space="preserve">la </w:t>
-        </w:r>
-      </w:ins>
+      <w:r>
+        <w:rPr>
+          <w:rFonts w:ascii="Times New Roman" w:hAnsi="Times New Roman" w:cs="Times New Roman"/>
+          <w:lang w:val="es-ES_tradnl"/>
+        </w:rPr>
+        <w:t xml:space="preserve">la </w:t>
+      </w:r>
       <w:r>
         <w:rPr>
           <w:rFonts w:ascii="Times New Roman" w:hAnsi="Times New Roman" w:cs="Times New Roman"/>
@@ -2872,21 +2794,16 @@
         </w:rPr>
         <w:t xml:space="preserve">Una función </w:t>
       </w:r>
+      <w:proofErr w:type="spellStart"/>
       <w:r>
         <w:rPr>
           <w:rFonts w:ascii="Times New Roman" w:hAnsi="Times New Roman" w:cs="Times New Roman"/>
           <w:i/>
           <w:lang w:val="es-CO"/>
         </w:rPr>
-        <w:t xml:space="preserve">sobreyectiva </w:t>
-      </w:r>
-      <w:r>
-        <w:rPr>
-          <w:rFonts w:ascii="Times New Roman" w:hAnsi="Times New Roman" w:cs="Times New Roman"/>
-          <w:lang w:val="es-CO"/>
-        </w:rPr>
-        <w:t>es aquella</w:t>
-      </w:r>
+        <w:t>sobreyectiva</w:t>
+      </w:r>
+      <w:proofErr w:type="spellEnd"/>
       <w:r>
         <w:rPr>
           <w:rFonts w:ascii="Times New Roman" w:hAnsi="Times New Roman" w:cs="Times New Roman"/>
@@ -2900,6 +2817,21 @@
           <w:rFonts w:ascii="Times New Roman" w:hAnsi="Times New Roman" w:cs="Times New Roman"/>
           <w:lang w:val="es-CO"/>
         </w:rPr>
+        <w:t>es aquella</w:t>
+      </w:r>
+      <w:r>
+        <w:rPr>
+          <w:rFonts w:ascii="Times New Roman" w:hAnsi="Times New Roman" w:cs="Times New Roman"/>
+          <w:i/>
+          <w:lang w:val="es-CO"/>
+        </w:rPr>
+        <w:t xml:space="preserve"> </w:t>
+      </w:r>
+      <w:r>
+        <w:rPr>
+          <w:rFonts w:ascii="Times New Roman" w:hAnsi="Times New Roman" w:cs="Times New Roman"/>
+          <w:lang w:val="es-CO"/>
+        </w:rPr>
         <w:t xml:space="preserve">que satura </w:t>
       </w:r>
       <w:r>
@@ -2915,7 +2847,23 @@
           <w:rFonts w:ascii="Times New Roman" w:hAnsi="Times New Roman" w:cs="Times New Roman"/>
           <w:lang w:val="es-CO"/>
         </w:rPr>
-        <w:t xml:space="preserve"> los elementos del codominio.</w:t>
+        <w:t xml:space="preserve"> los elementos del </w:t>
+      </w:r>
+      <w:proofErr w:type="spellStart"/>
+      <w:r>
+        <w:rPr>
+          <w:rFonts w:ascii="Times New Roman" w:hAnsi="Times New Roman" w:cs="Times New Roman"/>
+          <w:lang w:val="es-CO"/>
+        </w:rPr>
+        <w:t>codominio</w:t>
+      </w:r>
+      <w:proofErr w:type="spellEnd"/>
+      <w:r>
+        <w:rPr>
+          <w:rFonts w:ascii="Times New Roman" w:hAnsi="Times New Roman" w:cs="Times New Roman"/>
+          <w:lang w:val="es-CO"/>
+        </w:rPr>
+        <w:t>.</w:t>
       </w:r>
     </w:p>
     <w:p>
@@ -3075,7 +3023,29 @@
           <w:highlight w:val="green"/>
           <w:lang w:val="es-ES_tradnl"/>
         </w:rPr>
-        <w:t>Sin ordenación aleatoria (S/N):)</w:t>
+        <w:t>Sin ordenación aleatoria (S/N</w:t>
+      </w:r>
+      <w:proofErr w:type="gramStart"/>
+      <w:r>
+        <w:rPr>
+          <w:rFonts w:ascii="Arial" w:hAnsi="Arial"/>
+          <w:sz w:val="18"/>
+          <w:szCs w:val="18"/>
+          <w:highlight w:val="green"/>
+          <w:lang w:val="es-ES_tradnl"/>
+        </w:rPr>
+        <w:t>):</w:t>
+      </w:r>
+      <w:proofErr w:type="gramEnd"/>
+      <w:r>
+        <w:rPr>
+          <w:rFonts w:ascii="Arial" w:hAnsi="Arial"/>
+          <w:sz w:val="18"/>
+          <w:szCs w:val="18"/>
+          <w:highlight w:val="green"/>
+          <w:lang w:val="es-ES_tradnl"/>
+        </w:rPr>
+        <w:t>)</w:t>
       </w:r>
     </w:p>
     <w:p>
@@ -3646,6 +3616,7 @@
         </w:rPr>
         <w:t xml:space="preserve">Que una función sea </w:t>
       </w:r>
+      <w:proofErr w:type="spellStart"/>
       <w:r>
         <w:rPr>
           <w:rFonts w:ascii="Times New Roman" w:hAnsi="Times New Roman" w:cs="Times New Roman"/>
@@ -3658,7 +3629,15 @@
           <w:rFonts w:ascii="Times New Roman" w:hAnsi="Times New Roman" w:cs="Times New Roman"/>
           <w:lang w:val="es-ES_tradnl"/>
         </w:rPr>
-        <w:t xml:space="preserve">yectiva significa que </w:t>
+        <w:t>yectiva</w:t>
+      </w:r>
+      <w:proofErr w:type="spellEnd"/>
+      <w:r>
+        <w:rPr>
+          <w:rFonts w:ascii="Times New Roman" w:hAnsi="Times New Roman" w:cs="Times New Roman"/>
+          <w:lang w:val="es-ES_tradnl"/>
+        </w:rPr>
+        <w:t xml:space="preserve"> significa que </w:t>
       </w:r>
       <w:r>
         <w:rPr>
@@ -3679,197 +3658,211 @@
           <w:rFonts w:ascii="Times New Roman" w:hAnsi="Times New Roman" w:cs="Times New Roman"/>
           <w:lang w:val="es-CO"/>
         </w:rPr>
-        <w:t>n” elementos del codomini</w:t>
-      </w:r>
+        <w:t xml:space="preserve">n” elementos del </w:t>
+      </w:r>
+      <w:proofErr w:type="spellStart"/>
       <w:r>
         <w:rPr>
           <w:rFonts w:ascii="Times New Roman" w:hAnsi="Times New Roman" w:cs="Times New Roman"/>
           <w:lang w:val="es-CO"/>
         </w:rPr>
-        <w:t xml:space="preserve">o, </w:t>
-      </w:r>
-      <w:ins w:id="18" w:author="anderson" w:date="2015-04-03T05:17:00Z">
+        <w:t>codomini</w:t>
+      </w:r>
+      <w:r>
+        <w:rPr>
+          <w:rFonts w:ascii="Times New Roman" w:hAnsi="Times New Roman" w:cs="Times New Roman"/>
+          <w:lang w:val="es-CO"/>
+        </w:rPr>
+        <w:t>o</w:t>
+      </w:r>
+      <w:proofErr w:type="spellEnd"/>
+      <w:r>
+        <w:rPr>
+          <w:rFonts w:ascii="Times New Roman" w:hAnsi="Times New Roman" w:cs="Times New Roman"/>
+          <w:lang w:val="es-CO"/>
+        </w:rPr>
+        <w:t xml:space="preserve">, </w:t>
+      </w:r>
+      <w:r>
+        <w:rPr>
+          <w:rFonts w:ascii="Times New Roman" w:hAnsi="Times New Roman" w:cs="Times New Roman"/>
+          <w:lang w:val="es-CO"/>
+        </w:rPr>
+        <w:t xml:space="preserve">ya </w:t>
+      </w:r>
+      <w:r>
+        <w:rPr>
+          <w:rFonts w:ascii="Times New Roman" w:hAnsi="Times New Roman" w:cs="Times New Roman"/>
+          <w:lang w:val="es-CO"/>
+        </w:rPr>
+        <w:t>que a cada uno de ellos llega</w:t>
+      </w:r>
+      <w:r>
+        <w:rPr>
+          <w:rFonts w:ascii="Times New Roman" w:hAnsi="Times New Roman" w:cs="Times New Roman"/>
+          <w:lang w:val="es-CO"/>
+        </w:rPr>
+        <w:t xml:space="preserve"> al menos una flecha.</w:t>
+      </w:r>
+    </w:p>
+    <w:p>
+      <w:pPr>
+        <w:rPr>
+          <w:rFonts w:ascii="Arial" w:hAnsi="Arial" w:cs="Arial"/>
+          <w:sz w:val="18"/>
+          <w:szCs w:val="18"/>
+          <w:lang w:val="es-ES_tradnl"/>
+        </w:rPr>
+      </w:pPr>
+    </w:p>
+    <w:p>
+      <w:pPr>
+        <w:rPr>
+          <w:rFonts w:ascii="Arial" w:hAnsi="Arial" w:cs="Arial"/>
+          <w:sz w:val="18"/>
+          <w:szCs w:val="18"/>
+          <w:lang w:val="es-ES_tradnl"/>
+        </w:rPr>
+      </w:pPr>
+      <w:r>
+        <w:rPr>
+          <w:rFonts w:ascii="Arial" w:hAnsi="Arial"/>
+          <w:b/>
+          <w:color w:val="FF0000"/>
+          <w:sz w:val="18"/>
+          <w:szCs w:val="18"/>
+          <w:lang w:val="es-ES_tradnl"/>
+        </w:rPr>
+        <w:t>*</w:t>
+      </w:r>
+      <w:r>
+        <w:rPr>
+          <w:rFonts w:ascii="Arial" w:hAnsi="Arial"/>
+          <w:sz w:val="18"/>
+          <w:szCs w:val="18"/>
+          <w:lang w:val="es-ES_tradnl"/>
+        </w:rPr>
+        <w:t xml:space="preserve"> </w:t>
+      </w:r>
+      <w:r>
+        <w:rPr>
+          <w:rFonts w:ascii="Arial" w:hAnsi="Arial" w:cs="Arial"/>
+          <w:sz w:val="18"/>
+          <w:szCs w:val="18"/>
+          <w:highlight w:val="yellow"/>
+          <w:lang w:val="es-ES_tradnl"/>
+        </w:rPr>
+        <w:t>IMAGEN:</w:t>
+      </w:r>
+    </w:p>
+    <w:p>
+      <w:pPr>
+        <w:ind w:left="426"/>
+        <w:rPr>
+          <w:rFonts w:ascii="Arial" w:hAnsi="Arial" w:cs="Arial"/>
+          <w:sz w:val="18"/>
+          <w:szCs w:val="18"/>
+          <w:lang w:val="es-ES_tradnl"/>
+        </w:rPr>
+      </w:pPr>
+      <w:r>
+        <w:rPr>
+          <w:rFonts w:ascii="Arial" w:hAnsi="Arial"/>
+          <w:b/>
+          <w:color w:val="FF0000"/>
+          <w:sz w:val="18"/>
+          <w:szCs w:val="18"/>
+          <w:lang w:val="es-ES_tradnl"/>
+        </w:rPr>
+        <w:t>*</w:t>
+      </w:r>
+      <w:r>
+        <w:rPr>
+          <w:rFonts w:ascii="Arial" w:hAnsi="Arial"/>
+          <w:sz w:val="18"/>
+          <w:szCs w:val="18"/>
+          <w:lang w:val="es-ES_tradnl"/>
+        </w:rPr>
+        <w:t xml:space="preserve"> </w:t>
+      </w:r>
+      <w:r>
+        <w:rPr>
+          <w:rFonts w:ascii="Arial" w:hAnsi="Arial" w:cs="Arial"/>
+          <w:sz w:val="18"/>
+          <w:szCs w:val="18"/>
+          <w:highlight w:val="yellow"/>
+          <w:lang w:val="es-ES_tradnl"/>
+        </w:rPr>
+        <w:t xml:space="preserve">Nombre de archivo </w:t>
+      </w:r>
+      <w:proofErr w:type="spellStart"/>
+      <w:r>
+        <w:rPr>
+          <w:rFonts w:ascii="Arial" w:hAnsi="Arial" w:cs="Arial"/>
+          <w:sz w:val="18"/>
+          <w:szCs w:val="18"/>
+          <w:highlight w:val="yellow"/>
+          <w:lang w:val="es-ES_tradnl"/>
+        </w:rPr>
+        <w:t>Shutterstock</w:t>
+      </w:r>
+      <w:proofErr w:type="spellEnd"/>
+      <w:r>
+        <w:rPr>
+          <w:rFonts w:ascii="Arial" w:hAnsi="Arial" w:cs="Arial"/>
+          <w:sz w:val="18"/>
+          <w:szCs w:val="18"/>
+          <w:highlight w:val="yellow"/>
+          <w:lang w:val="es-ES_tradnl"/>
+        </w:rPr>
+        <w:t xml:space="preserve"> o descripción de ilustración a crear</w:t>
+      </w:r>
+    </w:p>
+    <w:p>
+      <w:pPr>
+        <w:ind w:left="567"/>
+        <w:rPr>
+          <w:lang w:val="es-CO"/>
+        </w:rPr>
+      </w:pPr>
+      <w:r>
+        <w:rPr>
+          <w:rFonts w:ascii="Times New Roman" w:hAnsi="Times New Roman" w:cs="Times New Roman"/>
+          <w:lang w:val="es-ES_tradnl"/>
+        </w:rPr>
+        <w:t xml:space="preserve">Crear una imagen como la que aparece en </w:t>
+      </w:r>
+    </w:p>
+    <w:p>
+      <w:pPr>
+        <w:ind w:left="567"/>
+        <w:rPr>
+          <w:rFonts w:ascii="Times New Roman" w:hAnsi="Times New Roman" w:cs="Times New Roman"/>
+          <w:lang w:val="es-CO"/>
+        </w:rPr>
+      </w:pPr>
+      <w:hyperlink r:id="rId4" w:history="1">
         <w:r>
           <w:rPr>
+            <w:rStyle w:val="Hipervnculo"/>
             <w:rFonts w:ascii="Times New Roman" w:hAnsi="Times New Roman" w:cs="Times New Roman"/>
             <w:lang w:val="es-CO"/>
           </w:rPr>
-          <w:t xml:space="preserve">ya </w:t>
+          <w:t>http://upload.wikimedia.org/wikipedia/commons/thumb/c/c8/PolygonsFunction.svg/275px-PolygonsFunction.svg.png</w:t>
         </w:r>
-      </w:ins>
-      <w:r>
-        <w:rPr>
-          <w:rFonts w:ascii="Times New Roman" w:hAnsi="Times New Roman" w:cs="Times New Roman"/>
-          <w:lang w:val="es-CO"/>
-        </w:rPr>
-        <w:t>que a cada uno de ellos llega</w:t>
-      </w:r>
-      <w:r>
-        <w:rPr>
-          <w:rFonts w:ascii="Times New Roman" w:hAnsi="Times New Roman" w:cs="Times New Roman"/>
-          <w:lang w:val="es-CO"/>
-        </w:rPr>
-        <w:t xml:space="preserve"> al menos una flecha.</w:t>
-      </w:r>
-    </w:p>
-    <w:p>
-      <w:pPr>
-        <w:rPr>
-          <w:rFonts w:ascii="Arial" w:hAnsi="Arial" w:cs="Arial"/>
-          <w:sz w:val="18"/>
-          <w:szCs w:val="18"/>
-          <w:lang w:val="es-ES_tradnl"/>
-        </w:rPr>
-      </w:pPr>
-    </w:p>
-    <w:p>
-      <w:pPr>
-        <w:rPr>
-          <w:rFonts w:ascii="Arial" w:hAnsi="Arial" w:cs="Arial"/>
-          <w:sz w:val="18"/>
-          <w:szCs w:val="18"/>
-          <w:lang w:val="es-ES_tradnl"/>
-        </w:rPr>
-      </w:pPr>
-      <w:r>
-        <w:rPr>
-          <w:rFonts w:ascii="Arial" w:hAnsi="Arial"/>
-          <w:b/>
-          <w:color w:val="FF0000"/>
-          <w:sz w:val="18"/>
-          <w:szCs w:val="18"/>
-          <w:lang w:val="es-ES_tradnl"/>
-        </w:rPr>
-        <w:t>*</w:t>
-      </w:r>
-      <w:r>
-        <w:rPr>
-          <w:rFonts w:ascii="Arial" w:hAnsi="Arial"/>
-          <w:sz w:val="18"/>
-          <w:szCs w:val="18"/>
-          <w:lang w:val="es-ES_tradnl"/>
-        </w:rPr>
-        <w:t xml:space="preserve"> </w:t>
-      </w:r>
-      <w:r>
-        <w:rPr>
-          <w:rFonts w:ascii="Arial" w:hAnsi="Arial" w:cs="Arial"/>
-          <w:sz w:val="18"/>
-          <w:szCs w:val="18"/>
-          <w:highlight w:val="yellow"/>
-          <w:lang w:val="es-ES_tradnl"/>
-        </w:rPr>
-        <w:t>IMAGEN:</w:t>
-      </w:r>
-    </w:p>
-    <w:p>
-      <w:pPr>
-        <w:ind w:left="426"/>
-        <w:rPr>
-          <w:rFonts w:ascii="Arial" w:hAnsi="Arial" w:cs="Arial"/>
-          <w:sz w:val="18"/>
-          <w:szCs w:val="18"/>
-          <w:lang w:val="es-ES_tradnl"/>
-        </w:rPr>
-      </w:pPr>
-      <w:r>
-        <w:rPr>
-          <w:rFonts w:ascii="Arial" w:hAnsi="Arial"/>
-          <w:b/>
-          <w:color w:val="FF0000"/>
-          <w:sz w:val="18"/>
-          <w:szCs w:val="18"/>
-          <w:lang w:val="es-ES_tradnl"/>
-        </w:rPr>
-        <w:t>*</w:t>
-      </w:r>
-      <w:r>
-        <w:rPr>
-          <w:rFonts w:ascii="Arial" w:hAnsi="Arial"/>
-          <w:sz w:val="18"/>
-          <w:szCs w:val="18"/>
-          <w:lang w:val="es-ES_tradnl"/>
-        </w:rPr>
-        <w:t xml:space="preserve"> </w:t>
-      </w:r>
-      <w:r>
-        <w:rPr>
-          <w:rFonts w:ascii="Arial" w:hAnsi="Arial" w:cs="Arial"/>
-          <w:sz w:val="18"/>
-          <w:szCs w:val="18"/>
-          <w:highlight w:val="yellow"/>
-          <w:lang w:val="es-ES_tradnl"/>
-        </w:rPr>
-        <w:t>Nombre de archivo Shutterstock o descripción de ilustración a crear</w:t>
-      </w:r>
+      </w:hyperlink>
     </w:p>
     <w:p>
       <w:pPr>
         <w:ind w:left="567"/>
         <w:rPr>
-          <w:lang w:val="es-CO"/>
-        </w:rPr>
-      </w:pPr>
-      <w:r>
-        <w:rPr>
-          <w:rFonts w:ascii="Times New Roman" w:hAnsi="Times New Roman" w:cs="Times New Roman"/>
-          <w:lang w:val="es-ES_tradnl"/>
-        </w:rPr>
-        <w:t xml:space="preserve">Crear una imagen como la que aparece en </w:t>
-      </w:r>
-    </w:p>
-    <w:p>
-      <w:pPr>
-        <w:ind w:left="567"/>
-        <w:rPr>
-          <w:rFonts w:ascii="Times New Roman" w:hAnsi="Times New Roman" w:cs="Times New Roman"/>
-          <w:lang w:val="es-CO"/>
-        </w:rPr>
-      </w:pPr>
-      <w:r>
-        <w:fldChar w:fldCharType="begin"/>
-      </w:r>
-      <w:r>
-        <w:rPr>
-          <w:lang w:val="es-CO"/>
-          <w:rPrChange w:id="19" w:author="anderson" w:date="2015-04-01T03:43:00Z">
-            <w:rPr/>
-          </w:rPrChange>
-        </w:rPr>
-        <w:instrText xml:space="preserve"> HYPERLINK "http://upload.wikimedia.org/wikipedia/commons/thumb/c/c8/PolygonsFunction.svg/275px-PolygonsFunction.svg.png" </w:instrText>
-      </w:r>
-      <w:r>
-        <w:fldChar w:fldCharType="separate"/>
-      </w:r>
-      <w:r>
-        <w:rPr>
-          <w:rStyle w:val="Hyperlink"/>
-          <w:rFonts w:ascii="Times New Roman" w:hAnsi="Times New Roman" w:cs="Times New Roman"/>
-          <w:lang w:val="es-CO"/>
-        </w:rPr>
-        <w:t>http://upload.wikimedia.org/wikipedia/commons/thumb/c/c8/PolygonsFunction.svg/275px-PolygonsFunction.svg.png</w:t>
-      </w:r>
-      <w:r>
-        <w:rPr>
-          <w:rStyle w:val="Hyperlink"/>
-          <w:rFonts w:ascii="Times New Roman" w:hAnsi="Times New Roman" w:cs="Times New Roman"/>
-          <w:lang w:val="es-CO"/>
-        </w:rPr>
-        <w:fldChar w:fldCharType="end"/>
-      </w:r>
-    </w:p>
-    <w:p>
-      <w:pPr>
-        <w:ind w:left="567"/>
-        <w:rPr>
-          <w:rFonts w:ascii="Times New Roman" w:hAnsi="Times New Roman" w:cs="Times New Roman"/>
-        </w:rPr>
-      </w:pPr>
-      <w:commentRangeStart w:id="20"/>
+          <w:rFonts w:ascii="Times New Roman" w:hAnsi="Times New Roman" w:cs="Times New Roman"/>
+        </w:rPr>
+      </w:pPr>
       <w:r>
         <w:rPr>
           <w:noProof/>
-          <w:lang w:val="es-MX" w:eastAsia="es-MX"/>
+          <w:lang w:val="es-CO" w:eastAsia="ko-KR"/>
         </w:rPr>
         <w:drawing>
           <wp:inline distT="0" distB="0" distL="0" distR="0" wp14:anchorId="69943A58" wp14:editId="768F265F">
@@ -3889,7 +3882,7 @@
                     </pic:cNvPicPr>
                   </pic:nvPicPr>
                   <pic:blipFill>
-                    <a:blip r:embed="rId4">
+                    <a:blip r:embed="rId5">
                       <a:extLst>
                         <a:ext uri="{28A0092B-C50C-407E-A947-70E740481C1C}">
                           <a14:useLocalDpi xmlns:a14="http://schemas.microsoft.com/office/drawing/2010/main" val="0"/>
@@ -3920,13 +3913,6 @@
           </wp:inline>
         </w:drawing>
       </w:r>
-      <w:commentRangeEnd w:id="20"/>
-      <w:r>
-        <w:rPr>
-          <w:rStyle w:val="CommentReference"/>
-        </w:rPr>
-        <w:commentReference w:id="20"/>
-      </w:r>
     </w:p>
     <w:p>
       <w:pPr>
@@ -4307,6 +4293,7 @@
           <w:lang w:val="es-ES_tradnl"/>
         </w:rPr>
       </w:pPr>
+      <w:proofErr w:type="spellStart"/>
       <w:r>
         <w:rPr>
           <w:rFonts w:ascii="Times New Roman" w:hAnsi="Times New Roman" w:cs="Times New Roman"/>
@@ -4319,9 +4306,18 @@
           <w:rFonts w:ascii="Times New Roman" w:hAnsi="Times New Roman" w:cs="Times New Roman"/>
           <w:lang w:val="es-ES_tradnl"/>
         </w:rPr>
-        <w:t>yectiva, por el criterio de la recta horizontal</w:t>
-      </w:r>
-      <w:ins w:id="21" w:author="anderson" w:date="2015-04-03T05:18:00Z">
+        <w:t>yectiva</w:t>
+      </w:r>
+      <w:proofErr w:type="spellEnd"/>
+      <w:r>
+        <w:rPr>
+          <w:rFonts w:ascii="Times New Roman" w:hAnsi="Times New Roman" w:cs="Times New Roman"/>
+          <w:lang w:val="es-ES_tradnl"/>
+        </w:rPr>
+        <w:t>, por el criterio de la recta horizontal</w:t>
+      </w:r>
+      <w:bookmarkStart w:id="0" w:name="_GoBack"/>
+      <w:ins w:id="1" w:author="anderson" w:date="2015-04-03T05:18:00Z">
         <w:r>
           <w:rPr>
             <w:rFonts w:ascii="Times New Roman" w:hAnsi="Times New Roman" w:cs="Times New Roman"/>
@@ -4330,16 +4326,17 @@
           <w:t>.</w:t>
         </w:r>
       </w:ins>
-    </w:p>
-    <w:p>
-      <w:pPr>
-        <w:rPr>
-          <w:rFonts w:ascii="Times New Roman" w:hAnsi="Times New Roman" w:cs="Times New Roman"/>
-          <w:b/>
-          <w:lang w:val="es-ES_tradnl"/>
-        </w:rPr>
-      </w:pPr>
-      <w:commentRangeStart w:id="22"/>
+      <w:bookmarkEnd w:id="0"/>
+    </w:p>
+    <w:p>
+      <w:pPr>
+        <w:rPr>
+          <w:rFonts w:ascii="Times New Roman" w:hAnsi="Times New Roman" w:cs="Times New Roman"/>
+          <w:b/>
+          <w:lang w:val="es-ES_tradnl"/>
+        </w:rPr>
+      </w:pPr>
+      <w:proofErr w:type="spellStart"/>
       <w:r>
         <w:rPr>
           <w:rFonts w:ascii="Times New Roman" w:hAnsi="Times New Roman" w:cs="Times New Roman"/>
@@ -4354,8 +4351,18 @@
           <w:b/>
           <w:lang w:val="es-ES_tradnl"/>
         </w:rPr>
-        <w:t xml:space="preserve">yectiva, porque el </w:t>
-      </w:r>
+        <w:t>yectiva</w:t>
+      </w:r>
+      <w:proofErr w:type="spellEnd"/>
+      <w:r>
+        <w:rPr>
+          <w:rFonts w:ascii="Times New Roman" w:hAnsi="Times New Roman" w:cs="Times New Roman"/>
+          <w:b/>
+          <w:lang w:val="es-ES_tradnl"/>
+        </w:rPr>
+        <w:t xml:space="preserve">, porque el dominio satura el </w:t>
+      </w:r>
+      <w:proofErr w:type="spellStart"/>
       <w:r>
         <w:rPr>
           <w:rFonts w:ascii="Times New Roman" w:hAnsi="Times New Roman" w:cs="Times New Roman"/>
@@ -4370,25 +4377,17 @@
           <w:b/>
           <w:lang w:val="es-ES_tradnl"/>
         </w:rPr>
-        <w:t>dominio satura el dominio</w:t>
-      </w:r>
-      <w:commentRangeEnd w:id="22"/>
-      <w:r>
-        <w:rPr>
-          <w:rStyle w:val="CommentReference"/>
-        </w:rPr>
-        <w:commentReference w:id="22"/>
-      </w:r>
-      <w:ins w:id="23" w:author="anderson" w:date="2015-04-03T05:18:00Z">
-        <w:r>
-          <w:rPr>
-            <w:rFonts w:ascii="Times New Roman" w:hAnsi="Times New Roman" w:cs="Times New Roman"/>
-            <w:b/>
-            <w:lang w:val="es-ES_tradnl"/>
-          </w:rPr>
-          <w:t>.</w:t>
-        </w:r>
-      </w:ins>
+        <w:t>dominio</w:t>
+      </w:r>
+      <w:proofErr w:type="spellEnd"/>
+      <w:r>
+        <w:rPr>
+          <w:rFonts w:ascii="Times New Roman" w:hAnsi="Times New Roman" w:cs="Times New Roman"/>
+          <w:b/>
+          <w:lang w:val="es-ES_tradnl"/>
+        </w:rPr>
+        <w:t>.</w:t>
+      </w:r>
     </w:p>
     <w:p>
       <w:pPr>
@@ -4404,6 +4403,7 @@
         </w:rPr>
         <w:t xml:space="preserve">No </w:t>
       </w:r>
+      <w:proofErr w:type="spellStart"/>
       <w:r>
         <w:rPr>
           <w:rFonts w:ascii="Times New Roman" w:hAnsi="Times New Roman" w:cs="Times New Roman"/>
@@ -4416,7 +4416,15 @@
           <w:rFonts w:ascii="Times New Roman" w:hAnsi="Times New Roman" w:cs="Times New Roman"/>
           <w:lang w:val="es-ES_tradnl"/>
         </w:rPr>
-        <w:t xml:space="preserve">yectiva, porque </w:t>
+        <w:t>yectiva</w:t>
+      </w:r>
+      <w:proofErr w:type="spellEnd"/>
+      <w:r>
+        <w:rPr>
+          <w:rFonts w:ascii="Times New Roman" w:hAnsi="Times New Roman" w:cs="Times New Roman"/>
+          <w:lang w:val="es-ES_tradnl"/>
+        </w:rPr>
+        <w:t xml:space="preserve">, porque </w:t>
       </w:r>
       <w:r>
         <w:rPr>
@@ -4425,15 +4433,13 @@
         </w:rPr>
         <w:t>el dominio no son números</w:t>
       </w:r>
-      <w:ins w:id="24" w:author="anderson" w:date="2015-04-03T05:23:00Z">
-        <w:r>
-          <w:rPr>
-            <w:rFonts w:ascii="Times New Roman" w:hAnsi="Times New Roman" w:cs="Times New Roman"/>
-            <w:lang w:val="es-ES_tradnl"/>
-          </w:rPr>
-          <w:t>.</w:t>
-        </w:r>
-      </w:ins>
+      <w:r>
+        <w:rPr>
+          <w:rFonts w:ascii="Times New Roman" w:hAnsi="Times New Roman" w:cs="Times New Roman"/>
+          <w:lang w:val="es-ES_tradnl"/>
+        </w:rPr>
+        <w:t>.</w:t>
+      </w:r>
     </w:p>
     <w:p>
       <w:pPr>
@@ -4449,6 +4455,7 @@
         </w:rPr>
         <w:t xml:space="preserve">No </w:t>
       </w:r>
+      <w:proofErr w:type="spellStart"/>
       <w:r>
         <w:rPr>
           <w:rFonts w:ascii="Times New Roman" w:hAnsi="Times New Roman" w:cs="Times New Roman"/>
@@ -4461,7 +4468,15 @@
           <w:rFonts w:ascii="Times New Roman" w:hAnsi="Times New Roman" w:cs="Times New Roman"/>
           <w:lang w:val="es-ES_tradnl"/>
         </w:rPr>
-        <w:t>yectiva, porque no se sabe la ecuación.</w:t>
+        <w:t>yectiva</w:t>
+      </w:r>
+      <w:proofErr w:type="spellEnd"/>
+      <w:r>
+        <w:rPr>
+          <w:rFonts w:ascii="Times New Roman" w:hAnsi="Times New Roman" w:cs="Times New Roman"/>
+          <w:lang w:val="es-ES_tradnl"/>
+        </w:rPr>
+        <w:t>, porque no se sabe la ecuación.</w:t>
       </w:r>
     </w:p>
     <w:p>
@@ -4649,18 +4664,27 @@
         </w:rPr>
         <w:t xml:space="preserve">es </w:t>
       </w:r>
+      <w:proofErr w:type="spellStart"/>
       <w:r>
         <w:rPr>
           <w:rFonts w:ascii="Times New Roman" w:hAnsi="Times New Roman" w:cs="Times New Roman"/>
           <w:lang w:val="es-CO"/>
         </w:rPr>
-        <w:t xml:space="preserve">sobreyectiva </w:t>
-      </w:r>
+        <w:t>sobreyectiva</w:t>
+      </w:r>
+      <w:proofErr w:type="spellEnd"/>
       <w:r>
         <w:rPr>
           <w:rFonts w:ascii="Times New Roman" w:hAnsi="Times New Roman" w:cs="Times New Roman"/>
           <w:lang w:val="es-CO"/>
         </w:rPr>
+        <w:t xml:space="preserve"> </w:t>
+      </w:r>
+      <w:r>
+        <w:rPr>
+          <w:rFonts w:ascii="Times New Roman" w:hAnsi="Times New Roman" w:cs="Times New Roman"/>
+          <w:lang w:val="es-CO"/>
+        </w:rPr>
         <w:t>si</w:t>
       </w:r>
       <w:r>
@@ -4668,23 +4692,23 @@
           <w:rFonts w:ascii="Times New Roman" w:hAnsi="Times New Roman" w:cs="Times New Roman"/>
           <w:lang w:val="es-CO"/>
         </w:rPr>
-        <w:t xml:space="preserve"> a todo elemento del codominio llega al menos una “flecha”</w:t>
-      </w:r>
-      <w:del w:id="25" w:author="anderson" w:date="2015-04-03T05:23:00Z">
-        <w:r>
-          <w:rPr>
-            <w:rFonts w:ascii="Times New Roman" w:hAnsi="Times New Roman" w:cs="Times New Roman"/>
-            <w:lang w:val="es-CO"/>
-          </w:rPr>
-          <w:delText>,</w:delText>
-        </w:r>
-      </w:del>
+        <w:t xml:space="preserve"> a todo elemento del </w:t>
+      </w:r>
+      <w:proofErr w:type="spellStart"/>
       <w:r>
         <w:rPr>
           <w:rFonts w:ascii="Times New Roman" w:hAnsi="Times New Roman" w:cs="Times New Roman"/>
           <w:lang w:val="es-CO"/>
         </w:rPr>
-        <w:t xml:space="preserve"> desde el dominio</w:t>
+        <w:t>codominio</w:t>
+      </w:r>
+      <w:proofErr w:type="spellEnd"/>
+      <w:r>
+        <w:rPr>
+          <w:rFonts w:ascii="Times New Roman" w:hAnsi="Times New Roman" w:cs="Times New Roman"/>
+          <w:lang w:val="es-CO"/>
+        </w:rPr>
+        <w:t xml:space="preserve"> llega al menos una “flecha” desde el dominio</w:t>
       </w:r>
       <w:r>
         <w:rPr>
@@ -4793,7 +4817,29 @@
           <w:highlight w:val="yellow"/>
           <w:lang w:val="es-ES_tradnl"/>
         </w:rPr>
-        <w:t>Nombre de archivo Shutterstock o descripción de ilustración a crear</w:t>
+        <w:t xml:space="preserve">Nombre de archivo </w:t>
+      </w:r>
+      <w:proofErr w:type="spellStart"/>
+      <w:r>
+        <w:rPr>
+          <w:rFonts w:ascii="Arial" w:hAnsi="Arial" w:cs="Arial"/>
+          <w:sz w:val="18"/>
+          <w:szCs w:val="18"/>
+          <w:highlight w:val="yellow"/>
+          <w:lang w:val="es-ES_tradnl"/>
+        </w:rPr>
+        <w:t>Shutterstock</w:t>
+      </w:r>
+      <w:proofErr w:type="spellEnd"/>
+      <w:r>
+        <w:rPr>
+          <w:rFonts w:ascii="Arial" w:hAnsi="Arial" w:cs="Arial"/>
+          <w:sz w:val="18"/>
+          <w:szCs w:val="18"/>
+          <w:highlight w:val="yellow"/>
+          <w:lang w:val="es-ES_tradnl"/>
+        </w:rPr>
+        <w:t xml:space="preserve"> o descripción de ilustración a crear</w:t>
       </w:r>
     </w:p>
     <w:p>
@@ -4810,7 +4856,7 @@
         <w:rPr>
           <w:rFonts w:ascii="Times New Roman" w:hAnsi="Times New Roman" w:cs="Times New Roman"/>
           <w:noProof/>
-          <w:lang w:val="es-MX" w:eastAsia="es-MX"/>
+          <w:lang w:val="es-CO" w:eastAsia="ko-KR"/>
         </w:rPr>
         <w:drawing>
           <wp:inline distT="0" distB="0" distL="0" distR="0" wp14:anchorId="79184083" wp14:editId="326FE5FD">
@@ -4828,7 +4874,7 @@
                     <pic:cNvPicPr/>
                   </pic:nvPicPr>
                   <pic:blipFill>
-                    <a:blip r:embed="rId7">
+                    <a:blip r:embed="rId6">
                       <a:extLst>
                         <a:ext uri="{28A0092B-C50C-407E-A947-70E740481C1C}">
                           <a14:useLocalDpi xmlns:a14="http://schemas.microsoft.com/office/drawing/2010/main" val="0"/>
@@ -5146,6 +5192,7 @@
           <w:lang w:val="es-ES_tradnl"/>
         </w:rPr>
       </w:pPr>
+      <w:proofErr w:type="spellStart"/>
       <w:r>
         <w:rPr>
           <w:rFonts w:ascii="Times New Roman" w:hAnsi="Times New Roman" w:cs="Times New Roman"/>
@@ -5158,7 +5205,15 @@
           <w:rFonts w:ascii="Times New Roman" w:hAnsi="Times New Roman" w:cs="Times New Roman"/>
           <w:lang w:val="es-ES_tradnl"/>
         </w:rPr>
-        <w:t xml:space="preserve">yectiva, porque </w:t>
+        <w:t>yectiva</w:t>
+      </w:r>
+      <w:proofErr w:type="spellEnd"/>
+      <w:r>
+        <w:rPr>
+          <w:rFonts w:ascii="Times New Roman" w:hAnsi="Times New Roman" w:cs="Times New Roman"/>
+          <w:lang w:val="es-ES_tradnl"/>
+        </w:rPr>
+        <w:t xml:space="preserve">, porque </w:t>
       </w:r>
       <w:r>
         <w:rPr>
@@ -5167,15 +5222,13 @@
         </w:rPr>
         <w:t>está solo en el cuadrante III</w:t>
       </w:r>
-      <w:ins w:id="26" w:author="anderson" w:date="2015-04-03T05:23:00Z">
-        <w:r>
-          <w:rPr>
-            <w:rFonts w:ascii="Times New Roman" w:hAnsi="Times New Roman" w:cs="Times New Roman"/>
-            <w:lang w:val="es-ES_tradnl"/>
-          </w:rPr>
-          <w:t>.</w:t>
-        </w:r>
-      </w:ins>
+      <w:r>
+        <w:rPr>
+          <w:rFonts w:ascii="Times New Roman" w:hAnsi="Times New Roman" w:cs="Times New Roman"/>
+          <w:lang w:val="es-ES_tradnl"/>
+        </w:rPr>
+        <w:t>.</w:t>
+      </w:r>
     </w:p>
     <w:p>
       <w:pPr>
@@ -5192,38 +5245,22 @@
         </w:rPr>
         <w:t xml:space="preserve">No </w:t>
       </w:r>
-      <w:del w:id="27" w:author="anderson" w:date="2015-04-03T05:24:00Z">
-        <w:r>
-          <w:rPr>
-            <w:rFonts w:ascii="Times New Roman" w:hAnsi="Times New Roman" w:cs="Times New Roman"/>
-            <w:lang w:val="es-ES_tradnl"/>
-          </w:rPr>
-          <w:delText>Sobre</w:delText>
-        </w:r>
-        <w:r>
-          <w:rPr>
-            <w:rFonts w:ascii="Times New Roman" w:hAnsi="Times New Roman" w:cs="Times New Roman"/>
-            <w:lang w:val="es-ES_tradnl"/>
-          </w:rPr>
-          <w:delText>yectiva</w:delText>
-        </w:r>
-      </w:del>
-      <w:ins w:id="28" w:author="anderson" w:date="2015-04-03T05:24:00Z">
-        <w:r>
-          <w:rPr>
-            <w:rFonts w:ascii="Times New Roman" w:hAnsi="Times New Roman" w:cs="Times New Roman"/>
-            <w:lang w:val="es-ES_tradnl"/>
-          </w:rPr>
-          <w:t>sobre</w:t>
-        </w:r>
-        <w:r>
-          <w:rPr>
-            <w:rFonts w:ascii="Times New Roman" w:hAnsi="Times New Roman" w:cs="Times New Roman"/>
-            <w:lang w:val="es-ES_tradnl"/>
-          </w:rPr>
-          <w:t>yectiva</w:t>
-        </w:r>
-      </w:ins>
+      <w:proofErr w:type="spellStart"/>
+      <w:r>
+        <w:rPr>
+          <w:rFonts w:ascii="Times New Roman" w:hAnsi="Times New Roman" w:cs="Times New Roman"/>
+          <w:lang w:val="es-ES_tradnl"/>
+        </w:rPr>
+        <w:t>sobre</w:t>
+      </w:r>
+      <w:r>
+        <w:rPr>
+          <w:rFonts w:ascii="Times New Roman" w:hAnsi="Times New Roman" w:cs="Times New Roman"/>
+          <w:lang w:val="es-ES_tradnl"/>
+        </w:rPr>
+        <w:t>yectiva</w:t>
+      </w:r>
+      <w:proofErr w:type="spellEnd"/>
       <w:r>
         <w:rPr>
           <w:rFonts w:ascii="Times New Roman" w:hAnsi="Times New Roman" w:cs="Times New Roman"/>
@@ -5280,30 +5317,38 @@
         </w:rPr>
         <w:t>n</w:t>
       </w:r>
-      <w:ins w:id="29" w:author="anderson" w:date="2015-04-03T05:24:00Z">
-        <w:r>
-          <w:rPr>
-            <w:rFonts w:ascii="Times New Roman" w:hAnsi="Times New Roman" w:cs="Times New Roman"/>
-            <w:lang w:val="es-ES_tradnl"/>
-          </w:rPr>
-          <w:t>.</w:t>
-        </w:r>
-      </w:ins>
-    </w:p>
-    <w:p>
-      <w:pPr>
-        <w:rPr>
-          <w:rFonts w:ascii="Times New Roman" w:hAnsi="Times New Roman" w:cs="Times New Roman"/>
-          <w:lang w:val="es-ES_tradnl"/>
-        </w:rPr>
-      </w:pPr>
-      <w:r>
-        <w:rPr>
-          <w:rFonts w:ascii="Times New Roman" w:hAnsi="Times New Roman" w:cs="Times New Roman"/>
-          <w:b/>
-          <w:lang w:val="es-ES_tradnl"/>
-        </w:rPr>
-        <w:t xml:space="preserve">Sobreyectiva, por el </w:t>
+      <w:r>
+        <w:rPr>
+          <w:rFonts w:ascii="Times New Roman" w:hAnsi="Times New Roman" w:cs="Times New Roman"/>
+          <w:lang w:val="es-ES_tradnl"/>
+        </w:rPr>
+        <w:t>.</w:t>
+      </w:r>
+    </w:p>
+    <w:p>
+      <w:pPr>
+        <w:rPr>
+          <w:rFonts w:ascii="Times New Roman" w:hAnsi="Times New Roman" w:cs="Times New Roman"/>
+          <w:lang w:val="es-ES_tradnl"/>
+        </w:rPr>
+      </w:pPr>
+      <w:proofErr w:type="spellStart"/>
+      <w:r>
+        <w:rPr>
+          <w:rFonts w:ascii="Times New Roman" w:hAnsi="Times New Roman" w:cs="Times New Roman"/>
+          <w:b/>
+          <w:lang w:val="es-ES_tradnl"/>
+        </w:rPr>
+        <w:t>Sobreyectiva</w:t>
+      </w:r>
+      <w:proofErr w:type="spellEnd"/>
+      <w:r>
+        <w:rPr>
+          <w:rFonts w:ascii="Times New Roman" w:hAnsi="Times New Roman" w:cs="Times New Roman"/>
+          <w:b/>
+          <w:lang w:val="es-ES_tradnl"/>
+        </w:rPr>
+        <w:t xml:space="preserve">, por el </w:t>
       </w:r>
       <w:r>
         <w:rPr>
@@ -5313,16 +5358,14 @@
         </w:rPr>
         <w:t>criterio de la recta horizontal</w:t>
       </w:r>
-      <w:ins w:id="30" w:author="anderson" w:date="2015-04-03T05:24:00Z">
-        <w:r>
-          <w:rPr>
-            <w:rFonts w:ascii="Times New Roman" w:hAnsi="Times New Roman" w:cs="Times New Roman"/>
-            <w:b/>
-            <w:lang w:val="es-ES_tradnl"/>
-          </w:rPr>
-          <w:t>.</w:t>
-        </w:r>
-      </w:ins>
+      <w:r>
+        <w:rPr>
+          <w:rFonts w:ascii="Times New Roman" w:hAnsi="Times New Roman" w:cs="Times New Roman"/>
+          <w:b/>
+          <w:lang w:val="es-ES_tradnl"/>
+        </w:rPr>
+        <w:t>.</w:t>
+      </w:r>
     </w:p>
     <w:p>
       <w:pPr>
@@ -5338,31 +5381,22 @@
         </w:rPr>
         <w:t xml:space="preserve">No </w:t>
       </w:r>
-      <w:del w:id="31" w:author="anderson" w:date="2015-04-03T05:24:00Z">
-        <w:r>
-          <w:rPr>
-            <w:rFonts w:ascii="Times New Roman" w:hAnsi="Times New Roman" w:cs="Times New Roman"/>
-            <w:lang w:val="es-ES_tradnl"/>
-          </w:rPr>
-          <w:delText>Sobreyectiva</w:delText>
-        </w:r>
-      </w:del>
-      <w:ins w:id="32" w:author="anderson" w:date="2015-04-03T05:24:00Z">
-        <w:r>
-          <w:rPr>
-            <w:rFonts w:ascii="Times New Roman" w:hAnsi="Times New Roman" w:cs="Times New Roman"/>
-            <w:lang w:val="es-ES_tradnl"/>
-          </w:rPr>
-          <w:t>s</w:t>
-        </w:r>
-        <w:r>
-          <w:rPr>
-            <w:rFonts w:ascii="Times New Roman" w:hAnsi="Times New Roman" w:cs="Times New Roman"/>
-            <w:lang w:val="es-ES_tradnl"/>
-          </w:rPr>
-          <w:t>obreyectiva</w:t>
-        </w:r>
-      </w:ins>
+      <w:proofErr w:type="spellStart"/>
+      <w:r>
+        <w:rPr>
+          <w:rFonts w:ascii="Times New Roman" w:hAnsi="Times New Roman" w:cs="Times New Roman"/>
+          <w:lang w:val="es-ES_tradnl"/>
+        </w:rPr>
+        <w:t>s</w:t>
+      </w:r>
+      <w:r>
+        <w:rPr>
+          <w:rFonts w:ascii="Times New Roman" w:hAnsi="Times New Roman" w:cs="Times New Roman"/>
+          <w:lang w:val="es-ES_tradnl"/>
+        </w:rPr>
+        <w:t>obreyectiva</w:t>
+      </w:r>
+      <w:proofErr w:type="spellEnd"/>
       <w:r>
         <w:rPr>
           <w:rFonts w:ascii="Times New Roman" w:hAnsi="Times New Roman" w:cs="Times New Roman"/>
@@ -5370,15 +5404,13 @@
         </w:rPr>
         <w:t>, por el criterio de la recta horizontal</w:t>
       </w:r>
-      <w:ins w:id="33" w:author="anderson" w:date="2015-04-03T05:24:00Z">
-        <w:r>
-          <w:rPr>
-            <w:rFonts w:ascii="Times New Roman" w:hAnsi="Times New Roman" w:cs="Times New Roman"/>
-            <w:lang w:val="es-ES_tradnl"/>
-          </w:rPr>
-          <w:t>.</w:t>
-        </w:r>
-      </w:ins>
+      <w:r>
+        <w:rPr>
+          <w:rFonts w:ascii="Times New Roman" w:hAnsi="Times New Roman" w:cs="Times New Roman"/>
+          <w:lang w:val="es-ES_tradnl"/>
+        </w:rPr>
+        <w:t>.</w:t>
+      </w:r>
     </w:p>
     <w:p>
       <w:pPr>
@@ -5551,21 +5583,16 @@
         </w:rPr>
         <w:t xml:space="preserve">Una función </w:t>
       </w:r>
+      <w:proofErr w:type="spellStart"/>
       <w:r>
         <w:rPr>
           <w:rFonts w:ascii="Times New Roman" w:hAnsi="Times New Roman" w:cs="Times New Roman"/>
           <w:i/>
           <w:lang w:val="es-CO"/>
         </w:rPr>
-        <w:t xml:space="preserve">sobreyectiva </w:t>
-      </w:r>
-      <w:r>
-        <w:rPr>
-          <w:rFonts w:ascii="Times New Roman" w:hAnsi="Times New Roman" w:cs="Times New Roman"/>
-          <w:lang w:val="es-CO"/>
-        </w:rPr>
-        <w:t>es aquella</w:t>
-      </w:r>
+        <w:t>sobreyectiva</w:t>
+      </w:r>
+      <w:proofErr w:type="spellEnd"/>
       <w:r>
         <w:rPr>
           <w:rFonts w:ascii="Times New Roman" w:hAnsi="Times New Roman" w:cs="Times New Roman"/>
@@ -5579,6 +5606,21 @@
           <w:rFonts w:ascii="Times New Roman" w:hAnsi="Times New Roman" w:cs="Times New Roman"/>
           <w:lang w:val="es-CO"/>
         </w:rPr>
+        <w:t>es aquella</w:t>
+      </w:r>
+      <w:r>
+        <w:rPr>
+          <w:rFonts w:ascii="Times New Roman" w:hAnsi="Times New Roman" w:cs="Times New Roman"/>
+          <w:i/>
+          <w:lang w:val="es-CO"/>
+        </w:rPr>
+        <w:t xml:space="preserve"> </w:t>
+      </w:r>
+      <w:r>
+        <w:rPr>
+          <w:rFonts w:ascii="Times New Roman" w:hAnsi="Times New Roman" w:cs="Times New Roman"/>
+          <w:lang w:val="es-CO"/>
+        </w:rPr>
         <w:t xml:space="preserve">que satura </w:t>
       </w:r>
       <w:r>
@@ -5594,17 +5636,33 @@
           <w:rFonts w:ascii="Times New Roman" w:hAnsi="Times New Roman" w:cs="Times New Roman"/>
           <w:lang w:val="es-CO"/>
         </w:rPr>
-        <w:t xml:space="preserve"> los elementos del codominio.</w:t>
-      </w:r>
-    </w:p>
-    <w:p>
-      <w:pPr>
-        <w:rPr>
-          <w:rFonts w:ascii="Arial" w:hAnsi="Arial" w:cs="Arial"/>
-          <w:sz w:val="18"/>
-          <w:szCs w:val="18"/>
+        <w:t xml:space="preserve"> los elementos del </w:t>
+      </w:r>
+      <w:proofErr w:type="spellStart"/>
+      <w:r>
+        <w:rPr>
+          <w:rFonts w:ascii="Times New Roman" w:hAnsi="Times New Roman" w:cs="Times New Roman"/>
           <w:lang w:val="es-CO"/>
         </w:rPr>
+        <w:t>codominio</w:t>
+      </w:r>
+      <w:proofErr w:type="spellEnd"/>
+      <w:r>
+        <w:rPr>
+          <w:rFonts w:ascii="Times New Roman" w:hAnsi="Times New Roman" w:cs="Times New Roman"/>
+          <w:lang w:val="es-CO"/>
+        </w:rPr>
+        <w:t>.</w:t>
+      </w:r>
+    </w:p>
+    <w:p>
+      <w:pPr>
+        <w:rPr>
+          <w:rFonts w:ascii="Arial" w:hAnsi="Arial" w:cs="Arial"/>
+          <w:sz w:val="18"/>
+          <w:szCs w:val="18"/>
+          <w:lang w:val="es-CO"/>
+        </w:rPr>
       </w:pPr>
     </w:p>
     <w:p>
@@ -5695,7 +5753,29 @@
           <w:highlight w:val="yellow"/>
           <w:lang w:val="es-ES_tradnl"/>
         </w:rPr>
-        <w:t>Nombre de archivo Shutterstock o descripción de ilustración a crear</w:t>
+        <w:t xml:space="preserve">Nombre de archivo </w:t>
+      </w:r>
+      <w:proofErr w:type="spellStart"/>
+      <w:r>
+        <w:rPr>
+          <w:rFonts w:ascii="Arial" w:hAnsi="Arial" w:cs="Arial"/>
+          <w:sz w:val="18"/>
+          <w:szCs w:val="18"/>
+          <w:highlight w:val="yellow"/>
+          <w:lang w:val="es-ES_tradnl"/>
+        </w:rPr>
+        <w:t>Shutterstock</w:t>
+      </w:r>
+      <w:proofErr w:type="spellEnd"/>
+      <w:r>
+        <w:rPr>
+          <w:rFonts w:ascii="Arial" w:hAnsi="Arial" w:cs="Arial"/>
+          <w:sz w:val="18"/>
+          <w:szCs w:val="18"/>
+          <w:highlight w:val="yellow"/>
+          <w:lang w:val="es-ES_tradnl"/>
+        </w:rPr>
+        <w:t xml:space="preserve"> o descripción de ilustración a crear</w:t>
       </w:r>
     </w:p>
     <w:p>
@@ -5712,7 +5792,7 @@
         <w:rPr>
           <w:rFonts w:ascii="Times New Roman" w:hAnsi="Times New Roman" w:cs="Times New Roman"/>
           <w:noProof/>
-          <w:lang w:val="es-MX" w:eastAsia="es-MX"/>
+          <w:lang w:val="es-CO" w:eastAsia="ko-KR"/>
         </w:rPr>
         <w:drawing>
           <wp:inline distT="0" distB="0" distL="0" distR="0" wp14:anchorId="756836C6" wp14:editId="3A0A329B">
@@ -5730,7 +5810,7 @@
                     <pic:cNvPicPr/>
                   </pic:nvPicPr>
                   <pic:blipFill>
-                    <a:blip r:embed="rId8">
+                    <a:blip r:embed="rId7">
                       <a:extLst>
                         <a:ext uri="{28A0092B-C50C-407E-A947-70E740481C1C}">
                           <a14:useLocalDpi xmlns:a14="http://schemas.microsoft.com/office/drawing/2010/main" val="0"/>
@@ -6035,6 +6115,7 @@
           <w:lang w:val="es-ES_tradnl"/>
         </w:rPr>
       </w:pPr>
+      <w:proofErr w:type="spellStart"/>
       <w:r>
         <w:rPr>
           <w:rFonts w:ascii="Times New Roman" w:hAnsi="Times New Roman" w:cs="Times New Roman"/>
@@ -6049,18 +6130,25 @@
           <w:b/>
           <w:lang w:val="es-ES_tradnl"/>
         </w:rPr>
-        <w:t>yectiva, por el criterio de la recta horizontal</w:t>
-      </w:r>
-      <w:ins w:id="34" w:author="anderson" w:date="2015-04-03T05:24:00Z">
-        <w:r>
-          <w:rPr>
-            <w:rFonts w:ascii="Times New Roman" w:hAnsi="Times New Roman" w:cs="Times New Roman"/>
-            <w:b/>
-            <w:lang w:val="es-ES_tradnl"/>
-          </w:rPr>
-          <w:t>.</w:t>
-        </w:r>
-      </w:ins>
+        <w:t>yectiva</w:t>
+      </w:r>
+      <w:proofErr w:type="spellEnd"/>
+      <w:r>
+        <w:rPr>
+          <w:rFonts w:ascii="Times New Roman" w:hAnsi="Times New Roman" w:cs="Times New Roman"/>
+          <w:b/>
+          <w:lang w:val="es-ES_tradnl"/>
+        </w:rPr>
+        <w:t>, por el criterio de la recta horizontal</w:t>
+      </w:r>
+      <w:r>
+        <w:rPr>
+          <w:rFonts w:ascii="Times New Roman" w:hAnsi="Times New Roman" w:cs="Times New Roman"/>
+          <w:b/>
+          <w:lang w:val="es-ES_tradnl"/>
+        </w:rPr>
+        <w:t>.</w:t>
+      </w:r>
     </w:p>
     <w:p>
       <w:pPr>
@@ -6076,6 +6164,7 @@
         </w:rPr>
         <w:t xml:space="preserve">No </w:t>
       </w:r>
+      <w:proofErr w:type="spellStart"/>
       <w:r>
         <w:rPr>
           <w:rFonts w:ascii="Times New Roman" w:hAnsi="Times New Roman" w:cs="Times New Roman"/>
@@ -6088,7 +6177,15 @@
           <w:rFonts w:ascii="Times New Roman" w:hAnsi="Times New Roman" w:cs="Times New Roman"/>
           <w:lang w:val="es-ES_tradnl"/>
         </w:rPr>
-        <w:t xml:space="preserve">yectiva, porque </w:t>
+        <w:t>yectiva</w:t>
+      </w:r>
+      <w:proofErr w:type="spellEnd"/>
+      <w:r>
+        <w:rPr>
+          <w:rFonts w:ascii="Times New Roman" w:hAnsi="Times New Roman" w:cs="Times New Roman"/>
+          <w:lang w:val="es-ES_tradnl"/>
+        </w:rPr>
+        <w:t xml:space="preserve">, porque </w:t>
       </w:r>
       <w:r>
         <w:rPr>
@@ -6097,15 +6194,13 @@
         </w:rPr>
         <w:t>es una recta</w:t>
       </w:r>
-      <w:ins w:id="35" w:author="anderson" w:date="2015-04-03T05:24:00Z">
-        <w:r>
-          <w:rPr>
-            <w:rFonts w:ascii="Times New Roman" w:hAnsi="Times New Roman" w:cs="Times New Roman"/>
-            <w:lang w:val="es-ES_tradnl"/>
-          </w:rPr>
-          <w:t>.</w:t>
-        </w:r>
-      </w:ins>
+      <w:r>
+        <w:rPr>
+          <w:rFonts w:ascii="Times New Roman" w:hAnsi="Times New Roman" w:cs="Times New Roman"/>
+          <w:lang w:val="es-ES_tradnl"/>
+        </w:rPr>
+        <w:t>.</w:t>
+      </w:r>
     </w:p>
     <w:p>
       <w:pPr>
@@ -6121,6 +6216,7 @@
         </w:rPr>
         <w:t xml:space="preserve">No </w:t>
       </w:r>
+      <w:proofErr w:type="spellStart"/>
       <w:r>
         <w:rPr>
           <w:rFonts w:ascii="Times New Roman" w:hAnsi="Times New Roman" w:cs="Times New Roman"/>
@@ -6133,25 +6229,32 @@
           <w:rFonts w:ascii="Times New Roman" w:hAnsi="Times New Roman" w:cs="Times New Roman"/>
           <w:lang w:val="es-ES_tradnl"/>
         </w:rPr>
-        <w:t>yectiva, por el criterio de la recta horizontal</w:t>
-      </w:r>
-      <w:ins w:id="36" w:author="anderson" w:date="2015-04-03T05:24:00Z">
-        <w:r>
-          <w:rPr>
-            <w:rFonts w:ascii="Times New Roman" w:hAnsi="Times New Roman" w:cs="Times New Roman"/>
-            <w:lang w:val="es-ES_tradnl"/>
-          </w:rPr>
-          <w:t>.</w:t>
-        </w:r>
-      </w:ins>
-    </w:p>
-    <w:p>
-      <w:pPr>
-        <w:rPr>
-          <w:rFonts w:ascii="Times New Roman" w:hAnsi="Times New Roman" w:cs="Times New Roman"/>
-          <w:lang w:val="es-ES_tradnl"/>
-        </w:rPr>
-      </w:pPr>
+        <w:t>yectiva</w:t>
+      </w:r>
+      <w:proofErr w:type="spellEnd"/>
+      <w:r>
+        <w:rPr>
+          <w:rFonts w:ascii="Times New Roman" w:hAnsi="Times New Roman" w:cs="Times New Roman"/>
+          <w:lang w:val="es-ES_tradnl"/>
+        </w:rPr>
+        <w:t>, por el criterio de la recta horizontal</w:t>
+      </w:r>
+      <w:r>
+        <w:rPr>
+          <w:rFonts w:ascii="Times New Roman" w:hAnsi="Times New Roman" w:cs="Times New Roman"/>
+          <w:lang w:val="es-ES_tradnl"/>
+        </w:rPr>
+        <w:t>.</w:t>
+      </w:r>
+    </w:p>
+    <w:p>
+      <w:pPr>
+        <w:rPr>
+          <w:rFonts w:ascii="Times New Roman" w:hAnsi="Times New Roman" w:cs="Times New Roman"/>
+          <w:lang w:val="es-ES_tradnl"/>
+        </w:rPr>
+      </w:pPr>
+      <w:proofErr w:type="spellStart"/>
       <w:r>
         <w:rPr>
           <w:rFonts w:ascii="Times New Roman" w:hAnsi="Times New Roman" w:cs="Times New Roman"/>
@@ -6164,7 +6267,15 @@
           <w:rFonts w:ascii="Times New Roman" w:hAnsi="Times New Roman" w:cs="Times New Roman"/>
           <w:lang w:val="es-ES_tradnl"/>
         </w:rPr>
-        <w:t xml:space="preserve">yectiva, porque </w:t>
+        <w:t>yectiva</w:t>
+      </w:r>
+      <w:proofErr w:type="spellEnd"/>
+      <w:r>
+        <w:rPr>
+          <w:rFonts w:ascii="Times New Roman" w:hAnsi="Times New Roman" w:cs="Times New Roman"/>
+          <w:lang w:val="es-ES_tradnl"/>
+        </w:rPr>
+        <w:t xml:space="preserve">, porque </w:t>
       </w:r>
       <w:r>
         <w:rPr>
@@ -6181,15 +6292,13 @@
         </w:rPr>
         <w:t>X</w:t>
       </w:r>
-      <w:ins w:id="37" w:author="anderson" w:date="2015-04-03T05:25:00Z">
-        <w:r>
-          <w:rPr>
-            <w:rFonts w:ascii="Times New Roman" w:hAnsi="Times New Roman" w:cs="Times New Roman"/>
-            <w:lang w:val="es-ES_tradnl"/>
-          </w:rPr>
-          <w:t>.</w:t>
-        </w:r>
-      </w:ins>
+      <w:r>
+        <w:rPr>
+          <w:rFonts w:ascii="Times New Roman" w:hAnsi="Times New Roman" w:cs="Times New Roman"/>
+          <w:lang w:val="es-ES_tradnl"/>
+        </w:rPr>
+        <w:t>.</w:t>
+      </w:r>
     </w:p>
     <w:p>
       <w:pPr>
@@ -6431,7 +6540,29 @@
           <w:highlight w:val="yellow"/>
           <w:lang w:val="es-ES_tradnl"/>
         </w:rPr>
-        <w:t>Nombre de archivo Shutterstock o descripción de ilustración a crear</w:t>
+        <w:t xml:space="preserve">Nombre de archivo </w:t>
+      </w:r>
+      <w:proofErr w:type="spellStart"/>
+      <w:r>
+        <w:rPr>
+          <w:rFonts w:ascii="Arial" w:hAnsi="Arial" w:cs="Arial"/>
+          <w:sz w:val="18"/>
+          <w:szCs w:val="18"/>
+          <w:highlight w:val="yellow"/>
+          <w:lang w:val="es-ES_tradnl"/>
+        </w:rPr>
+        <w:t>Shutterstock</w:t>
+      </w:r>
+      <w:proofErr w:type="spellEnd"/>
+      <w:r>
+        <w:rPr>
+          <w:rFonts w:ascii="Arial" w:hAnsi="Arial" w:cs="Arial"/>
+          <w:sz w:val="18"/>
+          <w:szCs w:val="18"/>
+          <w:highlight w:val="yellow"/>
+          <w:lang w:val="es-ES_tradnl"/>
+        </w:rPr>
+        <w:t xml:space="preserve"> o descripción de ilustración a crear</w:t>
       </w:r>
     </w:p>
     <w:p>
@@ -6927,7 +7058,29 @@
           <w:highlight w:val="yellow"/>
           <w:lang w:val="es-ES_tradnl"/>
         </w:rPr>
-        <w:t>Nombre de archivo Shutterstock o descripción de ilustración a crear</w:t>
+        <w:t xml:space="preserve">Nombre de archivo </w:t>
+      </w:r>
+      <w:proofErr w:type="spellStart"/>
+      <w:r>
+        <w:rPr>
+          <w:rFonts w:ascii="Arial" w:hAnsi="Arial" w:cs="Arial"/>
+          <w:sz w:val="18"/>
+          <w:szCs w:val="18"/>
+          <w:highlight w:val="yellow"/>
+          <w:lang w:val="es-ES_tradnl"/>
+        </w:rPr>
+        <w:t>Shutterstock</w:t>
+      </w:r>
+      <w:proofErr w:type="spellEnd"/>
+      <w:r>
+        <w:rPr>
+          <w:rFonts w:ascii="Arial" w:hAnsi="Arial" w:cs="Arial"/>
+          <w:sz w:val="18"/>
+          <w:szCs w:val="18"/>
+          <w:highlight w:val="yellow"/>
+          <w:lang w:val="es-ES_tradnl"/>
+        </w:rPr>
+        <w:t xml:space="preserve"> o descripción de ilustración a crear</w:t>
       </w:r>
     </w:p>
     <w:p>
@@ -7423,7 +7576,29 @@
           <w:highlight w:val="yellow"/>
           <w:lang w:val="es-ES_tradnl"/>
         </w:rPr>
-        <w:t>Nombre de archivo Shutterstock o descripción de ilustración a crear</w:t>
+        <w:t xml:space="preserve">Nombre de archivo </w:t>
+      </w:r>
+      <w:proofErr w:type="spellStart"/>
+      <w:r>
+        <w:rPr>
+          <w:rFonts w:ascii="Arial" w:hAnsi="Arial" w:cs="Arial"/>
+          <w:sz w:val="18"/>
+          <w:szCs w:val="18"/>
+          <w:highlight w:val="yellow"/>
+          <w:lang w:val="es-ES_tradnl"/>
+        </w:rPr>
+        <w:t>Shutterstock</w:t>
+      </w:r>
+      <w:proofErr w:type="spellEnd"/>
+      <w:r>
+        <w:rPr>
+          <w:rFonts w:ascii="Arial" w:hAnsi="Arial" w:cs="Arial"/>
+          <w:sz w:val="18"/>
+          <w:szCs w:val="18"/>
+          <w:highlight w:val="yellow"/>
+          <w:lang w:val="es-ES_tradnl"/>
+        </w:rPr>
+        <w:t xml:space="preserve"> o descripción de ilustración a crear</w:t>
       </w:r>
     </w:p>
     <w:p>
@@ -7919,7 +8094,29 @@
           <w:highlight w:val="yellow"/>
           <w:lang w:val="es-ES_tradnl"/>
         </w:rPr>
-        <w:t>Nombre de archivo Shutterstock o descripción de ilustración a crear</w:t>
+        <w:t xml:space="preserve">Nombre de archivo </w:t>
+      </w:r>
+      <w:proofErr w:type="spellStart"/>
+      <w:r>
+        <w:rPr>
+          <w:rFonts w:ascii="Arial" w:hAnsi="Arial" w:cs="Arial"/>
+          <w:sz w:val="18"/>
+          <w:szCs w:val="18"/>
+          <w:highlight w:val="yellow"/>
+          <w:lang w:val="es-ES_tradnl"/>
+        </w:rPr>
+        <w:t>Shutterstock</w:t>
+      </w:r>
+      <w:proofErr w:type="spellEnd"/>
+      <w:r>
+        <w:rPr>
+          <w:rFonts w:ascii="Arial" w:hAnsi="Arial" w:cs="Arial"/>
+          <w:sz w:val="18"/>
+          <w:szCs w:val="18"/>
+          <w:highlight w:val="yellow"/>
+          <w:lang w:val="es-ES_tradnl"/>
+        </w:rPr>
+        <w:t xml:space="preserve"> o descripción de ilustración a crear</w:t>
       </w:r>
     </w:p>
     <w:p>
@@ -8425,7 +8622,29 @@
           <w:highlight w:val="yellow"/>
           <w:lang w:val="es-ES_tradnl"/>
         </w:rPr>
-        <w:t>Nombre de archivo Shutterstock o descripción de ilustración a crear</w:t>
+        <w:t xml:space="preserve">Nombre de archivo </w:t>
+      </w:r>
+      <w:proofErr w:type="spellStart"/>
+      <w:r>
+        <w:rPr>
+          <w:rFonts w:ascii="Arial" w:hAnsi="Arial" w:cs="Arial"/>
+          <w:sz w:val="18"/>
+          <w:szCs w:val="18"/>
+          <w:highlight w:val="yellow"/>
+          <w:lang w:val="es-ES_tradnl"/>
+        </w:rPr>
+        <w:t>Shutterstock</w:t>
+      </w:r>
+      <w:proofErr w:type="spellEnd"/>
+      <w:r>
+        <w:rPr>
+          <w:rFonts w:ascii="Arial" w:hAnsi="Arial" w:cs="Arial"/>
+          <w:sz w:val="18"/>
+          <w:szCs w:val="18"/>
+          <w:highlight w:val="yellow"/>
+          <w:lang w:val="es-ES_tradnl"/>
+        </w:rPr>
+        <w:t xml:space="preserve"> o descripción de ilustración a crear</w:t>
       </w:r>
     </w:p>
     <w:p>
@@ -8921,7 +9140,29 @@
           <w:highlight w:val="yellow"/>
           <w:lang w:val="es-ES_tradnl"/>
         </w:rPr>
-        <w:t>Nombre de archivo Shutterstock o descripción de ilustración a crear</w:t>
+        <w:t xml:space="preserve">Nombre de archivo </w:t>
+      </w:r>
+      <w:proofErr w:type="spellStart"/>
+      <w:r>
+        <w:rPr>
+          <w:rFonts w:ascii="Arial" w:hAnsi="Arial" w:cs="Arial"/>
+          <w:sz w:val="18"/>
+          <w:szCs w:val="18"/>
+          <w:highlight w:val="yellow"/>
+          <w:lang w:val="es-ES_tradnl"/>
+        </w:rPr>
+        <w:t>Shutterstock</w:t>
+      </w:r>
+      <w:proofErr w:type="spellEnd"/>
+      <w:r>
+        <w:rPr>
+          <w:rFonts w:ascii="Arial" w:hAnsi="Arial" w:cs="Arial"/>
+          <w:sz w:val="18"/>
+          <w:szCs w:val="18"/>
+          <w:highlight w:val="yellow"/>
+          <w:lang w:val="es-ES_tradnl"/>
+        </w:rPr>
+        <w:t xml:space="preserve"> o descripción de ilustración a crear</w:t>
       </w:r>
     </w:p>
     <w:p>
@@ -9417,7 +9658,29 @@
           <w:highlight w:val="yellow"/>
           <w:lang w:val="es-ES_tradnl"/>
         </w:rPr>
-        <w:t>Nombre de archivo Shutterstock o descripción de ilustración a crear</w:t>
+        <w:t xml:space="preserve">Nombre de archivo </w:t>
+      </w:r>
+      <w:proofErr w:type="spellStart"/>
+      <w:r>
+        <w:rPr>
+          <w:rFonts w:ascii="Arial" w:hAnsi="Arial" w:cs="Arial"/>
+          <w:sz w:val="18"/>
+          <w:szCs w:val="18"/>
+          <w:highlight w:val="yellow"/>
+          <w:lang w:val="es-ES_tradnl"/>
+        </w:rPr>
+        <w:t>Shutterstock</w:t>
+      </w:r>
+      <w:proofErr w:type="spellEnd"/>
+      <w:r>
+        <w:rPr>
+          <w:rFonts w:ascii="Arial" w:hAnsi="Arial" w:cs="Arial"/>
+          <w:sz w:val="18"/>
+          <w:szCs w:val="18"/>
+          <w:highlight w:val="yellow"/>
+          <w:lang w:val="es-ES_tradnl"/>
+        </w:rPr>
+        <w:t xml:space="preserve"> o descripción de ilustración a crear</w:t>
       </w:r>
     </w:p>
     <w:p>
@@ -9721,179 +9984,6 @@
     </w:sectPr>
   </w:body>
 </w:document>
-</file>
-
-<file path=word/comments.xml><?xml version="1.0" encoding="utf-8"?>
-<w:comments xmlns:wpc="http://schemas.microsoft.com/office/word/2010/wordprocessingCanvas" xmlns:mc="http://schemas.openxmlformats.org/markup-compatibility/2006" xmlns:o="urn:schemas-microsoft-com:office:office" xmlns:r="http://schemas.openxmlformats.org/officeDocument/2006/relationships" xmlns:m="http://schemas.openxmlformats.org/officeDocument/2006/math" xmlns:v="urn:schemas-microsoft-com:vml" xmlns:wp14="http://schemas.microsoft.com/office/word/2010/wordprocessingDrawing" xmlns:wp="http://schemas.openxmlformats.org/drawingml/2006/wordprocessingDrawing" xmlns:w10="urn:schemas-microsoft-com:office:word" xmlns:w="http://schemas.openxmlformats.org/wordprocessingml/2006/main" xmlns:w14="http://schemas.microsoft.com/office/word/2010/wordml" xmlns:w15="http://schemas.microsoft.com/office/word/2012/wordml" xmlns:wpg="http://schemas.microsoft.com/office/word/2010/wordprocessingGroup" xmlns:wpi="http://schemas.microsoft.com/office/word/2010/wordprocessingInk" xmlns:wne="http://schemas.microsoft.com/office/word/2006/wordml" xmlns:wps="http://schemas.microsoft.com/office/word/2010/wordprocessingShape" mc:Ignorable="w14 w15 wp14">
-  <w:comment w:id="20" w:author="anderson" w:date="2015-04-01T03:47:00Z" w:initials="a">
-    <w:p>
-      <w:pPr>
-        <w:pStyle w:val="CommentText"/>
-        <w:rPr>
-          <w:lang w:val="es-MX"/>
-        </w:rPr>
-      </w:pPr>
-      <w:r>
-        <w:rPr>
-          <w:rStyle w:val="CommentReference"/>
-        </w:rPr>
-        <w:annotationRef/>
-      </w:r>
-      <w:r>
-        <w:rPr>
-          <w:lang w:val="es-MX"/>
-        </w:rPr>
-        <w:t xml:space="preserve">OJO. </w:t>
-      </w:r>
-      <w:r>
-        <w:rPr>
-          <w:lang w:val="es-MX"/>
-        </w:rPr>
-        <w:t xml:space="preserve">Al codominio deben llegar flechas a cada elemento pero el ejemplo </w:t>
-      </w:r>
-      <w:r>
-        <w:rPr>
-          <w:b/>
-          <w:lang w:val="es-MX"/>
-        </w:rPr>
-        <w:t>1,2,6,8</w:t>
-      </w:r>
-      <w:r>
-        <w:rPr>
-          <w:lang w:val="es-MX"/>
-        </w:rPr>
-        <w:t xml:space="preserve"> </w:t>
-      </w:r>
-      <w:r>
-        <w:rPr>
-          <w:lang w:val="es-MX"/>
-        </w:rPr>
-        <w:t>no tiene flecha llegando a ellos por lo tanto no es un buen ejemplo sobreyectivo</w:t>
-      </w:r>
-    </w:p>
-  </w:comment>
-  <w:comment w:id="22" w:author="anderson" w:date="2015-04-01T03:56:00Z" w:initials="a">
-    <w:p>
-      <w:pPr>
-        <w:rPr>
-          <w:rFonts w:ascii="Times New Roman" w:hAnsi="Times New Roman" w:cs="Times New Roman"/>
-          <w:b/>
-          <w:lang w:val="es-CO"/>
-        </w:rPr>
-      </w:pPr>
-      <w:r>
-        <w:rPr>
-          <w:rStyle w:val="CommentReference"/>
-        </w:rPr>
-        <w:annotationRef/>
-      </w:r>
-      <w:r>
-        <w:rPr>
-          <w:lang w:val="es-MX"/>
-        </w:rPr>
-        <w:t xml:space="preserve">OJO. </w:t>
-      </w:r>
-      <w:r>
-        <w:rPr>
-          <w:lang w:val="es-MX"/>
-        </w:rPr>
-        <w:t>La definición dada:</w:t>
-      </w:r>
-      <w:r>
-        <w:rPr>
-          <w:b/>
-          <w:lang w:val="es-MX"/>
-        </w:rPr>
-        <w:t xml:space="preserve"> “</w:t>
-      </w:r>
-      <w:r>
-        <w:rPr>
-          <w:rFonts w:ascii="Times New Roman" w:hAnsi="Times New Roman" w:cs="Times New Roman"/>
-          <w:b/>
-          <w:lang w:val="es-CO"/>
-        </w:rPr>
-        <w:t xml:space="preserve">Una función </w:t>
-      </w:r>
-      <w:r>
-        <w:rPr>
-          <w:rFonts w:ascii="Times New Roman" w:hAnsi="Times New Roman" w:cs="Times New Roman"/>
-          <w:b/>
-          <w:i/>
-          <w:lang w:val="es-CO"/>
-        </w:rPr>
-        <w:t xml:space="preserve">sobreyectiva </w:t>
-      </w:r>
-      <w:r>
-        <w:rPr>
-          <w:rFonts w:ascii="Times New Roman" w:hAnsi="Times New Roman" w:cs="Times New Roman"/>
-          <w:b/>
-          <w:lang w:val="es-CO"/>
-        </w:rPr>
-        <w:t>es aquella</w:t>
-      </w:r>
-      <w:r>
-        <w:rPr>
-          <w:rFonts w:ascii="Times New Roman" w:hAnsi="Times New Roman" w:cs="Times New Roman"/>
-          <w:b/>
-          <w:i/>
-          <w:lang w:val="es-CO"/>
-        </w:rPr>
-        <w:t xml:space="preserve"> </w:t>
-      </w:r>
-      <w:r>
-        <w:rPr>
-          <w:rFonts w:ascii="Times New Roman" w:hAnsi="Times New Roman" w:cs="Times New Roman"/>
-          <w:b/>
-          <w:lang w:val="es-CO"/>
-        </w:rPr>
-        <w:t>que satura todos los elementos del codominio”.</w:t>
-      </w:r>
-    </w:p>
-    <w:p>
-      <w:pPr>
-        <w:rPr>
-          <w:rFonts w:ascii="Times New Roman" w:hAnsi="Times New Roman" w:cs="Times New Roman"/>
-          <w:lang w:val="es-CO"/>
-        </w:rPr>
-      </w:pPr>
-      <w:r>
-        <w:rPr>
-          <w:rFonts w:ascii="Times New Roman" w:hAnsi="Times New Roman" w:cs="Times New Roman"/>
-          <w:lang w:val="es-CO"/>
-        </w:rPr>
-        <w:t xml:space="preserve">Aquí se dice </w:t>
-      </w:r>
-      <w:r>
-        <w:rPr>
-          <w:rFonts w:ascii="Times New Roman" w:hAnsi="Times New Roman" w:cs="Times New Roman"/>
-          <w:lang w:val="es-CO"/>
-        </w:rPr>
-        <w:t xml:space="preserve">al revés, </w:t>
-      </w:r>
-      <w:r>
-        <w:rPr>
-          <w:rFonts w:ascii="Times New Roman" w:hAnsi="Times New Roman" w:cs="Times New Roman"/>
-          <w:lang w:val="es-CO"/>
-        </w:rPr>
-        <w:t>que el codominio es el que satura al dominio</w:t>
-      </w:r>
-      <w:r>
-        <w:rPr>
-          <w:rFonts w:ascii="Times New Roman" w:hAnsi="Times New Roman" w:cs="Times New Roman"/>
-          <w:lang w:val="es-CO"/>
-        </w:rPr>
-        <w:t>.</w:t>
-      </w:r>
-    </w:p>
-  </w:comment>
-</w:comments>
-</file>
-
-<file path=word/commentsExtended.xml><?xml version="1.0" encoding="utf-8"?>
-<w15:commentsEx xmlns:wpc="http://schemas.microsoft.com/office/word/2010/wordprocessingCanvas" xmlns:mc="http://schemas.openxmlformats.org/markup-compatibility/2006" xmlns:o="urn:schemas-microsoft-com:office:office" xmlns:r="http://schemas.openxmlformats.org/officeDocument/2006/relationships" xmlns:m="http://schemas.openxmlformats.org/officeDocument/2006/math" xmlns:v="urn:schemas-microsoft-com:vml" xmlns:wp14="http://schemas.microsoft.com/office/word/2010/wordprocessingDrawing" xmlns:wp="http://schemas.openxmlformats.org/drawingml/2006/wordprocessingDrawing" xmlns:w10="urn:schemas-microsoft-com:office:word" xmlns:w="http://schemas.openxmlformats.org/wordprocessingml/2006/main" xmlns:w14="http://schemas.microsoft.com/office/word/2010/wordml" xmlns:w15="http://schemas.microsoft.com/office/word/2012/wordml" xmlns:wpg="http://schemas.microsoft.com/office/word/2010/wordprocessingGroup" xmlns:wpi="http://schemas.microsoft.com/office/word/2010/wordprocessingInk" xmlns:wne="http://schemas.microsoft.com/office/word/2006/wordml" xmlns:wps="http://schemas.microsoft.com/office/word/2010/wordprocessingShape" mc:Ignorable="w14 w15 wp14">
-  <w15:commentEx w15:paraId="1583A605" w15:done="0"/>
-  <w15:commentEx w15:paraId="120DAA47" w15:done="0"/>
-</w15:commentsEx>
 </file>
 
 <file path=word/people.xml><?xml version="1.0" encoding="utf-8"?>
@@ -10285,13 +10375,13 @@
     <w:name w:val="Normal"/>
     <w:qFormat/>
   </w:style>
-  <w:style w:type="character" w:default="1" w:styleId="DefaultParagraphFont">
+  <w:style w:type="character" w:default="1" w:styleId="Fuentedeprrafopredeter">
     <w:name w:val="Default Paragraph Font"/>
     <w:uiPriority w:val="1"/>
     <w:semiHidden/>
     <w:unhideWhenUsed/>
   </w:style>
-  <w:style w:type="table" w:default="1" w:styleId="TableNormal">
+  <w:style w:type="table" w:default="1" w:styleId="Tablanormal">
     <w:name w:val="Normal Table"/>
     <w:uiPriority w:val="99"/>
     <w:semiHidden/>
@@ -10306,18 +10396,19 @@
       </w:tblCellMar>
     </w:tblPr>
   </w:style>
-  <w:style w:type="numbering" w:default="1" w:styleId="NoList">
+  <w:style w:type="numbering" w:default="1" w:styleId="Sinlista">
     <w:name w:val="No List"/>
     <w:uiPriority w:val="99"/>
     <w:semiHidden/>
     <w:unhideWhenUsed/>
   </w:style>
-  <w:style w:type="table" w:styleId="TableGrid">
+  <w:style w:type="table" w:styleId="Tablaconcuadrcula">
     <w:name w:val="Table Grid"/>
-    <w:basedOn w:val="TableNormal"/>
+    <w:basedOn w:val="Tablanormal"/>
     <w:uiPriority w:val="59"/>
     <w:rsid w:val="006907A4"/>
     <w:tblPr>
+      <w:tblInd w:w="0" w:type="dxa"/>
       <w:tblBorders>
         <w:top w:val="single" w:sz="4" w:space="0" w:color="auto"/>
         <w:left w:val="single" w:sz="4" w:space="0" w:color="auto"/>
@@ -10326,9 +10417,15 @@
         <w:insideH w:val="single" w:sz="4" w:space="0" w:color="auto"/>
         <w:insideV w:val="single" w:sz="4" w:space="0" w:color="auto"/>
       </w:tblBorders>
+      <w:tblCellMar>
+        <w:top w:w="0" w:type="dxa"/>
+        <w:left w:w="108" w:type="dxa"/>
+        <w:bottom w:w="0" w:type="dxa"/>
+        <w:right w:w="108" w:type="dxa"/>
+      </w:tblCellMar>
     </w:tblPr>
   </w:style>
-  <w:style w:type="paragraph" w:styleId="ListParagraph">
+  <w:style w:type="paragraph" w:styleId="Prrafodelista">
     <w:name w:val="List Paragraph"/>
     <w:basedOn w:val="Normal"/>
     <w:uiPriority w:val="34"/>
@@ -10339,9 +10436,9 @@
       <w:contextualSpacing/>
     </w:pPr>
   </w:style>
-  <w:style w:type="character" w:styleId="Hyperlink">
+  <w:style w:type="character" w:styleId="Hipervnculo">
     <w:name w:val="Hyperlink"/>
-    <w:basedOn w:val="DefaultParagraphFont"/>
+    <w:basedOn w:val="Fuentedeprrafopredeter"/>
     <w:uiPriority w:val="99"/>
     <w:unhideWhenUsed/>
     <w:rsid w:val="005E3E9A"/>
@@ -10350,9 +10447,9 @@
       <w:u w:val="single"/>
     </w:rPr>
   </w:style>
-  <w:style w:type="character" w:styleId="CommentReference">
+  <w:style w:type="character" w:styleId="Refdecomentario">
     <w:name w:val="annotation reference"/>
-    <w:basedOn w:val="DefaultParagraphFont"/>
+    <w:basedOn w:val="Fuentedeprrafopredeter"/>
     <w:uiPriority w:val="99"/>
     <w:semiHidden/>
     <w:unhideWhenUsed/>
@@ -10362,10 +10459,10 @@
       <w:szCs w:val="16"/>
     </w:rPr>
   </w:style>
-  <w:style w:type="paragraph" w:styleId="CommentText">
+  <w:style w:type="paragraph" w:styleId="Textocomentario">
     <w:name w:val="annotation text"/>
     <w:basedOn w:val="Normal"/>
-    <w:link w:val="CommentTextChar"/>
+    <w:link w:val="TextocomentarioCar"/>
     <w:uiPriority w:val="99"/>
     <w:semiHidden/>
     <w:unhideWhenUsed/>
@@ -10375,10 +10472,10 @@
       <w:szCs w:val="20"/>
     </w:rPr>
   </w:style>
-  <w:style w:type="character" w:customStyle="1" w:styleId="CommentTextChar">
-    <w:name w:val="Comment Text Char"/>
-    <w:basedOn w:val="DefaultParagraphFont"/>
-    <w:link w:val="CommentText"/>
+  <w:style w:type="character" w:customStyle="1" w:styleId="TextocomentarioCar">
+    <w:name w:val="Texto comentario Car"/>
+    <w:basedOn w:val="Fuentedeprrafopredeter"/>
+    <w:link w:val="Textocomentario"/>
     <w:uiPriority w:val="99"/>
     <w:semiHidden/>
     <w:rsid w:val="006B0E75"/>
@@ -10387,11 +10484,11 @@
       <w:szCs w:val="20"/>
     </w:rPr>
   </w:style>
-  <w:style w:type="paragraph" w:styleId="CommentSubject">
+  <w:style w:type="paragraph" w:styleId="Asuntodelcomentario">
     <w:name w:val="annotation subject"/>
-    <w:basedOn w:val="CommentText"/>
-    <w:next w:val="CommentText"/>
-    <w:link w:val="CommentSubjectChar"/>
+    <w:basedOn w:val="Textocomentario"/>
+    <w:next w:val="Textocomentario"/>
+    <w:link w:val="AsuntodelcomentarioCar"/>
     <w:uiPriority w:val="99"/>
     <w:semiHidden/>
     <w:unhideWhenUsed/>
@@ -10401,10 +10498,10 @@
       <w:bCs/>
     </w:rPr>
   </w:style>
-  <w:style w:type="character" w:customStyle="1" w:styleId="CommentSubjectChar">
-    <w:name w:val="Comment Subject Char"/>
-    <w:basedOn w:val="CommentTextChar"/>
-    <w:link w:val="CommentSubject"/>
+  <w:style w:type="character" w:customStyle="1" w:styleId="AsuntodelcomentarioCar">
+    <w:name w:val="Asunto del comentario Car"/>
+    <w:basedOn w:val="TextocomentarioCar"/>
+    <w:link w:val="Asuntodelcomentario"/>
     <w:uiPriority w:val="99"/>
     <w:semiHidden/>
     <w:rsid w:val="006B0E75"/>
@@ -10415,10 +10512,10 @@
       <w:szCs w:val="20"/>
     </w:rPr>
   </w:style>
-  <w:style w:type="paragraph" w:styleId="BalloonText">
+  <w:style w:type="paragraph" w:styleId="Textodeglobo">
     <w:name w:val="Balloon Text"/>
     <w:basedOn w:val="Normal"/>
-    <w:link w:val="BalloonTextChar"/>
+    <w:link w:val="TextodegloboCar"/>
     <w:uiPriority w:val="99"/>
     <w:semiHidden/>
     <w:unhideWhenUsed/>
@@ -10429,10 +10526,10 @@
       <w:szCs w:val="18"/>
     </w:rPr>
   </w:style>
-  <w:style w:type="character" w:customStyle="1" w:styleId="BalloonTextChar">
-    <w:name w:val="Balloon Text Char"/>
-    <w:basedOn w:val="DefaultParagraphFont"/>
-    <w:link w:val="BalloonText"/>
+  <w:style w:type="character" w:customStyle="1" w:styleId="TextodegloboCar">
+    <w:name w:val="Texto de globo Car"/>
+    <w:basedOn w:val="Fuentedeprrafopredeter"/>
+    <w:link w:val="Textodeglobo"/>
     <w:uiPriority w:val="99"/>
     <w:semiHidden/>
     <w:rsid w:val="006B0E75"/>
